--- a/MainProject1.docx
+++ b/MainProject1.docx
@@ -356,16 +356,7 @@
     </w:p>
     <w:p>
       <w:r>
-        <w:t xml:space="preserve">This is to </w:t>
-      </w:r>
-      <w:r>
-        <w:t>certify that the project titled "Design and Implementation of a Web-based Radio Audience Measurement System” by AYEGBA JESSE-JOSEPH, ANIBE, meets the requirements and regulations governing the award of the Bachelor of Engineering</w:t>
-      </w:r>
-      <w:r>
-        <w:t xml:space="preserve"> (Electrical and El</w:t>
-      </w:r>
-      <w:r>
-        <w:t>ectronics Engineering) degree of Covenant University and is approved for its contribution to knowledge and literary presentation.</w:t>
+        <w:t>This is to certify that the project titled "Design and Implementation of a Web-based Radio Audience Measurement System” by AYEGBA JESSE-JOSEPH, ANIBE, meets the requirements and regulations governing the award of the Bachelor of Engineering (Electrical and Electronics Engineering) degree of Covenant University and is approved for its contribution to knowledge and literary presentation.</w:t>
       </w:r>
     </w:p>
     <w:p/>
@@ -416,10 +407,7 @@
               <w:jc w:val="both"/>
             </w:pPr>
             <w:r>
-              <w:t>Name: Engr. O</w:t>
-            </w:r>
-            <w:r>
-              <w:t xml:space="preserve">moruyi </w:t>
+              <w:t xml:space="preserve">Name: Engr. Omoruyi </w:t>
             </w:r>
             <w:proofErr w:type="spellStart"/>
             <w:r>
@@ -496,16 +484,7 @@
                 <w:sz w:val="23"/>
                 <w:szCs w:val="23"/>
               </w:rPr>
-              <w:t xml:space="preserve">Department </w:t>
-            </w:r>
-            <w:r>
-              <w:rPr>
-                <w:b/>
-                <w:bCs/>
-                <w:sz w:val="23"/>
-                <w:szCs w:val="23"/>
-              </w:rPr>
-              <w:t>:</w:t>
+              <w:t>Department :</w:t>
             </w:r>
             <w:proofErr w:type="gramEnd"/>
           </w:p>
@@ -523,10 +502,7 @@
               <w:t>Name:</w:t>
             </w:r>
             <w:r>
-              <w:t xml:space="preserve"> </w:t>
-            </w:r>
-            <w:r>
-              <w:t xml:space="preserve">Prof. Emmanuel. A. </w:t>
+              <w:t xml:space="preserve"> Prof. Emmanuel. A. </w:t>
             </w:r>
             <w:proofErr w:type="spellStart"/>
             <w:r>
@@ -610,10 +586,7 @@
               <w:jc w:val="both"/>
             </w:pPr>
             <w:r>
-              <w:t xml:space="preserve">Name: </w:t>
-            </w:r>
-            <w:r>
-              <w:t>_______________________________________</w:t>
+              <w:t>Name: _______________________________________</w:t>
             </w:r>
           </w:p>
           <w:p>
@@ -682,30 +655,17 @@
           <w:bCs/>
         </w:rPr>
         <w:lastRenderedPageBreak/>
-        <w:t>A</w:t>
-      </w:r>
-      <w:r>
-        <w:rPr>
-          <w:b/>
-          <w:bCs/>
-        </w:rPr>
-        <w:t>CKNOWLEGEMENTS</w:t>
-      </w:r>
-    </w:p>
-    <w:p>
-      <w:r>
-        <w:t xml:space="preserve">My sincere </w:t>
-      </w:r>
-      <w:r>
-        <w:t>appreciation goes to God Almighty for enabling me to complete this project. I would also like to express my deepest gratitude to the members of my family for their unending support.</w:t>
-      </w:r>
-    </w:p>
-    <w:p>
-      <w:r>
-        <w:t>I would like to express my appreciation to my project supervisor, Engr. Om</w:t>
-      </w:r>
-      <w:r>
-        <w:t xml:space="preserve">oruyi </w:t>
+        <w:t>ACKNOWLEGEMENTS</w:t>
+      </w:r>
+    </w:p>
+    <w:p>
+      <w:r>
+        <w:t>My sincere appreciation goes to God Almighty for enabling me to complete this project. I would also like to express my deepest gratitude to the members of my family for their unending support.</w:t>
+      </w:r>
+    </w:p>
+    <w:p>
+      <w:r>
+        <w:t xml:space="preserve">I would like to express my appreciation to my project supervisor, Engr. Omoruyi </w:t>
       </w:r>
       <w:proofErr w:type="spellStart"/>
       <w:r>
@@ -751,28 +711,7 @@
           <w:b w:val="0"/>
           <w:bCs w:val="0"/>
         </w:rPr>
-        <w:t xml:space="preserve">With the rapid increase in the technology of the world today, there is really no limit to the possibilities that can be accomplished. </w:t>
-      </w:r>
-      <w:r>
-        <w:rPr>
-          <w:b w:val="0"/>
-          <w:bCs w:val="0"/>
-        </w:rPr>
-        <w:t>Audience measurement technologies have evolved over the years from the use of diaries and meters to the use of more modern and sophisticated technologies. The increase in the population of the world has contributed to the diversity of the information conte</w:t>
-      </w:r>
-      <w:r>
-        <w:rPr>
-          <w:b w:val="0"/>
-          <w:bCs w:val="0"/>
-        </w:rPr>
-        <w:t xml:space="preserve">nt that is broadcast in different parts of the world. The demand for easier and more accurate ways to determine the type of content that people are interested in listening to is increasing on an exponential scale as advertisers are constantly in search of </w:t>
-      </w:r>
-      <w:r>
-        <w:rPr>
-          <w:b w:val="0"/>
-          <w:bCs w:val="0"/>
-        </w:rPr>
-        <w:t>audience data.</w:t>
+        <w:t>With the rapid increase in the technology of the world today, there is really no limit to the possibilities that can be accomplished. Audience measurement technologies have evolved over the years from the use of diaries and meters to the use of more modern and sophisticated technologies. The increase in the population of the world has contributed to the diversity of the information content that is broadcast in different parts of the world. The demand for easier and more accurate ways to determine the type of content that people are interested in listening to is increasing on an exponential scale as advertisers are constantly in search of audience data.</w:t>
       </w:r>
     </w:p>
     <w:p>
@@ -789,14 +728,7 @@
           <w:b w:val="0"/>
           <w:bCs w:val="0"/>
         </w:rPr>
-        <w:t xml:space="preserve">This project puts forward a highly scalable approach for carrying out audience measurement. It uses three channels for tracking purposes to see how well it can make predictions using machine learning technologies. It focuses on how a remote </w:t>
-      </w:r>
-      <w:r>
-        <w:rPr>
-          <w:b w:val="0"/>
-          <w:bCs w:val="0"/>
-        </w:rPr>
-        <w:t>audience can be measured with the use of both mobile and web-based applications.</w:t>
+        <w:t>This project puts forward a highly scalable approach for carrying out audience measurement. It uses three channels for tracking purposes to see how well it can make predictions using machine learning technologies. It focuses on how a remote audience can be measured with the use of both mobile and web-based applications.</w:t>
       </w:r>
       <w:r>
         <w:br w:type="page"/>
@@ -821,18 +753,17 @@
     </w:p>
     <w:sdt>
       <w:sdtPr>
+        <w:rPr>
+          <w:rFonts w:ascii="Times New Roman" w:eastAsiaTheme="minorHAnsi" w:hAnsi="Times New Roman" w:cs="Times New Roman"/>
+          <w:color w:val="auto"/>
+        </w:rPr>
         <w:id w:val="742833056"/>
         <w:docPartObj>
           <w:docPartGallery w:val="Table of Contents"/>
           <w:docPartUnique/>
         </w:docPartObj>
       </w:sdtPr>
-      <w:sdtEndPr>
-        <w:rPr>
-          <w:rFonts w:ascii="Times New Roman" w:eastAsiaTheme="minorHAnsi" w:hAnsi="Times New Roman" w:cs="Times New Roman"/>
-          <w:color w:val="auto"/>
-        </w:rPr>
-      </w:sdtEndPr>
+      <w:sdtEndPr/>
       <w:sdtContent>
         <w:p>
           <w:pPr>
@@ -861,13 +792,14 @@
           <w:r>
             <w:fldChar w:fldCharType="separate"/>
           </w:r>
-          <w:hyperlink w:anchor="_Toc82622121" w:history="1">
+          <w:hyperlink w:anchor="_Toc82623941" w:history="1">
             <w:r>
               <w:rPr>
                 <w:rStyle w:val="Hyperlink"/>
-                <w:noProof/>
-              </w:rPr>
-              <w:t>CHAPTER 1</w:t>
+                <w:caps/>
+                <w:noProof/>
+              </w:rPr>
+              <w:t>CHAPTER One</w:t>
             </w:r>
             <w:r>
               <w:rPr>
@@ -888,7 +820,7 @@
                 <w:noProof/>
                 <w:webHidden/>
               </w:rPr>
-              <w:instrText xml:space="preserve"> PAGEREF _Toc82622121 \h </w:instrText>
+              <w:instrText xml:space="preserve"> PAGEREF _Toc82623941 \h </w:instrText>
             </w:r>
             <w:r>
               <w:rPr>
@@ -932,13 +864,13 @@
               <w:szCs w:val="22"/>
             </w:rPr>
           </w:pPr>
-          <w:hyperlink w:anchor="_Toc82622122" w:history="1">
+          <w:hyperlink w:anchor="_Toc82623942" w:history="1">
             <w:r>
               <w:rPr>
                 <w:rStyle w:val="Hyperlink"/>
                 <w:noProof/>
               </w:rPr>
-              <w:t>1.1 Background of study</w:t>
+              <w:t>One.1 Background of study</w:t>
             </w:r>
             <w:r>
               <w:rPr>
@@ -959,7 +891,7 @@
                 <w:noProof/>
                 <w:webHidden/>
               </w:rPr>
-              <w:instrText xml:space="preserve"> PAGEREF _Toc82622122 \h </w:instrText>
+              <w:instrText xml:space="preserve"> PAGEREF _Toc82623942 \h </w:instrText>
             </w:r>
             <w:r>
               <w:rPr>
@@ -1003,13 +935,13 @@
               <w:szCs w:val="22"/>
             </w:rPr>
           </w:pPr>
-          <w:hyperlink w:anchor="_Toc82622123" w:history="1">
+          <w:hyperlink w:anchor="_Toc82623943" w:history="1">
             <w:r>
               <w:rPr>
                 <w:rStyle w:val="Hyperlink"/>
                 <w:noProof/>
               </w:rPr>
-              <w:t>1.1.1 Brief history of audience measurement</w:t>
+              <w:t>One.1.1 Brief history of audience measurement</w:t>
             </w:r>
             <w:r>
               <w:rPr>
@@ -1030,7 +962,7 @@
                 <w:noProof/>
                 <w:webHidden/>
               </w:rPr>
-              <w:instrText xml:space="preserve"> PAGEREF _Toc82622123 \h </w:instrText>
+              <w:instrText xml:space="preserve"> PAGEREF _Toc82623943 \h </w:instrText>
             </w:r>
             <w:r>
               <w:rPr>
@@ -1074,13 +1006,13 @@
               <w:szCs w:val="22"/>
             </w:rPr>
           </w:pPr>
-          <w:hyperlink w:anchor="_Toc82622124" w:history="1">
+          <w:hyperlink w:anchor="_Toc82623944" w:history="1">
             <w:r>
               <w:rPr>
                 <w:rStyle w:val="Hyperlink"/>
                 <w:noProof/>
               </w:rPr>
-              <w:t>1.1.2 Audience measurement in digital signage</w:t>
+              <w:t>One.1.2 Audience measurement in digital signage</w:t>
             </w:r>
             <w:r>
               <w:rPr>
@@ -1101,7 +1033,7 @@
                 <w:noProof/>
                 <w:webHidden/>
               </w:rPr>
-              <w:instrText xml:space="preserve"> PAGEREF _Toc82622124 \h </w:instrText>
+              <w:instrText xml:space="preserve"> PAGEREF _Toc82623944 \h </w:instrText>
             </w:r>
             <w:r>
               <w:rPr>
@@ -1145,13 +1077,13 @@
               <w:szCs w:val="22"/>
             </w:rPr>
           </w:pPr>
-          <w:hyperlink w:anchor="_Toc82622125" w:history="1">
+          <w:hyperlink w:anchor="_Toc82623945" w:history="1">
             <w:r>
               <w:rPr>
                 <w:rStyle w:val="Hyperlink"/>
                 <w:noProof/>
               </w:rPr>
-              <w:t>1.2 Significance of the project</w:t>
+              <w:t>One.2 Significance of the project</w:t>
             </w:r>
             <w:r>
               <w:rPr>
@@ -1172,7 +1104,7 @@
                 <w:noProof/>
                 <w:webHidden/>
               </w:rPr>
-              <w:instrText xml:space="preserve"> PAGEREF _Toc82622125 \h </w:instrText>
+              <w:instrText xml:space="preserve"> PAGEREF _Toc82623945 \h </w:instrText>
             </w:r>
             <w:r>
               <w:rPr>
@@ -1216,13 +1148,13 @@
               <w:szCs w:val="22"/>
             </w:rPr>
           </w:pPr>
-          <w:hyperlink w:anchor="_Toc82622126" w:history="1">
+          <w:hyperlink w:anchor="_Toc82623946" w:history="1">
             <w:r>
               <w:rPr>
                 <w:rStyle w:val="Hyperlink"/>
                 <w:noProof/>
               </w:rPr>
-              <w:t>1.3 Problem statement</w:t>
+              <w:t>One.3 Problem statement</w:t>
             </w:r>
             <w:r>
               <w:rPr>
@@ -1243,7 +1175,7 @@
                 <w:noProof/>
                 <w:webHidden/>
               </w:rPr>
-              <w:instrText xml:space="preserve"> PAGEREF _Toc82622126 \h </w:instrText>
+              <w:instrText xml:space="preserve"> PAGEREF _Toc82623946 \h </w:instrText>
             </w:r>
             <w:r>
               <w:rPr>
@@ -1287,13 +1219,13 @@
               <w:szCs w:val="22"/>
             </w:rPr>
           </w:pPr>
-          <w:hyperlink w:anchor="_Toc82622127" w:history="1">
+          <w:hyperlink w:anchor="_Toc82623947" w:history="1">
             <w:r>
               <w:rPr>
                 <w:rStyle w:val="Hyperlink"/>
                 <w:noProof/>
               </w:rPr>
-              <w:t>1.4 Aim and objectives</w:t>
+              <w:t>One.4 Aim and objectives</w:t>
             </w:r>
             <w:r>
               <w:rPr>
@@ -1314,7 +1246,7 @@
                 <w:noProof/>
                 <w:webHidden/>
               </w:rPr>
-              <w:instrText xml:space="preserve"> PAGEREF _Toc82622127 \h </w:instrText>
+              <w:instrText xml:space="preserve"> PAGEREF _Toc82623947 \h </w:instrText>
             </w:r>
             <w:r>
               <w:rPr>
@@ -1358,13 +1290,13 @@
               <w:szCs w:val="22"/>
             </w:rPr>
           </w:pPr>
-          <w:hyperlink w:anchor="_Toc82622128" w:history="1">
+          <w:hyperlink w:anchor="_Toc82623948" w:history="1">
             <w:r>
               <w:rPr>
                 <w:rStyle w:val="Hyperlink"/>
                 <w:noProof/>
               </w:rPr>
-              <w:t>1.5 Methodology</w:t>
+              <w:t>One.5 Methodology</w:t>
             </w:r>
             <w:r>
               <w:rPr>
@@ -1385,7 +1317,7 @@
                 <w:noProof/>
                 <w:webHidden/>
               </w:rPr>
-              <w:instrText xml:space="preserve"> PAGEREF _Toc82622128 \h </w:instrText>
+              <w:instrText xml:space="preserve"> PAGEREF _Toc82623948 \h </w:instrText>
             </w:r>
             <w:r>
               <w:rPr>
@@ -1429,14 +1361,14 @@
               <w:szCs w:val="22"/>
             </w:rPr>
           </w:pPr>
-          <w:hyperlink w:anchor="_Toc82622129" w:history="1">
+          <w:hyperlink w:anchor="_Toc82623949" w:history="1">
             <w:r>
               <w:rPr>
                 <w:rStyle w:val="Hyperlink"/>
                 <w:noProof/>
                 <w:lang w:eastAsia="zh-CN"/>
               </w:rPr>
-              <w:t>1.6 Scope of study</w:t>
+              <w:t>One.6 Scope of study</w:t>
             </w:r>
             <w:r>
               <w:rPr>
@@ -1457,7 +1389,7 @@
                 <w:noProof/>
                 <w:webHidden/>
               </w:rPr>
-              <w:instrText xml:space="preserve"> PAGEREF _Toc82622129 \h </w:instrText>
+              <w:instrText xml:space="preserve"> PAGEREF _Toc82623949 \h </w:instrText>
             </w:r>
             <w:r>
               <w:rPr>
@@ -1501,14 +1433,14 @@
               <w:szCs w:val="22"/>
             </w:rPr>
           </w:pPr>
-          <w:hyperlink w:anchor="_Toc82622130" w:history="1">
+          <w:hyperlink w:anchor="_Toc82623950" w:history="1">
             <w:r>
               <w:rPr>
                 <w:rStyle w:val="Hyperlink"/>
                 <w:noProof/>
                 <w:lang w:eastAsia="zh-CN"/>
               </w:rPr>
-              <w:t>1.7 Limitation of study</w:t>
+              <w:t>One.7 Limitation of study</w:t>
             </w:r>
             <w:r>
               <w:rPr>
@@ -1529,7 +1461,7 @@
                 <w:noProof/>
                 <w:webHidden/>
               </w:rPr>
-              <w:instrText xml:space="preserve"> PAGEREF _Toc82622130 \h </w:instrText>
+              <w:instrText xml:space="preserve"> PAGEREF _Toc82623950 \h </w:instrText>
             </w:r>
             <w:r>
               <w:rPr>
@@ -1573,13 +1505,13 @@
               <w:szCs w:val="22"/>
             </w:rPr>
           </w:pPr>
-          <w:hyperlink w:anchor="_Toc82622131" w:history="1">
+          <w:hyperlink w:anchor="_Toc82623951" w:history="1">
             <w:r>
               <w:rPr>
                 <w:rStyle w:val="Hyperlink"/>
                 <w:noProof/>
               </w:rPr>
-              <w:t>1.8 Project organization</w:t>
+              <w:t>One.8 Project organization</w:t>
             </w:r>
             <w:r>
               <w:rPr>
@@ -1600,7 +1532,7 @@
                 <w:noProof/>
                 <w:webHidden/>
               </w:rPr>
-              <w:instrText xml:space="preserve"> PAGEREF _Toc82622131 \h </w:instrText>
+              <w:instrText xml:space="preserve"> PAGEREF _Toc82623951 \h </w:instrText>
             </w:r>
             <w:r>
               <w:rPr>
@@ -1644,13 +1576,14 @@
               <w:szCs w:val="22"/>
             </w:rPr>
           </w:pPr>
-          <w:hyperlink w:anchor="_Toc82622132" w:history="1">
+          <w:hyperlink w:anchor="_Toc82623952" w:history="1">
             <w:r>
               <w:rPr>
                 <w:rStyle w:val="Hyperlink"/>
-                <w:noProof/>
-              </w:rPr>
-              <w:t>CHAPTER 2</w:t>
+                <w:caps/>
+                <w:noProof/>
+              </w:rPr>
+              <w:t>CHAPTER Two</w:t>
             </w:r>
             <w:r>
               <w:rPr>
@@ -1671,7 +1604,7 @@
                 <w:noProof/>
                 <w:webHidden/>
               </w:rPr>
-              <w:instrText xml:space="preserve"> PAGEREF _Toc82622132 \h </w:instrText>
+              <w:instrText xml:space="preserve"> PAGEREF _Toc82623952 \h </w:instrText>
             </w:r>
             <w:r>
               <w:rPr>
@@ -1715,13 +1648,13 @@
               <w:szCs w:val="22"/>
             </w:rPr>
           </w:pPr>
-          <w:hyperlink w:anchor="_Toc82622133" w:history="1">
+          <w:hyperlink w:anchor="_Toc82623953" w:history="1">
             <w:r>
               <w:rPr>
                 <w:rStyle w:val="Hyperlink"/>
                 <w:noProof/>
               </w:rPr>
-              <w:t>2.1 Introduction</w:t>
+              <w:t>Two.1 Introduction</w:t>
             </w:r>
             <w:r>
               <w:rPr>
@@ -1742,7 +1675,7 @@
                 <w:noProof/>
                 <w:webHidden/>
               </w:rPr>
-              <w:instrText xml:space="preserve"> PAGEREF _Toc82622133 \h </w:instrText>
+              <w:instrText xml:space="preserve"> PAGEREF _Toc82623953 \h </w:instrText>
             </w:r>
             <w:r>
               <w:rPr>
@@ -1786,14 +1719,14 @@
               <w:szCs w:val="22"/>
             </w:rPr>
           </w:pPr>
-          <w:hyperlink w:anchor="_Toc82622134" w:history="1">
+          <w:hyperlink w:anchor="_Toc82623954" w:history="1">
             <w:r>
               <w:rPr>
                 <w:rStyle w:val="Hyperlink"/>
                 <w:noProof/>
                 <w:lang w:val="en"/>
               </w:rPr>
-              <w:t>2.2 Definition of key terms</w:t>
+              <w:t>Two.2 Definition of key terms</w:t>
             </w:r>
             <w:r>
               <w:rPr>
@@ -1814,7 +1747,7 @@
                 <w:noProof/>
                 <w:webHidden/>
               </w:rPr>
-              <w:instrText xml:space="preserve"> PAGEREF _Toc82622134 \h </w:instrText>
+              <w:instrText xml:space="preserve"> PAGEREF _Toc82623954 \h </w:instrText>
             </w:r>
             <w:r>
               <w:rPr>
@@ -1858,13 +1791,13 @@
               <w:szCs w:val="22"/>
             </w:rPr>
           </w:pPr>
-          <w:hyperlink w:anchor="_Toc82622135" w:history="1">
+          <w:hyperlink w:anchor="_Toc82623955" w:history="1">
             <w:r>
               <w:rPr>
                 <w:rStyle w:val="Hyperlink"/>
                 <w:noProof/>
               </w:rPr>
-              <w:t>2.3 History and evolution of audience measurement</w:t>
+              <w:t>Two.3 History and evolution of audience measurement</w:t>
             </w:r>
             <w:r>
               <w:rPr>
@@ -1885,7 +1818,7 @@
                 <w:noProof/>
                 <w:webHidden/>
               </w:rPr>
-              <w:instrText xml:space="preserve"> PAGEREF _Toc82622135 \h </w:instrText>
+              <w:instrText xml:space="preserve"> PAGEREF _Toc82623955 \h </w:instrText>
             </w:r>
             <w:r>
               <w:rPr>
@@ -1929,13 +1862,13 @@
               <w:szCs w:val="22"/>
             </w:rPr>
           </w:pPr>
-          <w:hyperlink w:anchor="_Toc82622136" w:history="1">
+          <w:hyperlink w:anchor="_Toc82623956" w:history="1">
             <w:r>
               <w:rPr>
                 <w:rStyle w:val="Hyperlink"/>
                 <w:noProof/>
               </w:rPr>
-              <w:t>2.3.1 Birth (1950): phone surveys</w:t>
+              <w:t>Two.3.1 Birth (1950): phone surveys</w:t>
             </w:r>
             <w:r>
               <w:rPr>
@@ -1956,7 +1889,7 @@
                 <w:noProof/>
                 <w:webHidden/>
               </w:rPr>
-              <w:instrText xml:space="preserve"> PAGEREF _Toc82622136 \h </w:instrText>
+              <w:instrText xml:space="preserve"> PAGEREF _Toc82623956 \h </w:instrText>
             </w:r>
             <w:r>
               <w:rPr>
@@ -2000,13 +1933,13 @@
               <w:szCs w:val="22"/>
             </w:rPr>
           </w:pPr>
-          <w:hyperlink w:anchor="_Toc82622137" w:history="1">
+          <w:hyperlink w:anchor="_Toc82623957" w:history="1">
             <w:r>
               <w:rPr>
                 <w:rStyle w:val="Hyperlink"/>
                 <w:noProof/>
               </w:rPr>
-              <w:t>2.3.2 Infancy stage (1953) - diaries and meters</w:t>
+              <w:t>Two.3.2 Infancy stage (1953) - diaries and meters</w:t>
             </w:r>
             <w:r>
               <w:rPr>
@@ -2027,7 +1960,7 @@
                 <w:noProof/>
                 <w:webHidden/>
               </w:rPr>
-              <w:instrText xml:space="preserve"> PAGEREF _Toc82622137 \h </w:instrText>
+              <w:instrText xml:space="preserve"> PAGEREF _Toc82623957 \h </w:instrText>
             </w:r>
             <w:r>
               <w:rPr>
@@ -2071,13 +2004,13 @@
               <w:szCs w:val="22"/>
             </w:rPr>
           </w:pPr>
-          <w:hyperlink w:anchor="_Toc82622138" w:history="1">
+          <w:hyperlink w:anchor="_Toc82623958" w:history="1">
             <w:r>
               <w:rPr>
                 <w:rStyle w:val="Hyperlink"/>
                 <w:noProof/>
               </w:rPr>
-              <w:t>2.3.3 Childhood stage (1986) - VCRs and Cable tv and</w:t>
+              <w:t>Two.3.3 Childhood stage (1986) - VCRs and Cable tv and</w:t>
             </w:r>
             <w:r>
               <w:rPr>
@@ -2098,7 +2031,7 @@
                 <w:noProof/>
                 <w:webHidden/>
               </w:rPr>
-              <w:instrText xml:space="preserve"> PAGEREF _Toc82622138 \h </w:instrText>
+              <w:instrText xml:space="preserve"> PAGEREF _Toc82623958 \h </w:instrText>
             </w:r>
             <w:r>
               <w:rPr>
@@ -2142,13 +2075,13 @@
               <w:szCs w:val="22"/>
             </w:rPr>
           </w:pPr>
-          <w:hyperlink w:anchor="_Toc82622139" w:history="1">
+          <w:hyperlink w:anchor="_Toc82623959" w:history="1">
             <w:r>
               <w:rPr>
                 <w:rStyle w:val="Hyperlink"/>
                 <w:noProof/>
               </w:rPr>
-              <w:t>2.3.4 Adolescent stage (2000–2010) - the internet and social media</w:t>
+              <w:t>Two.3.4 Adolescent stage (2000–2010) - the internet and social media</w:t>
             </w:r>
             <w:r>
               <w:rPr>
@@ -2169,7 +2102,7 @@
                 <w:noProof/>
                 <w:webHidden/>
               </w:rPr>
-              <w:instrText xml:space="preserve"> PAGEREF _Toc82622139 \h </w:instrText>
+              <w:instrText xml:space="preserve"> PAGEREF _Toc82623959 \h </w:instrText>
             </w:r>
             <w:r>
               <w:rPr>
@@ -2213,13 +2146,13 @@
               <w:szCs w:val="22"/>
             </w:rPr>
           </w:pPr>
-          <w:hyperlink w:anchor="_Toc82622140" w:history="1">
+          <w:hyperlink w:anchor="_Toc82623960" w:history="1">
             <w:r>
               <w:rPr>
                 <w:rStyle w:val="Hyperlink"/>
                 <w:noProof/>
               </w:rPr>
-              <w:t>2.4 Review of related works</w:t>
+              <w:t>Two.4 Review of related works</w:t>
             </w:r>
             <w:r>
               <w:rPr>
@@ -2240,7 +2173,7 @@
                 <w:noProof/>
                 <w:webHidden/>
               </w:rPr>
-              <w:instrText xml:space="preserve"> PAGEREF _Toc82622140 \h </w:instrText>
+              <w:instrText xml:space="preserve"> PAGEREF _Toc82623960 \h </w:instrText>
             </w:r>
             <w:r>
               <w:rPr>
@@ -2284,13 +2217,13 @@
               <w:szCs w:val="22"/>
             </w:rPr>
           </w:pPr>
-          <w:hyperlink w:anchor="_Toc82622141" w:history="1">
+          <w:hyperlink w:anchor="_Toc82623961" w:history="1">
             <w:r>
               <w:rPr>
                 <w:rStyle w:val="Hyperlink"/>
                 <w:noProof/>
               </w:rPr>
-              <w:t>2.4.1 Review on an architecture for real time television audience measurement</w:t>
+              <w:t>Two.4.1 Review on an architecture for real time television audience measurement</w:t>
             </w:r>
             <w:r>
               <w:rPr>
@@ -2311,7 +2244,7 @@
                 <w:noProof/>
                 <w:webHidden/>
               </w:rPr>
-              <w:instrText xml:space="preserve"> PAGEREF _Toc82622141 \h </w:instrText>
+              <w:instrText xml:space="preserve"> PAGEREF _Toc82623961 \h </w:instrText>
             </w:r>
             <w:r>
               <w:rPr>
@@ -2355,13 +2288,13 @@
               <w:szCs w:val="22"/>
             </w:rPr>
           </w:pPr>
-          <w:hyperlink w:anchor="_Toc82622142" w:history="1">
+          <w:hyperlink w:anchor="_Toc82623962" w:history="1">
             <w:r>
               <w:rPr>
                 <w:rStyle w:val="Hyperlink"/>
                 <w:noProof/>
               </w:rPr>
-              <w:t>2.4.2 Review on audience measurement technologies for user centric media</w:t>
+              <w:t>Two.4.2 Review on audience measurement technologies for user centric media</w:t>
             </w:r>
             <w:r>
               <w:rPr>
@@ -2382,7 +2315,7 @@
                 <w:noProof/>
                 <w:webHidden/>
               </w:rPr>
-              <w:instrText xml:space="preserve"> PAGEREF _Toc82622142 \h </w:instrText>
+              <w:instrText xml:space="preserve"> PAGEREF _Toc82623962 \h </w:instrText>
             </w:r>
             <w:r>
               <w:rPr>
@@ -2426,13 +2359,13 @@
               <w:szCs w:val="22"/>
             </w:rPr>
           </w:pPr>
-          <w:hyperlink w:anchor="_Toc82622143" w:history="1">
+          <w:hyperlink w:anchor="_Toc82623963" w:history="1">
             <w:r>
               <w:rPr>
                 <w:rStyle w:val="Hyperlink"/>
                 <w:noProof/>
               </w:rPr>
-              <w:t>2.4.3 Review on investigation of spectral centroid magnitude and frequency that is used for speaker recognition</w:t>
+              <w:t>Two.4.3 Review on investigation of spectral centroid magnitude and frequency that is used for speaker recognition</w:t>
             </w:r>
             <w:r>
               <w:rPr>
@@ -2453,7 +2386,7 @@
                 <w:noProof/>
                 <w:webHidden/>
               </w:rPr>
-              <w:instrText xml:space="preserve"> PAGEREF _Toc82622143 \h </w:instrText>
+              <w:instrText xml:space="preserve"> PAGEREF _Toc82623963 \h </w:instrText>
             </w:r>
             <w:r>
               <w:rPr>
@@ -2497,13 +2430,13 @@
               <w:szCs w:val="22"/>
             </w:rPr>
           </w:pPr>
-          <w:hyperlink w:anchor="_Toc82622144" w:history="1">
+          <w:hyperlink w:anchor="_Toc82623964" w:history="1">
             <w:r>
               <w:rPr>
                 <w:rStyle w:val="Hyperlink"/>
                 <w:noProof/>
               </w:rPr>
-              <w:t>2.4.4 Review on estimating audiences: sampling in television and radio audience research</w:t>
+              <w:t>Two.4.4 Review on estimating audiences: sampling in television and radio audience research</w:t>
             </w:r>
             <w:r>
               <w:rPr>
@@ -2524,7 +2457,7 @@
                 <w:noProof/>
                 <w:webHidden/>
               </w:rPr>
-              <w:instrText xml:space="preserve"> PAGEREF _Toc82622144 \h </w:instrText>
+              <w:instrText xml:space="preserve"> PAGEREF _Toc82623964 \h </w:instrText>
             </w:r>
             <w:r>
               <w:rPr>
@@ -2568,13 +2501,13 @@
               <w:szCs w:val="22"/>
             </w:rPr>
           </w:pPr>
-          <w:hyperlink w:anchor="_Toc82622145" w:history="1">
+          <w:hyperlink w:anchor="_Toc82623965" w:history="1">
             <w:r>
               <w:rPr>
                 <w:rStyle w:val="Hyperlink"/>
                 <w:noProof/>
               </w:rPr>
-              <w:t>2.5 Summary</w:t>
+              <w:t>Two.5 Summary</w:t>
             </w:r>
             <w:r>
               <w:rPr>
@@ -2595,7 +2528,7 @@
                 <w:noProof/>
                 <w:webHidden/>
               </w:rPr>
-              <w:instrText xml:space="preserve"> PAGEREF _Toc82622145 \h </w:instrText>
+              <w:instrText xml:space="preserve"> PAGEREF _Toc82623965 \h </w:instrText>
             </w:r>
             <w:r>
               <w:rPr>
@@ -2639,13 +2572,14 @@
               <w:szCs w:val="22"/>
             </w:rPr>
           </w:pPr>
-          <w:hyperlink w:anchor="_Toc82622146" w:history="1">
+          <w:hyperlink w:anchor="_Toc82623966" w:history="1">
             <w:r>
               <w:rPr>
                 <w:rStyle w:val="Hyperlink"/>
-                <w:noProof/>
-              </w:rPr>
-              <w:t>CHAPTER 3</w:t>
+                <w:caps/>
+                <w:noProof/>
+              </w:rPr>
+              <w:t>CHAPTER Three</w:t>
             </w:r>
             <w:r>
               <w:rPr>
@@ -2666,7 +2600,7 @@
                 <w:noProof/>
                 <w:webHidden/>
               </w:rPr>
-              <w:instrText xml:space="preserve"> PAGEREF _Toc82622146 \h </w:instrText>
+              <w:instrText xml:space="preserve"> PAGEREF _Toc82623966 \h </w:instrText>
             </w:r>
             <w:r>
               <w:rPr>
@@ -2710,13 +2644,13 @@
               <w:szCs w:val="22"/>
             </w:rPr>
           </w:pPr>
-          <w:hyperlink w:anchor="_Toc82622147" w:history="1">
+          <w:hyperlink w:anchor="_Toc82623967" w:history="1">
             <w:r>
               <w:rPr>
                 <w:rStyle w:val="Hyperlink"/>
                 <w:noProof/>
               </w:rPr>
-              <w:t>3.1 Introduction</w:t>
+              <w:t>Three.1 Introduction</w:t>
             </w:r>
             <w:r>
               <w:rPr>
@@ -2737,7 +2671,7 @@
                 <w:noProof/>
                 <w:webHidden/>
               </w:rPr>
-              <w:instrText xml:space="preserve"> PAGEREF _Toc82622147 \h </w:instrText>
+              <w:instrText xml:space="preserve"> PAGEREF _Toc82623967 \h </w:instrText>
             </w:r>
             <w:r>
               <w:rPr>
@@ -2781,13 +2715,13 @@
               <w:szCs w:val="22"/>
             </w:rPr>
           </w:pPr>
-          <w:hyperlink w:anchor="_Toc82622148" w:history="1">
+          <w:hyperlink w:anchor="_Toc82623968" w:history="1">
             <w:r>
               <w:rPr>
                 <w:rStyle w:val="Hyperlink"/>
                 <w:noProof/>
               </w:rPr>
-              <w:t>3.2 Application design</w:t>
+              <w:t>Three.2 Application design</w:t>
             </w:r>
             <w:r>
               <w:rPr>
@@ -2808,7 +2742,7 @@
                 <w:noProof/>
                 <w:webHidden/>
               </w:rPr>
-              <w:instrText xml:space="preserve"> PAGEREF _Toc82622148 \h </w:instrText>
+              <w:instrText xml:space="preserve"> PAGEREF _Toc82623968 \h </w:instrText>
             </w:r>
             <w:r>
               <w:rPr>
@@ -2852,13 +2786,13 @@
               <w:szCs w:val="22"/>
             </w:rPr>
           </w:pPr>
-          <w:hyperlink w:anchor="_Toc82622149" w:history="1">
+          <w:hyperlink w:anchor="_Toc82623969" w:history="1">
             <w:r>
               <w:rPr>
                 <w:rStyle w:val="Hyperlink"/>
                 <w:noProof/>
               </w:rPr>
-              <w:t>3.2.1 Figma</w:t>
+              <w:t>Three.2.1 Figma</w:t>
             </w:r>
             <w:r>
               <w:rPr>
@@ -2879,7 +2813,7 @@
                 <w:noProof/>
                 <w:webHidden/>
               </w:rPr>
-              <w:instrText xml:space="preserve"> PAGEREF _Toc82622149 \h </w:instrText>
+              <w:instrText xml:space="preserve"> PAGEREF _Toc82623969 \h </w:instrText>
             </w:r>
             <w:r>
               <w:rPr>
@@ -2923,13 +2857,13 @@
               <w:szCs w:val="22"/>
             </w:rPr>
           </w:pPr>
-          <w:hyperlink w:anchor="_Toc82622150" w:history="1">
+          <w:hyperlink w:anchor="_Toc82623970" w:history="1">
             <w:r>
               <w:rPr>
                 <w:rStyle w:val="Hyperlink"/>
                 <w:noProof/>
               </w:rPr>
-              <w:t>3.3 Client-side technologies</w:t>
+              <w:t>Three.3 Client-side technologies</w:t>
             </w:r>
             <w:r>
               <w:rPr>
@@ -2950,7 +2884,7 @@
                 <w:noProof/>
                 <w:webHidden/>
               </w:rPr>
-              <w:instrText xml:space="preserve"> PAGEREF _Toc82622150 \h </w:instrText>
+              <w:instrText xml:space="preserve"> PAGEREF _Toc82623970 \h </w:instrText>
             </w:r>
             <w:r>
               <w:rPr>
@@ -2994,13 +2928,13 @@
               <w:szCs w:val="22"/>
             </w:rPr>
           </w:pPr>
-          <w:hyperlink w:anchor="_Toc82622151" w:history="1">
+          <w:hyperlink w:anchor="_Toc82623971" w:history="1">
             <w:r>
               <w:rPr>
                 <w:rStyle w:val="Hyperlink"/>
                 <w:noProof/>
               </w:rPr>
-              <w:t>3.3.1 Javascript</w:t>
+              <w:t>Three.3.1 Javascript</w:t>
             </w:r>
             <w:r>
               <w:rPr>
@@ -3021,7 +2955,7 @@
                 <w:noProof/>
                 <w:webHidden/>
               </w:rPr>
-              <w:instrText xml:space="preserve"> PAGEREF _Toc82622151 \h </w:instrText>
+              <w:instrText xml:space="preserve"> PAGEREF _Toc82623971 \h </w:instrText>
             </w:r>
             <w:r>
               <w:rPr>
@@ -3065,13 +2999,13 @@
               <w:szCs w:val="22"/>
             </w:rPr>
           </w:pPr>
-          <w:hyperlink w:anchor="_Toc82622152" w:history="1">
+          <w:hyperlink w:anchor="_Toc82623972" w:history="1">
             <w:r>
               <w:rPr>
                 <w:rStyle w:val="Hyperlink"/>
                 <w:noProof/>
               </w:rPr>
-              <w:t>3.3.2 Hyper text mark-up language (html)</w:t>
+              <w:t>Three.3.2 Hyper text mark-up language (html)</w:t>
             </w:r>
             <w:r>
               <w:rPr>
@@ -3092,7 +3026,7 @@
                 <w:noProof/>
                 <w:webHidden/>
               </w:rPr>
-              <w:instrText xml:space="preserve"> PAGEREF _Toc82622152 \h </w:instrText>
+              <w:instrText xml:space="preserve"> PAGEREF _Toc82623972 \h </w:instrText>
             </w:r>
             <w:r>
               <w:rPr>
@@ -3136,13 +3070,13 @@
               <w:szCs w:val="22"/>
             </w:rPr>
           </w:pPr>
-          <w:hyperlink w:anchor="_Toc82622153" w:history="1">
+          <w:hyperlink w:anchor="_Toc82623973" w:history="1">
             <w:r>
               <w:rPr>
                 <w:rStyle w:val="Hyperlink"/>
                 <w:noProof/>
               </w:rPr>
-              <w:t>3.3.3 Cascading style sheet(css)</w:t>
+              <w:t>Three.3.3 Cascading style sheet(css)</w:t>
             </w:r>
             <w:r>
               <w:rPr>
@@ -3163,7 +3097,7 @@
                 <w:noProof/>
                 <w:webHidden/>
               </w:rPr>
-              <w:instrText xml:space="preserve"> PAGEREF _Toc82622153 \h </w:instrText>
+              <w:instrText xml:space="preserve"> PAGEREF _Toc82623973 \h </w:instrText>
             </w:r>
             <w:r>
               <w:rPr>
@@ -3207,13 +3141,13 @@
               <w:szCs w:val="22"/>
             </w:rPr>
           </w:pPr>
-          <w:hyperlink w:anchor="_Toc82622154" w:history="1">
+          <w:hyperlink w:anchor="_Toc82623974" w:history="1">
             <w:r>
               <w:rPr>
                 <w:rStyle w:val="Hyperlink"/>
                 <w:noProof/>
               </w:rPr>
-              <w:t>3.3.4 React js</w:t>
+              <w:t>Three.3.4 React js</w:t>
             </w:r>
             <w:r>
               <w:rPr>
@@ -3234,7 +3168,7 @@
                 <w:noProof/>
                 <w:webHidden/>
               </w:rPr>
-              <w:instrText xml:space="preserve"> PAGEREF _Toc82622154 \h </w:instrText>
+              <w:instrText xml:space="preserve"> PAGEREF _Toc82623974 \h </w:instrText>
             </w:r>
             <w:r>
               <w:rPr>
@@ -3278,13 +3212,13 @@
               <w:szCs w:val="22"/>
             </w:rPr>
           </w:pPr>
-          <w:hyperlink w:anchor="_Toc82622155" w:history="1">
+          <w:hyperlink w:anchor="_Toc82623975" w:history="1">
             <w:r>
               <w:rPr>
                 <w:rStyle w:val="Hyperlink"/>
                 <w:noProof/>
               </w:rPr>
-              <w:t>3.4 Server-side technologies</w:t>
+              <w:t>Three.4 Server-side technologies</w:t>
             </w:r>
             <w:r>
               <w:rPr>
@@ -3305,7 +3239,7 @@
                 <w:noProof/>
                 <w:webHidden/>
               </w:rPr>
-              <w:instrText xml:space="preserve"> PAGEREF _Toc82622155 \h </w:instrText>
+              <w:instrText xml:space="preserve"> PAGEREF _Toc82623975 \h </w:instrText>
             </w:r>
             <w:r>
               <w:rPr>
@@ -3349,13 +3283,13 @@
               <w:szCs w:val="22"/>
             </w:rPr>
           </w:pPr>
-          <w:hyperlink w:anchor="_Toc82622156" w:history="1">
+          <w:hyperlink w:anchor="_Toc82623976" w:history="1">
             <w:r>
               <w:rPr>
                 <w:rStyle w:val="Hyperlink"/>
                 <w:noProof/>
               </w:rPr>
-              <w:t>3.4.1 Firebase</w:t>
+              <w:t>Three.4.1 Firebase</w:t>
             </w:r>
             <w:r>
               <w:rPr>
@@ -3376,7 +3310,7 @@
                 <w:noProof/>
                 <w:webHidden/>
               </w:rPr>
-              <w:instrText xml:space="preserve"> PAGEREF _Toc82622156 \h </w:instrText>
+              <w:instrText xml:space="preserve"> PAGEREF _Toc82623976 \h </w:instrText>
             </w:r>
             <w:r>
               <w:rPr>
@@ -3420,13 +3354,13 @@
               <w:szCs w:val="22"/>
             </w:rPr>
           </w:pPr>
-          <w:hyperlink w:anchor="_Toc82622157" w:history="1">
+          <w:hyperlink w:anchor="_Toc82623977" w:history="1">
             <w:r>
               <w:rPr>
                 <w:rStyle w:val="Hyperlink"/>
                 <w:noProof/>
               </w:rPr>
-              <w:t>3.5 Machine learning technologies</w:t>
+              <w:t>Three.5 Machine learning technologies</w:t>
             </w:r>
             <w:r>
               <w:rPr>
@@ -3447,7 +3381,7 @@
                 <w:noProof/>
                 <w:webHidden/>
               </w:rPr>
-              <w:instrText xml:space="preserve"> PAGEREF _Toc82622157 \h </w:instrText>
+              <w:instrText xml:space="preserve"> PAGEREF _Toc82623977 \h </w:instrText>
             </w:r>
             <w:r>
               <w:rPr>
@@ -3491,13 +3425,13 @@
               <w:szCs w:val="22"/>
             </w:rPr>
           </w:pPr>
-          <w:hyperlink w:anchor="_Toc82622158" w:history="1">
+          <w:hyperlink w:anchor="_Toc82623978" w:history="1">
             <w:r>
               <w:rPr>
                 <w:rStyle w:val="Hyperlink"/>
                 <w:noProof/>
               </w:rPr>
-              <w:t>3.5.1 Teachable machine</w:t>
+              <w:t>Three.5.1 Teachable machine</w:t>
             </w:r>
             <w:r>
               <w:rPr>
@@ -3518,7 +3452,7 @@
                 <w:noProof/>
                 <w:webHidden/>
               </w:rPr>
-              <w:instrText xml:space="preserve"> PAGEREF _Toc82622158 \h </w:instrText>
+              <w:instrText xml:space="preserve"> PAGEREF _Toc82623978 \h </w:instrText>
             </w:r>
             <w:r>
               <w:rPr>
@@ -3562,13 +3496,13 @@
               <w:szCs w:val="22"/>
             </w:rPr>
           </w:pPr>
-          <w:hyperlink w:anchor="_Toc82622159" w:history="1">
+          <w:hyperlink w:anchor="_Toc82623979" w:history="1">
             <w:r>
               <w:rPr>
                 <w:rStyle w:val="Hyperlink"/>
                 <w:noProof/>
               </w:rPr>
-              <w:t>3.5.2 Tensorflow js</w:t>
+              <w:t>Three.5.2 Tensorflow js</w:t>
             </w:r>
             <w:r>
               <w:rPr>
@@ -3589,7 +3523,7 @@
                 <w:noProof/>
                 <w:webHidden/>
               </w:rPr>
-              <w:instrText xml:space="preserve"> PAGEREF _Toc82622159 \h </w:instrText>
+              <w:instrText xml:space="preserve"> PAGEREF _Toc82623979 \h </w:instrText>
             </w:r>
             <w:r>
               <w:rPr>
@@ -3633,13 +3567,13 @@
               <w:szCs w:val="22"/>
             </w:rPr>
           </w:pPr>
-          <w:hyperlink w:anchor="_Toc82622160" w:history="1">
+          <w:hyperlink w:anchor="_Toc82623980" w:history="1">
             <w:r>
               <w:rPr>
                 <w:rStyle w:val="Hyperlink"/>
                 <w:noProof/>
               </w:rPr>
-              <w:t>3.6 Project requirements</w:t>
+              <w:t>Three.6 Project requirements</w:t>
             </w:r>
             <w:r>
               <w:rPr>
@@ -3660,7 +3594,7 @@
                 <w:noProof/>
                 <w:webHidden/>
               </w:rPr>
-              <w:instrText xml:space="preserve"> PAGEREF _Toc82622160 \h </w:instrText>
+              <w:instrText xml:space="preserve"> PAGEREF _Toc82623980 \h </w:instrText>
             </w:r>
             <w:r>
               <w:rPr>
@@ -3704,13 +3638,13 @@
               <w:szCs w:val="22"/>
             </w:rPr>
           </w:pPr>
-          <w:hyperlink w:anchor="_Toc82622161" w:history="1">
+          <w:hyperlink w:anchor="_Toc82623981" w:history="1">
             <w:r>
               <w:rPr>
                 <w:rStyle w:val="Hyperlink"/>
                 <w:noProof/>
               </w:rPr>
-              <w:t>3.6.1 User interfaces</w:t>
+              <w:t>Three.6.1 User interfaces</w:t>
             </w:r>
             <w:r>
               <w:rPr>
@@ -3731,7 +3665,7 @@
                 <w:noProof/>
                 <w:webHidden/>
               </w:rPr>
-              <w:instrText xml:space="preserve"> PAGEREF _Toc82622161 \h </w:instrText>
+              <w:instrText xml:space="preserve"> PAGEREF _Toc82623981 \h </w:instrText>
             </w:r>
             <w:r>
               <w:rPr>
@@ -3775,13 +3709,13 @@
               <w:szCs w:val="22"/>
             </w:rPr>
           </w:pPr>
-          <w:hyperlink w:anchor="_Toc82622162" w:history="1">
+          <w:hyperlink w:anchor="_Toc82623982" w:history="1">
             <w:r>
               <w:rPr>
                 <w:rStyle w:val="Hyperlink"/>
                 <w:noProof/>
               </w:rPr>
-              <w:t>3.6.2 Software interfaces</w:t>
+              <w:t>Three.6.2 Software interfaces</w:t>
             </w:r>
             <w:r>
               <w:rPr>
@@ -3802,7 +3736,7 @@
                 <w:noProof/>
                 <w:webHidden/>
               </w:rPr>
-              <w:instrText xml:space="preserve"> PAGEREF _Toc82622162 \h </w:instrText>
+              <w:instrText xml:space="preserve"> PAGEREF _Toc82623982 \h </w:instrText>
             </w:r>
             <w:r>
               <w:rPr>
@@ -3846,13 +3780,13 @@
               <w:szCs w:val="22"/>
             </w:rPr>
           </w:pPr>
-          <w:hyperlink w:anchor="_Toc82622163" w:history="1">
+          <w:hyperlink w:anchor="_Toc82623983" w:history="1">
             <w:r>
               <w:rPr>
                 <w:rStyle w:val="Hyperlink"/>
                 <w:noProof/>
               </w:rPr>
-              <w:t>3.7 Implementation</w:t>
+              <w:t>Three.7 Implementation</w:t>
             </w:r>
             <w:r>
               <w:rPr>
@@ -3873,7 +3807,7 @@
                 <w:noProof/>
                 <w:webHidden/>
               </w:rPr>
-              <w:instrText xml:space="preserve"> PAGEREF _Toc82622163 \h </w:instrText>
+              <w:instrText xml:space="preserve"> PAGEREF _Toc82623983 \h </w:instrText>
             </w:r>
             <w:r>
               <w:rPr>
@@ -3917,13 +3851,13 @@
               <w:szCs w:val="22"/>
             </w:rPr>
           </w:pPr>
-          <w:hyperlink w:anchor="_Toc82622164" w:history="1">
+          <w:hyperlink w:anchor="_Toc82623984" w:history="1">
             <w:r>
               <w:rPr>
                 <w:rStyle w:val="Hyperlink"/>
                 <w:noProof/>
               </w:rPr>
-              <w:t>3.7.1 Use case diagrams</w:t>
+              <w:t>Three.7.1 Use case diagrams</w:t>
             </w:r>
             <w:r>
               <w:rPr>
@@ -3944,7 +3878,7 @@
                 <w:noProof/>
                 <w:webHidden/>
               </w:rPr>
-              <w:instrText xml:space="preserve"> PAGEREF _Toc82622164 \h </w:instrText>
+              <w:instrText xml:space="preserve"> PAGEREF _Toc82623984 \h </w:instrText>
             </w:r>
             <w:r>
               <w:rPr>
@@ -3988,13 +3922,13 @@
               <w:szCs w:val="22"/>
             </w:rPr>
           </w:pPr>
-          <w:hyperlink w:anchor="_Toc82622165" w:history="1">
+          <w:hyperlink w:anchor="_Toc82623985" w:history="1">
             <w:r>
               <w:rPr>
                 <w:rStyle w:val="Hyperlink"/>
                 <w:noProof/>
               </w:rPr>
-              <w:t>3.7.2 Class diagram</w:t>
+              <w:t>Three.7.2 Class diagram</w:t>
             </w:r>
             <w:r>
               <w:rPr>
@@ -4015,7 +3949,7 @@
                 <w:noProof/>
                 <w:webHidden/>
               </w:rPr>
-              <w:instrText xml:space="preserve"> PAGEREF _Toc82622165 \h </w:instrText>
+              <w:instrText xml:space="preserve"> PAGEREF _Toc82623985 \h </w:instrText>
             </w:r>
             <w:r>
               <w:rPr>
@@ -4059,13 +3993,13 @@
               <w:szCs w:val="22"/>
             </w:rPr>
           </w:pPr>
-          <w:hyperlink w:anchor="_Toc82622166" w:history="1">
+          <w:hyperlink w:anchor="_Toc82623986" w:history="1">
             <w:r>
               <w:rPr>
                 <w:rStyle w:val="Hyperlink"/>
                 <w:noProof/>
               </w:rPr>
-              <w:t>3.8 Summary</w:t>
+              <w:t>Three.8 Summary</w:t>
             </w:r>
             <w:r>
               <w:rPr>
@@ -4086,7 +4020,7 @@
                 <w:noProof/>
                 <w:webHidden/>
               </w:rPr>
-              <w:instrText xml:space="preserve"> PAGEREF _Toc82622166 \h </w:instrText>
+              <w:instrText xml:space="preserve"> PAGEREF _Toc82623986 \h </w:instrText>
             </w:r>
             <w:r>
               <w:rPr>
@@ -4130,13 +4064,14 @@
               <w:szCs w:val="22"/>
             </w:rPr>
           </w:pPr>
-          <w:hyperlink w:anchor="_Toc82622167" w:history="1">
+          <w:hyperlink w:anchor="_Toc82623987" w:history="1">
             <w:r>
               <w:rPr>
                 <w:rStyle w:val="Hyperlink"/>
-                <w:noProof/>
-              </w:rPr>
-              <w:t>CHAPTER 4</w:t>
+                <w:caps/>
+                <w:noProof/>
+              </w:rPr>
+              <w:t>CHAPTER Four</w:t>
             </w:r>
             <w:r>
               <w:rPr>
@@ -4157,7 +4092,7 @@
                 <w:noProof/>
                 <w:webHidden/>
               </w:rPr>
-              <w:instrText xml:space="preserve"> PAGEREF _Toc82622167 \h </w:instrText>
+              <w:instrText xml:space="preserve"> PAGEREF _Toc82623987 \h </w:instrText>
             </w:r>
             <w:r>
               <w:rPr>
@@ -4201,13 +4136,13 @@
               <w:szCs w:val="22"/>
             </w:rPr>
           </w:pPr>
-          <w:hyperlink w:anchor="_Toc82622168" w:history="1">
+          <w:hyperlink w:anchor="_Toc82623988" w:history="1">
             <w:r>
               <w:rPr>
                 <w:rStyle w:val="Hyperlink"/>
                 <w:noProof/>
               </w:rPr>
-              <w:t>4.1 Introduction</w:t>
+              <w:t>Four.1 Introduction</w:t>
             </w:r>
             <w:r>
               <w:rPr>
@@ -4228,7 +4163,7 @@
                 <w:noProof/>
                 <w:webHidden/>
               </w:rPr>
-              <w:instrText xml:space="preserve"> PAGEREF _Toc82622168 \h </w:instrText>
+              <w:instrText xml:space="preserve"> PAGEREF _Toc82623988 \h </w:instrText>
             </w:r>
             <w:r>
               <w:rPr>
@@ -4272,13 +4207,13 @@
               <w:szCs w:val="22"/>
             </w:rPr>
           </w:pPr>
-          <w:hyperlink w:anchor="_Toc82622169" w:history="1">
+          <w:hyperlink w:anchor="_Toc82623989" w:history="1">
             <w:r>
               <w:rPr>
                 <w:rStyle w:val="Hyperlink"/>
                 <w:noProof/>
               </w:rPr>
-              <w:t>4.2 Scope</w:t>
+              <w:t>Four.2 Scope</w:t>
             </w:r>
             <w:r>
               <w:rPr>
@@ -4299,7 +4234,7 @@
                 <w:noProof/>
                 <w:webHidden/>
               </w:rPr>
-              <w:instrText xml:space="preserve"> PAGEREF _Toc82622169 \h </w:instrText>
+              <w:instrText xml:space="preserve"> PAGEREF _Toc82623989 \h </w:instrText>
             </w:r>
             <w:r>
               <w:rPr>
@@ -4343,13 +4278,13 @@
               <w:szCs w:val="22"/>
             </w:rPr>
           </w:pPr>
-          <w:hyperlink w:anchor="_Toc82622170" w:history="1">
+          <w:hyperlink w:anchor="_Toc82623990" w:history="1">
             <w:r>
               <w:rPr>
                 <w:rStyle w:val="Hyperlink"/>
                 <w:noProof/>
               </w:rPr>
-              <w:t>4.3 Mobile interfaces</w:t>
+              <w:t>Four.3 Mobile interfaces</w:t>
             </w:r>
             <w:r>
               <w:rPr>
@@ -4370,7 +4305,7 @@
                 <w:noProof/>
                 <w:webHidden/>
               </w:rPr>
-              <w:instrText xml:space="preserve"> PAGEREF _Toc82622170 \h </w:instrText>
+              <w:instrText xml:space="preserve"> PAGEREF _Toc82623990 \h </w:instrText>
             </w:r>
             <w:r>
               <w:rPr>
@@ -4414,13 +4349,13 @@
               <w:szCs w:val="22"/>
             </w:rPr>
           </w:pPr>
-          <w:hyperlink w:anchor="_Toc82622171" w:history="1">
+          <w:hyperlink w:anchor="_Toc82623991" w:history="1">
             <w:r>
               <w:rPr>
                 <w:rStyle w:val="Hyperlink"/>
                 <w:noProof/>
               </w:rPr>
-              <w:t>4.4 Web interfaces</w:t>
+              <w:t>Four.4 Web interfaces</w:t>
             </w:r>
             <w:r>
               <w:rPr>
@@ -4441,7 +4376,7 @@
                 <w:noProof/>
                 <w:webHidden/>
               </w:rPr>
-              <w:instrText xml:space="preserve"> PAGEREF _Toc82622171 \h </w:instrText>
+              <w:instrText xml:space="preserve"> PAGEREF _Toc82623991 \h </w:instrText>
             </w:r>
             <w:r>
               <w:rPr>
@@ -4485,13 +4420,13 @@
               <w:szCs w:val="22"/>
             </w:rPr>
           </w:pPr>
-          <w:hyperlink w:anchor="_Toc82622172" w:history="1">
+          <w:hyperlink w:anchor="_Toc82623992" w:history="1">
             <w:r>
               <w:rPr>
                 <w:rStyle w:val="Hyperlink"/>
                 <w:noProof/>
               </w:rPr>
-              <w:t>4.4.1 Deployment testing</w:t>
+              <w:t>Four.4.1 Deployment testing</w:t>
             </w:r>
             <w:r>
               <w:rPr>
@@ -4512,7 +4447,7 @@
                 <w:noProof/>
                 <w:webHidden/>
               </w:rPr>
-              <w:instrText xml:space="preserve"> PAGEREF _Toc82622172 \h </w:instrText>
+              <w:instrText xml:space="preserve"> PAGEREF _Toc82623992 \h </w:instrText>
             </w:r>
             <w:r>
               <w:rPr>
@@ -4556,13 +4491,13 @@
               <w:szCs w:val="22"/>
             </w:rPr>
           </w:pPr>
-          <w:hyperlink w:anchor="_Toc82622173" w:history="1">
+          <w:hyperlink w:anchor="_Toc82623993" w:history="1">
             <w:r>
               <w:rPr>
                 <w:rStyle w:val="Hyperlink"/>
                 <w:noProof/>
               </w:rPr>
-              <w:t>4.4.2 Usability testing</w:t>
+              <w:t>Four.4.2 Usability testing</w:t>
             </w:r>
             <w:r>
               <w:rPr>
@@ -4583,7 +4518,7 @@
                 <w:noProof/>
                 <w:webHidden/>
               </w:rPr>
-              <w:instrText xml:space="preserve"> PAGEREF _Toc82622173 \h </w:instrText>
+              <w:instrText xml:space="preserve"> PAGEREF _Toc82623993 \h </w:instrText>
             </w:r>
             <w:r>
               <w:rPr>
@@ -4627,13 +4562,13 @@
               <w:szCs w:val="22"/>
             </w:rPr>
           </w:pPr>
-          <w:hyperlink w:anchor="_Toc82622174" w:history="1">
+          <w:hyperlink w:anchor="_Toc82623994" w:history="1">
             <w:r>
               <w:rPr>
                 <w:rStyle w:val="Hyperlink"/>
                 <w:noProof/>
               </w:rPr>
-              <w:t>4.4.3 User interface testing</w:t>
+              <w:t>Four.4.3 User interface testing</w:t>
             </w:r>
             <w:r>
               <w:rPr>
@@ -4654,7 +4589,7 @@
                 <w:noProof/>
                 <w:webHidden/>
               </w:rPr>
-              <w:instrText xml:space="preserve"> PAGEREF _Toc82622174 \h </w:instrText>
+              <w:instrText xml:space="preserve"> PAGEREF _Toc82623994 \h </w:instrText>
             </w:r>
             <w:r>
               <w:rPr>
@@ -4698,13 +4633,13 @@
               <w:szCs w:val="22"/>
             </w:rPr>
           </w:pPr>
-          <w:hyperlink w:anchor="_Toc82622175" w:history="1">
+          <w:hyperlink w:anchor="_Toc82623995" w:history="1">
             <w:r>
               <w:rPr>
                 <w:rStyle w:val="Hyperlink"/>
                 <w:noProof/>
               </w:rPr>
-              <w:t>4.5 Summary</w:t>
+              <w:t>Four.5 Summary</w:t>
             </w:r>
             <w:r>
               <w:rPr>
@@ -4725,7 +4660,7 @@
                 <w:noProof/>
                 <w:webHidden/>
               </w:rPr>
-              <w:instrText xml:space="preserve"> PAGEREF _Toc82622175 \h </w:instrText>
+              <w:instrText xml:space="preserve"> PAGEREF _Toc82623995 \h </w:instrText>
             </w:r>
             <w:r>
               <w:rPr>
@@ -4769,13 +4704,14 @@
               <w:szCs w:val="22"/>
             </w:rPr>
           </w:pPr>
-          <w:hyperlink w:anchor="_Toc82622176" w:history="1">
+          <w:hyperlink w:anchor="_Toc82623996" w:history="1">
             <w:r>
               <w:rPr>
                 <w:rStyle w:val="Hyperlink"/>
-                <w:noProof/>
-              </w:rPr>
-              <w:t>CHAPTER 5</w:t>
+                <w:caps/>
+                <w:noProof/>
+              </w:rPr>
+              <w:t>CHAPTER Five</w:t>
             </w:r>
             <w:r>
               <w:rPr>
@@ -4796,78 +4732,7 @@
                 <w:noProof/>
                 <w:webHidden/>
               </w:rPr>
-              <w:instrText xml:space="preserve"> PAGEREF _Toc82622176 \h </w:instrText>
-            </w:r>
-            <w:r>
-              <w:rPr>
-                <w:noProof/>
-                <w:webHidden/>
-              </w:rPr>
-            </w:r>
-            <w:r>
-              <w:rPr>
-                <w:noProof/>
-                <w:webHidden/>
-              </w:rPr>
-              <w:fldChar w:fldCharType="separate"/>
-            </w:r>
-            <w:r>
-              <w:rPr>
-                <w:noProof/>
-                <w:webHidden/>
-              </w:rPr>
-              <w:t>42</w:t>
-            </w:r>
-            <w:r>
-              <w:rPr>
-                <w:noProof/>
-                <w:webHidden/>
-              </w:rPr>
-              <w:fldChar w:fldCharType="end"/>
-            </w:r>
-          </w:hyperlink>
-        </w:p>
-        <w:p>
-          <w:pPr>
-            <w:pStyle w:val="TOC1"/>
-            <w:tabs>
-              <w:tab w:val="right" w:leader="dot" w:pos="9350"/>
-            </w:tabs>
-            <w:rPr>
-              <w:rFonts w:asciiTheme="minorHAnsi" w:eastAsiaTheme="minorEastAsia" w:hAnsiTheme="minorHAnsi" w:cstheme="minorBidi"/>
-              <w:noProof/>
-              <w:sz w:val="22"/>
-              <w:szCs w:val="22"/>
-            </w:rPr>
-          </w:pPr>
-          <w:hyperlink w:anchor="_Toc82622177" w:history="1">
-            <w:r>
-              <w:rPr>
-                <w:rStyle w:val="Hyperlink"/>
-                <w:noProof/>
-              </w:rPr>
-              <w:t>CONCLUSION AND RECOMMENDATIONS</w:t>
-            </w:r>
-            <w:r>
-              <w:rPr>
-                <w:noProof/>
-                <w:webHidden/>
-              </w:rPr>
-              <w:tab/>
-            </w:r>
-            <w:r>
-              <w:rPr>
-                <w:noProof/>
-                <w:webHidden/>
-              </w:rPr>
-              <w:fldChar w:fldCharType="begin"/>
-            </w:r>
-            <w:r>
-              <w:rPr>
-                <w:noProof/>
-                <w:webHidden/>
-              </w:rPr>
-              <w:instrText xml:space="preserve"> PAGEREF _Toc82622177 \h </w:instrText>
+              <w:instrText xml:space="preserve"> PAGEREF _Toc82623996 \h </w:instrText>
             </w:r>
             <w:r>
               <w:rPr>
@@ -4911,13 +4776,13 @@
               <w:szCs w:val="22"/>
             </w:rPr>
           </w:pPr>
-          <w:hyperlink w:anchor="_Toc82622178" w:history="1">
+          <w:hyperlink w:anchor="_Toc82623997" w:history="1">
             <w:r>
               <w:rPr>
                 <w:rStyle w:val="Hyperlink"/>
                 <w:noProof/>
               </w:rPr>
-              <w:t>5.1 Introduction</w:t>
+              <w:t>Five.1 Introduction</w:t>
             </w:r>
             <w:r>
               <w:rPr>
@@ -4938,7 +4803,7 @@
                 <w:noProof/>
                 <w:webHidden/>
               </w:rPr>
-              <w:instrText xml:space="preserve"> PAGEREF _Toc82622178 \h </w:instrText>
+              <w:instrText xml:space="preserve"> PAGEREF _Toc82623997 \h </w:instrText>
             </w:r>
             <w:r>
               <w:rPr>
@@ -4982,13 +4847,13 @@
               <w:szCs w:val="22"/>
             </w:rPr>
           </w:pPr>
-          <w:hyperlink w:anchor="_Toc82622179" w:history="1">
+          <w:hyperlink w:anchor="_Toc82623998" w:history="1">
             <w:r>
               <w:rPr>
                 <w:rStyle w:val="Hyperlink"/>
                 <w:noProof/>
               </w:rPr>
-              <w:t>5.2 Summary</w:t>
+              <w:t>Five.2 Summary</w:t>
             </w:r>
             <w:r>
               <w:rPr>
@@ -5009,7 +4874,7 @@
                 <w:noProof/>
                 <w:webHidden/>
               </w:rPr>
-              <w:instrText xml:space="preserve"> PAGEREF _Toc82622179 \h </w:instrText>
+              <w:instrText xml:space="preserve"> PAGEREF _Toc82623998 \h </w:instrText>
             </w:r>
             <w:r>
               <w:rPr>
@@ -5053,13 +4918,13 @@
               <w:szCs w:val="22"/>
             </w:rPr>
           </w:pPr>
-          <w:hyperlink w:anchor="_Toc82622180" w:history="1">
+          <w:hyperlink w:anchor="_Toc82623999" w:history="1">
             <w:r>
               <w:rPr>
                 <w:rStyle w:val="Hyperlink"/>
                 <w:noProof/>
               </w:rPr>
-              <w:t>5.3 Recommendations</w:t>
+              <w:t>Five.3 Recommendations</w:t>
             </w:r>
             <w:r>
               <w:rPr>
@@ -5080,7 +4945,7 @@
                 <w:noProof/>
                 <w:webHidden/>
               </w:rPr>
-              <w:instrText xml:space="preserve"> PAGEREF _Toc82622180 \h </w:instrText>
+              <w:instrText xml:space="preserve"> PAGEREF _Toc82623999 \h </w:instrText>
             </w:r>
             <w:r>
               <w:rPr>
@@ -5124,13 +4989,13 @@
               <w:szCs w:val="22"/>
             </w:rPr>
           </w:pPr>
-          <w:hyperlink w:anchor="_Toc82622181" w:history="1">
+          <w:hyperlink w:anchor="_Toc82624000" w:history="1">
             <w:r>
               <w:rPr>
                 <w:rStyle w:val="Hyperlink"/>
                 <w:noProof/>
               </w:rPr>
-              <w:t>5.4 Achievements</w:t>
+              <w:t>Five.4 Achievements</w:t>
             </w:r>
             <w:r>
               <w:rPr>
@@ -5151,7 +5016,7 @@
                 <w:noProof/>
                 <w:webHidden/>
               </w:rPr>
-              <w:instrText xml:space="preserve"> PAGEREF _Toc82622181 \h </w:instrText>
+              <w:instrText xml:space="preserve"> PAGEREF _Toc82624000 \h </w:instrText>
             </w:r>
             <w:r>
               <w:rPr>
@@ -5195,13 +5060,13 @@
               <w:szCs w:val="22"/>
             </w:rPr>
           </w:pPr>
-          <w:hyperlink w:anchor="_Toc82622182" w:history="1">
+          <w:hyperlink w:anchor="_Toc82624001" w:history="1">
             <w:r>
               <w:rPr>
                 <w:rStyle w:val="Hyperlink"/>
                 <w:noProof/>
               </w:rPr>
-              <w:t>5.5 Conclusion</w:t>
+              <w:t>Five.5 Conclusion</w:t>
             </w:r>
             <w:r>
               <w:rPr>
@@ -5222,7 +5087,7 @@
                 <w:noProof/>
                 <w:webHidden/>
               </w:rPr>
-              <w:instrText xml:space="preserve"> PAGEREF _Toc82622182 \h </w:instrText>
+              <w:instrText xml:space="preserve"> PAGEREF _Toc82624001 \h </w:instrText>
             </w:r>
             <w:r>
               <w:rPr>
@@ -5454,10 +5319,7 @@
         <w:fldChar w:fldCharType="begin"/>
       </w:r>
       <w:r>
-        <w:instrText xml:space="preserve"> TOC \h \z \c "Figur</w:instrText>
-      </w:r>
-      <w:r>
-        <w:instrText xml:space="preserve">e 3." </w:instrText>
+        <w:instrText xml:space="preserve"> TOC \h \z \c "Figure 3." </w:instrText>
       </w:r>
       <w:r>
         <w:fldChar w:fldCharType="separate"/>
@@ -5801,10 +5663,7 @@
           <w:fldChar w:fldCharType="begin"/>
         </w:r>
         <w:r>
-          <w:instrText xml:space="preserve"> PAGEREF _Toc7903</w:instrText>
-        </w:r>
-        <w:r>
-          <w:instrText xml:space="preserve">7428 \h </w:instrText>
+          <w:instrText xml:space="preserve"> PAGEREF _Toc79037428 \h </w:instrText>
         </w:r>
         <w:r>
           <w:fldChar w:fldCharType="separate"/>
@@ -5953,13 +5812,7 @@
           <w:rPr>
             <w:rStyle w:val="Hyperlink"/>
           </w:rPr>
-          <w:t>Figure 4</w:t>
-        </w:r>
-        <w:r>
-          <w:rPr>
-            <w:rStyle w:val="Hyperlink"/>
-          </w:rPr>
-          <w:t>. 3: Mobile login screen</w:t>
+          <w:t>Figure 4. 3: Mobile login screen</w:t>
         </w:r>
         <w:r>
           <w:tab/>
@@ -6076,13 +5929,7 @@
           <w:rPr>
             <w:rStyle w:val="Hyperlink"/>
           </w:rPr>
-          <w:t>Figure 4. 6: Recording in progre</w:t>
-        </w:r>
-        <w:r>
-          <w:rPr>
-            <w:rStyle w:val="Hyperlink"/>
-          </w:rPr>
-          <w:t>ss</w:t>
+          <w:t>Figure 4. 6: Recording in progress</w:t>
         </w:r>
         <w:r>
           <w:tab/>
@@ -6372,13 +6219,7 @@
     </w:p>
     <w:p>
       <w:r>
-        <w:t>H</w:t>
-      </w:r>
-      <w:r>
-        <w:t xml:space="preserve">TML            –           Hyper </w:t>
-      </w:r>
-      <w:r>
-        <w:t>Text Mark-Up Language</w:t>
+        <w:t>HTML            –           Hyper Text Mark-Up Language</w:t>
       </w:r>
     </w:p>
     <w:p>
@@ -6411,10 +6252,7 @@
     </w:p>
     <w:p>
       <w:r>
-        <w:t xml:space="preserve">DOM     </w:t>
-      </w:r>
-      <w:r>
-        <w:t xml:space="preserve">        –           Document Object Model</w:t>
+        <w:t>DOM             –           Document Object Model</w:t>
       </w:r>
     </w:p>
     <w:p>
@@ -6449,55 +6287,48 @@
           <w:sz w:val="23"/>
           <w:szCs w:val="23"/>
         </w:rPr>
-        <w:t xml:space="preserve">SDK   </w:t>
-      </w:r>
-      <w:r>
+        <w:t>SDK                –           Software Development Kit</w:t>
+      </w:r>
+    </w:p>
+    <w:p>
+      <w:pPr>
         <w:rPr>
           <w:sz w:val="23"/>
           <w:szCs w:val="23"/>
         </w:rPr>
-        <w:t xml:space="preserve">             –           Software Development Kit</w:t>
-      </w:r>
-    </w:p>
-    <w:p>
-      <w:pPr>
+      </w:pPr>
+      <w:r>
         <w:rPr>
           <w:sz w:val="23"/>
           <w:szCs w:val="23"/>
         </w:rPr>
-      </w:pPr>
-      <w:r>
+        <w:t>SDG                –           Sustainable development goals</w:t>
+      </w:r>
+    </w:p>
+    <w:p>
+      <w:pPr>
         <w:rPr>
           <w:sz w:val="23"/>
           <w:szCs w:val="23"/>
         </w:rPr>
-        <w:t>SDG                –           Sustainable development goals</w:t>
-      </w:r>
-    </w:p>
-    <w:p>
-      <w:pPr>
+      </w:pPr>
+      <w:r>
         <w:rPr>
           <w:sz w:val="23"/>
           <w:szCs w:val="23"/>
         </w:rPr>
-      </w:pPr>
+        <w:t>API                 –           Application programming interface</w:t>
+      </w:r>
+    </w:p>
+    <w:p>
+      <w:r>
+        <w:t xml:space="preserve">LPCC            </w:t>
+      </w:r>
       <w:r>
         <w:rPr>
           <w:sz w:val="23"/>
           <w:szCs w:val="23"/>
         </w:rPr>
-        <w:t>API                 –           Application programming interface</w:t>
-      </w:r>
-    </w:p>
-    <w:p>
-      <w:r>
-        <w:t xml:space="preserve">LPCC            </w:t>
-      </w:r>
-      <w:r>
-        <w:rPr>
-          <w:sz w:val="23"/>
-          <w:szCs w:val="23"/>
-        </w:rPr>
         <w:t xml:space="preserve">–           </w:t>
       </w:r>
       <w:r>
@@ -6514,10 +6345,7 @@
     </w:p>
     <w:p>
       <w:r>
-        <w:t xml:space="preserve">UML         </w:t>
-      </w:r>
-      <w:r>
-        <w:t xml:space="preserve">    –           Unified Modelling Language</w:t>
+        <w:t>UML             –           Unified Modelling Language</w:t>
       </w:r>
     </w:p>
     <w:p>
@@ -6537,13 +6365,7 @@
     </w:p>
     <w:p>
       <w:r>
-        <w:t xml:space="preserve">VCR              </w:t>
-      </w:r>
-      <w:r>
-        <w:t>–</w:t>
-      </w:r>
-      <w:r>
-        <w:t xml:space="preserve">           V</w:t>
+        <w:t>VCR              –           V</w:t>
       </w:r>
       <w:r>
         <w:t>ideocassette recorder</w:t>
@@ -6585,7 +6407,7 @@
       <w:pPr>
         <w:pStyle w:val="Heading1"/>
       </w:pPr>
-      <w:bookmarkStart w:id="0" w:name="_Toc82622121"/>
+      <w:bookmarkStart w:id="0" w:name="_Toc82623941"/>
       <w:bookmarkEnd w:id="0"/>
     </w:p>
     <w:p>
@@ -6601,14 +6423,7 @@
           <w:b/>
           <w:bCs/>
         </w:rPr>
-        <w:t>I</w:t>
-      </w:r>
-      <w:r>
-        <w:rPr>
-          <w:b/>
-          <w:bCs/>
-        </w:rPr>
-        <w:t>NTRODUCTION</w:t>
+        <w:t>INTRODUCTION</w:t>
       </w:r>
     </w:p>
     <w:p>
@@ -6616,7 +6431,7 @@
         <w:pStyle w:val="Heading2"/>
       </w:pPr>
       <w:bookmarkStart w:id="1" w:name="_Toc77381997"/>
-      <w:bookmarkStart w:id="2" w:name="_Toc82622122"/>
+      <w:bookmarkStart w:id="2" w:name="_Toc82623942"/>
       <w:r>
         <w:t>Background of study</w:t>
       </w:r>
@@ -6625,13 +6440,7 @@
     </w:p>
     <w:p>
       <w:r>
-        <w:t>T</w:t>
-      </w:r>
-      <w:r>
-        <w:t xml:space="preserve">he traditional definition of audience measurement is the estimation of the number of people watching a certain TV show or channel, or the number of listeners who are tuned to a particular radio program or channel. Audience measurement takes into account, </w:t>
-      </w:r>
-      <w:r>
-        <w:t xml:space="preserve">the </w:t>
+        <w:t xml:space="preserve">The traditional definition of audience measurement is the estimation of the number of people watching a certain TV show or channel, or the number of listeners who are tuned to a particular radio program or channel. Audience measurement takes into account, the </w:t>
       </w:r>
       <w:proofErr w:type="spellStart"/>
       <w:r>
@@ -6645,31 +6454,7 @@
         <w:fldChar w:fldCharType="begin" w:fldLock="1"/>
       </w:r>
       <w:r>
-        <w:instrText>ADDIN CSL_CITATION {"citationItems":[{"id":"ITEM-1","itemData":{"DOI":"10.1089/big.2014.0012","ISSN":"2167647X","abstract":"TV audience measurement involves estimating the number of viewers tuned i</w:instrText>
-      </w:r>
-      <w:r>
-        <w:instrText>nto a TV show at any given time as well as their demographics. First introduced shortly after commercial television broadcasting began in the late 1940s, audience measurement allowed the business of television to flourish by offering networks a way to quan</w:instrText>
-      </w:r>
-      <w:r>
-        <w:instrText>tify the monetary value of TV audiences for advertisers, who pay for the estimated number of eyeballs watching during commercials. The first measurement techniques suffered from multiple limitations because reliable, large-scale data were costly to acquire</w:instrText>
-      </w:r>
-      <w:r>
-        <w:instrText>. Yet despite these limitations, measurement standards remained largely unchanged for decades until devices such as cable boxes, video-on-demand boxes, and cell phones, as well as web apps, Internet browser clicks, web queries, and social media activity, r</w:instrText>
-      </w:r>
-      <w:r>
-        <w:instrText>esulted in an explosion of digitally available data. TV viewers now leave digital traces that can be used to track almost every aspect of their daily lives, allowing the potential for large-scale aggregation across data sources for individual users and gro</w:instrText>
-      </w:r>
-      <w:r>
-        <w:instrText>ups and enabling the tracking of more people on more dimensions for more shows. Data are now more comprehensive, available in real time, and cheaper to acquire, enabling accurate and fine-grained TV audience measurement. In this article, I discuss the evol</w:instrText>
-      </w:r>
-      <w:r>
-        <w:instrText>ution of audience measurement and what the recent data explosion means for the TV industry and academic research.","author":[{"dropping-particle":"","family":"Hill","given":"Shawndra","non-dropping-particle":"","parse-names":false,"suffix":""}],"container-</w:instrText>
-      </w:r>
-      <w:r>
-        <w:instrText>title":"Big Data","id":"ITEM-1","issue":"2","issued":{"date-parts":[["2014"]]},"page":"76-86","title":"TV audience measurement with big data","type":"article-journal","volume":"2"},"uris":["http://www.mendeley.com/documents/?uuid=640ae3e2-4f6d-4359-88b1-95</w:instrText>
-      </w:r>
-      <w:r>
-        <w:instrText>5424cdddb7"]}],"mendeley":{"formattedCitation":"[1]","plainTextFormattedCitation":"[1]","previouslyFormattedCitation":"[1]"},"properties":{"noteIndex":0},"schema":"https://github.com/citation-style-language/schema/raw/master/csl-citation.json"}</w:instrText>
+        <w:instrText>ADDIN CSL_CITATION {"citationItems":[{"id":"ITEM-1","itemData":{"DOI":"10.1089/big.2014.0012","ISSN":"2167647X","abstract":"TV audience measurement involves estimating the number of viewers tuned into a TV show at any given time as well as their demographics. First introduced shortly after commercial television broadcasting began in the late 1940s, audience measurement allowed the business of television to flourish by offering networks a way to quantify the monetary value of TV audiences for advertisers, who pay for the estimated number of eyeballs watching during commercials. The first measurement techniques suffered from multiple limitations because reliable, large-scale data were costly to acquire. Yet despite these limitations, measurement standards remained largely unchanged for decades until devices such as cable boxes, video-on-demand boxes, and cell phones, as well as web apps, Internet browser clicks, web queries, and social media activity, resulted in an explosion of digitally available data. TV viewers now leave digital traces that can be used to track almost every aspect of their daily lives, allowing the potential for large-scale aggregation across data sources for individual users and groups and enabling the tracking of more people on more dimensions for more shows. Data are now more comprehensive, available in real time, and cheaper to acquire, enabling accurate and fine-grained TV audience measurement. In this article, I discuss the evolution of audience measurement and what the recent data explosion means for the TV industry and academic research.","author":[{"dropping-particle":"","family":"Hill","given":"Shawndra","non-dropping-particle":"","parse-names":false,"suffix":""}],"container-title":"Big Data","id":"ITEM-1","issue":"2","issued":{"date-parts":[["2014"]]},"page":"76-86","title":"TV audience measurement with big data","type":"article-journal","volume":"2"},"uris":["http://www.mendeley.com/documents/?uuid=640ae3e2-4f6d-4359-88b1-955424cdddb7"]}],"mendeley":{"formattedCitation":"[1]","plainTextFormattedCitation":"[1]","previouslyFormattedCitation":"[1]"},"properties":{"noteIndex":0},"schema":"https://github.com/citation-style-language/schema/raw/master/csl-citation.json"}</w:instrText>
       </w:r>
       <w:r>
         <w:fldChar w:fldCharType="separate"/>
@@ -6681,52 +6466,13 @@
         <w:fldChar w:fldCharType="end"/>
       </w:r>
       <w:r>
-        <w:t>. Dire</w:t>
-      </w:r>
-      <w:r>
-        <w:t>ct and indirect measurement methods are used, and the results of a carefully selected sample are usually extrapolated to give estimates for the entire population. Audience research is an important aspect of television and radio production broadcasting as w</w:t>
-      </w:r>
-      <w:r>
-        <w:t xml:space="preserve">ell as newer forms of media material. Internet, IPTV, mobile phones, and personal computers are all examples of delivery methods. Audience measurement can be used for everything from self-promotion to fine-tuning a service </w:t>
+        <w:t xml:space="preserve">. Direct and indirect measurement methods are used, and the results of a carefully selected sample are usually extrapolated to give estimates for the entire population. Audience research is an important aspect of television and radio production broadcasting as well as newer forms of media material. Internet, IPTV, mobile phones, and personal computers are all examples of delivery methods. Audience measurement can be used for everything from self-promotion to fine-tuning a service </w:t>
       </w:r>
       <w:r>
         <w:fldChar w:fldCharType="begin" w:fldLock="1"/>
       </w:r>
       <w:r>
-        <w:instrText>ADDIN CSL_CITATION {"citationItem</w:instrText>
-      </w:r>
-      <w:r>
-        <w:instrText xml:space="preserve">s":[{"id":"ITEM-1","itemData":{"DOI":"10.1109/TBC.2008.2012040","ISSN":"15579611","abstract":"Audience research is a vital part of TV and radio broadcasting, as well as of the more recent forms of media content delivery, such as the Internet, IPTV, mobile </w:instrText>
-      </w:r>
-      <w:r>
-        <w:instrText>phones, Personal Video Recorders (PVRs) and portable media viewers. The uses of audience research range from self-promotion to refining service offerings and setting advertising rates. Without reliable audience data, many businesses will be reluctant to pa</w:instrText>
-      </w:r>
-      <w:r>
-        <w:instrText>rticipate in the new platforms. This paper describes an end-to-end system for convergent audience measurement focused on IPTV but covering also terrestrial, cable, satellite and mobile broadcasting. We created the audience measurement system from the elabo</w:instrText>
-      </w:r>
-      <w:r>
-        <w:instrText>ration of a logical architectural model and a common data model which can be applied to any media scenario. We implemented this logical and data model in stationary and mobile media receivers (in the paper the particular case of IPTV is extensively explain</w:instrText>
-      </w:r>
-      <w:r>
-        <w:instrText>ed). In addition user consumption is modeled and metrics are provided for user media consumption profiling and impact quantification in IPTV environments. © 2009, The Institute of Electrical and Electronics Engineers, Inc.","author":[{"dropping-particle":"</w:instrText>
-      </w:r>
-      <w:r>
-        <w:instrText>","family":"Álvarez","given":"Federico","non-dropping-particle":"","parse-names":false,"suffix":""},{"dropping-particle":"","family":"Martín","given":"Carlos Alberto","non-dropping-particle":"","parse-names":false,"suffix":""},{"dropping-particle":"","fami</w:instrText>
-      </w:r>
-      <w:r>
-        <w:instrText>ly":"Menéndez","given":"José Manuel","non-dropping-particle":"","parse-names":false,"suffix":""},{"dropping-particle":"","family":"Cisneros","given":"Guillermo","non-dropping-particle":"","parse-names":false,"suffix":""},{"dropping-particle":"","family":"A</w:instrText>
-      </w:r>
-      <w:r>
-        <w:instrText>lliez","given":"Damien","non-dropping-particle":"","parse-names":false,"suffix":""},{"dropping-particle":"","family":"Roc","given":"Paola Tonda","non-dropping-particle":"","parse-names":false,"suffix":""},{"dropping-particle":"","family":"Steckel","given":</w:instrText>
-      </w:r>
-      <w:r>
-        <w:instrText>"Philipp","non-dropping-particle":"","parse-names":false,"suffix":""},{"dropping-particle":"","family":"Jones","given":"Simon T.","non-dropping-particle":"","parse-names":false,"suffix":""}],"container-title":"IEEE Transactions on Broadcasting","id":"ITEM-</w:instrText>
-      </w:r>
-      <w:r>
-        <w:instrText>1","issue":"2","issued":{"date-parts":[["2009"]]},"page":"502-515","title":"Audience Measurement Modeling for Convergent Broadcasting and IPTV Networks","type":"article-journal","volume":"55"},"uris":["http://www.mendeley.com/documents/?uuid=e1c74476-ff2f-</w:instrText>
-      </w:r>
-      <w:r>
-        <w:instrText>4806-a43b-cc3408c50bd7"]}],"mendeley":{"formattedCitation":"[2]","plainTextFormattedCitation":"[2]","previouslyFormattedCitation":"[2]"},"properties":{"noteIndex":0},"schema":"https://github.com/citation-style-language/schema/raw/master/csl-citation.json"}</w:instrText>
+        <w:instrText>ADDIN CSL_CITATION {"citationItems":[{"id":"ITEM-1","itemData":{"DOI":"10.1109/TBC.2008.2012040","ISSN":"15579611","abstract":"Audience research is a vital part of TV and radio broadcasting, as well as of the more recent forms of media content delivery, such as the Internet, IPTV, mobile phones, Personal Video Recorders (PVRs) and portable media viewers. The uses of audience research range from self-promotion to refining service offerings and setting advertising rates. Without reliable audience data, many businesses will be reluctant to participate in the new platforms. This paper describes an end-to-end system for convergent audience measurement focused on IPTV but covering also terrestrial, cable, satellite and mobile broadcasting. We created the audience measurement system from the elaboration of a logical architectural model and a common data model which can be applied to any media scenario. We implemented this logical and data model in stationary and mobile media receivers (in the paper the particular case of IPTV is extensively explained). In addition user consumption is modeled and metrics are provided for user media consumption profiling and impact quantification in IPTV environments. © 2009, The Institute of Electrical and Electronics Engineers, Inc.","author":[{"dropping-particle":"","family":"Álvarez","given":"Federico","non-dropping-particle":"","parse-names":false,"suffix":""},{"dropping-particle":"","family":"Martín","given":"Carlos Alberto","non-dropping-particle":"","parse-names":false,"suffix":""},{"dropping-particle":"","family":"Menéndez","given":"José Manuel","non-dropping-particle":"","parse-names":false,"suffix":""},{"dropping-particle":"","family":"Cisneros","given":"Guillermo","non-dropping-particle":"","parse-names":false,"suffix":""},{"dropping-particle":"","family":"Alliez","given":"Damien","non-dropping-particle":"","parse-names":false,"suffix":""},{"dropping-particle":"","family":"Roc","given":"Paola Tonda","non-dropping-particle":"","parse-names":false,"suffix":""},{"dropping-particle":"","family":"Steckel","given":"Philipp","non-dropping-particle":"","parse-names":false,"suffix":""},{"dropping-particle":"","family":"Jones","given":"Simon T.","non-dropping-particle":"","parse-names":false,"suffix":""}],"container-title":"IEEE Transactions on Broadcasting","id":"ITEM-1","issue":"2","issued":{"date-parts":[["2009"]]},"page":"502-515","title":"Audience Measurement Modeling for Convergent Broadcasting and IPTV Networks","type":"article-journal","volume":"55"},"uris":["http://www.mendeley.com/documents/?uuid=e1c74476-ff2f-4806-a43b-cc3408c50bd7"]}],"mendeley":{"formattedCitation":"[2]","plainTextFormattedCitation":"[2]","previouslyFormattedCitation":"[2]"},"properties":{"noteIndex":0},"schema":"https://github.com/citation-style-language/schema/raw/master/csl-citation.json"}</w:instrText>
       </w:r>
       <w:r>
         <w:fldChar w:fldCharType="separate"/>
@@ -6743,10 +6489,7 @@
     </w:p>
     <w:p>
       <w:r>
-        <w:t xml:space="preserve">Content consumption measurement is one of the solutions that audience measurement technologies aim to bring about. One of the most common approaches used by service providers or broadcasters to get important data for improving service offerings or </w:t>
-      </w:r>
-      <w:r>
-        <w:t>setting advertising rates is to evaluate content consumption. Its uses are much broader than that. Without accurate audience data, many firms may be reluctant to join in the new delivery platforms.</w:t>
+        <w:t>Content consumption measurement is one of the solutions that audience measurement technologies aim to bring about. One of the most common approaches used by service providers or broadcasters to get important data for improving service offerings or setting advertising rates is to evaluate content consumption. Its uses are much broader than that. Without accurate audience data, many firms may be reluctant to join in the new delivery platforms.</w:t>
       </w:r>
     </w:p>
     <w:p>
@@ -6754,7 +6497,7 @@
         <w:pStyle w:val="Heading3"/>
       </w:pPr>
       <w:bookmarkStart w:id="3" w:name="_Toc77381998"/>
-      <w:bookmarkStart w:id="4" w:name="_Toc82622123"/>
+      <w:bookmarkStart w:id="4" w:name="_Toc82623943"/>
       <w:r>
         <w:t>Brief history of audience measurement</w:t>
       </w:r>
@@ -6763,13 +6506,7 @@
     </w:p>
     <w:p>
       <w:r>
-        <w:t>First launched in th</w:t>
-      </w:r>
-      <w:r>
-        <w:t>e late 1940's soon after the start of commercial broadcasting, the audience measurements allowed radio broadcasting business to flourish through networks which offered advertisers, who paid for the estimated number of ears listening on commercials, a way t</w:t>
-      </w:r>
-      <w:r>
-        <w:t xml:space="preserve">o quantify the financial value of radio audiences. </w:t>
+        <w:t xml:space="preserve">First launched in the late 1940's soon after the start of commercial broadcasting, the audience measurements allowed radio broadcasting business to flourish through networks which offered advertisers, who paid for the estimated number of ears listening on commercials, a way to quantify the financial value of radio audiences. </w:t>
       </w:r>
       <w:r>
         <w:t xml:space="preserve">The early methods of measurement had many drawbacks, as </w:t>
@@ -6802,43 +6539,13 @@
         <w:t>Radio listeners increasingly leave their digital footprints, which may be used to collect significant data for individual users and businesses in virtually every part of their everyday lives</w:t>
       </w:r>
       <w:r>
-        <w:t>. Data is now more sub</w:t>
-      </w:r>
-      <w:r>
-        <w:t xml:space="preserve">stantial, real-time, and less expensive to get, allowing for precise and fine grained radio audience monitoring </w:t>
+        <w:t xml:space="preserve">. Data is now more substantial, real-time, and less expensive to get, allowing for precise and fine grained radio audience monitoring </w:t>
       </w:r>
       <w:r>
         <w:fldChar w:fldCharType="begin" w:fldLock="1"/>
       </w:r>
       <w:r>
-        <w:instrText>ADDIN CSL_CITATION {"citationItems":[{"id":"ITEM-1","itemData":{"DOI":"10.1089/big.2014.0012","ISSN":"2167647X","abstract":"TV audience measurem</w:instrText>
-      </w:r>
-      <w:r>
-        <w:instrText>ent involves estimating the number of viewers tuned into a TV show at any given time as well as their demographics. First introduced shortly after commercial television broadcasting began in the late 1940s, audience measurement allowed the business of tele</w:instrText>
-      </w:r>
-      <w:r>
-        <w:instrText>vision to flourish by offering networks a way to quantify the monetary value of TV audiences for advertisers, who pay for the estimated number of eyeballs watching during commercials. The first measurement techniques suffered from multiple limitations beca</w:instrText>
-      </w:r>
-      <w:r>
-        <w:instrText>use reliable, large-scale data were costly to acquire. Yet despite these limitations, measurement standards remained largely unchanged for decades until devices such as cable boxes, video-on-demand boxes, and cell phones, as well as web apps, Internet brow</w:instrText>
-      </w:r>
-      <w:r>
-        <w:instrText>ser clicks, web queries, and social media activity, resulted in an explosion of digitally available data. TV viewers now leave digital traces that can be used to track almost every aspect of their daily lives, allowing the potential for large-scale aggrega</w:instrText>
-      </w:r>
-      <w:r>
-        <w:instrText>tion across data sources for individual users and groups and enabling the tracking of more people on more dimensions for more shows. Data are now more comprehensive, available in real time, and cheaper to acquire, enabling accurate and fine-grained TV audi</w:instrText>
-      </w:r>
-      <w:r>
-        <w:instrText>ence measurement. In this article, I discuss the evolution of audience measurement and what the recent data explosion means for the TV industry and academic research.","author":[{"dropping-particle":"","family":"Hill","given":"Shawndra","non-dropping-parti</w:instrText>
-      </w:r>
-      <w:r>
-        <w:instrText>cle":"","parse-names":false,"suffix":""}],"container-title":"Big Data","id":"ITEM-1","issue":"2","issued":{"date-parts":[["2014"]]},"page":"76-86","title":"TV audience measurement with big data","type":"article-journal","volume":"2"},"uris":["http://www.me</w:instrText>
-      </w:r>
-      <w:r>
-        <w:instrText>ndeley.com/documents/?uuid=640ae3e2-4f6d-4359-88b1-955424cdddb7"]}],"mendeley":{"formattedCitation":"[1]","plainTextFormattedCitation":"[1]","previouslyFormattedCitation":"[1]"},"properties":{"noteIndex":0},"schema":"https://github.com/citation-style-langu</w:instrText>
-      </w:r>
-      <w:r>
-        <w:instrText>age/schema/raw/master/csl-citation.json"}</w:instrText>
+        <w:instrText>ADDIN CSL_CITATION {"citationItems":[{"id":"ITEM-1","itemData":{"DOI":"10.1089/big.2014.0012","ISSN":"2167647X","abstract":"TV audience measurement involves estimating the number of viewers tuned into a TV show at any given time as well as their demographics. First introduced shortly after commercial television broadcasting began in the late 1940s, audience measurement allowed the business of television to flourish by offering networks a way to quantify the monetary value of TV audiences for advertisers, who pay for the estimated number of eyeballs watching during commercials. The first measurement techniques suffered from multiple limitations because reliable, large-scale data were costly to acquire. Yet despite these limitations, measurement standards remained largely unchanged for decades until devices such as cable boxes, video-on-demand boxes, and cell phones, as well as web apps, Internet browser clicks, web queries, and social media activity, resulted in an explosion of digitally available data. TV viewers now leave digital traces that can be used to track almost every aspect of their daily lives, allowing the potential for large-scale aggregation across data sources for individual users and groups and enabling the tracking of more people on more dimensions for more shows. Data are now more comprehensive, available in real time, and cheaper to acquire, enabling accurate and fine-grained TV audience measurement. In this article, I discuss the evolution of audience measurement and what the recent data explosion means for the TV industry and academic research.","author":[{"dropping-particle":"","family":"Hill","given":"Shawndra","non-dropping-particle":"","parse-names":false,"suffix":""}],"container-title":"Big Data","id":"ITEM-1","issue":"2","issued":{"date-parts":[["2014"]]},"page":"76-86","title":"TV audience measurement with big data","type":"article-journal","volume":"2"},"uris":["http://www.mendeley.com/documents/?uuid=640ae3e2-4f6d-4359-88b1-955424cdddb7"]}],"mendeley":{"formattedCitation":"[1]","plainTextFormattedCitation":"[1]","previouslyFormattedCitation":"[1]"},"properties":{"noteIndex":0},"schema":"https://github.com/citation-style-language/schema/raw/master/csl-citation.json"}</w:instrText>
       </w:r>
       <w:r>
         <w:fldChar w:fldCharType="separate"/>
@@ -6858,7 +6565,7 @@
         <w:pStyle w:val="Heading3"/>
       </w:pPr>
       <w:bookmarkStart w:id="5" w:name="_Toc77381999"/>
-      <w:bookmarkStart w:id="6" w:name="_Toc82622124"/>
+      <w:bookmarkStart w:id="6" w:name="_Toc82623944"/>
       <w:r>
         <w:lastRenderedPageBreak/>
         <w:t>Audience measurement in digital signage</w:t>
@@ -6883,43 +6590,13 @@
         <w:t>and can collect data using a wide variety of sensors</w:t>
       </w:r>
       <w:r>
-        <w:t xml:space="preserve"> such as cameras. In comparison to standard DID (Digital Information Device) services, which only supply one-way content, digital signage services can offer more advanced features like user interactivity and audience measurement. It is feasibl</w:t>
-      </w:r>
-      <w:r>
-        <w:t>e to give appropriate material to users and boost advertisement effects by measuring audience behavior. Digital signage services are becoming more popular these days for a variety of reasons allowing for increased contact and intelligence services especial</w:t>
-      </w:r>
-      <w:r>
-        <w:t xml:space="preserve">ly now that digital signage devices are being put in a variety of locations including public spaces </w:t>
+        <w:t xml:space="preserve"> such as cameras. In comparison to standard DID (Digital Information Device) services, which only supply one-way content, digital signage services can offer more advanced features like user interactivity and audience measurement. It is feasible to give appropriate material to users and boost advertisement effects by measuring audience behavior. Digital signage services are becoming more popular these days for a variety of reasons allowing for increased contact and intelligence services especially now that digital signage devices are being put in a variety of locations including public spaces </w:t>
       </w:r>
       <w:r>
         <w:fldChar w:fldCharType="begin" w:fldLock="1"/>
       </w:r>
       <w:r>
-        <w:instrText>ADDIN CSL_CITATION {"citationItems":[{"id":"ITEM-1","itemData":{"DOI":"10.1109/ICACT.2014.6779030","ISBN":"9788996865032","ISSN":"17389445","abstract":"Digi</w:instrText>
-      </w:r>
-      <w:r>
-        <w:instrText>tal signage service is capable of providing advertisement contents and information to users using electronic displays with network capabilities. Compared to Traditional DID (Digital Information Device) that just provides contents one-way, digital signage s</w:instrText>
-      </w:r>
-      <w:r>
-        <w:instrText>ervice can provide more advanced functionalities such as user interaction and audience measurements. By measuring audience behaviour, it is possible to provide appropriate contents to user and deduce advertisement effects. In this paper, we present impleme</w:instrText>
-      </w:r>
-      <w:r>
-        <w:instrText>ntations of audience measurement using Kinect camera since Kinect camera can track a human objects, distance calculation and gesture recognitions. © 2014 Global IT Research Institute (GIRI).","author":[{"dropping-particle":"","family":"Hyun","given":"Wook"</w:instrText>
-      </w:r>
-      <w:r>
-        <w:instrText>,"non-dropping-particle":"","parse-names":false,"suffix":""},{"dropping-particle":"","family":"Huh","given":"Mi Young","non-dropping-particle":"","parse-names":false,"suffix":""},{"dropping-particle":"","family":"Kim","given":"Sung Hei","non-dropping-parti</w:instrText>
-      </w:r>
-      <w:r>
-        <w:instrText>cle":"","parse-names":false,"suffix":""},{"dropping-particle":"","family":"Kang","given":"Shin Gak","non-dropping-particle":"","parse-names":false,"suffix":""}],"container-title":"International Conference on Advanced Communication Technology, ICACT","id":"</w:instrText>
-      </w:r>
-      <w:r>
-        <w:instrText>ITEM-1","issue":"5","issued":{"date-parts":[["2014"]]},"page":"597-600","title":"Study on design and implementation of audience measurement functionalities for digital signage service using Kinect camera","type":"article-journal","volume":"3"},"uris":["htt</w:instrText>
-      </w:r>
-      <w:r>
-        <w:instrText>p://www.mendeley.com/documents/?uuid=596beff5-39f3-43a0-87c6-c12cad783e16"]}],"mendeley":{"formattedCitation":"[3]","plainTextFormattedCitation":"[3]","previouslyFormattedCitation":"[3]"},"properties":{"noteIndex":0},"schema":"https://github.com/citation-s</w:instrText>
-      </w:r>
-      <w:r>
-        <w:instrText>tyle-language/schema/raw/master/csl-citation.json"}</w:instrText>
+        <w:instrText>ADDIN CSL_CITATION {"citationItems":[{"id":"ITEM-1","itemData":{"DOI":"10.1109/ICACT.2014.6779030","ISBN":"9788996865032","ISSN":"17389445","abstract":"Digital signage service is capable of providing advertisement contents and information to users using electronic displays with network capabilities. Compared to Traditional DID (Digital Information Device) that just provides contents one-way, digital signage service can provide more advanced functionalities such as user interaction and audience measurements. By measuring audience behaviour, it is possible to provide appropriate contents to user and deduce advertisement effects. In this paper, we present implementations of audience measurement using Kinect camera since Kinect camera can track a human objects, distance calculation and gesture recognitions. © 2014 Global IT Research Institute (GIRI).","author":[{"dropping-particle":"","family":"Hyun","given":"Wook","non-dropping-particle":"","parse-names":false,"suffix":""},{"dropping-particle":"","family":"Huh","given":"Mi Young","non-dropping-particle":"","parse-names":false,"suffix":""},{"dropping-particle":"","family":"Kim","given":"Sung Hei","non-dropping-particle":"","parse-names":false,"suffix":""},{"dropping-particle":"","family":"Kang","given":"Shin Gak","non-dropping-particle":"","parse-names":false,"suffix":""}],"container-title":"International Conference on Advanced Communication Technology, ICACT","id":"ITEM-1","issue":"5","issued":{"date-parts":[["2014"]]},"page":"597-600","title":"Study on design and implementation of audience measurement functionalities for digital signage service using Kinect camera","type":"article-journal","volume":"3"},"uris":["http://www.mendeley.com/documents/?uuid=596beff5-39f3-43a0-87c6-c12cad783e16"]}],"mendeley":{"formattedCitation":"[3]","plainTextFormattedCitation":"[3]","previouslyFormattedCitation":"[3]"},"properties":{"noteIndex":0},"schema":"https://github.com/citation-style-language/schema/raw/master/csl-citation.json"}</w:instrText>
       </w:r>
       <w:r>
         <w:fldChar w:fldCharType="separate"/>
@@ -6931,13 +6608,7 @@
         <w:fldChar w:fldCharType="end"/>
       </w:r>
       <w:r>
-        <w:t>. Bus stops, hallways, and shopping malls are examples of public spaces. Static signs are losing their impact, but digital signage, on the other hand, are designed to capture consumers' attention and</w:t>
-      </w:r>
-      <w:r>
-        <w:t xml:space="preserve"> convey messages that are tailored to improve their experience. It is useful for obtaining audience and environmental data to aid the kind of content to present to then. This project presents a web-based approach for gathering these data, using machine lea</w:t>
-      </w:r>
-      <w:r>
-        <w:t>rning to accurately predict and identify different sound data.</w:t>
+        <w:t>. Bus stops, hallways, and shopping malls are examples of public spaces. Static signs are losing their impact, but digital signage, on the other hand, are designed to capture consumers' attention and convey messages that are tailored to improve their experience. It is useful for obtaining audience and environmental data to aid the kind of content to present to then. This project presents a web-based approach for gathering these data, using machine learning to accurately predict and identify different sound data.</w:t>
       </w:r>
     </w:p>
     <w:p>
@@ -6996,21 +6667,11 @@
       <w:r>
         <w:t xml:space="preserve">Figure 1. </w:t>
       </w:r>
-      <w:r>
-        <w:fldChar w:fldCharType="begin"/>
-      </w:r>
-      <w:r>
-        <w:instrText xml:space="preserve"> SEQ Figure_1. \* ARABIC </w:instrText>
-      </w:r>
-      <w:r>
-        <w:fldChar w:fldCharType="separate"/>
-      </w:r>
-      <w:r>
-        <w:t>1</w:t>
-      </w:r>
-      <w:r>
-        <w:fldChar w:fldCharType="end"/>
-      </w:r>
+      <w:fldSimple w:instr=" SEQ Figure_1. \* ARABIC ">
+        <w:r>
+          <w:t>1</w:t>
+        </w:r>
+      </w:fldSimple>
       <w:r>
         <w:t xml:space="preserve">: The general digital signage architecture with audience measurement </w:t>
       </w:r>
@@ -7018,31 +6679,7 @@
         <w:fldChar w:fldCharType="begin" w:fldLock="1"/>
       </w:r>
       <w:r>
-        <w:instrText>ADDIN CSL_CITATION {"citationItems":[{"id":"ITEM-1","itemData":{"DOI":"</w:instrText>
-      </w:r>
-      <w:r>
-        <w:instrText>10.1109/ICACT.2014.6779030","ISBN":"9788996865032","ISSN":"17389445","abstract":"Digital signage service is capable of providing advertisement contents and information to users using electronic displays with network capabilities. Compared to Traditional DI</w:instrText>
-      </w:r>
-      <w:r>
-        <w:instrText>D (Digital Information Device) that just provides contents one-way, digital signage service can provide more advanced functionalities such as user interaction and audience measurements. By measuring audience behaviour, it is possible to provide appropriate</w:instrText>
-      </w:r>
-      <w:r>
-        <w:instrText xml:space="preserve"> contents to user and deduce advertisement effects. In this paper, we present implementations of audience measurement using Kinect camera since Kinect camera can track a human objects, distance calculation and gesture recognitions. © 2014 Global IT Researc</w:instrText>
-      </w:r>
-      <w:r>
-        <w:instrText>h Institute (GIRI).","author":[{"dropping-particle":"","family":"Hyun","given":"Wook","non-dropping-particle":"","parse-names":false,"suffix":""},{"dropping-particle":"","family":"Huh","given":"Mi Young","non-dropping-particle":"","parse-names":false,"suff</w:instrText>
-      </w:r>
-      <w:r>
-        <w:instrText>ix":""},{"dropping-particle":"","family":"Kim","given":"Sung Hei","non-dropping-particle":"","parse-names":false,"suffix":""},{"dropping-particle":"","family":"Kang","given":"Shin Gak","non-dropping-particle":"","parse-names":false,"suffix":""}],"container</w:instrText>
-      </w:r>
-      <w:r>
-        <w:instrText>-title":"International Conference on Advanced Communication Technology, ICACT","id":"ITEM-1","issue":"5","issued":{"date-parts":[["2014"]]},"page":"597-600","title":"Study on design and implementation of audience measurement functionalities for digital sig</w:instrText>
-      </w:r>
-      <w:r>
-        <w:instrText>nage service using Kinect camera","type":"article-journal","volume":"3"},"uris":["http://www.mendeley.com/documents/?uuid=596beff5-39f3-43a0-87c6-c12cad783e16"]}],"mendeley":{"formattedCitation":"[3]","plainTextFormattedCitation":"[3]","previouslyFormatted</w:instrText>
-      </w:r>
-      <w:r>
-        <w:instrText>Citation":"[3]"},"properties":{"noteIndex":0},"schema":"https://github.com/citation-style-language/schema/raw/master/csl-citation.json"}</w:instrText>
+        <w:instrText>ADDIN CSL_CITATION {"citationItems":[{"id":"ITEM-1","itemData":{"DOI":"10.1109/ICACT.2014.6779030","ISBN":"9788996865032","ISSN":"17389445","abstract":"Digital signage service is capable of providing advertisement contents and information to users using electronic displays with network capabilities. Compared to Traditional DID (Digital Information Device) that just provides contents one-way, digital signage service can provide more advanced functionalities such as user interaction and audience measurements. By measuring audience behaviour, it is possible to provide appropriate contents to user and deduce advertisement effects. In this paper, we present implementations of audience measurement using Kinect camera since Kinect camera can track a human objects, distance calculation and gesture recognitions. © 2014 Global IT Research Institute (GIRI).","author":[{"dropping-particle":"","family":"Hyun","given":"Wook","non-dropping-particle":"","parse-names":false,"suffix":""},{"dropping-particle":"","family":"Huh","given":"Mi Young","non-dropping-particle":"","parse-names":false,"suffix":""},{"dropping-particle":"","family":"Kim","given":"Sung Hei","non-dropping-particle":"","parse-names":false,"suffix":""},{"dropping-particle":"","family":"Kang","given":"Shin Gak","non-dropping-particle":"","parse-names":false,"suffix":""}],"container-title":"International Conference on Advanced Communication Technology, ICACT","id":"ITEM-1","issue":"5","issued":{"date-parts":[["2014"]]},"page":"597-600","title":"Study on design and implementation of audience measurement functionalities for digital signage service using Kinect camera","type":"article-journal","volume":"3"},"uris":["http://www.mendeley.com/documents/?uuid=596beff5-39f3-43a0-87c6-c12cad783e16"]}],"mendeley":{"formattedCitation":"[3]","plainTextFormattedCitation":"[3]","previouslyFormattedCitation":"[3]"},"properties":{"noteIndex":0},"schema":"https://github.com/citation-style-language/schema/raw/master/csl-citation.json"}</w:instrText>
       </w:r>
       <w:r>
         <w:fldChar w:fldCharType="separate"/>
@@ -7063,7 +6700,7 @@
         <w:pStyle w:val="Heading2"/>
       </w:pPr>
       <w:bookmarkStart w:id="9" w:name="_Toc77382002"/>
-      <w:bookmarkStart w:id="10" w:name="_Toc82622125"/>
+      <w:bookmarkStart w:id="10" w:name="_Toc82623945"/>
       <w:r>
         <w:lastRenderedPageBreak/>
         <w:t>Significance of the project</w:t>
@@ -7187,7 +6824,7 @@
         <w:pStyle w:val="Heading2"/>
       </w:pPr>
       <w:bookmarkStart w:id="11" w:name="_Toc77382000"/>
-      <w:bookmarkStart w:id="12" w:name="_Toc82622126"/>
+      <w:bookmarkStart w:id="12" w:name="_Toc82623946"/>
       <w:r>
         <w:t>Problem statement</w:t>
       </w:r>
@@ -7196,16 +6833,7 @@
     </w:p>
     <w:p>
       <w:r>
-        <w:t>W</w:t>
-      </w:r>
-      <w:r>
-        <w:t xml:space="preserve">ith the rapid technological advancements that the world is experiencing, a shift from the </w:t>
-      </w:r>
-      <w:r>
-        <w:t>traditional way of doing things to a more efficient way is required. Currently, radio audience measurement is done in a way that requires full human input by recalling their listening patterns which is prone to some inaccuracies. It has been noted that hum</w:t>
-      </w:r>
-      <w:r>
-        <w:t>ans are inherently fallible, and errors are highly inevitable. Therefore, there are high possibilities of errors gotten from data taken from human inputs to lead to errors in the calculation of radio audience listenership.</w:t>
+        <w:t>With the rapid technological advancements that the world is experiencing, a shift from the traditional way of doing things to a more efficient way is required. Currently, radio audience measurement is done in a way that requires full human input by recalling their listening patterns which is prone to some inaccuracies. It has been noted that humans are inherently fallible, and errors are highly inevitable. Therefore, there are high possibilities of errors gotten from data taken from human inputs to lead to errors in the calculation of radio audience listenership.</w:t>
       </w:r>
     </w:p>
     <w:p>
@@ -7213,7 +6841,7 @@
         <w:pStyle w:val="Heading2"/>
       </w:pPr>
       <w:bookmarkStart w:id="13" w:name="_Toc77382001"/>
-      <w:bookmarkStart w:id="14" w:name="_Toc82622127"/>
+      <w:bookmarkStart w:id="14" w:name="_Toc82623947"/>
       <w:r>
         <w:lastRenderedPageBreak/>
         <w:t>Aim and objectives</w:t>
@@ -7333,7 +6961,7 @@
           <w:rFonts w:eastAsiaTheme="minorHAnsi"/>
         </w:rPr>
       </w:pPr>
-      <w:bookmarkStart w:id="16" w:name="_Toc82622128"/>
+      <w:bookmarkStart w:id="16" w:name="_Toc82623948"/>
       <w:bookmarkEnd w:id="15"/>
       <w:r>
         <w:t>Methodology</w:t>
@@ -7350,58 +6978,64 @@
         <w:rPr>
           <w:lang w:eastAsia="zh-CN"/>
         </w:rPr>
-        <w:t>T</w:t>
-      </w:r>
+        <w:t xml:space="preserve">Two client-side applications were built a web application for administrators and a mobile application for participants. The mobile application sends audio data to a server-side service called firebase. The server-side service handles things like user authentication to allow participants sign up and login. The mobile and web application were built using JavaScript with frameworks like React native and ReactJS respectively. A JavaScript library called ml5 </w:t>
+      </w:r>
+      <w:proofErr w:type="spellStart"/>
       <w:r>
         <w:rPr>
           <w:lang w:eastAsia="zh-CN"/>
         </w:rPr>
-        <w:t>wo client-side applications were built a web application for administrators and a mobile</w:t>
-      </w:r>
+        <w:t>js</w:t>
+      </w:r>
+      <w:proofErr w:type="spellEnd"/>
       <w:r>
         <w:rPr>
           <w:lang w:eastAsia="zh-CN"/>
         </w:rPr>
-        <w:t xml:space="preserve"> </w:t>
-      </w:r>
-      <w:r>
+        <w:t xml:space="preserve"> handles machine learning on the administrators’ dashboard, to predict the kinds of recordings that participants have sent to the server. These results are then analyzed and used to estimate the listening audience.</w:t>
+      </w:r>
+    </w:p>
+    <w:p>
+      <w:pPr>
+        <w:pStyle w:val="Heading2"/>
         <w:rPr>
           <w:lang w:eastAsia="zh-CN"/>
         </w:rPr>
-        <w:t>application for participants. The mobile application sends audio data to a server-side service called firebase. The server-side service handles things like us</w:t>
-      </w:r>
+      </w:pPr>
+      <w:bookmarkStart w:id="17" w:name="_Toc82623949"/>
       <w:r>
         <w:rPr>
           <w:lang w:eastAsia="zh-CN"/>
         </w:rPr>
-        <w:t xml:space="preserve">er authentication to allow participants sign up and login. The mobile and web application were built using JavaScript with frameworks like React native and ReactJS respectively. A JavaScript library called ml5 </w:t>
-      </w:r>
-      <w:proofErr w:type="spellStart"/>
-      <w:r>
+        <w:t>Scope of study</w:t>
+      </w:r>
+      <w:bookmarkEnd w:id="17"/>
+    </w:p>
+    <w:p>
+      <w:pPr>
         <w:rPr>
           <w:lang w:eastAsia="zh-CN"/>
         </w:rPr>
-        <w:t>js</w:t>
-      </w:r>
-      <w:proofErr w:type="spellEnd"/>
+      </w:pPr>
       <w:r>
         <w:rPr>
           <w:lang w:eastAsia="zh-CN"/>
         </w:rPr>
-        <w:t xml:space="preserve"> handles machine learning on the administrat</w:t>
+        <w:t>This project concentrates on the creation of a modern audience measurement system</w:t>
       </w:r>
       <w:r>
         <w:rPr>
           <w:lang w:eastAsia="zh-CN"/>
         </w:rPr>
-        <w:t>ors’ dashboard, to predict the kinds of recordings that participants have sent to the server. These results are then analyzed and used to estimate the listening audience</w:t>
-      </w:r>
-      <w:r>
+        <w:t>. The scope of the study cuts across mobile application development, web application development and machine learning.</w:t>
+      </w:r>
+    </w:p>
+    <w:p>
+      <w:pPr>
         <w:rPr>
           <w:lang w:eastAsia="zh-CN"/>
         </w:rPr>
-        <w:t>.</w:t>
-      </w:r>
+      </w:pPr>
     </w:p>
     <w:p>
       <w:pPr>
@@ -7410,49 +7044,7 @@
           <w:lang w:eastAsia="zh-CN"/>
         </w:rPr>
       </w:pPr>
-      <w:bookmarkStart w:id="17" w:name="_Toc82622129"/>
-      <w:r>
-        <w:rPr>
-          <w:lang w:eastAsia="zh-CN"/>
-        </w:rPr>
-        <w:t>Scope of study</w:t>
-      </w:r>
-      <w:bookmarkEnd w:id="17"/>
-    </w:p>
-    <w:p>
-      <w:pPr>
-        <w:rPr>
-          <w:lang w:eastAsia="zh-CN"/>
-        </w:rPr>
-      </w:pPr>
-      <w:r>
-        <w:rPr>
-          <w:lang w:eastAsia="zh-CN"/>
-        </w:rPr>
-        <w:t>This project concentrates on the creation of a modern audience measurement system</w:t>
-      </w:r>
-      <w:r>
-        <w:rPr>
-          <w:lang w:eastAsia="zh-CN"/>
-        </w:rPr>
-        <w:t>. The scope of the study cuts across mobile application development, web application development and machine learning.</w:t>
-      </w:r>
-    </w:p>
-    <w:p>
-      <w:pPr>
-        <w:rPr>
-          <w:lang w:eastAsia="zh-CN"/>
-        </w:rPr>
-      </w:pPr>
-    </w:p>
-    <w:p>
-      <w:pPr>
-        <w:pStyle w:val="Heading2"/>
-        <w:rPr>
-          <w:lang w:eastAsia="zh-CN"/>
-        </w:rPr>
-      </w:pPr>
-      <w:bookmarkStart w:id="18" w:name="_Toc82622130"/>
+      <w:bookmarkStart w:id="18" w:name="_Toc82623950"/>
       <w:r>
         <w:rPr>
           <w:lang w:eastAsia="zh-CN"/>
@@ -7512,7 +7104,7 @@
         <w:pStyle w:val="Heading2"/>
       </w:pPr>
       <w:bookmarkStart w:id="19" w:name="_Toc77382005"/>
-      <w:bookmarkStart w:id="20" w:name="_Toc82622131"/>
+      <w:bookmarkStart w:id="20" w:name="_Toc82623951"/>
       <w:r>
         <w:t xml:space="preserve">Project </w:t>
       </w:r>
@@ -7528,14 +7120,7 @@
           <w:b/>
           <w:bCs/>
         </w:rPr>
-        <w:t>C</w:t>
-      </w:r>
-      <w:r>
-        <w:rPr>
-          <w:b/>
-          <w:bCs/>
-        </w:rPr>
-        <w:t>hapter 1</w:t>
+        <w:t>Chapter 1</w:t>
       </w:r>
       <w:r>
         <w:t xml:space="preserve">: </w:t>
@@ -7698,7 +7283,7 @@
       <w:pPr>
         <w:pStyle w:val="Heading1"/>
       </w:pPr>
-      <w:bookmarkStart w:id="21" w:name="_Toc82622132"/>
+      <w:bookmarkStart w:id="21" w:name="_Toc82623952"/>
       <w:bookmarkEnd w:id="21"/>
     </w:p>
     <w:p>
@@ -7714,21 +7299,14 @@
           <w:b/>
           <w:bCs/>
         </w:rPr>
-        <w:t>L</w:t>
-      </w:r>
-      <w:r>
-        <w:rPr>
-          <w:b/>
-          <w:bCs/>
-        </w:rPr>
-        <w:t>ITERATURE REVIEW</w:t>
+        <w:t>LITERATURE REVIEW</w:t>
       </w:r>
     </w:p>
     <w:p>
       <w:pPr>
         <w:pStyle w:val="Heading2"/>
       </w:pPr>
-      <w:bookmarkStart w:id="22" w:name="_Toc82622133"/>
+      <w:bookmarkStart w:id="22" w:name="_Toc82623953"/>
       <w:r>
         <w:t>Introduction</w:t>
       </w:r>
@@ -7736,24 +7314,12 @@
     </w:p>
     <w:p>
       <w:r>
-        <w:t>W</w:t>
-      </w:r>
-      <w:r>
-        <w:t>ith the growth of data, the question of what to quantify in terms of radio listeners and their habits has become increasingly crucial. Multiple radios are frequently used at the same time. This necessitates cross-platform me</w:t>
-      </w:r>
-      <w:r>
-        <w:t>asuring. Furthermore, the fact that radio users are adjusting their listening habits at an increasing rate suggests that more effective radio audience measurement techniques need to be employed.</w:t>
-      </w:r>
-    </w:p>
-    <w:p>
-      <w:r>
-        <w:t xml:space="preserve">This chapter covers a proper description of concepts in this </w:t>
-      </w:r>
-      <w:r>
-        <w:t>work, it delves into radio audience measurement systems, its history, evolution and the use of audience measurement systems in various nations and economic settings. Finally, a review of previous research and projects relating to the concept of radio audie</w:t>
-      </w:r>
-      <w:r>
-        <w:t>nce research, web-based and machine learning systems is considered. The information garnered from this review will be very vital to the situation of this project.</w:t>
+        <w:t>With the growth of data, the question of what to quantify in terms of radio listeners and their habits has become increasingly crucial. Multiple radios are frequently used at the same time. This necessitates cross-platform measuring. Furthermore, the fact that radio users are adjusting their listening habits at an increasing rate suggests that more effective radio audience measurement techniques need to be employed.</w:t>
+      </w:r>
+    </w:p>
+    <w:p>
+      <w:r>
+        <w:t>This chapter covers a proper description of concepts in this work, it delves into radio audience measurement systems, its history, evolution and the use of audience measurement systems in various nations and economic settings. Finally, a review of previous research and projects relating to the concept of radio audience research, web-based and machine learning systems is considered. The information garnered from this review will be very vital to the situation of this project.</w:t>
       </w:r>
     </w:p>
     <w:p>
@@ -7763,7 +7329,7 @@
           <w:lang w:val="en"/>
         </w:rPr>
       </w:pPr>
-      <w:bookmarkStart w:id="23" w:name="_Toc82622134"/>
+      <w:bookmarkStart w:id="23" w:name="_Toc82623954"/>
       <w:r>
         <w:rPr>
           <w:lang w:val="en"/>
@@ -7782,19 +7348,7 @@
         <w:rPr>
           <w:lang w:val="en"/>
         </w:rPr>
-        <w:t>S</w:t>
-      </w:r>
-      <w:r>
-        <w:rPr>
-          <w:lang w:val="en"/>
-        </w:rPr>
-        <w:t>ome key terms related to this project, audience research and radio a</w:t>
-      </w:r>
-      <w:r>
-        <w:rPr>
-          <w:lang w:val="en"/>
-        </w:rPr>
-        <w:t>udience measurement are described below.</w:t>
+        <w:t>Some key terms related to this project, audience research and radio audience measurement are described below.</w:t>
       </w:r>
     </w:p>
     <w:p>
@@ -7823,13 +7377,7 @@
         <w:rPr>
           <w:lang w:val="en"/>
         </w:rPr>
-        <w:t>An audience is a group of individuals who are watching, witnessing or listening to something, such as a television program, a live speaker, or radio program, or it can refer to people who have similar tast</w:t>
-      </w:r>
-      <w:r>
-        <w:rPr>
-          <w:lang w:val="en"/>
-        </w:rPr>
-        <w:t>es in entertainment.</w:t>
+        <w:t>An audience is a group of individuals who are watching, witnessing or listening to something, such as a television program, a live speaker, or radio program, or it can refer to people who have similar tastes in entertainment.</w:t>
       </w:r>
     </w:p>
     <w:p>
@@ -7858,19 +7406,7 @@
         <w:rPr>
           <w:lang w:val="en"/>
         </w:rPr>
-        <w:t xml:space="preserve">Audience measurement refers to the number of people in a group, usually in terms of radio listeners and television viewers, but also in terms of newspaper and magazine readers and, increasingly, website </w:t>
-      </w:r>
-      <w:r>
-        <w:rPr>
-          <w:lang w:val="en"/>
-        </w:rPr>
-        <w:t xml:space="preserve">traffic. Audience measurement is sometimes applied to practices that assist broadcasters and advertisers in determining who is listening rather than how many people are listening. The resulting relative statistics are referred to as audience share in some </w:t>
-      </w:r>
-      <w:r>
-        <w:rPr>
-          <w:lang w:val="en"/>
-        </w:rPr>
-        <w:t>parts of the world, while market share is used in other locations. Audience research is another term for this broader meaning.</w:t>
+        <w:t>Audience measurement refers to the number of people in a group, usually in terms of radio listeners and television viewers, but also in terms of newspaper and magazine readers and, increasingly, website traffic. Audience measurement is sometimes applied to practices that assist broadcasters and advertisers in determining who is listening rather than how many people are listening. The resulting relative statistics are referred to as audience share in some parts of the world, while market share is used in other locations. Audience research is another term for this broader meaning.</w:t>
       </w:r>
     </w:p>
     <w:p>
@@ -7985,19 +7521,7 @@
         <w:rPr>
           <w:lang w:val="en"/>
         </w:rPr>
-        <w:t>Radi</w:t>
-      </w:r>
-      <w:r>
-        <w:rPr>
-          <w:lang w:val="en"/>
-        </w:rPr>
-        <w:t>o is a device that makes use of electromagnetic radiation to transmit electrical signals across long distances without the use of cables, such as in sound transmission, television, and radar. The number of oscillations of electromagnetic radiation per seco</w:t>
-      </w:r>
-      <w:r>
-        <w:rPr>
-          <w:lang w:val="en"/>
-        </w:rPr>
-        <w:t>nd is referred to as MHz in the context of radio.</w:t>
+        <w:t>Radio is a device that makes use of electromagnetic radiation to transmit electrical signals across long distances without the use of cables, such as in sound transmission, television, and radar. The number of oscillations of electromagnetic radiation per second is referred to as MHz in the context of radio.</w:t>
       </w:r>
     </w:p>
     <w:p>
@@ -8024,99 +7548,51 @@
         <w:rPr>
           <w:lang w:val="en"/>
         </w:rPr>
-        <w:t xml:space="preserve"> Machine Learning is a branch of artificial intelligence that deals with computer systems' capacity to solve problems on their own by detecting patterns in databases, enabling computers mak</w:t>
+        <w:t xml:space="preserve"> Machine Learning is a branch of artificial intelligence that deals with computer systems' capacity to solve problems on their own by detecting patterns in databases, enabling computers make successful predictions using past experiences </w:t>
       </w:r>
       <w:r>
         <w:rPr>
           <w:lang w:val="en"/>
         </w:rPr>
-        <w:t xml:space="preserve">e successful predictions using past experiences </w:t>
+        <w:fldChar w:fldCharType="begin" w:fldLock="1"/>
       </w:r>
       <w:r>
         <w:rPr>
           <w:lang w:val="en"/>
         </w:rPr>
-        <w:fldChar w:fldCharType="begin" w:fldLock="1"/>
+        <w:instrText>ADDIN CSL_CITATION {"citationItems":[{"id":"ITEM-1","itemData":{"DOI":"10.1007/978-1-62703-748-8","ISBN":"978-1-62703-747-1","abstract":"The machine learning field, which can be briefly defined as enabling computers make successful predictions using past experiences, has exhibited an impressive development recently with the help of the rapid increase in the storage capacity and processing power of computers. Together with many other disciplines, machine learning methods have been widely employed in bioinformatics. The difficulties and cost of biological analyses have led to the development of sophisticated machine learning approaches for this application area. In this chapter, we first review the fundamental concepts of machine learning such as feature assessment, unsupervised versus supervised learning and types of classification. Then, we point out the main issues of designing machine learning experiments and their performance evaluation. Finally, we introduce some supervised learning methods.","author":[{"dropping-particle":"","family":"Allmer","given":"Jens","non-dropping-particle":"","parse-names":false,"suffix":""}],"id":"ITEM-1","issued":{"date-parts":[["2014"]]},"page":"333","title":"miRNomics: MicroRNA Biology and Computational Analysis","type":"article-journal","volume":"1107"},"uris":["http://www.mendeley.com/documents/?uuid=1b9772cb-13cd-4a2d-8ffc-6679ce9476dd"]}],"mendeley":{"formattedCitation":"[4]","plainTextFormattedCitation":"[4]","previouslyFormattedCitation":"[4]"},"properties":{"noteIndex":0},"schema":"https://github.com/citation-style-language/schema/raw/master/csl-citation.json"}</w:instrText>
       </w:r>
       <w:r>
         <w:rPr>
           <w:lang w:val="en"/>
         </w:rPr>
-        <w:instrText>ADDIN CSL_CITATION {"citationItems":[{"id":"ITEM-1","itemData":{"DOI":"10.1007/978-1-62703-748-8","ISBN":"978-1-62703-747-1","abstract":"The machine learning field, which can be briefly defined as enabling co</w:instrText>
+        <w:fldChar w:fldCharType="separate"/>
       </w:r>
       <w:r>
         <w:rPr>
           <w:lang w:val="en"/>
         </w:rPr>
-        <w:instrText>mputers make successful predictions using past experiences, has exhibited an impressive development recently with the help of the rapid increase in the storage capacity and processing power of computers. Together with many other disciplines, machine learni</w:instrText>
+        <w:t>[4]</w:t>
       </w:r>
       <w:r>
         <w:rPr>
           <w:lang w:val="en"/>
         </w:rPr>
-        <w:instrText>ng methods have been widely employed in bioinformatics. The difficulties and cost of biological analyses have led to the development of sophisticated machine learning approaches for this application area. In this chapter, we first review the fundamental co</w:instrText>
+        <w:fldChar w:fldCharType="end"/>
       </w:r>
       <w:r>
         <w:rPr>
           <w:lang w:val="en"/>
         </w:rPr>
-        <w:instrText>ncepts of machine learning such as feature assessment, unsupervised versus supervised learning and types of classification. Then, we point out the main issues of designing machine learning experiments and their performance evaluation. Finally, we introduce</w:instrText>
-      </w:r>
-      <w:r>
+        <w:t xml:space="preserve">. To put it another way, Machine Learning allows IT systems to discover patterns using current algorithms and data sets and build appropriate solution concepts. As a result, artificial knowledge is developed based on experience in Machine Learning. </w:t>
+      </w:r>
+    </w:p>
+    <w:p>
+      <w:pPr>
+        <w:pStyle w:val="ListParagraph"/>
         <w:rPr>
           <w:lang w:val="en"/>
         </w:rPr>
-        <w:instrText xml:space="preserve"> some supervised learning methods.","author":[{"dropping-particle":"","family":"Allmer","given":"Jens","non-dropping-particle":"","parse-names":false,"suffix":""}],"id":"ITEM-1","issued":{"date-parts":[["2014"]]},"page":"333","title":"miRNomics: MicroRNA B</w:instrText>
-      </w:r>
-      <w:r>
-        <w:rPr>
-          <w:lang w:val="en"/>
-        </w:rPr>
-        <w:instrText>iology and Computational Analysis","type":"article-journal","volume":"1107"},"uris":["http://www.mendeley.com/documents/?uuid=1b9772cb-13cd-4a2d-8ffc-6679ce9476dd"]}],"mendeley":{"formattedCitation":"[4]","plainTextFormattedCitation":"[4]","previouslyForma</w:instrText>
-      </w:r>
-      <w:r>
-        <w:rPr>
-          <w:lang w:val="en"/>
-        </w:rPr>
-        <w:instrText>ttedCitation":"[4]"},"properties":{"noteIndex":0},"schema":"https://github.com/citation-style-language/schema/raw/master/csl-citation.json"}</w:instrText>
-      </w:r>
-      <w:r>
-        <w:rPr>
-          <w:lang w:val="en"/>
-        </w:rPr>
-        <w:fldChar w:fldCharType="separate"/>
-      </w:r>
-      <w:r>
-        <w:rPr>
-          <w:lang w:val="en"/>
-        </w:rPr>
-        <w:t>[4]</w:t>
-      </w:r>
-      <w:r>
-        <w:rPr>
-          <w:lang w:val="en"/>
-        </w:rPr>
-        <w:fldChar w:fldCharType="end"/>
-      </w:r>
-      <w:r>
-        <w:rPr>
-          <w:lang w:val="en"/>
-        </w:rPr>
-        <w:t xml:space="preserve">. To put it another way, Machine Learning allows IT systems to discover patterns using current algorithms and </w:t>
-      </w:r>
-      <w:r>
-        <w:rPr>
-          <w:lang w:val="en"/>
-        </w:rPr>
-        <w:t xml:space="preserve">data sets and build appropriate solution concepts. As a result, artificial knowledge is developed based on experience in Machine Learning. </w:t>
-      </w:r>
-    </w:p>
-    <w:p>
-      <w:pPr>
-        <w:pStyle w:val="ListParagraph"/>
-        <w:rPr>
-          <w:lang w:val="en"/>
-        </w:rPr>
       </w:pPr>
     </w:p>
     <w:p>
@@ -8124,7 +7600,7 @@
         <w:pStyle w:val="Heading2"/>
       </w:pPr>
       <w:bookmarkStart w:id="24" w:name="_Toc77382010"/>
-      <w:bookmarkStart w:id="25" w:name="_Toc82622135"/>
+      <w:bookmarkStart w:id="25" w:name="_Toc82623955"/>
       <w:r>
         <w:t>History and evolution of audience measurement</w:t>
       </w:r>
@@ -8136,7 +7612,7 @@
         <w:pStyle w:val="Heading3"/>
       </w:pPr>
       <w:bookmarkStart w:id="26" w:name="_Toc77382011"/>
-      <w:bookmarkStart w:id="27" w:name="_Toc82622136"/>
+      <w:bookmarkStart w:id="27" w:name="_Toc82623956"/>
       <w:r>
         <w:t>B</w:t>
       </w:r>
@@ -8154,22 +7630,7 @@
         <w:fldChar w:fldCharType="begin" w:fldLock="1"/>
       </w:r>
       <w:r>
-        <w:instrText>ADDIN CSL_CITATION {"citationItems":[{"id":"ITEM-1","itemData":{"abstract":"This 4th edition of Ratings Analysis describes and explains the current audience informati</w:instrText>
-      </w:r>
-      <w:r>
-        <w:instrText>on system that supports economic exchange in both traditional and evolving electronic media markets. Responding to the major changes in electronic media distribution and audience research in recent years, Ratings Analysis provides a thoroughly updated pres</w:instrText>
-      </w:r>
-      <w:r>
-        <w:instrText>entation of the ratings industry and analysis processes. It serves as a practical guide for conducting audience research, offering readers the tools for becoming informed and discriminating consumers of audience information.","author":[{"dropping-particle"</w:instrText>
-      </w:r>
-      <w:r>
-        <w:instrText>:"","family":"James Webster, Patricia Phalen","given":"Lawrence Lichty","non-dropping-particle":"","parse-names":false,"suffix":""}],"edition":"4th","id":"ITEM-1","issued":{"date-parts":[["2013"]]},"number-of-pages":"344","title":"Ratings Analysis Audience</w:instrText>
-      </w:r>
-      <w:r>
-        <w:instrText xml:space="preserve"> Measurement and Analytics","type":"book"},"uris":["http://www.mendeley.com/documents/?uuid=fea1eff7-308b-49a1-bff7-c660e4569abf"]}],"mendeley":{"formattedCitation":"[5]","plainTextFormattedCitation":"[5]","previouslyFormattedCitation":"[5]"},"properties":</w:instrText>
-      </w:r>
-      <w:r>
-        <w:instrText>{"noteIndex":0},"schema":"https://github.com/citation-style-language/schema/raw/master/csl-citation.json"}</w:instrText>
+        <w:instrText>ADDIN CSL_CITATION {"citationItems":[{"id":"ITEM-1","itemData":{"abstract":"This 4th edition of Ratings Analysis describes and explains the current audience information system that supports economic exchange in both traditional and evolving electronic media markets. Responding to the major changes in electronic media distribution and audience research in recent years, Ratings Analysis provides a thoroughly updated presentation of the ratings industry and analysis processes. It serves as a practical guide for conducting audience research, offering readers the tools for becoming informed and discriminating consumers of audience information.","author":[{"dropping-particle":"","family":"James Webster, Patricia Phalen","given":"Lawrence Lichty","non-dropping-particle":"","parse-names":false,"suffix":""}],"edition":"4th","id":"ITEM-1","issued":{"date-parts":[["2013"]]},"number-of-pages":"344","title":"Ratings Analysis Audience Measurement and Analytics","type":"book"},"uris":["http://www.mendeley.com/documents/?uuid=fea1eff7-308b-49a1-bff7-c660e4569abf"]}],"mendeley":{"formattedCitation":"[5]","plainTextFormattedCitation":"[5]","previouslyFormattedCitation":"[5]"},"properties":{"noteIndex":0},"schema":"https://github.com/citation-style-language/schema/raw/master/csl-citation.json"}</w:instrText>
       </w:r>
       <w:r>
         <w:fldChar w:fldCharType="separate"/>
@@ -8190,16 +7651,7 @@
         <w:fldChar w:fldCharType="begin" w:fldLock="1"/>
       </w:r>
       <w:r>
-        <w:instrText>ADDIN CSL_CITATION {"citationItems":[{"id":"ITEM-1","itemData":{"</w:instrText>
-      </w:r>
-      <w:r>
-        <w:instrText>DOI":"10.1002/9781444340525.ch14","ISBN":"9781405184182","author":[{"dropping-particle":"","family":"Napoli","given":"Philip M.","non-dropping-particle":"","parse-names":false,"suffix":""}],"container-title":"The Handbook of Media Audiences","id":"ITEM-1",</w:instrText>
-      </w:r>
-      <w:r>
-        <w:instrText>"issued":{"date-parts":[["2011"]]},"page":"286-301","title":"Ratings and Audience Measurement","type":"article-journal"},"uris":["http://www.mendeley.com/documents/?uuid=503d272f-2e99-4f02-84aa-f933b15418ca"]}],"mendeley":{"formattedCitation":"[6]","plainT</w:instrText>
-      </w:r>
-      <w:r>
-        <w:instrText>extFormattedCitation":"[6]","previouslyFormattedCitation":"[6]"},"properties":{"noteIndex":0},"schema":"https://github.com/citation-style-language/schema/raw/master/csl-citation.json"}</w:instrText>
+        <w:instrText>ADDIN CSL_CITATION {"citationItems":[{"id":"ITEM-1","itemData":{"DOI":"10.1002/9781444340525.ch14","ISBN":"9781405184182","author":[{"dropping-particle":"","family":"Napoli","given":"Philip M.","non-dropping-particle":"","parse-names":false,"suffix":""}],"container-title":"The Handbook of Media Audiences","id":"ITEM-1","issued":{"date-parts":[["2011"]]},"page":"286-301","title":"Ratings and Audience Measurement","type":"article-journal"},"uris":["http://www.mendeley.com/documents/?uuid=503d272f-2e99-4f02-84aa-f933b15418ca"]}],"mendeley":{"formattedCitation":"[6]","plainTextFormattedCitation":"[6]","previouslyFormattedCitation":"[6]"},"properties":{"noteIndex":0},"schema":"https://github.com/citation-style-language/schema/raw/master/csl-citation.json"}</w:instrText>
       </w:r>
       <w:r>
         <w:fldChar w:fldCharType="separate"/>
@@ -8231,22 +7683,7 @@
         <w:fldChar w:fldCharType="begin" w:fldLock="1"/>
       </w:r>
       <w:r>
-        <w:instrText>ADDIN CSL_CITATION {"citationItems":[{"id":"ITEM-1","itemData":{"abstract":"This 4th edition of Ratings Analysis des</w:instrText>
-      </w:r>
-      <w:r>
-        <w:instrText>cribes and explains the current audience information system that supports economic exchange in both traditional and evolving electronic media markets. Responding to the major changes in electronic media distribution and audience research in recent years, R</w:instrText>
-      </w:r>
-      <w:r>
-        <w:instrText>atings Analysis provides a thoroughly updated presentation of the ratings industry and analysis processes. It serves as a practical guide for conducting audience research, offering readers the tools for becoming informed and discriminating consumers of aud</w:instrText>
-      </w:r>
-      <w:r>
-        <w:instrText>ience information.","author":[{"dropping-particle":"","family":"James Webster, Patricia Phalen","given":"Lawrence Lichty","non-dropping-particle":"","parse-names":false,"suffix":""}],"edition":"4th","id":"ITEM-1","issued":{"date-parts":[["2013"]]},"number-</w:instrText>
-      </w:r>
-      <w:r>
-        <w:instrText>of-pages":"344","title":"Ratings Analysis Audience Measurement and Analytics","type":"book"},"uris":["http://www.mendeley.com/documents/?uuid=fea1eff7-308b-49a1-bff7-c660e4569abf"]}],"mendeley":{"formattedCitation":"[5]","plainTextFormattedCitation":"[5]",</w:instrText>
-      </w:r>
-      <w:r>
-        <w:instrText>"previouslyFormattedCitation":"[5]"},"properties":{"noteIndex":0},"schema":"https://github.com/citation-style-language/schema/raw/master/csl-citation.json"}</w:instrText>
+        <w:instrText>ADDIN CSL_CITATION {"citationItems":[{"id":"ITEM-1","itemData":{"abstract":"This 4th edition of Ratings Analysis describes and explains the current audience information system that supports economic exchange in both traditional and evolving electronic media markets. Responding to the major changes in electronic media distribution and audience research in recent years, Ratings Analysis provides a thoroughly updated presentation of the ratings industry and analysis processes. It serves as a practical guide for conducting audience research, offering readers the tools for becoming informed and discriminating consumers of audience information.","author":[{"dropping-particle":"","family":"James Webster, Patricia Phalen","given":"Lawrence Lichty","non-dropping-particle":"","parse-names":false,"suffix":""}],"edition":"4th","id":"ITEM-1","issued":{"date-parts":[["2013"]]},"number-of-pages":"344","title":"Ratings Analysis Audience Measurement and Analytics","type":"book"},"uris":["http://www.mendeley.com/documents/?uuid=fea1eff7-308b-49a1-bff7-c660e4569abf"]}],"mendeley":{"formattedCitation":"[5]","plainTextFormattedCitation":"[5]","previouslyFormattedCitation":"[5]"},"properties":{"noteIndex":0},"schema":"https://github.com/citation-style-language/schema/raw/master/csl-citation.json"}</w:instrText>
       </w:r>
       <w:r>
         <w:fldChar w:fldCharType="separate"/>
@@ -8266,7 +7703,7 @@
         <w:pStyle w:val="Heading3"/>
       </w:pPr>
       <w:bookmarkStart w:id="28" w:name="_Toc77382012"/>
-      <w:bookmarkStart w:id="29" w:name="_Toc82622137"/>
+      <w:bookmarkStart w:id="29" w:name="_Toc82623957"/>
       <w:r>
         <w:t>Infancy stage (1953) - diaries and meters</w:t>
       </w:r>
@@ -8275,10 +7712,7 @@
     </w:p>
     <w:p>
       <w:r>
-        <w:t>Nielsen la</w:t>
-      </w:r>
-      <w:r>
-        <w:t xml:space="preserve">rgely used metering devices to monitor audiences, which is a technique for tracking radio listeners that was created by Nielsen. These </w:t>
+        <w:t xml:space="preserve">Nielsen largely used metering devices to monitor audiences, which is a technique for tracking radio listeners that was created by Nielsen. These </w:t>
       </w:r>
       <w:proofErr w:type="spellStart"/>
       <w:r>
@@ -8286,22 +7720,13 @@
       </w:r>
       <w:proofErr w:type="spellEnd"/>
       <w:r>
-        <w:t xml:space="preserve"> were used to measure what was being listened to on radio. This system reduced reliance on frequently faulty an</w:t>
-      </w:r>
-      <w:r>
-        <w:t xml:space="preserve">d untrustworthy sources of information. expensive phone surveys </w:t>
+        <w:t xml:space="preserve"> were used to measure what was being listened to on radio. This system reduced reliance on frequently faulty and untrustworthy sources of information. expensive phone surveys </w:t>
       </w:r>
       <w:r>
         <w:fldChar w:fldCharType="begin" w:fldLock="1"/>
       </w:r>
       <w:r>
-        <w:instrText>ADDIN CSL_CITATION {"citationItems":[{"id":"ITEM-1","itemData":{"author":[{"dropping-particle":"","family":"Karen Buzzard","given":"","non-dropping-particle":"","parse-names":false,"suffix":""</w:instrText>
-      </w:r>
-      <w:r>
-        <w:instrText>}],"id":"ITEM-1","issued":{"date-parts":[["0"]]},"number-of-pages":"119","title":"Electronic Media Ratings: Turning Audiences Into Dollars and Sense","type":"book"},"uris":["http://www.mendeley.com/documents/?uuid=685d286a-21e6-4473-8176-120b69a8e244"]}],"</w:instrText>
-      </w:r>
-      <w:r>
-        <w:instrText>mendeley":{"formattedCitation":"[7]","plainTextFormattedCitation":"[7]","previouslyFormattedCitation":"[7]"},"properties":{"noteIndex":0},"schema":"https://github.com/citation-style-language/schema/raw/master/csl-citation.json"}</w:instrText>
+        <w:instrText>ADDIN CSL_CITATION {"citationItems":[{"id":"ITEM-1","itemData":{"author":[{"dropping-particle":"","family":"Karen Buzzard","given":"","non-dropping-particle":"","parse-names":false,"suffix":""}],"id":"ITEM-1","issued":{"date-parts":[["0"]]},"number-of-pages":"119","title":"Electronic Media Ratings: Turning Audiences Into Dollars and Sense","type":"book"},"uris":["http://www.mendeley.com/documents/?uuid=685d286a-21e6-4473-8176-120b69a8e244"]}],"mendeley":{"formattedCitation":"[7]","plainTextFormattedCitation":"[7]","previouslyFormattedCitation":"[7]"},"properties":{"noteIndex":0},"schema":"https://github.com/citation-style-language/schema/raw/master/csl-citation.json"}</w:instrText>
       </w:r>
       <w:r>
         <w:fldChar w:fldCharType="separate"/>
@@ -8313,13 +7738,7 @@
         <w:fldChar w:fldCharType="end"/>
       </w:r>
       <w:r>
-        <w:t>, but the system merel</w:t>
-      </w:r>
-      <w:r>
-        <w:t>y gathered data about what was on the radio, not who was listening. To close this gap, Nielsen began collecting more precise data. thanks to a subgroup of the individuals in the sample who Nielsen Diaries maintained track on listening patterns. The data is</w:t>
-      </w:r>
-      <w:r>
-        <w:t xml:space="preserve"> demographic. As a result, the data collected by the </w:t>
+        <w:t xml:space="preserve">, but the system merely gathered data about what was on the radio, not who was listening. To close this gap, Nielsen began collecting more precise data. thanks to a subgroup of the individuals in the sample who Nielsen Diaries maintained track on listening patterns. The data is demographic. As a result, the data collected by the </w:t>
       </w:r>
       <w:proofErr w:type="spellStart"/>
       <w:r>
@@ -8331,10 +7750,7 @@
       </w:r>
       <w:r>
         <w:lastRenderedPageBreak/>
-        <w:t>Bureau meter could be obtained via phone lines, reducing the time it took to prepare data for the</w:t>
-      </w:r>
-      <w:r>
-        <w:t xml:space="preserve"> market. During the day, this instantaneous </w:t>
+        <w:t xml:space="preserve">Bureau meter could be obtained via phone lines, reducing the time it took to prepare data for the market. During the day, this instantaneous </w:t>
       </w:r>
       <w:proofErr w:type="spellStart"/>
       <w:r>
@@ -8348,13 +7764,7 @@
         <w:fldChar w:fldCharType="begin" w:fldLock="1"/>
       </w:r>
       <w:r>
-        <w:instrText>ADDIN CSL_CITATION {"citationItems":[{"id":"ITEM-1","itemData":{"URL":"http://sites.nielsen.com/90years/","accessed":{"date-parts":[["2021","7",</w:instrText>
-      </w:r>
-      <w:r>
-        <w:instrText>"7"]]},"id":"ITEM-1","issued":{"date-parts":[["0"]]},"title":"Nielsen","type":"webpage"},"uris":["http://www.mendeley.com/documents/?uuid=39da9952-f039-490f-aafa-dfaad4a37e84"]}],"mendeley":{"formattedCitation":"[8]","plainTextFormattedCitation":"[8]","pre</w:instrText>
-      </w:r>
-      <w:r>
-        <w:instrText>viouslyFormattedCitation":"[8]"},"properties":{"noteIndex":0},"schema":"https://github.com/citation-style-language/schema/raw/master/csl-citation.json"}</w:instrText>
+        <w:instrText>ADDIN CSL_CITATION {"citationItems":[{"id":"ITEM-1","itemData":{"URL":"http://sites.nielsen.com/90years/","accessed":{"date-parts":[["2021","7","7"]]},"id":"ITEM-1","issued":{"date-parts":[["0"]]},"title":"Nielsen","type":"webpage"},"uris":["http://www.mendeley.com/documents/?uuid=39da9952-f039-490f-aafa-dfaad4a37e84"]}],"mendeley":{"formattedCitation":"[8]","plainTextFormattedCitation":"[8]","previouslyFormattedCitation":"[8]"},"properties":{"noteIndex":0},"schema":"https://github.com/citation-style-language/schema/raw/master/csl-citation.json"}</w:instrText>
       </w:r>
       <w:r>
         <w:fldChar w:fldCharType="separate"/>
@@ -8366,25 +7776,13 @@
         <w:fldChar w:fldCharType="end"/>
       </w:r>
       <w:r>
-        <w:t>. This newfound quickness ratings and reporting from Nielsen, made Nielsen ratings become increasi</w:t>
-      </w:r>
-      <w:r>
-        <w:t xml:space="preserve">ngly vital, as demographic data of listeners influenced advertising decisions </w:t>
+        <w:t xml:space="preserve">. This newfound quickness ratings and reporting from Nielsen, made Nielsen ratings become increasingly vital, as demographic data of listeners influenced advertising decisions </w:t>
       </w:r>
       <w:r>
         <w:fldChar w:fldCharType="begin" w:fldLock="1"/>
       </w:r>
       <w:r>
-        <w:instrText>ADDIN CSL_CITATION {"citationItems":[{"id":"ITEM-1","itemData":{"DOI":"10.1037/029580","ISSN":"00107549","author":[{"dropping-particle":"","family":"Barnouw","given":"Erik","non-</w:instrText>
-      </w:r>
-      <w:r>
-        <w:instrText>dropping-particle":"","parse-names":false,"suffix":""}],"container-title":"Contemporary Psychology: A Journal of Reviews","id":"ITEM-1","issue":"3","issued":{"date-parts":[["1991"]]},"page":"264-264","title":"Review of The Evolution of American Television.</w:instrText>
-      </w:r>
-      <w:r>
-        <w:instrText>","type":"article-journal","volume":"36"},"uris":["http://www.mendeley.com/documents/?uuid=1b6d73d8-db8e-4868-97db-cf22055422e7"]}],"mendeley":{"formattedCitation":"[9]","plainTextFormattedCitation":"[9]","previouslyFormattedCitation":"[9]"},"properties":{</w:instrText>
-      </w:r>
-      <w:r>
-        <w:instrText>"noteIndex":0},"schema":"https://github.com/citation-style-language/schema/raw/master/csl-citation.json"}</w:instrText>
+        <w:instrText>ADDIN CSL_CITATION {"citationItems":[{"id":"ITEM-1","itemData":{"DOI":"10.1037/029580","ISSN":"00107549","author":[{"dropping-particle":"","family":"Barnouw","given":"Erik","non-dropping-particle":"","parse-names":false,"suffix":""}],"container-title":"Contemporary Psychology: A Journal of Reviews","id":"ITEM-1","issue":"3","issued":{"date-parts":[["1991"]]},"page":"264-264","title":"Review of The Evolution of American Television.","type":"article-journal","volume":"36"},"uris":["http://www.mendeley.com/documents/?uuid=1b6d73d8-db8e-4868-97db-cf22055422e7"]}],"mendeley":{"formattedCitation":"[9]","plainTextFormattedCitation":"[9]","previouslyFormattedCitation":"[9]"},"properties":{"noteIndex":0},"schema":"https://github.com/citation-style-language/schema/raw/master/csl-citation.json"}</w:instrText>
       </w:r>
       <w:r>
         <w:fldChar w:fldCharType="separate"/>
@@ -8426,7 +7824,7 @@
         <w:pStyle w:val="Heading3"/>
       </w:pPr>
       <w:bookmarkStart w:id="30" w:name="_Toc77382013"/>
-      <w:bookmarkStart w:id="31" w:name="_Toc82622138"/>
+      <w:bookmarkStart w:id="31" w:name="_Toc82623958"/>
       <w:r>
         <w:t xml:space="preserve">Childhood stage (1986) - </w:t>
       </w:r>
@@ -8452,25 +7850,13 @@
     </w:p>
     <w:p>
       <w:r>
-        <w:t>In the 1940s, cable television was introduced to provide television broadcasts to rural areas. Operators collected signals f</w:t>
-      </w:r>
-      <w:r>
-        <w:t>rom regions with good reception and transmitted them to subscribers through coaxial cable. Cable systems could handle more stations, and beginning in the 1970s, networks tailored exclusively for cable distribution were formed, with increasingly diverse pro</w:t>
-      </w:r>
-      <w:r>
-        <w:t xml:space="preserve">gramming </w:t>
+        <w:t xml:space="preserve">In the 1940s, cable television was introduced to provide television broadcasts to rural areas. Operators collected signals from regions with good reception and transmitted them to subscribers through coaxial cable. Cable systems could handle more stations, and beginning in the 1970s, networks tailored exclusively for cable distribution were formed, with increasingly diverse programming </w:t>
       </w:r>
       <w:r>
         <w:fldChar w:fldCharType="begin" w:fldLock="1"/>
       </w:r>
       <w:r>
-        <w:instrText>ADDIN CSL_CITATION {"citationItems":[{"id":"ITEM-1","itemData":{"URL":"https://www.fcc.gov/media/engineering/cable-television","id":"ITEM-1","issued":{"date-parts":[["0"]]},"title":"Cable Television | Federal Communications Commission","type":"web</w:instrText>
-      </w:r>
-      <w:r>
-        <w:instrText>page"},"uris":["http://www.mendeley.com/documents/?uuid=47480fea-bfdc-4868-bcba-520ce572dee9"]}],"mendeley":{"formattedCitation":"[10]","plainTextFormattedCitation":"[10]","previouslyFormattedCitation":"[10]"},"properties":{"noteIndex":0},"schema":"https:/</w:instrText>
-      </w:r>
-      <w:r>
-        <w:instrText>/github.com/citation-style-language/schema/raw/master/csl-citation.json"}</w:instrText>
+        <w:instrText>ADDIN CSL_CITATION {"citationItems":[{"id":"ITEM-1","itemData":{"URL":"https://www.fcc.gov/media/engineering/cable-television","id":"ITEM-1","issued":{"date-parts":[["0"]]},"title":"Cable Television | Federal Communications Commission","type":"webpage"},"uris":["http://www.mendeley.com/documents/?uuid=47480fea-bfdc-4868-bcba-520ce572dee9"]}],"mendeley":{"formattedCitation":"[10]","plainTextFormattedCitation":"[10]","previouslyFormattedCitation":"[10]"},"properties":{"noteIndex":0},"schema":"https://github.com/citation-style-language/schema/raw/master/csl-citation.json"}</w:instrText>
       </w:r>
       <w:r>
         <w:fldChar w:fldCharType="separate"/>
@@ -8490,21 +7876,12 @@
       </w:r>
       <w:proofErr w:type="spellEnd"/>
       <w:r>
-        <w:t xml:space="preserve"> technology to assess tiny, demograph</w:t>
-      </w:r>
-      <w:r>
-        <w:t>ically targeted audiences allowed programming content and show development to be tailored to specific populations. At the same time, cable's ad-supported networks could gather the granular information needed to entice niche product advertisers to put adver</w:t>
-      </w:r>
-      <w:r>
-        <w:t>tising specifically targeted at specific demographic groupings. The development of cable networks increased the importance of TV ratings and increased the value of user data for advertisers. They could now</w:t>
-      </w:r>
-    </w:p>
-    <w:p>
-      <w:r>
-        <w:t>stop catering to the lowest common denominator and</w:t>
-      </w:r>
-      <w:r>
-        <w:t xml:space="preserve"> focus on the groups most likely to be interested in their products.</w:t>
+        <w:t xml:space="preserve"> technology to assess tiny, demographically targeted audiences allowed programming content and show development to be tailored to specific populations. At the same time, cable's ad-supported networks could gather the granular information needed to entice niche product advertisers to put advertising specifically targeted at specific demographic groupings. The development of cable networks increased the importance of TV ratings and increased the value of user data for advertisers. They could now</w:t>
+      </w:r>
+    </w:p>
+    <w:p>
+      <w:r>
+        <w:t>stop catering to the lowest common denominator and focus on the groups most likely to be interested in their products.</w:t>
       </w:r>
     </w:p>
     <w:p>
@@ -8532,7 +7909,7 @@
         <w:pStyle w:val="Heading3"/>
       </w:pPr>
       <w:bookmarkStart w:id="32" w:name="_Toc77382014"/>
-      <w:bookmarkStart w:id="33" w:name="_Toc82622139"/>
+      <w:bookmarkStart w:id="33" w:name="_Toc82623959"/>
       <w:r>
         <w:t>Adolescent stage (2000–2010) - the internet and social media</w:t>
       </w:r>
@@ -8547,34 +7924,7 @@
         <w:fldChar w:fldCharType="begin" w:fldLock="1"/>
       </w:r>
       <w:r>
-        <w:instrText>ADDIN CSL_CITATION {"citationItems":[{"id":"ITEM-1","itemData":{"DOI":"10.1287/mksc.2014.0899","ISSN":"1526548X"</w:instrText>
-      </w:r>
-      <w:r>
-        <w:instrText>,"abstract":"Media multitasking competes with television advertising for consumers’ attention, but may also facilitate immediate and measurable response to some advertisements. This paper explores whether and how television advertising influences online sh</w:instrText>
-      </w:r>
-      <w:r>
-        <w:instrText>opping. We construct a massive data set spanning $3.4 billion in spending by 20 brands, measures of brands’ website traffic and transactions, and ad content measures for 1,224 commercials. We use a quasi-experimental design to estimate whether and how TV a</w:instrText>
-      </w:r>
-      <w:r>
-        <w:instrText>dvertising influences changes in online shopping within two-minute pre/post windows of time. We use nonadvertising competitors’ online shopping in a difference-in-differences approach to measure the same effects in two-hour windows around the time of the a</w:instrText>
-      </w:r>
-      <w:r>
-        <w:instrText>d. The findings indicate that television advertising does influence online shopping and that advertising content plays a key role. Action-focus content increases direct website traffic and sales. Information-focus and emotion-focus ad content actually redu</w:instrText>
-      </w:r>
-      <w:r>
-        <w:instrText>ce website traffic while simultaneously increasing purchases, with a positive net effect on sales for most brands. These results imply that brands seeking to attract multitaskers’ attention and dollars must select their advertising copy carefully.","author</w:instrText>
-      </w:r>
-      <w:r>
-        <w:instrText>":[{"dropping-particle":"","family":"Liaukonyte","given":"Jura","non-dropping-particle":"","parse-names":false,"suffix":""},{"dropping-particle":"","family":"Teixeira","given":"Thales","non-dropping-particle":"","parse-names":false,"suffix":""},{"dropping-</w:instrText>
-      </w:r>
-      <w:r>
-        <w:instrText>particle":"","family":"Wilbur","given":"Kenneth C.","non-dropping-particle":"","parse-names":false,"suffix":""}],"container-title":"Marketing Science","id":"ITEM-1","issue":"3","issued":{"date-parts":[["2015"]]},"page":"311-330","title":"Television adverti</w:instrText>
-      </w:r>
-      <w:r>
-        <w:instrText>sing and online shopping","type":"article-journal","volume":"34"},"uris":["http://www.mendeley.com/documents/?uuid=28bcedd1-5e36-4a03-b187-5629da68f744"]}],"mendeley":{"formattedCitation":"[11]","plainTextFormattedCitation":"[11]","previouslyFormattedCitat</w:instrText>
-      </w:r>
-      <w:r>
-        <w:instrText>ion":"[11]"},"properties":{"noteIndex":0},"schema":"https://github.com/citation-style-language/schema/raw/master/csl-citation.json"}</w:instrText>
+        <w:instrText>ADDIN CSL_CITATION {"citationItems":[{"id":"ITEM-1","itemData":{"DOI":"10.1287/mksc.2014.0899","ISSN":"1526548X","abstract":"Media multitasking competes with television advertising for consumers’ attention, but may also facilitate immediate and measurable response to some advertisements. This paper explores whether and how television advertising influences online shopping. We construct a massive data set spanning $3.4 billion in spending by 20 brands, measures of brands’ website traffic and transactions, and ad content measures for 1,224 commercials. We use a quasi-experimental design to estimate whether and how TV advertising influences changes in online shopping within two-minute pre/post windows of time. We use nonadvertising competitors’ online shopping in a difference-in-differences approach to measure the same effects in two-hour windows around the time of the ad. The findings indicate that television advertising does influence online shopping and that advertising content plays a key role. Action-focus content increases direct website traffic and sales. Information-focus and emotion-focus ad content actually reduce website traffic while simultaneously increasing purchases, with a positive net effect on sales for most brands. These results imply that brands seeking to attract multitaskers’ attention and dollars must select their advertising copy carefully.","author":[{"dropping-particle":"","family":"Liaukonyte","given":"Jura","non-dropping-particle":"","parse-names":false,"suffix":""},{"dropping-particle":"","family":"Teixeira","given":"Thales","non-dropping-particle":"","parse-names":false,"suffix":""},{"dropping-particle":"","family":"Wilbur","given":"Kenneth C.","non-dropping-particle":"","parse-names":false,"suffix":""}],"container-title":"Marketing Science","id":"ITEM-1","issue":"3","issued":{"date-parts":[["2015"]]},"page":"311-330","title":"Television advertising and online shopping","type":"article-journal","volume":"34"},"uris":["http://www.mendeley.com/documents/?uuid=28bcedd1-5e36-4a03-b187-5629da68f744"]}],"mendeley":{"formattedCitation":"[11]","plainTextFormattedCitation":"[11]","previouslyFormattedCitation":"[11]"},"properties":{"noteIndex":0},"schema":"https://github.com/citation-style-language/schema/raw/master/csl-citation.json"}</w:instrText>
       </w:r>
       <w:r>
         <w:fldChar w:fldCharType="separate"/>
@@ -8603,28 +7953,7 @@
         <w:fldChar w:fldCharType="begin" w:fldLock="1"/>
       </w:r>
       <w:r>
-        <w:instrText>ADDIN CSL_CITATION {"citationItems":[{"id":"ITEM-1","itemData":{"DOI":"10.1080/10447310701821574","ISSN":"10447318","abstract":"Previous research on the social impact of communication tec</w:instrText>
-      </w:r>
-      <w:r>
-        <w:instrText>hnologies has followed two distinct directions and has considered independently either the interpersonal communication or the mass communication. In this context, the human-computer interaction aspects of integrated media and social communication are exami</w:instrText>
-      </w:r>
-      <w:r>
-        <w:instrText>ned. The design of \"Social TV\" systems that support interpersonal communication, which is motivated by mass media consumption and which takes place within colocated groups or over distance, is explored. In terms of the temporal dimension, Social TV might</w:instrText>
-      </w:r>
-      <w:r>
-        <w:instrText xml:space="preserve"> be synchronous, which happens in real time, or asynchronous, which happens with a time difference. This article provides an overview of research findings and outlines evaluation methods and user requirements for usability and sociability in interactive TV</w:instrText>
-      </w:r>
-      <w:r>
-        <w:instrText>.","author":[{"dropping-particle":"","family":"Chorianopoulos","given":"Konstantinos","non-dropping-particle":"","parse-names":false,"suffix":""},{"dropping-particle":"","family":"Lekakos","given":"George","non-dropping-particle":"","parse-names":false,"su</w:instrText>
-      </w:r>
-      <w:r>
-        <w:instrText>ffix":""}],"container-title":"International Journal of Human-Computer Interaction","id":"ITEM-1","issue":"2","issued":{"date-parts":[["2008"]]},"page":"113-120","title":"Introduction to social TV: Enhancing the shared experience with interactive TV","type"</w:instrText>
-      </w:r>
-      <w:r>
-        <w:instrText>:"article-journal","volume":"24"},"uris":["http://www.mendeley.com/documents/?uuid=8890540b-5d32-4ee0-96b1-ce4ca6c548f5"]}],"mendeley":{"formattedCitation":"[12]","plainTextFormattedCitation":"[12]","previouslyFormattedCitation":"[12]"},"properties":{"note</w:instrText>
-      </w:r>
-      <w:r>
-        <w:instrText>Index":0},"schema":"https://github.com/citation-style-language/schema/raw/master/csl-citation.json"}</w:instrText>
+        <w:instrText>ADDIN CSL_CITATION {"citationItems":[{"id":"ITEM-1","itemData":{"DOI":"10.1080/10447310701821574","ISSN":"10447318","abstract":"Previous research on the social impact of communication technologies has followed two distinct directions and has considered independently either the interpersonal communication or the mass communication. In this context, the human-computer interaction aspects of integrated media and social communication are examined. The design of \"Social TV\" systems that support interpersonal communication, which is motivated by mass media consumption and which takes place within colocated groups or over distance, is explored. In terms of the temporal dimension, Social TV might be synchronous, which happens in real time, or asynchronous, which happens with a time difference. This article provides an overview of research findings and outlines evaluation methods and user requirements for usability and sociability in interactive TV.","author":[{"dropping-particle":"","family":"Chorianopoulos","given":"Konstantinos","non-dropping-particle":"","parse-names":false,"suffix":""},{"dropping-particle":"","family":"Lekakos","given":"George","non-dropping-particle":"","parse-names":false,"suffix":""}],"container-title":"International Journal of Human-Computer Interaction","id":"ITEM-1","issue":"2","issued":{"date-parts":[["2008"]]},"page":"113-120","title":"Introduction to social TV: Enhancing the shared experience with interactive TV","type":"article-journal","volume":"24"},"uris":["http://www.mendeley.com/documents/?uuid=8890540b-5d32-4ee0-96b1-ce4ca6c548f5"]}],"mendeley":{"formattedCitation":"[12]","plainTextFormattedCitation":"[12]","previouslyFormattedCitation":"[12]"},"properties":{"noteIndex":0},"schema":"https://github.com/citation-style-language/schema/raw/master/csl-citation.json"}</w:instrText>
       </w:r>
       <w:r>
         <w:fldChar w:fldCharType="separate"/>
@@ -8653,7 +7982,7 @@
         <w:pStyle w:val="Heading2"/>
       </w:pPr>
       <w:bookmarkStart w:id="34" w:name="_Toc77382015"/>
-      <w:bookmarkStart w:id="35" w:name="_Toc82622140"/>
+      <w:bookmarkStart w:id="35" w:name="_Toc82623960"/>
       <w:r>
         <w:t>Review of related works</w:t>
       </w:r>
@@ -8665,7 +7994,7 @@
         <w:pStyle w:val="Heading3"/>
       </w:pPr>
       <w:bookmarkStart w:id="36" w:name="_Toc77382016"/>
-      <w:bookmarkStart w:id="37" w:name="_Toc82622141"/>
+      <w:bookmarkStart w:id="37" w:name="_Toc82623961"/>
       <w:r>
         <w:t>R</w:t>
       </w:r>
@@ -8689,34 +8018,7 @@
         <w:fldChar w:fldCharType="begin" w:fldLock="1"/>
       </w:r>
       <w:r>
-        <w:instrText>ADDIN CSL_CITATION {"citationItems":[{"id":"ITEM-1","ite</w:instrText>
-      </w:r>
-      <w:r>
-        <w:instrText>mData":{"DOI":"10.1109/ISCI.2011.5958986","ISBN":"9781612846903","abstract":"Currently, audience measurement reports of television programs are only available after a significant period of time, for example as a daily report. This paper proposes an archite</w:instrText>
-      </w:r>
-      <w:r>
-        <w:instrText>cture for real time measurement of television audience. Real time measurement can give channel owners and advertisers important information that can positively impact their business. We show that television viewership can be captured by set top box devices</w:instrText>
-      </w:r>
-      <w:r>
-        <w:instrText xml:space="preserve"> which detect the channel logo and transmit the viewership data to a server over internet. The server processes the viewership data and displays it in real time on a web-based dashboard. In addition, it has facility to display charts of hourly and location</w:instrText>
-      </w:r>
-      <w:r>
-        <w:instrText>-wise viewership trends and online TRP (Television Rating Points) reports. The server infrastructure consists of in-memory database, reporting and charting libraries and J2EE based application server. © 2011 IEEE.","author":[{"dropping-particle":"","family</w:instrText>
-      </w:r>
-      <w:r>
-        <w:instrText>":"Mukherjee","given":"Debnath","non-dropping-particle":"","parse-names":false,"suffix":""},{"dropping-particle":"","family":"Chattopadhyay","given":"Tanushyam","non-dropping-particle":"","parse-names":false,"suffix":""},{"dropping-particle":"","family":"B</w:instrText>
-      </w:r>
-      <w:r>
-        <w:instrText>hattacharya","given":"Siddharth","non-dropping-particle":"","parse-names":false,"suffix":""},{"dropping-particle":"","family":"Ghose","given":"Avik","non-dropping-particle":"","parse-names":false,"suffix":""},{"dropping-particle":"","family":"Misra","given</w:instrText>
-      </w:r>
-      <w:r>
-        <w:instrText>":"Prateep","non-dropping-particle":"","parse-names":false,"suffix":""}],"container-title":"ISCI 2011 - 2011 IEEE Symposium on Computers and Informatics","id":"ITEM-1","issued":{"date-parts":[["2011"]]},"page":"611-616","title":"An architecture for real ti</w:instrText>
-      </w:r>
-      <w:r>
-        <w:instrText>me television audience measurement","type":"article-journal"},"uris":["http://www.mendeley.com/documents/?uuid=50058b20-672d-48eb-8411-503b36e2dcfc"]}],"mendeley":{"formattedCitation":"[13]","plainTextFormattedCitation":"[13]","previouslyFormattedCitation"</w:instrText>
-      </w:r>
-      <w:r>
-        <w:instrText>:"[13]"},"properties":{"noteIndex":0},"schema":"https://github.com/citation-style-language/schema/raw/master/csl-citation.json"}</w:instrText>
+        <w:instrText>ADDIN CSL_CITATION {"citationItems":[{"id":"ITEM-1","itemData":{"DOI":"10.1109/ISCI.2011.5958986","ISBN":"9781612846903","abstract":"Currently, audience measurement reports of television programs are only available after a significant period of time, for example as a daily report. This paper proposes an architecture for real time measurement of television audience. Real time measurement can give channel owners and advertisers important information that can positively impact their business. We show that television viewership can be captured by set top box devices which detect the channel logo and transmit the viewership data to a server over internet. The server processes the viewership data and displays it in real time on a web-based dashboard. In addition, it has facility to display charts of hourly and location-wise viewership trends and online TRP (Television Rating Points) reports. The server infrastructure consists of in-memory database, reporting and charting libraries and J2EE based application server. © 2011 IEEE.","author":[{"dropping-particle":"","family":"Mukherjee","given":"Debnath","non-dropping-particle":"","parse-names":false,"suffix":""},{"dropping-particle":"","family":"Chattopadhyay","given":"Tanushyam","non-dropping-particle":"","parse-names":false,"suffix":""},{"dropping-particle":"","family":"Bhattacharya","given":"Siddharth","non-dropping-particle":"","parse-names":false,"suffix":""},{"dropping-particle":"","family":"Ghose","given":"Avik","non-dropping-particle":"","parse-names":false,"suffix":""},{"dropping-particle":"","family":"Misra","given":"Prateep","non-dropping-particle":"","parse-names":false,"suffix":""}],"container-title":"ISCI 2011 - 2011 IEEE Symposium on Computers and Informatics","id":"ITEM-1","issued":{"date-parts":[["2011"]]},"page":"611-616","title":"An architecture for real time television audience measurement","type":"article-journal"},"uris":["http://www.mendeley.com/documents/?uuid=50058b20-672d-48eb-8411-503b36e2dcfc"]}],"mendeley":{"formattedCitation":"[13]","plainTextFormattedCitation":"[13]","previouslyFormattedCitation":"[13]"},"properties":{"noteIndex":0},"schema":"https://github.com/citation-style-language/schema/raw/master/csl-citation.json"}</w:instrText>
       </w:r>
       <w:r>
         <w:fldChar w:fldCharType="separate"/>
@@ -8740,34 +8042,7 @@
         <w:fldChar w:fldCharType="begin" w:fldLock="1"/>
       </w:r>
       <w:r>
-        <w:instrText xml:space="preserve">ADDIN CSL_CITATION {"citationItems":[{"id":"ITEM-1","itemData":{"DOI":"10.1109/ISCI.2011.5958986","ISBN":"9781612846903","abstract":"Currently, audience measurement reports </w:instrText>
-      </w:r>
-      <w:r>
-        <w:instrText>of television programs are only available after a significant period of time, for example as a daily report. This paper proposes an architecture for real time measurement of television audience. Real time measurement can give channel owners and advertisers</w:instrText>
-      </w:r>
-      <w:r>
-        <w:instrText xml:space="preserve"> important information that can positively impact their business. We show that television viewership can be captured by set top box devices which detect the channel logo and transmit the viewership data to a server over internet. The server processes the v</w:instrText>
-      </w:r>
-      <w:r>
-        <w:instrText>iewership data and displays it in real time on a web-based dashboard. In addition, it has facility to display charts of hourly and location-wise viewership trends and online TRP (Television Rating Points) reports. The server infrastructure consists of in-m</w:instrText>
-      </w:r>
-      <w:r>
-        <w:instrText>emory database, reporting and charting libraries and J2EE based application server. © 2011 IEEE.","author":[{"dropping-particle":"","family":"Mukherjee","given":"Debnath","non-dropping-particle":"","parse-names":false,"suffix":""},{"dropping-particle":"","</w:instrText>
-      </w:r>
-      <w:r>
-        <w:instrText>family":"Chattopadhyay","given":"Tanushyam","non-dropping-particle":"","parse-names":false,"suffix":""},{"dropping-particle":"","family":"Bhattacharya","given":"Siddharth","non-dropping-particle":"","parse-names":false,"suffix":""},{"dropping-particle":"",</w:instrText>
-      </w:r>
-      <w:r>
-        <w:instrText>"family":"Ghose","given":"Avik","non-dropping-particle":"","parse-names":false,"suffix":""},{"dropping-particle":"","family":"Misra","given":"Prateep","non-dropping-particle":"","parse-names":false,"suffix":""}],"container-title":"ISCI 2011 - 2011 IEEE Sym</w:instrText>
-      </w:r>
-      <w:r>
-        <w:instrText>posium on Computers and Informatics","id":"ITEM-1","issued":{"date-parts":[["2011"]]},"page":"611-616","title":"An architecture for real time television audience measurement","type":"article-journal"},"uris":["http://www.mendeley.com/documents/?uuid=50058b</w:instrText>
-      </w:r>
-      <w:r>
-        <w:instrText>20-672d-48eb-8411-503b36e2dcfc"]}],"mendeley":{"formattedCitation":"[13]","plainTextFormattedCitation":"[13]","previouslyFormattedCitation":"[13]"},"properties":{"noteIndex":0},"schema":"https://github.com/citation-style-language/schema/raw/master/csl-cita</w:instrText>
-      </w:r>
-      <w:r>
-        <w:instrText>tion.json"}</w:instrText>
+        <w:instrText>ADDIN CSL_CITATION {"citationItems":[{"id":"ITEM-1","itemData":{"DOI":"10.1109/ISCI.2011.5958986","ISBN":"9781612846903","abstract":"Currently, audience measurement reports of television programs are only available after a significant period of time, for example as a daily report. This paper proposes an architecture for real time measurement of television audience. Real time measurement can give channel owners and advertisers important information that can positively impact their business. We show that television viewership can be captured by set top box devices which detect the channel logo and transmit the viewership data to a server over internet. The server processes the viewership data and displays it in real time on a web-based dashboard. In addition, it has facility to display charts of hourly and location-wise viewership trends and online TRP (Television Rating Points) reports. The server infrastructure consists of in-memory database, reporting and charting libraries and J2EE based application server. © 2011 IEEE.","author":[{"dropping-particle":"","family":"Mukherjee","given":"Debnath","non-dropping-particle":"","parse-names":false,"suffix":""},{"dropping-particle":"","family":"Chattopadhyay","given":"Tanushyam","non-dropping-particle":"","parse-names":false,"suffix":""},{"dropping-particle":"","family":"Bhattacharya","given":"Siddharth","non-dropping-particle":"","parse-names":false,"suffix":""},{"dropping-particle":"","family":"Ghose","given":"Avik","non-dropping-particle":"","parse-names":false,"suffix":""},{"dropping-particle":"","family":"Misra","given":"Prateep","non-dropping-particle":"","parse-names":false,"suffix":""}],"container-title":"ISCI 2011 - 2011 IEEE Symposium on Computers and Informatics","id":"ITEM-1","issued":{"date-parts":[["2011"]]},"page":"611-616","title":"An architecture for real time television audience measurement","type":"article-journal"},"uris":["http://www.mendeley.com/documents/?uuid=50058b20-672d-48eb-8411-503b36e2dcfc"]}],"mendeley":{"formattedCitation":"[13]","plainTextFormattedCitation":"[13]","previouslyFormattedCitation":"[13]"},"properties":{"noteIndex":0},"schema":"https://github.com/citation-style-language/schema/raw/master/csl-citation.json"}</w:instrText>
       </w:r>
       <w:r>
         <w:fldChar w:fldCharType="separate"/>
@@ -8787,31 +8062,7 @@
         <w:fldChar w:fldCharType="begin" w:fldLock="1"/>
       </w:r>
       <w:r>
-        <w:instrText>ADDIN CSL_CITATION {"citationItems":[{"id":"ITEM-1","itemData":{"DOI":"10.1109/ISCI.2011.5958986","ISBN":"9781612846903","abstract":"Currently, audience measurement reports of television programs are only available after a significant p</w:instrText>
-      </w:r>
-      <w:r>
-        <w:instrText>eriod of time, for example as a daily report. This paper proposes an architecture for real time measurement of television audience. Real time measurement can give channel owners and advertisers important information that can positively impact their busines</w:instrText>
-      </w:r>
-      <w:r>
-        <w:instrText>s. We show that television viewership can be captured by set top box devices which detect the channel logo and transmit the viewership data to a server over internet. The server processes the viewership data and displays it in real time on a web-based dash</w:instrText>
-      </w:r>
-      <w:r>
-        <w:instrText>board. In addition, it has facility to display charts of hourly and location-wise viewership trends and online TRP (Television Rating Points) reports. The server infrastructure consists of in-memory database, reporting and charting libraries and J2EE based</w:instrText>
-      </w:r>
-      <w:r>
-        <w:instrText xml:space="preserve"> application server. © 2011 IEEE.","author":[{"dropping-particle":"","family":"Mukherjee","given":"Debnath","non-dropping-particle":"","parse-names":false,"suffix":""},{"dropping-particle":"","family":"Chattopadhyay","given":"Tanushyam","non-dropping-parti</w:instrText>
-      </w:r>
-      <w:r>
-        <w:instrText>cle":"","parse-names":false,"suffix":""},{"dropping-particle":"","family":"Bhattacharya","given":"Siddharth","non-dropping-particle":"","parse-names":false,"suffix":""},{"dropping-particle":"","family":"Ghose","given":"Avik","non-dropping-particle":"","par</w:instrText>
-      </w:r>
-      <w:r>
-        <w:instrText>se-names":false,"suffix":""},{"dropping-particle":"","family":"Misra","given":"Prateep","non-dropping-particle":"","parse-names":false,"suffix":""}],"container-title":"ISCI 2011 - 2011 IEEE Symposium on Computers and Informatics","id":"ITEM-1","issued":{"d</w:instrText>
-      </w:r>
-      <w:r>
-        <w:instrText>ate-parts":[["2011"]]},"page":"611-616","title":"An architecture for real time television audience measurement","type":"article-journal"},"uris":["http://www.mendeley.com/documents/?uuid=50058b20-672d-48eb-8411-503b36e2dcfc"]}],"mendeley":{"formattedCitati</w:instrText>
-      </w:r>
-      <w:r>
-        <w:instrText>on":"[13]","plainTextFormattedCitation":"[13]","previouslyFormattedCitation":"[13]"},"properties":{"noteIndex":0},"schema":"https://github.com/citation-style-language/schema/raw/master/csl-citation.json"}</w:instrText>
+        <w:instrText>ADDIN CSL_CITATION {"citationItems":[{"id":"ITEM-1","itemData":{"DOI":"10.1109/ISCI.2011.5958986","ISBN":"9781612846903","abstract":"Currently, audience measurement reports of television programs are only available after a significant period of time, for example as a daily report. This paper proposes an architecture for real time measurement of television audience. Real time measurement can give channel owners and advertisers important information that can positively impact their business. We show that television viewership can be captured by set top box devices which detect the channel logo and transmit the viewership data to a server over internet. The server processes the viewership data and displays it in real time on a web-based dashboard. In addition, it has facility to display charts of hourly and location-wise viewership trends and online TRP (Television Rating Points) reports. The server infrastructure consists of in-memory database, reporting and charting libraries and J2EE based application server. © 2011 IEEE.","author":[{"dropping-particle":"","family":"Mukherjee","given":"Debnath","non-dropping-particle":"","parse-names":false,"suffix":""},{"dropping-particle":"","family":"Chattopadhyay","given":"Tanushyam","non-dropping-particle":"","parse-names":false,"suffix":""},{"dropping-particle":"","family":"Bhattacharya","given":"Siddharth","non-dropping-particle":"","parse-names":false,"suffix":""},{"dropping-particle":"","family":"Ghose","given":"Avik","non-dropping-particle":"","parse-names":false,"suffix":""},{"dropping-particle":"","family":"Misra","given":"Prateep","non-dropping-particle":"","parse-names":false,"suffix":""}],"container-title":"ISCI 2011 - 2011 IEEE Symposium on Computers and Informatics","id":"ITEM-1","issued":{"date-parts":[["2011"]]},"page":"611-616","title":"An architecture for real time television audience measurement","type":"article-journal"},"uris":["http://www.mendeley.com/documents/?uuid=50058b20-672d-48eb-8411-503b36e2dcfc"]}],"mendeley":{"formattedCitation":"[13]","plainTextFormattedCitation":"[13]","previouslyFormattedCitation":"[13]"},"properties":{"noteIndex":0},"schema":"https://github.com/citation-style-language/schema/raw/master/csl-citation.json"}</w:instrText>
       </w:r>
       <w:r>
         <w:fldChar w:fldCharType="separate"/>
@@ -8823,10 +8074,7 @@
         <w:fldChar w:fldCharType="end"/>
       </w:r>
       <w:r>
-        <w:t xml:space="preserve"> </w:t>
-      </w:r>
-      <w:r>
-        <w:t xml:space="preserve">This study demonstrated how to record television viewing with the use of devices that identify a channel's logo and communicate viewership data to a server through the internet. The server collects and analyses viewership data, which is then shown in real time on a web-based dashboard. Additionally, it provides online reporting of viewership trends on an hourly and location-based </w:t>
+        <w:t xml:space="preserve"> This study demonstrated how to record television viewing with the use of devices that identify a channel's logo and communicate viewership data to a server through the internet. The server collects and analyses viewership data, which is then shown in real time on a web-based dashboard. Additionally, it provides online reporting of viewership trends on an hourly and location-based </w:t>
       </w:r>
       <w:r>
         <w:lastRenderedPageBreak/>
@@ -8844,34 +8092,7 @@
         <w:fldChar w:fldCharType="begin" w:fldLock="1"/>
       </w:r>
       <w:r>
-        <w:instrText>ADDIN CSL_CITATION {"citationItems":[{"id":"ITEM-1","itemData":{"DOI":"10.1109/ISCI.2011.5958986","ISBN":"9781612846903","abstract":"Curr</w:instrText>
-      </w:r>
-      <w:r>
-        <w:instrText>ently, audience measurement reports of television programs are only available after a significant period of time, for example as a daily report. This paper proposes an architecture for real time measurement of television audience. Real time measurement can</w:instrText>
-      </w:r>
-      <w:r>
-        <w:instrText xml:space="preserve"> give channel owners and advertisers important information that can positively impact their business. We show that television viewership can be captured by set top box devices which detect the channel logo and transmit the viewership data to a server over </w:instrText>
-      </w:r>
-      <w:r>
-        <w:instrText>internet. The server processes the viewership data and displays it in real time on a web-based dashboard. In addition, it has facility to display charts of hourly and location-wise viewership trends and online TRP (Television Rating Points) reports. The se</w:instrText>
-      </w:r>
-      <w:r>
-        <w:instrText>rver infrastructure consists of in-memory database, reporting and charting libraries and J2EE based application server. © 2011 IEEE.","author":[{"dropping-particle":"","family":"Mukherjee","given":"Debnath","non-dropping-particle":"","parse-names":false,"s</w:instrText>
-      </w:r>
-      <w:r>
-        <w:instrText>uffix":""},{"dropping-particle":"","family":"Chattopadhyay","given":"Tanushyam","non-dropping-particle":"","parse-names":false,"suffix":""},{"dropping-particle":"","family":"Bhattacharya","given":"Siddharth","non-dropping-particle":"","parse-names":false,"</w:instrText>
-      </w:r>
-      <w:r>
-        <w:instrText>suffix":""},{"dropping-particle":"","family":"Ghose","given":"Avik","non-dropping-particle":"","parse-names":false,"suffix":""},{"dropping-particle":"","family":"Misra","given":"Prateep","non-dropping-particle":"","parse-names":false,"suffix":""}],"contain</w:instrText>
-      </w:r>
-      <w:r>
-        <w:instrText>er-title":"ISCI 2011 - 2011 IEEE Symposium on Computers and Informatics","id":"ITEM-1","issued":{"date-parts":[["2011"]]},"page":"611-616","title":"An architecture for real time television audience measurement","type":"article-journal"},"uris":["http://www</w:instrText>
-      </w:r>
-      <w:r>
-        <w:instrText>.mendeley.com/documents/?uuid=50058b20-672d-48eb-8411-503b36e2dcfc"]}],"mendeley":{"formattedCitation":"[13]","plainTextFormattedCitation":"[13]","previouslyFormattedCitation":"[13]"},"properties":{"noteIndex":0},"schema":"https://github.com/citation-style</w:instrText>
-      </w:r>
-      <w:r>
-        <w:instrText>-language/schema/raw/master/csl-citation.json"}</w:instrText>
+        <w:instrText>ADDIN CSL_CITATION {"citationItems":[{"id":"ITEM-1","itemData":{"DOI":"10.1109/ISCI.2011.5958986","ISBN":"9781612846903","abstract":"Currently, audience measurement reports of television programs are only available after a significant period of time, for example as a daily report. This paper proposes an architecture for real time measurement of television audience. Real time measurement can give channel owners and advertisers important information that can positively impact their business. We show that television viewership can be captured by set top box devices which detect the channel logo and transmit the viewership data to a server over internet. The server processes the viewership data and displays it in real time on a web-based dashboard. In addition, it has facility to display charts of hourly and location-wise viewership trends and online TRP (Television Rating Points) reports. The server infrastructure consists of in-memory database, reporting and charting libraries and J2EE based application server. © 2011 IEEE.","author":[{"dropping-particle":"","family":"Mukherjee","given":"Debnath","non-dropping-particle":"","parse-names":false,"suffix":""},{"dropping-particle":"","family":"Chattopadhyay","given":"Tanushyam","non-dropping-particle":"","parse-names":false,"suffix":""},{"dropping-particle":"","family":"Bhattacharya","given":"Siddharth","non-dropping-particle":"","parse-names":false,"suffix":""},{"dropping-particle":"","family":"Ghose","given":"Avik","non-dropping-particle":"","parse-names":false,"suffix":""},{"dropping-particle":"","family":"Misra","given":"Prateep","non-dropping-particle":"","parse-names":false,"suffix":""}],"container-title":"ISCI 2011 - 2011 IEEE Symposium on Computers and Informatics","id":"ITEM-1","issued":{"date-parts":[["2011"]]},"page":"611-616","title":"An architecture for real time television audience measurement","type":"article-journal"},"uris":["http://www.mendeley.com/documents/?uuid=50058b20-672d-48eb-8411-503b36e2dcfc"]}],"mendeley":{"formattedCitation":"[13]","plainTextFormattedCitation":"[13]","previouslyFormattedCitation":"[13]"},"properties":{"noteIndex":0},"schema":"https://github.com/citation-style-language/schema/raw/master/csl-citation.json"}</w:instrText>
       </w:r>
       <w:r>
         <w:fldChar w:fldCharType="separate"/>
@@ -8888,10 +8109,7 @@
     </w:p>
     <w:p>
       <w:r>
-        <w:t>Television broadcasters, media companies, advertising agencies, and advertisers all value TRP ratings. It has a significant impact on ad spending and television show scheduling. Each year, media firms</w:t>
-      </w:r>
-      <w:r>
-        <w:t xml:space="preserve"> and organizations buy and sell </w:t>
+        <w:t xml:space="preserve">Television broadcasters, media companies, advertising agencies, and advertisers all value TRP ratings. It has a significant impact on ad spending and television show scheduling. Each year, media firms and organizations buy and sell </w:t>
       </w:r>
       <w:proofErr w:type="gramStart"/>
       <w:r>
@@ -8904,10 +8122,7 @@
     </w:p>
     <w:p>
       <w:r>
-        <w:t>Current automated TRP measurement methods rely on the placement of “People Meters” in the houses of the population that has been sampled. The People meters are connected devices th</w:t>
-      </w:r>
-      <w:r>
-        <w:t>at track viewing patterns and provide reports to a backend system on a regular basis. The following are the current methodologies employed by "People Meters."</w:t>
+        <w:t>Current automated TRP measurement methods rely on the placement of “People Meters” in the houses of the population that has been sampled. The People meters are connected devices that track viewing patterns and provide reports to a backend system on a regular basis. The following are the current methodologies employed by "People Meters."</w:t>
       </w:r>
     </w:p>
     <w:p>
@@ -9014,10 +8229,7 @@
         <w:t>Visual recognition</w:t>
       </w:r>
       <w:r>
-        <w:t xml:space="preserve"> — In this situation, the People Meters examines the displayed screen for visual patterns and images in order to determine the program being v</w:t>
-      </w:r>
-      <w:r>
-        <w:t>iewed. This approach is used in the suggested system.</w:t>
+        <w:t xml:space="preserve"> — In this situation, the People Meters examines the displayed screen for visual patterns and images in order to determine the program being viewed. This approach is used in the suggested system.</w:t>
       </w:r>
     </w:p>
     <w:p>
@@ -9036,13 +8248,7 @@
         <w:fldChar w:fldCharType="begin" w:fldLock="1"/>
       </w:r>
       <w:r>
-        <w:instrText>ADDIN CSL_CITATION {"citationItems":[{"id":"ITEM-1","itemData":{"URL":"http://http//trumedia.co.il/","author":[{"dropping-particle":"","family":"Trumedia","given":"","non-dropping</w:instrText>
-      </w:r>
-      <w:r>
-        <w:instrText>-particle":"","parse-names":false,"suffix":""}],"id":"ITEM-1","issued":{"date-parts":[["0"]]},"title":"Trumedia","type":"webpage"},"uris":["http://www.mendeley.com/documents/?uuid=d6665a4f-8e99-4b4c-9370-06f1fb1d3aa6"]}],"mendeley":{"formattedCitation":"[1</w:instrText>
-      </w:r>
-      <w:r>
-        <w:instrText>4]","plainTextFormattedCitation":"[14]","previouslyFormattedCitation":"[14]"},"properties":{"noteIndex":0},"schema":"https://github.com/citation-style-language/schema/raw/master/csl-citation.json"}</w:instrText>
+        <w:instrText>ADDIN CSL_CITATION {"citationItems":[{"id":"ITEM-1","itemData":{"URL":"http://http//trumedia.co.il/","author":[{"dropping-particle":"","family":"Trumedia","given":"","non-dropping-particle":"","parse-names":false,"suffix":""}],"id":"ITEM-1","issued":{"date-parts":[["0"]]},"title":"Trumedia","type":"webpage"},"uris":["http://www.mendeley.com/documents/?uuid=d6665a4f-8e99-4b4c-9370-06f1fb1d3aa6"]}],"mendeley":{"formattedCitation":"[14]","plainTextFormattedCitation":"[14]","previouslyFormattedCitation":"[14]"},"properties":{"noteIndex":0},"schema":"https://github.com/citation-style-language/schema/raw/master/csl-citation.json"}</w:instrText>
       </w:r>
       <w:r>
         <w:fldChar w:fldCharType="separate"/>
@@ -9085,13 +8291,7 @@
         <w:fldChar w:fldCharType="separate"/>
       </w:r>
       <w:r>
-        <w:t>[15</w:t>
-      </w:r>
-      <w:r>
-        <w:t>, 16</w:t>
-      </w:r>
-      <w:r>
-        <w:t>]</w:t>
+        <w:t>[15, 16]</w:t>
       </w:r>
       <w:r>
         <w:fldChar w:fldCharType="end"/>
@@ -9113,7 +8313,7 @@
         <w:pStyle w:val="Heading3"/>
       </w:pPr>
       <w:bookmarkStart w:id="38" w:name="_Toc77382017"/>
-      <w:bookmarkStart w:id="39" w:name="_Toc82622142"/>
+      <w:bookmarkStart w:id="39" w:name="_Toc82623962"/>
       <w:r>
         <w:t>Review on audience measurement technologies for user centric media</w:t>
       </w:r>
@@ -9122,46 +8322,13 @@
     </w:p>
     <w:p>
       <w:r>
-        <w:t>When compared to traditional media, how can you tell the difference between what the consumption is, and what the generation of content is? In a world that is full of new media. In a world wher</w:t>
-      </w:r>
-      <w:r>
-        <w:t>e the user of a content could also be a creator/distributor. How appealing is it to the end users? Which business models that are both new and viable may be found in this context, and what is the market and technology's potential evolution? Perhaps it will</w:t>
-      </w:r>
-      <w:r>
-        <w:t xml:space="preserve"> never be possible to adequately answer these questions, but coming up with new, efficient and robust reference models for audience measurement in a new media world </w:t>
+        <w:t xml:space="preserve">When compared to traditional media, how can you tell the difference between what the consumption is, and what the generation of content is? In a world that is full of new media. In a world where the user of a content could also be a creator/distributor. How appealing is it to the end users? Which business models that are both new and viable may be found in this context, and what is the market and technology's potential evolution? Perhaps it will never be possible to adequately answer these questions, but coming up with new, efficient and robust reference models for audience measurement in a new media world </w:t>
       </w:r>
       <w:r>
         <w:fldChar w:fldCharType="begin" w:fldLock="1"/>
       </w:r>
       <w:r>
-        <w:instrText>ADDIN CSL_CITATION {"citationItems":[{"id":"ITEM-1","itemData":{"DOI":"10.1109/ISCE.2008.45</w:instrText>
-      </w:r>
-      <w:r>
-        <w:instrText xml:space="preserve">59460","ISBN":"9781424424221","abstract":"How to know which is the consumption and generation of content in a new media world where the user can be a consumer or a creator/distributor, compared to the traditional media? How interesting is it for the final </w:instrText>
-      </w:r>
-      <w:r>
-        <w:instrText>users? Which new viable business models can be found in this world or which is the possible evolution of the market and the technology? Possibly, it is rather impossible to answer these questions and possibly never will be answered properly but the develop</w:instrText>
-      </w:r>
-      <w:r>
-        <w:instrText>ment of new audience measurement reference models for the new media world and its adaptation to the user centric media using combined metrics, are the most promising ways of achieving these goals. This paper describes an end-to-end system proposal based on</w:instrText>
-      </w:r>
-      <w:r>
-        <w:instrText xml:space="preserve"> the said reference model for the new media world applied to user centric media to provide an answer to some of the above questions and to obtain the necessary resulting figures.","author":[{"dropping-particle":"","family":"Álvarez","given":"Federico","non</w:instrText>
-      </w:r>
-      <w:r>
-        <w:instrText>-dropping-particle":"","parse-names":false,"suffix":""},{"dropping-particle":"","family":"Alliez","given":"Damien","non-dropping-particle":"","parse-names":false,"suffix":""},{"dropping-particle":"","family":"Martín","given":"Carlos Alberto","non-dropping-</w:instrText>
-      </w:r>
-      <w:r>
-        <w:instrText>particle":"","parse-names":false,"suffix":""},{"dropping-particle":"","family":"Menéndez","given":"José Manuel","non-dropping-particle":"","parse-names":false,"suffix":""},{"dropping-particle":"","family":"Cisneros","given":"Guillermo","non-dropping-partic</w:instrText>
-      </w:r>
-      <w:r>
-        <w:instrText>le":"","parse-names":false,"suffix":""}],"container-title":"Proceedings of the International Symposium on Consumer Electronics, ISCE","id":"ITEM-1","issue":"1","issued":{"date-parts":[["2008"]]},"page":"1-4","title":"Audience measurement technologies for u</w:instrText>
-      </w:r>
-      <w:r>
-        <w:instrText>ser centric media","type":"article-journal"},"uris":["http://www.mendeley.com/documents/?uuid=48f00edf-6dc6-46a1-b69b-16d7037dbd35"]}],"mendeley":{"formattedCitation":"[17]","plainTextFormattedCitation":"[17]","previouslyFormattedCitation":"[17]"},"propert</w:instrText>
-      </w:r>
-      <w:r>
-        <w:instrText>ies":{"noteIndex":0},"schema":"https://github.com/citation-style-language/schema/raw/master/csl-citation.json"}</w:instrText>
+        <w:instrText>ADDIN CSL_CITATION {"citationItems":[{"id":"ITEM-1","itemData":{"DOI":"10.1109/ISCE.2008.4559460","ISBN":"9781424424221","abstract":"How to know which is the consumption and generation of content in a new media world where the user can be a consumer or a creator/distributor, compared to the traditional media? How interesting is it for the final users? Which new viable business models can be found in this world or which is the possible evolution of the market and the technology? Possibly, it is rather impossible to answer these questions and possibly never will be answered properly but the development of new audience measurement reference models for the new media world and its adaptation to the user centric media using combined metrics, are the most promising ways of achieving these goals. This paper describes an end-to-end system proposal based on the said reference model for the new media world applied to user centric media to provide an answer to some of the above questions and to obtain the necessary resulting figures.","author":[{"dropping-particle":"","family":"Álvarez","given":"Federico","non-dropping-particle":"","parse-names":false,"suffix":""},{"dropping-particle":"","family":"Alliez","given":"Damien","non-dropping-particle":"","parse-names":false,"suffix":""},{"dropping-particle":"","family":"Martín","given":"Carlos Alberto","non-dropping-particle":"","parse-names":false,"suffix":""},{"dropping-particle":"","family":"Menéndez","given":"José Manuel","non-dropping-particle":"","parse-names":false,"suffix":""},{"dropping-particle":"","family":"Cisneros","given":"Guillermo","non-dropping-particle":"","parse-names":false,"suffix":""}],"container-title":"Proceedings of the International Symposium on Consumer Electronics, ISCE","id":"ITEM-1","issue":"1","issued":{"date-parts":[["2008"]]},"page":"1-4","title":"Audience measurement technologies for user centric media","type":"article-journal"},"uris":["http://www.mendeley.com/documents/?uuid=48f00edf-6dc6-46a1-b69b-16d7037dbd35"]}],"mendeley":{"formattedCitation":"[17]","plainTextFormattedCitation":"[17]","previouslyFormattedCitation":"[17]"},"properties":{"noteIndex":0},"schema":"https://github.com/citation-style-language/schema/raw/master/csl-citation.json"}</w:instrText>
       </w:r>
       <w:r>
         <w:fldChar w:fldCharType="separate"/>
@@ -9173,43 +8340,13 @@
         <w:fldChar w:fldCharType="end"/>
       </w:r>
       <w:r>
-        <w:t>, and how they adapt to user-centric media through the use of combined metrics, are some of the most reassuring ways of achieving these go</w:t>
-      </w:r>
-      <w:r>
-        <w:t xml:space="preserve">als. This paper outlines a possible system proposal that is based off of the afore mentioned reference model that can be applied in the new media world, which is then applied to user-centric media to provide answers to some of the questions stated above </w:t>
+        <w:t xml:space="preserve">, and how they adapt to user-centric media through the use of combined metrics, are some of the most reassuring ways of achieving these goals. This paper outlines a possible system proposal that is based off of the afore mentioned reference model that can be applied in the new media world, which is then applied to user-centric media to provide answers to some of the questions stated above </w:t>
       </w:r>
       <w:r>
         <w:fldChar w:fldCharType="begin" w:fldLock="1"/>
       </w:r>
       <w:r>
-        <w:instrText>AD</w:instrText>
-      </w:r>
-      <w:r>
-        <w:instrText>DIN CSL_CITATION {"citationItems":[{"id":"ITEM-1","itemData":{"DOI":"10.1109/ISCE.2008.4559460","ISBN":"9781424424221","abstract":"How to know which is the consumption and generation of content in a new media world where the user can be a consumer or a cre</w:instrText>
-      </w:r>
-      <w:r>
-        <w:instrText>ator/distributor, compared to the traditional media? How interesting is it for the final users? Which new viable business models can be found in this world or which is the possible evolution of the market and the technology? Possibly, it is rather impossib</w:instrText>
-      </w:r>
-      <w:r>
-        <w:instrText>le to answer these questions and possibly never will be answered properly but the development of new audience measurement reference models for the new media world and its adaptation to the user centric media using combined metrics, are the most promising w</w:instrText>
-      </w:r>
-      <w:r>
-        <w:instrText>ays of achieving these goals. This paper describes an end-to-end system proposal based on the said reference model for the new media world applied to user centric media to provide an answer to some of the above questions and to obtain the necessary resulti</w:instrText>
-      </w:r>
-      <w:r>
-        <w:instrText>ng figures.","author":[{"dropping-particle":"","family":"Álvarez","given":"Federico","non-dropping-particle":"","parse-names":false,"suffix":""},{"dropping-particle":"","family":"Alliez","given":"Damien","non-dropping-particle":"","parse-names":false,"suff</w:instrText>
-      </w:r>
-      <w:r>
-        <w:instrText>ix":""},{"dropping-particle":"","family":"Martín","given":"Carlos Alberto","non-dropping-particle":"","parse-names":false,"suffix":""},{"dropping-particle":"","family":"Menéndez","given":"José Manuel","non-dropping-particle":"","parse-names":false,"suffix"</w:instrText>
-      </w:r>
-      <w:r>
-        <w:instrText>:""},{"dropping-particle":"","family":"Cisneros","given":"Guillermo","non-dropping-particle":"","parse-names":false,"suffix":""}],"container-title":"Proceedings of the International Symposium on Consumer Electronics, ISCE","id":"ITEM-1","issue":"1","issued</w:instrText>
-      </w:r>
-      <w:r>
-        <w:instrText>":{"date-parts":[["2008"]]},"page":"1-4","title":"Audience measurement technologies for user centric media","type":"article-journal"},"uris":["http://www.mendeley.com/documents/?uuid=48f00edf-6dc6-46a1-b69b-16d7037dbd35"]}],"mendeley":{"formattedCitation":</w:instrText>
-      </w:r>
-      <w:r>
-        <w:instrText>"[17]","plainTextFormattedCitation":"[17]","previouslyFormattedCitation":"[17]"},"properties":{"noteIndex":0},"schema":"https://github.com/citation-style-language/schema/raw/master/csl-citation.json"}</w:instrText>
+        <w:instrText>ADDIN CSL_CITATION {"citationItems":[{"id":"ITEM-1","itemData":{"DOI":"10.1109/ISCE.2008.4559460","ISBN":"9781424424221","abstract":"How to know which is the consumption and generation of content in a new media world where the user can be a consumer or a creator/distributor, compared to the traditional media? How interesting is it for the final users? Which new viable business models can be found in this world or which is the possible evolution of the market and the technology? Possibly, it is rather impossible to answer these questions and possibly never will be answered properly but the development of new audience measurement reference models for the new media world and its adaptation to the user centric media using combined metrics, are the most promising ways of achieving these goals. This paper describes an end-to-end system proposal based on the said reference model for the new media world applied to user centric media to provide an answer to some of the above questions and to obtain the necessary resulting figures.","author":[{"dropping-particle":"","family":"Álvarez","given":"Federico","non-dropping-particle":"","parse-names":false,"suffix":""},{"dropping-particle":"","family":"Alliez","given":"Damien","non-dropping-particle":"","parse-names":false,"suffix":""},{"dropping-particle":"","family":"Martín","given":"Carlos Alberto","non-dropping-particle":"","parse-names":false,"suffix":""},{"dropping-particle":"","family":"Menéndez","given":"José Manuel","non-dropping-particle":"","parse-names":false,"suffix":""},{"dropping-particle":"","family":"Cisneros","given":"Guillermo","non-dropping-particle":"","parse-names":false,"suffix":""}],"container-title":"Proceedings of the International Symposium on Consumer Electronics, ISCE","id":"ITEM-1","issue":"1","issued":{"date-parts":[["2008"]]},"page":"1-4","title":"Audience measurement technologies for user centric media","type":"article-journal"},"uris":["http://www.mendeley.com/documents/?uuid=48f00edf-6dc6-46a1-b69b-16d7037dbd35"]}],"mendeley":{"formattedCitation":"[17]","plainTextFormattedCitation":"[17]","previouslyFormattedCitation":"[17]"},"properties":{"noteIndex":0},"schema":"https://github.com/citation-style-language/schema/raw/master/csl-citation.json"}</w:instrText>
       </w:r>
       <w:r>
         <w:fldChar w:fldCharType="separate"/>
@@ -9229,40 +8366,7 @@
         <w:fldChar w:fldCharType="begin" w:fldLock="1"/>
       </w:r>
       <w:r>
-        <w:instrText>ADDIN CSL_CITATION {"citationItems":[{"id":"ITE</w:instrText>
-      </w:r>
-      <w:r>
-        <w:instrText>M-1","itemData":{"DOI":"10.1109/TBC.2008.2012040","ISSN":"15579611","abstract":"Audience research is a vital part of TV and radio broadcasting, as well as of the more recent forms of media content delivery, such as the Internet, IPTV, mobile phones, Person</w:instrText>
-      </w:r>
-      <w:r>
-        <w:instrText>al Video Recorders (PVRs) and portable media viewers. The uses of audience research range from self-promotion to refining service offerings and setting advertising rates. Without reliable audience data, many businesses will be reluctant to participate in t</w:instrText>
-      </w:r>
-      <w:r>
-        <w:instrText>he new platforms. This paper describes an end-to-end system for convergent audience measurement focused on IPTV but covering also terrestrial, cable, satellite and mobile broadcasting. We created the audience measurement system from the elaboration of a lo</w:instrText>
-      </w:r>
-      <w:r>
-        <w:instrText>gical architectural model and a common data model which can be applied to any media scenario. We implemented this logical and data model in stationary and mobile media receivers (in the paper the particular case of IPTV is extensively explained). In additi</w:instrText>
-      </w:r>
-      <w:r>
-        <w:instrText>on user consumption is modeled and metrics are provided for user media consumption profiling and impact quantification in IPTV environments. © 2009, The Institute of Electrical and Electronics Engineers, Inc.","author":[{"dropping-particle":"","family":"Ál</w:instrText>
-      </w:r>
-      <w:r>
-        <w:instrText>varez","given":"Federico","non-dropping-particle":"","parse-names":false,"suffix":""},{"dropping-particle":"","family":"Martín","given":"Carlos Alberto","non-dropping-particle":"","parse-names":false,"suffix":""},{"dropping-particle":"","family":"Menéndez"</w:instrText>
-      </w:r>
-      <w:r>
-        <w:instrText>,"given":"José Manuel","non-dropping-particle":"","parse-names":false,"suffix":""},{"dropping-particle":"","family":"Cisneros","given":"Guillermo","non-dropping-particle":"","parse-names":false,"suffix":""},{"dropping-particle":"","family":"Alliez","given"</w:instrText>
-      </w:r>
-      <w:r>
-        <w:instrText>:"Damien","non-dropping-particle":"","parse-names":false,"suffix":""},{"dropping-particle":"","family":"Roc","given":"Paola Tonda","non-dropping-particle":"","parse-names":false,"suffix":""},{"dropping-particle":"","family":"Steckel","given":"Philipp","non</w:instrText>
-      </w:r>
-      <w:r>
-        <w:instrText>-dropping-particle":"","parse-names":false,"suffix":""},{"dropping-particle":"","family":"Jones","given":"Simon T.","non-dropping-particle":"","parse-names":false,"suffix":""}],"container-title":"IEEE Transactions on Broadcasting","id":"ITEM-1","issue":"2"</w:instrText>
-      </w:r>
-      <w:r>
-        <w:instrText>,"issued":{"date-parts":[["2009"]]},"page":"502-515","title":"Audience Measurement Modeling for Convergent Broadcasting and IPTV Networks","type":"article-journal","volume":"55"},"uris":["http://www.mendeley.com/documents/?uuid=e1c74476-ff2f-4806-a43b-cc34</w:instrText>
-      </w:r>
-      <w:r>
-        <w:instrText>08c50bd7"]}],"mendeley":{"formattedCitation":"[2]","plainTextFormattedCitation":"[2]","previouslyFormattedCitation":"[2]"},"properties":{"noteIndex":0},"schema":"https://github.com/citation-style-language/schema/raw/master/csl-citation.json"}</w:instrText>
+        <w:instrText>ADDIN CSL_CITATION {"citationItems":[{"id":"ITEM-1","itemData":{"DOI":"10.1109/TBC.2008.2012040","ISSN":"15579611","abstract":"Audience research is a vital part of TV and radio broadcasting, as well as of the more recent forms of media content delivery, such as the Internet, IPTV, mobile phones, Personal Video Recorders (PVRs) and portable media viewers. The uses of audience research range from self-promotion to refining service offerings and setting advertising rates. Without reliable audience data, many businesses will be reluctant to participate in the new platforms. This paper describes an end-to-end system for convergent audience measurement focused on IPTV but covering also terrestrial, cable, satellite and mobile broadcasting. We created the audience measurement system from the elaboration of a logical architectural model and a common data model which can be applied to any media scenario. We implemented this logical and data model in stationary and mobile media receivers (in the paper the particular case of IPTV is extensively explained). In addition user consumption is modeled and metrics are provided for user media consumption profiling and impact quantification in IPTV environments. © 2009, The Institute of Electrical and Electronics Engineers, Inc.","author":[{"dropping-particle":"","family":"Álvarez","given":"Federico","non-dropping-particle":"","parse-names":false,"suffix":""},{"dropping-particle":"","family":"Martín","given":"Carlos Alberto","non-dropping-particle":"","parse-names":false,"suffix":""},{"dropping-particle":"","family":"Menéndez","given":"José Manuel","non-dropping-particle":"","parse-names":false,"suffix":""},{"dropping-particle":"","family":"Cisneros","given":"Guillermo","non-dropping-particle":"","parse-names":false,"suffix":""},{"dropping-particle":"","family":"Alliez","given":"Damien","non-dropping-particle":"","parse-names":false,"suffix":""},{"dropping-particle":"","family":"Roc","given":"Paola Tonda","non-dropping-particle":"","parse-names":false,"suffix":""},{"dropping-particle":"","family":"Steckel","given":"Philipp","non-dropping-particle":"","parse-names":false,"suffix":""},{"dropping-particle":"","family":"Jones","given":"Simon T.","non-dropping-particle":"","parse-names":false,"suffix":""}],"container-title":"IEEE Transactions on Broadcasting","id":"ITEM-1","issue":"2","issued":{"date-parts":[["2009"]]},"page":"502-515","title":"Audience Measurement Modeling for Convergent Broadcasting and IPTV Networks","type":"article-journal","volume":"55"},"uris":["http://www.mendeley.com/documents/?uuid=e1c74476-ff2f-4806-a43b-cc3408c50bd7"]}],"mendeley":{"formattedCitation":"[2]","plainTextFormattedCitation":"[2]","previouslyFormattedCitation":"[2]"},"properties":{"noteIndex":0},"schema":"https://github.com/citation-style-language/schema/raw/master/csl-citation.json"}</w:instrText>
       </w:r>
       <w:r>
         <w:fldChar w:fldCharType="separate"/>
@@ -9294,34 +8398,7 @@
         <w:fldChar w:fldCharType="begin" w:fldLock="1"/>
       </w:r>
       <w:r>
-        <w:instrText>ADDIN CSL_CITATION {"citationItems":[{"id":"ITEM-1","itemData":{"DOI":"10.1109/ISCE.2008.4559460","ISBN":"9781424424221","abstract":"How to know which is the consumption and generation of con</w:instrText>
-      </w:r>
-      <w:r>
-        <w:instrText>tent in a new media world where the user can be a consumer or a creator/distributor, compared to the traditional media? How interesting is it for the final users? Which new viable business models can be found in this world or which is the possible evolutio</w:instrText>
-      </w:r>
-      <w:r>
-        <w:instrText xml:space="preserve">n of the market and the technology? Possibly, it is rather impossible to answer these questions and possibly never will be answered properly but the development of new audience measurement reference models for the new media world and its adaptation to the </w:instrText>
-      </w:r>
-      <w:r>
-        <w:instrText>user centric media using combined metrics, are the most promising ways of achieving these goals. This paper describes an end-to-end system proposal based on the said reference model for the new media world applied to user centric media to provide an answer</w:instrText>
-      </w:r>
-      <w:r>
-        <w:instrText xml:space="preserve"> to some of the above questions and to obtain the necessary resulting figures.","author":[{"dropping-particle":"","family":"Álvarez","given":"Federico","non-dropping-particle":"","parse-names":false,"suffix":""},{"dropping-particle":"","family":"Alliez","g</w:instrText>
-      </w:r>
-      <w:r>
-        <w:instrText>iven":"Damien","non-dropping-particle":"","parse-names":false,"suffix":""},{"dropping-particle":"","family":"Martín","given":"Carlos Alberto","non-dropping-particle":"","parse-names":false,"suffix":""},{"dropping-particle":"","family":"Menéndez","given":"J</w:instrText>
-      </w:r>
-      <w:r>
-        <w:instrText>osé Manuel","non-dropping-particle":"","parse-names":false,"suffix":""},{"dropping-particle":"","family":"Cisneros","given":"Guillermo","non-dropping-particle":"","parse-names":false,"suffix":""}],"container-title":"Proceedings of the International Symposi</w:instrText>
-      </w:r>
-      <w:r>
-        <w:instrText>um on Consumer Electronics, ISCE","id":"ITEM-1","issue":"1","issued":{"date-parts":[["2008"]]},"page":"1-4","title":"Audience measurement technologies for user centric media","type":"article-journal"},"uris":["http://www.mendeley.com/documents/?uuid=48f00e</w:instrText>
-      </w:r>
-      <w:r>
-        <w:instrText>df-6dc6-46a1-b69b-16d7037dbd35"]}],"mendeley":{"formattedCitation":"[17]","plainTextFormattedCitation":"[17]","previouslyFormattedCitation":"[17]"},"properties":{"noteIndex":0},"schema":"https://github.com/citation-style-language/schema/raw/master/csl-cita</w:instrText>
-      </w:r>
-      <w:r>
-        <w:instrText>tion.json"}</w:instrText>
+        <w:instrText>ADDIN CSL_CITATION {"citationItems":[{"id":"ITEM-1","itemData":{"DOI":"10.1109/ISCE.2008.4559460","ISBN":"9781424424221","abstract":"How to know which is the consumption and generation of content in a new media world where the user can be a consumer or a creator/distributor, compared to the traditional media? How interesting is it for the final users? Which new viable business models can be found in this world or which is the possible evolution of the market and the technology? Possibly, it is rather impossible to answer these questions and possibly never will be answered properly but the development of new audience measurement reference models for the new media world and its adaptation to the user centric media using combined metrics, are the most promising ways of achieving these goals. This paper describes an end-to-end system proposal based on the said reference model for the new media world applied to user centric media to provide an answer to some of the above questions and to obtain the necessary resulting figures.","author":[{"dropping-particle":"","family":"Álvarez","given":"Federico","non-dropping-particle":"","parse-names":false,"suffix":""},{"dropping-particle":"","family":"Alliez","given":"Damien","non-dropping-particle":"","parse-names":false,"suffix":""},{"dropping-particle":"","family":"Martín","given":"Carlos Alberto","non-dropping-particle":"","parse-names":false,"suffix":""},{"dropping-particle":"","family":"Menéndez","given":"José Manuel","non-dropping-particle":"","parse-names":false,"suffix":""},{"dropping-particle":"","family":"Cisneros","given":"Guillermo","non-dropping-particle":"","parse-names":false,"suffix":""}],"container-title":"Proceedings of the International Symposium on Consumer Electronics, ISCE","id":"ITEM-1","issue":"1","issued":{"date-parts":[["2008"]]},"page":"1-4","title":"Audience measurement technologies for user centric media","type":"article-journal"},"uris":["http://www.mendeley.com/documents/?uuid=48f00edf-6dc6-46a1-b69b-16d7037dbd35"]}],"mendeley":{"formattedCitation":"[17]","plainTextFormattedCitation":"[17]","previouslyFormattedCitation":"[17]"},"properties":{"noteIndex":0},"schema":"https://github.com/citation-style-language/schema/raw/master/csl-citation.json"}</w:instrText>
       </w:r>
       <w:r>
         <w:fldChar w:fldCharType="separate"/>
@@ -9398,25 +8475,13 @@
     </w:p>
     <w:p>
       <w:r>
-        <w:t>To address user usage, many measur</w:t>
-      </w:r>
-      <w:r>
-        <w:t xml:space="preserve">es have been established to address possible program recommendations to users </w:t>
+        <w:t xml:space="preserve">To address user usage, many measures have been established to address possible program recommendations to users </w:t>
       </w:r>
       <w:r>
         <w:fldChar w:fldCharType="begin" w:fldLock="1"/>
       </w:r>
       <w:r>
-        <w:instrText>ADDIN CSL_CITATION {"citationItems":[{"id":"ITEM-1","itemData":{"DOI":"10.1109/TMM.2007.911226","author":[{"dropping-particle":"","family":"Ziou","given":"Djemel","non-dropping-p</w:instrText>
-      </w:r>
-      <w:r>
-        <w:instrText>article":"","parse-names":false,"suffix":""}],"id":"ITEM-1","issue":"April","issued":{"date-parts":[["2015"]]},"title":"A Graphical Model for Context-Aware Visual Content Recommendation","type":"article-journal"},"uris":["http://www.mendeley.com/documents/</w:instrText>
-      </w:r>
-      <w:r>
-        <w:instrText>?uuid=6e81f72f-ed17-4d4a-a784-59f6a6b50898"]}],"mendeley":{"formattedCitation":"[18]","plainTextFormattedCitation":"[18]","previouslyFormattedCitation":"[18]"},"properties":{"noteIndex":0},"schema":"https://github.com/citation-style-language/schema/raw/mas</w:instrText>
-      </w:r>
-      <w:r>
-        <w:instrText>ter/csl-citation.json"}</w:instrText>
+        <w:instrText>ADDIN CSL_CITATION {"citationItems":[{"id":"ITEM-1","itemData":{"DOI":"10.1109/TMM.2007.911226","author":[{"dropping-particle":"","family":"Ziou","given":"Djemel","non-dropping-particle":"","parse-names":false,"suffix":""}],"id":"ITEM-1","issue":"April","issued":{"date-parts":[["2015"]]},"title":"A Graphical Model for Context-Aware Visual Content Recommendation","type":"article-journal"},"uris":["http://www.mendeley.com/documents/?uuid=6e81f72f-ed17-4d4a-a784-59f6a6b50898"]}],"mendeley":{"formattedCitation":"[18]","plainTextFormattedCitation":"[18]","previouslyFormattedCitation":"[18]"},"properties":{"noteIndex":0},"schema":"https://github.com/citation-style-language/schema/raw/master/csl-citation.json"}</w:instrText>
       </w:r>
       <w:r>
         <w:fldChar w:fldCharType="separate"/>
@@ -9436,7 +8501,7 @@
         <w:pStyle w:val="Heading3"/>
       </w:pPr>
       <w:bookmarkStart w:id="40" w:name="_Toc77382018"/>
-      <w:bookmarkStart w:id="41" w:name="_Toc82622143"/>
+      <w:bookmarkStart w:id="41" w:name="_Toc82623963"/>
       <w:r>
         <w:t>Review on investigation of spectral centroid magnitude and frequency that is used for speaker recognition</w:t>
       </w:r>
@@ -9476,37 +8541,7 @@
         <w:fldChar w:fldCharType="begin" w:fldLock="1"/>
       </w:r>
       <w:r>
-        <w:instrText>ADDIN CSL_CITATION {"citationItems":[{"id":"IT</w:instrText>
-      </w:r>
-      <w:r>
-        <w:instrText>EM-1","itemData":{"abstract":"Most conventional features used in speaker recognition are based on spectral envelope characterizations such as Mel-scale filterbank cepstrum coefficients (MFCC), Linear Prediction Cepstrum Coefficient (LPCC) and Perceptual Li</w:instrText>
-      </w:r>
-      <w:r>
-        <w:instrText>near Prediction (PLP). The MFCC's success has seen it become a de facto standard feature for speaker recognition. Alternative features, that convey information other than the average subband energy, have been proposed, such as frequency modulation (FM) and</w:instrText>
-      </w:r>
-      <w:r>
-        <w:instrText xml:space="preserve"> subband spectral centroid features. In this study, we investigate the characterization of subband energy as a two dimensional feature, comprising Spectral Centroid Magnitude (SCM) and Spectral Centroid Frequency (SCF). Empirical experiments carried out on</w:instrText>
-      </w:r>
-      <w:r>
-        <w:instrText xml:space="preserve"> the NIST 2001 and NIST 2006 databases using SCF, SCM and their fusion suggests that the combination of SCM and SCF are somewhat more accurate compared with conventional MFCC, and that both fuse effectively with MFCCs. We also show that frame-averaged FM f</w:instrText>
-      </w:r>
-      <w:r>
-        <w:instrText>eatures are essentially centroid features, and provide an SCF implementation that improves on the speaker recognition performance of both subband spectral centroid and FM features.","author":[{"dropping-particle":"","family":"Kua","given":"Jia Min Karen","</w:instrText>
-      </w:r>
-      <w:r>
-        <w:instrText>non-dropping-particle":"","parse-names":false,"suffix":""},{"dropping-particle":"","family":"Thiruvaran","given":"Tharmarajah","non-dropping-particle":"","parse-names":false,"suffix":""},{"dropping-particle":"","family":"Nosratighods","given":"Mohaddeseh",</w:instrText>
-      </w:r>
-      <w:r>
-        <w:instrText>"non-dropping-particle":"","parse-names":false,"suffix":""},{"dropping-particle":"","family":"Ambikairajah","given":"Eliathamby","non-dropping-particle":"","parse-names":false,"suffix":""},{"dropping-particle":"","family":"Epps","given":"Julien","non-dropp</w:instrText>
-      </w:r>
-      <w:r>
-        <w:instrText>ing-particle":"","parse-names":false,"suffix":""}],"container-title":"Odyssey 2010: Speaker and Language Recognition Workshop","id":"ITEM-1","issue":"August 2014","issued":{"date-parts":[["2010"]]},"page":"34-39","title":"Investigation of spectral centroid</w:instrText>
-      </w:r>
-      <w:r>
-        <w:instrText xml:space="preserve"> magnitude and frequency for speaker recognition","type":"article-journal"},"uris":["http://www.mendeley.com/documents/?uuid=9ba8a066-418d-4d86-a1c9-df26810a002e"]}],"mendeley":{"formattedCitation":"[19]","plainTextFormattedCitation":"[19]","previouslyForm</w:instrText>
-      </w:r>
-      <w:r>
-        <w:instrText>attedCitation":"[19]"},"properties":{"noteIndex":0},"schema":"https://github.com/citation-style-language/schema/raw/master/csl-citation.json"}</w:instrText>
+        <w:instrText>ADDIN CSL_CITATION {"citationItems":[{"id":"ITEM-1","itemData":{"abstract":"Most conventional features used in speaker recognition are based on spectral envelope characterizations such as Mel-scale filterbank cepstrum coefficients (MFCC), Linear Prediction Cepstrum Coefficient (LPCC) and Perceptual Linear Prediction (PLP). The MFCC's success has seen it become a de facto standard feature for speaker recognition. Alternative features, that convey information other than the average subband energy, have been proposed, such as frequency modulation (FM) and subband spectral centroid features. In this study, we investigate the characterization of subband energy as a two dimensional feature, comprising Spectral Centroid Magnitude (SCM) and Spectral Centroid Frequency (SCF). Empirical experiments carried out on the NIST 2001 and NIST 2006 databases using SCF, SCM and their fusion suggests that the combination of SCM and SCF are somewhat more accurate compared with conventional MFCC, and that both fuse effectively with MFCCs. We also show that frame-averaged FM features are essentially centroid features, and provide an SCF implementation that improves on the speaker recognition performance of both subband spectral centroid and FM features.","author":[{"dropping-particle":"","family":"Kua","given":"Jia Min Karen","non-dropping-particle":"","parse-names":false,"suffix":""},{"dropping-particle":"","family":"Thiruvaran","given":"Tharmarajah","non-dropping-particle":"","parse-names":false,"suffix":""},{"dropping-particle":"","family":"Nosratighods","given":"Mohaddeseh","non-dropping-particle":"","parse-names":false,"suffix":""},{"dropping-particle":"","family":"Ambikairajah","given":"Eliathamby","non-dropping-particle":"","parse-names":false,"suffix":""},{"dropping-particle":"","family":"Epps","given":"Julien","non-dropping-particle":"","parse-names":false,"suffix":""}],"container-title":"Odyssey 2010: Speaker and Language Recognition Workshop","id":"ITEM-1","issue":"August 2014","issued":{"date-parts":[["2010"]]},"page":"34-39","title":"Investigation of spectral centroid magnitude and frequency for speaker recognition","type":"article-journal"},"uris":["http://www.mendeley.com/documents/?uuid=9ba8a066-418d-4d86-a1c9-df26810a002e"]}],"mendeley":{"formattedCitation":"[19]","plainTextFormattedCitation":"[19]","previouslyFormattedCitation":"[19]"},"properties":{"noteIndex":0},"schema":"https://github.com/citation-style-language/schema/raw/master/csl-citation.json"}</w:instrText>
       </w:r>
       <w:r>
         <w:fldChar w:fldCharType="separate"/>
@@ -9543,34 +8578,7 @@
         <w:fldChar w:fldCharType="begin" w:fldLock="1"/>
       </w:r>
       <w:r>
-        <w:instrText xml:space="preserve">ADDIN CSL_CITATION {"citationItems":[{"id":"ITEM-1","itemData":{"abstract":"Most conventional features used in speaker recognition are based on spectral envelope characterizations such as Mel-scale filterbank cepstrum coefficients </w:instrText>
-      </w:r>
-      <w:r>
-        <w:instrText>(MFCC), Linear Prediction Cepstrum Coefficient (LPCC) and Perceptual Linear Prediction (PLP). The MFCC's success has seen it become a de facto standard feature for speaker recognition. Alternative features, that convey information other than the average su</w:instrText>
-      </w:r>
-      <w:r>
-        <w:instrText xml:space="preserve">bband energy, have been proposed, such as frequency modulation (FM) and subband spectral centroid features. In this study, we investigate the characterization of subband energy as a two dimensional feature, comprising Spectral Centroid Magnitude (SCM) and </w:instrText>
-      </w:r>
-      <w:r>
-        <w:instrText xml:space="preserve">Spectral Centroid Frequency (SCF). Empirical experiments carried out on the NIST 2001 and NIST 2006 databases using SCF, SCM and their fusion suggests that the combination of SCM and SCF are somewhat more accurate compared with conventional MFCC, and that </w:instrText>
-      </w:r>
-      <w:r>
-        <w:instrText>both fuse effectively with MFCCs. We also show that frame-averaged FM features are essentially centroid features, and provide an SCF implementation that improves on the speaker recognition performance of both subband spectral centroid and FM features.","au</w:instrText>
-      </w:r>
-      <w:r>
-        <w:instrText>thor":[{"dropping-particle":"","family":"Kua","given":"Jia Min Karen","non-dropping-particle":"","parse-names":false,"suffix":""},{"dropping-particle":"","family":"Thiruvaran","given":"Tharmarajah","non-dropping-particle":"","parse-names":false,"suffix":""</w:instrText>
-      </w:r>
-      <w:r>
-        <w:instrText>},{"dropping-particle":"","family":"Nosratighods","given":"Mohaddeseh","non-dropping-particle":"","parse-names":false,"suffix":""},{"dropping-particle":"","family":"Ambikairajah","given":"Eliathamby","non-dropping-particle":"","parse-names":false,"suffix":</w:instrText>
-      </w:r>
-      <w:r>
-        <w:instrText>""},{"dropping-particle":"","family":"Epps","given":"Julien","non-dropping-particle":"","parse-names":false,"suffix":""}],"container-title":"Odyssey 2010: Speaker and Language Recognition Workshop","id":"ITEM-1","issue":"August 2014","issued":{"date-parts"</w:instrText>
-      </w:r>
-      <w:r>
-        <w:instrText>:[["2010"]]},"page":"34-39","title":"Investigation of spectral centroid magnitude and frequency for speaker recognition","type":"article-journal"},"uris":["http://www.mendeley.com/documents/?uuid=9ba8a066-418d-4d86-a1c9-df26810a002e"]}],"mendeley":{"format</w:instrText>
-      </w:r>
-      <w:r>
-        <w:instrText>tedCitation":"[19]","plainTextFormattedCitation":"[19]","previouslyFormattedCitation":"[19]"},"properties":{"noteIndex":0},"schema":"https://github.com/citation-style-language/schema/raw/master/csl-citation.json"}</w:instrText>
+        <w:instrText>ADDIN CSL_CITATION {"citationItems":[{"id":"ITEM-1","itemData":{"abstract":"Most conventional features used in speaker recognition are based on spectral envelope characterizations such as Mel-scale filterbank cepstrum coefficients (MFCC), Linear Prediction Cepstrum Coefficient (LPCC) and Perceptual Linear Prediction (PLP). The MFCC's success has seen it become a de facto standard feature for speaker recognition. Alternative features, that convey information other than the average subband energy, have been proposed, such as frequency modulation (FM) and subband spectral centroid features. In this study, we investigate the characterization of subband energy as a two dimensional feature, comprising Spectral Centroid Magnitude (SCM) and Spectral Centroid Frequency (SCF). Empirical experiments carried out on the NIST 2001 and NIST 2006 databases using SCF, SCM and their fusion suggests that the combination of SCM and SCF are somewhat more accurate compared with conventional MFCC, and that both fuse effectively with MFCCs. We also show that frame-averaged FM features are essentially centroid features, and provide an SCF implementation that improves on the speaker recognition performance of both subband spectral centroid and FM features.","author":[{"dropping-particle":"","family":"Kua","given":"Jia Min Karen","non-dropping-particle":"","parse-names":false,"suffix":""},{"dropping-particle":"","family":"Thiruvaran","given":"Tharmarajah","non-dropping-particle":"","parse-names":false,"suffix":""},{"dropping-particle":"","family":"Nosratighods","given":"Mohaddeseh","non-dropping-particle":"","parse-names":false,"suffix":""},{"dropping-particle":"","family":"Ambikairajah","given":"Eliathamby","non-dropping-particle":"","parse-names":false,"suffix":""},{"dropping-particle":"","family":"Epps","given":"Julien","non-dropping-particle":"","parse-names":false,"suffix":""}],"container-title":"Odyssey 2010: Speaker and Language Recognition Workshop","id":"ITEM-1","issue":"August 2014","issued":{"date-parts":[["2010"]]},"page":"34-39","title":"Investigation of spectral centroid magnitude and frequency for speaker recognition","type":"article-journal"},"uris":["http://www.mendeley.com/documents/?uuid=9ba8a066-418d-4d86-a1c9-df26810a002e"]}],"mendeley":{"formattedCitation":"[19]","plainTextFormattedCitation":"[19]","previouslyFormattedCitation":"[19]"},"properties":{"noteIndex":0},"schema":"https://github.com/citation-style-language/schema/raw/master/csl-citation.json"}</w:instrText>
       </w:r>
       <w:r>
         <w:fldChar w:fldCharType="separate"/>
@@ -9590,37 +8598,7 @@
         <w:fldChar w:fldCharType="begin" w:fldLock="1"/>
       </w:r>
       <w:r>
-        <w:instrText>ADDIN CSL_CITATION {"citationItems</w:instrText>
-      </w:r>
-      <w:r>
-        <w:instrText>":[{"id":"ITEM-1","itemData":{"abstract":"Most conventional features used in speaker recognition are based on spectral envelope characterizations such as Mel-scale filterbank cepstrum coefficients (MFCC), Linear Prediction Cepstrum Coefficient (LPCC) and P</w:instrText>
-      </w:r>
-      <w:r>
-        <w:instrText>erceptual Linear Prediction (PLP). The MFCC's success has seen it become a de facto standard feature for speaker recognition. Alternative features, that convey information other than the average subband energy, have been proposed, such as frequency modulat</w:instrText>
-      </w:r>
-      <w:r>
-        <w:instrText>ion (FM) and subband spectral centroid features. In this study, we investigate the characterization of subband energy as a two dimensional feature, comprising Spectral Centroid Magnitude (SCM) and Spectral Centroid Frequency (SCF). Empirical experiments ca</w:instrText>
-      </w:r>
-      <w:r>
-        <w:instrText>rried out on the NIST 2001 and NIST 2006 databases using SCF, SCM and their fusion suggests that the combination of SCM and SCF are somewhat more accurate compared with conventional MFCC, and that both fuse effectively with MFCCs. We also show that frame-a</w:instrText>
-      </w:r>
-      <w:r>
-        <w:instrText xml:space="preserve">veraged FM features are essentially centroid features, and provide an SCF implementation that improves on the speaker recognition performance of both subband spectral centroid and FM features.","author":[{"dropping-particle":"","family":"Kua","given":"Jia </w:instrText>
-      </w:r>
-      <w:r>
-        <w:instrText>Min Karen","non-dropping-particle":"","parse-names":false,"suffix":""},{"dropping-particle":"","family":"Thiruvaran","given":"Tharmarajah","non-dropping-particle":"","parse-names":false,"suffix":""},{"dropping-particle":"","family":"Nosratighods","given":"</w:instrText>
-      </w:r>
-      <w:r>
-        <w:instrText>Mohaddeseh","non-dropping-particle":"","parse-names":false,"suffix":""},{"dropping-particle":"","family":"Ambikairajah","given":"Eliathamby","non-dropping-particle":"","parse-names":false,"suffix":""},{"dropping-particle":"","family":"Epps","given":"Julien</w:instrText>
-      </w:r>
-      <w:r>
-        <w:instrText>","non-dropping-particle":"","parse-names":false,"suffix":""}],"container-title":"Odyssey 2010: Speaker and Language Recognition Workshop","id":"ITEM-1","issue":"August 2014","issued":{"date-parts":[["2010"]]},"page":"34-39","title":"Investigation of spect</w:instrText>
-      </w:r>
-      <w:r>
-        <w:instrText>ral centroid magnitude and frequency for speaker recognition","type":"article-journal"},"uris":["http://www.mendeley.com/documents/?uuid=9ba8a066-418d-4d86-a1c9-df26810a002e"]}],"mendeley":{"formattedCitation":"[19]","plainTextFormattedCitation":"[19]","pr</w:instrText>
-      </w:r>
-      <w:r>
-        <w:instrText>eviouslyFormattedCitation":"[19]"},"properties":{"noteIndex":0},"schema":"https://github.com/citation-style-language/schema/raw/master/csl-citation.json"}</w:instrText>
+        <w:instrText>ADDIN CSL_CITATION {"citationItems":[{"id":"ITEM-1","itemData":{"abstract":"Most conventional features used in speaker recognition are based on spectral envelope characterizations such as Mel-scale filterbank cepstrum coefficients (MFCC), Linear Prediction Cepstrum Coefficient (LPCC) and Perceptual Linear Prediction (PLP). The MFCC's success has seen it become a de facto standard feature for speaker recognition. Alternative features, that convey information other than the average subband energy, have been proposed, such as frequency modulation (FM) and subband spectral centroid features. In this study, we investigate the characterization of subband energy as a two dimensional feature, comprising Spectral Centroid Magnitude (SCM) and Spectral Centroid Frequency (SCF). Empirical experiments carried out on the NIST 2001 and NIST 2006 databases using SCF, SCM and their fusion suggests that the combination of SCM and SCF are somewhat more accurate compared with conventional MFCC, and that both fuse effectively with MFCCs. We also show that frame-averaged FM features are essentially centroid features, and provide an SCF implementation that improves on the speaker recognition performance of both subband spectral centroid and FM features.","author":[{"dropping-particle":"","family":"Kua","given":"Jia Min Karen","non-dropping-particle":"","parse-names":false,"suffix":""},{"dropping-particle":"","family":"Thiruvaran","given":"Tharmarajah","non-dropping-particle":"","parse-names":false,"suffix":""},{"dropping-particle":"","family":"Nosratighods","given":"Mohaddeseh","non-dropping-particle":"","parse-names":false,"suffix":""},{"dropping-particle":"","family":"Ambikairajah","given":"Eliathamby","non-dropping-particle":"","parse-names":false,"suffix":""},{"dropping-particle":"","family":"Epps","given":"Julien","non-dropping-particle":"","parse-names":false,"suffix":""}],"container-title":"Odyssey 2010: Speaker and Language Recognition Workshop","id":"ITEM-1","issue":"August 2014","issued":{"date-parts":[["2010"]]},"page":"34-39","title":"Investigation of spectral centroid magnitude and frequency for speaker recognition","type":"article-journal"},"uris":["http://www.mendeley.com/documents/?uuid=9ba8a066-418d-4d86-a1c9-df26810a002e"]}],"mendeley":{"formattedCitation":"[19]","plainTextFormattedCitation":"[19]","previouslyFormattedCitation":"[19]"},"properties":{"noteIndex":0},"schema":"https://github.com/citation-style-language/schema/raw/master/csl-citation.json"}</w:instrText>
       </w:r>
       <w:r>
         <w:fldChar w:fldCharType="separate"/>
@@ -9632,25 +8610,13 @@
         <w:fldChar w:fldCharType="end"/>
       </w:r>
       <w:r>
-        <w:t xml:space="preserve"> Suggested that speaker recognition relies on the separation of speaker dependent properties fr</w:t>
-      </w:r>
-      <w:r>
-        <w:t xml:space="preserve">om speech signals, and because of anatomical and behavioral differences between participants, the speaker's vocal tract configuration has been found to be very speaker-dependent </w:t>
+        <w:t xml:space="preserve"> Suggested that speaker recognition relies on the separation of speaker dependent properties from speech signals, and because of anatomical and behavioral differences between participants, the speaker's vocal tract configuration has been found to be very speaker-dependent </w:t>
       </w:r>
       <w:r>
         <w:fldChar w:fldCharType="begin" w:fldLock="1"/>
       </w:r>
       <w:r>
-        <w:instrText>ADDIN CSL_CITATION {"citationItems":[{"id":"ITEM-1","itemData":{"DOI":"10.1155</w:instrText>
-      </w:r>
-      <w:r>
-        <w:instrText>/2008/258184","author":[{"dropping-particle":"","family":"Hosseinzadeh","given":"Danoush","non-dropping-particle":"","parse-names":false,"suffix":""},{"dropping-particle":"","family":"Krishnan","given":"Sridhar","non-dropping-particle":"","parse-names":fal</w:instrText>
-      </w:r>
-      <w:r>
-        <w:instrText>se,"suffix":""}],"id":"ITEM-1","issue":"December 2007","issued":{"date-parts":[["2014"]]},"title":"On the Use of Complementary Spectral Features","type":"article-journal"},"uris":["http://www.mendeley.com/documents/?uuid=5ad3bef5-0637-48a5-bc68-b167f49b02f</w:instrText>
-      </w:r>
-      <w:r>
-        <w:instrText>d"]}],"mendeley":{"formattedCitation":"[20]","plainTextFormattedCitation":"[20]","previouslyFormattedCitation":"[20]"},"properties":{"noteIndex":0},"schema":"https://github.com/citation-style-language/schema/raw/master/csl-citation.json"}</w:instrText>
+        <w:instrText>ADDIN CSL_CITATION {"citationItems":[{"id":"ITEM-1","itemData":{"DOI":"10.1155/2008/258184","author":[{"dropping-particle":"","family":"Hosseinzadeh","given":"Danoush","non-dropping-particle":"","parse-names":false,"suffix":""},{"dropping-particle":"","family":"Krishnan","given":"Sridhar","non-dropping-particle":"","parse-names":false,"suffix":""}],"id":"ITEM-1","issue":"December 2007","issued":{"date-parts":[["2014"]]},"title":"On the Use of Complementary Spectral Features","type":"article-journal"},"uris":["http://www.mendeley.com/documents/?uuid=5ad3bef5-0637-48a5-bc68-b167f49b02fd"]}],"mendeley":{"formattedCitation":"[20]","plainTextFormattedCitation":"[20]","previouslyFormattedCitation":"[20]"},"properties":{"noteIndex":0},"schema":"https://github.com/citation-style-language/schema/raw/master/csl-citation.json"}</w:instrText>
       </w:r>
       <w:r>
         <w:fldChar w:fldCharType="separate"/>
@@ -9666,13 +8632,7 @@
       </w:r>
       <w:r>
         <w:lastRenderedPageBreak/>
-        <w:t>frequ</w:t>
-      </w:r>
-      <w:r>
-        <w:t>ency cepstral coefficients are the most successful vocal tract-related acoustic characteristic (MFCC). However, information on the distribution of energy across the band is not efficiently captured during the MFCC extraction procedure. MFCC conveys the ave</w:t>
-      </w:r>
-      <w:r>
-        <w:t xml:space="preserve">rage energy of the </w:t>
+        <w:t xml:space="preserve">frequency cepstral coefficients are the most successful vocal tract-related acoustic characteristic (MFCC). However, information on the distribution of energy across the band is not efficiently captured during the MFCC extraction procedure. MFCC conveys the average energy of the </w:t>
       </w:r>
       <w:proofErr w:type="spellStart"/>
       <w:r>
@@ -9696,10 +8656,7 @@
       </w:r>
       <w:proofErr w:type="spellEnd"/>
       <w:r>
-        <w:t xml:space="preserve"> bands, but this can be considered an inter-band rather than an intra-band information). In this study</w:t>
-      </w:r>
-      <w:r>
-        <w:t xml:space="preserve">, we look at how to turn this one-dimensional data into two-dimensional data that includes both the average energy and additional information on the energy distribution inside each </w:t>
+        <w:t xml:space="preserve"> bands, but this can be considered an inter-band rather than an intra-band information). In this study, we look at how to turn this one-dimensional data into two-dimensional data that includes both the average energy and additional information on the energy distribution inside each </w:t>
       </w:r>
       <w:proofErr w:type="spellStart"/>
       <w:r>
@@ -9707,58 +8664,13 @@
       </w:r>
       <w:proofErr w:type="spellEnd"/>
       <w:r>
-        <w:t>. Phase or frequency related properties may be complimentary to MFCC</w:t>
-      </w:r>
-      <w:r>
-        <w:t xml:space="preserve">s, according to research published in </w:t>
+        <w:t xml:space="preserve">. Phase or frequency related properties may be complimentary to MFCCs, according to research published in </w:t>
       </w:r>
       <w:r>
         <w:fldChar w:fldCharType="begin" w:fldLock="1"/>
       </w:r>
       <w:r>
-        <w:instrText xml:space="preserve">ADDIN CSL_CITATION {"citationItems":[{"id":"ITEM-1","itemData":{"abstract":"Frequency modulation has recently emerged as a promising model for characterising the phase of a speech signal. Proposed is a novel technique </w:instrText>
-      </w:r>
-      <w:r>
-        <w:instrText>for extracting the frequency modulation (FM) components from the subband speech signal, using a second-order all-pole model. Evaluation of a speaker recognition system employing FM features, extracted using the proposed technique, on the NIST 2001 database</w:instrText>
-      </w:r>
-      <w:r>
-        <w:instrText xml:space="preserve"> reveals improvement over MFCC baseline and significant improvements over the discrete energy separation algorithm and a Hilbert transform based approach in terms of equal error rate.","author":[{"dropping-particle":"","family":"Thiruvaran","given":"T.","n</w:instrText>
-      </w:r>
-      <w:r>
-        <w:instrText>on-dropping-particle":"","parse-names":false,"suffix":""},{"dropping-particle":"","family":"Ambikairajah","given":"E.","non-dropping-particle":"","parse-names":false,"suffix":""},{"dropping-particle":"","family":"Epps","given":"J.","non-dropping-particle":</w:instrText>
-      </w:r>
-      <w:r>
-        <w:instrText>"","parse-names":false,"suffix":""}],"id":"ITEM-1","issued":{"date-parts":[["2008"]]},"title":"Extraction of FM components from speech signals using all-pole model","type":"article-journal"},"uris":["http://www.mendeley.com/documents/?uuid=c93b6dc9-7c4c-45</w:instrText>
-      </w:r>
-      <w:r>
-        <w:instrText xml:space="preserve">f3-b178-d540108f25b2"]},{"id":"ITEM-2","itemData":{"DOI":"10.1109/ICASSP.2009.4960563","ISBN":"9781424423545","ISSN":"15206149","abstract":"In this paper, the fusion of two speaker recognition subsystems, one based on Frequency Modulation (FM) and another </w:instrText>
-      </w:r>
-      <w:r>
-        <w:instrText xml:space="preserve">on MFCC features, is reported. The motivation for their fusion was to improve the recognition accuracy across different types of channel variations, since the two features are believed to contain complementary information. It was found that the MFCC-based </w:instrText>
-      </w:r>
-      <w:r>
-        <w:instrText>subsystem outperformed the FM-based subsystem on telephone conversations from NIST SRE-06 dataset, while the opposite was true for NIST SRE-08 telephone data. As a result, the FMbased subsystem performed as well as the MFCC-based subsystem and their fusion</w:instrText>
-      </w:r>
-      <w:r>
-        <w:instrText xml:space="preserve"> gave up to 23% relative improvement in terms of EER over the MFCC subsystem alone, when evaluated on the NIST 2008 core condition. ©2009 IEEE.","author":[{"dropping-particle":"","family":"Nosratighods","given":"Mohaddeseh","non-dropping-particle":"","pars</w:instrText>
-      </w:r>
-      <w:r>
-        <w:instrText>e-names":false,"suffix":""},{"dropping-particle":"","family":"Thiruvaran","given":"Tharmarajah","non-dropping-particle":"","parse-names":false,"suffix":""},{"dropping-particle":"","family":"Epps","given":"Julien","non-dropping-particle":"","parse-names":fa</w:instrText>
-      </w:r>
-      <w:r>
-        <w:instrText>lse,"suffix":""},{"dropping-particle":"","family":"Ambikairajah","given":"Eliathamby","non-dropping-particle":"","parse-names":false,"suffix":""},{"dropping-particle":"","family":"Ma","given":"Bin","non-dropping-particle":"","parse-names":false,"suffix":""</w:instrText>
-      </w:r>
-      <w:r>
-        <w:instrText>},{"dropping-particle":"","family":"Li","given":"Haizhou","non-dropping-particle":"","parse-names":false,"suffix":""}],"container-title":"ICASSP, IEEE International Conference on Acoustics, Speech and Signal Processing - Proceedings","id":"ITEM-2","issue":</w:instrText>
-      </w:r>
-      <w:r>
-        <w:instrText>"April","issued":{"date-parts":[["2009"]]},"page":"4233-4236","title":"Evaluation of a fused FM and Cepstral-based speaker recognition system on the NIST 2008 SRE","type":"article-journal"},"uris":["http://www.mendeley.com/documents/?uuid=2558d2ac-64bf-4ab</w:instrText>
-      </w:r>
-      <w:r>
-        <w:instrText>b-836f-ecda072d3a2c"]}],"mendeley":{"formattedCitation":"[21], [22]","plainTextFormattedCitation":"[21], [22]","previouslyFormattedCitation":"[21], [22]"},"properties":{"noteIndex":0},"schema":"https://github.com/citation-style-language/schema/raw/master/c</w:instrText>
-      </w:r>
-      <w:r>
-        <w:instrText>sl-citation.json"}</w:instrText>
+        <w:instrText>ADDIN CSL_CITATION {"citationItems":[{"id":"ITEM-1","itemData":{"abstract":"Frequency modulation has recently emerged as a promising model for characterising the phase of a speech signal. Proposed is a novel technique for extracting the frequency modulation (FM) components from the subband speech signal, using a second-order all-pole model. Evaluation of a speaker recognition system employing FM features, extracted using the proposed technique, on the NIST 2001 database reveals improvement over MFCC baseline and significant improvements over the discrete energy separation algorithm and a Hilbert transform based approach in terms of equal error rate.","author":[{"dropping-particle":"","family":"Thiruvaran","given":"T.","non-dropping-particle":"","parse-names":false,"suffix":""},{"dropping-particle":"","family":"Ambikairajah","given":"E.","non-dropping-particle":"","parse-names":false,"suffix":""},{"dropping-particle":"","family":"Epps","given":"J.","non-dropping-particle":"","parse-names":false,"suffix":""}],"id":"ITEM-1","issued":{"date-parts":[["2008"]]},"title":"Extraction of FM components from speech signals using all-pole model","type":"article-journal"},"uris":["http://www.mendeley.com/documents/?uuid=c93b6dc9-7c4c-45f3-b178-d540108f25b2"]},{"id":"ITEM-2","itemData":{"DOI":"10.1109/ICASSP.2009.4960563","ISBN":"9781424423545","ISSN":"15206149","abstract":"In this paper, the fusion of two speaker recognition subsystems, one based on Frequency Modulation (FM) and another on MFCC features, is reported. The motivation for their fusion was to improve the recognition accuracy across different types of channel variations, since the two features are believed to contain complementary information. It was found that the MFCC-based subsystem outperformed the FM-based subsystem on telephone conversations from NIST SRE-06 dataset, while the opposite was true for NIST SRE-08 telephone data. As a result, the FMbased subsystem performed as well as the MFCC-based subsystem and their fusion gave up to 23% relative improvement in terms of EER over the MFCC subsystem alone, when evaluated on the NIST 2008 core condition. ©2009 IEEE.","author":[{"dropping-particle":"","family":"Nosratighods","given":"Mohaddeseh","non-dropping-particle":"","parse-names":false,"suffix":""},{"dropping-particle":"","family":"Thiruvaran","given":"Tharmarajah","non-dropping-particle":"","parse-names":false,"suffix":""},{"dropping-particle":"","family":"Epps","given":"Julien","non-dropping-particle":"","parse-names":false,"suffix":""},{"dropping-particle":"","family":"Ambikairajah","given":"Eliathamby","non-dropping-particle":"","parse-names":false,"suffix":""},{"dropping-particle":"","family":"Ma","given":"Bin","non-dropping-particle":"","parse-names":false,"suffix":""},{"dropping-particle":"","family":"Li","given":"Haizhou","non-dropping-particle":"","parse-names":false,"suffix":""}],"container-title":"ICASSP, IEEE International Conference on Acoustics, Speech and Signal Processing - Proceedings","id":"ITEM-2","issue":"April","issued":{"date-parts":[["2009"]]},"page":"4233-4236","title":"Evaluation of a fused FM and Cepstral-based speaker recognition system on the NIST 2008 SRE","type":"article-journal"},"uris":["http://www.mendeley.com/documents/?uuid=2558d2ac-64bf-4abb-836f-ecda072d3a2c"]}],"mendeley":{"formattedCitation":"[21], [22]","plainTextFormattedCitation":"[21], [22]","previouslyFormattedCitation":"[21], [22]"},"properties":{"noteIndex":0},"schema":"https://github.com/citation-style-language/schema/raw/master/csl-citation.json"}</w:instrText>
       </w:r>
       <w:r>
         <w:fldChar w:fldCharType="separate"/>
@@ -9776,31 +8688,7 @@
         <w:fldChar w:fldCharType="begin" w:fldLock="1"/>
       </w:r>
       <w:r>
-        <w:instrText>ADDIN CSL_CITATION {"citationItems":[{"id":"ITEM-1","itemData":{"DOI":"10.1049/el.2009.0170","ISSN":"00135194","abs</w:instrText>
-      </w:r>
-      <w:r>
-        <w:instrText>tract":"Recently, subband frame-averaged frequency modulation (FM) as a complementary feature to amplitude-based features for several speech based classification problems including speaker recognition has shown promise. One problem with using FM extraction</w:instrText>
-      </w:r>
-      <w:r>
-        <w:instrText xml:space="preserve"> in practical implementations is computational complexity. Proposed is a computationally efficient method to estimate the frame-averaged FM component in a novel manner, using zero crossing counts and the zero crossing counts of the differentiated signal. F</w:instrText>
-      </w:r>
-      <w:r>
-        <w:instrText>M components, extracted from subband speech signals using the proposed method, form a feature vector. Speaker recognition experiments conducted on the NIST 2008 telephone database show that the proposed method successfully augments mel frequency cepstrum c</w:instrText>
-      </w:r>
-      <w:r>
-        <w:instrText>oefficients (MFCCs) to improve performance, obtaining 17 relative reductions in equal error rates when compared with an MFCC-based system. © The Institution of Engineering and Technology 2009.","author":[{"dropping-particle":"","family":"Thiruvaran","given</w:instrText>
-      </w:r>
-      <w:r>
-        <w:instrText>":"T.","non-dropping-particle":"","parse-names":false,"suffix":""},{"dropping-particle":"","family":"Nosratighods","given":"M.","non-dropping-particle":"","parse-names":false,"suffix":""},{"dropping-particle":"","family":"Ambikairajah","given":"E.","non-dr</w:instrText>
-      </w:r>
-      <w:r>
-        <w:instrText>opping-particle":"","parse-names":false,"suffix":""},{"dropping-particle":"","family":"Epps","given":"J.","non-dropping-particle":"","parse-names":false,"suffix":""}],"container-title":"Electronics Letters","id":"ITEM-1","issue":"6","issued":{"date-parts":</w:instrText>
-      </w:r>
-      <w:r>
-        <w:instrText>[["2009"]]},"page":"335-337","title":"Computationally efficient frame-averaged FM feature extraction for speaker recognition","type":"article-journal","volume":"45"},"uris":["http://www.mendeley.com/documents/?uuid=3e1be010-9210-45ac-bcfa-2b98ba8f54d3"]}],</w:instrText>
-      </w:r>
-      <w:r>
-        <w:instrText>"mendeley":{"formattedCitation":"[23]","plainTextFormattedCitation":"[23]","previouslyFormattedCitation":"[23]"},"properties":{"noteIndex":0},"schema":"https://github.com/citation-style-language/schema/raw/master/csl-citation.json"}</w:instrText>
+        <w:instrText>ADDIN CSL_CITATION {"citationItems":[{"id":"ITEM-1","itemData":{"DOI":"10.1049/el.2009.0170","ISSN":"00135194","abstract":"Recently, subband frame-averaged frequency modulation (FM) as a complementary feature to amplitude-based features for several speech based classification problems including speaker recognition has shown promise. One problem with using FM extraction in practical implementations is computational complexity. Proposed is a computationally efficient method to estimate the frame-averaged FM component in a novel manner, using zero crossing counts and the zero crossing counts of the differentiated signal. FM components, extracted from subband speech signals using the proposed method, form a feature vector. Speaker recognition experiments conducted on the NIST 2008 telephone database show that the proposed method successfully augments mel frequency cepstrum coefficients (MFCCs) to improve performance, obtaining 17 relative reductions in equal error rates when compared with an MFCC-based system. © The Institution of Engineering and Technology 2009.","author":[{"dropping-particle":"","family":"Thiruvaran","given":"T.","non-dropping-particle":"","parse-names":false,"suffix":""},{"dropping-particle":"","family":"Nosratighods","given":"M.","non-dropping-particle":"","parse-names":false,"suffix":""},{"dropping-particle":"","family":"Ambikairajah","given":"E.","non-dropping-particle":"","parse-names":false,"suffix":""},{"dropping-particle":"","family":"Epps","given":"J.","non-dropping-particle":"","parse-names":false,"suffix":""}],"container-title":"Electronics Letters","id":"ITEM-1","issue":"6","issued":{"date-parts":[["2009"]]},"page":"335-337","title":"Computationally efficient frame-averaged FM feature extraction for speaker recognition","type":"article-journal","volume":"45"},"uris":["http://www.mendeley.com/documents/?uuid=3e1be010-9210-45ac-bcfa-2b98ba8f54d3"]}],"mendeley":{"formattedCitation":"[23]","plainTextFormattedCitation":"[23]","previouslyFormattedCitation":"[23]"},"properties":{"noteIndex":0},"schema":"https://github.com/citation-style-language/schema/raw/master/csl-citation.json"}</w:instrText>
       </w:r>
       <w:r>
         <w:fldChar w:fldCharType="separate"/>
@@ -9812,34 +8700,13 @@
         <w:fldChar w:fldCharType="end"/>
       </w:r>
       <w:r>
-        <w:t xml:space="preserve">. The efficiency </w:t>
-      </w:r>
-      <w:r>
-        <w:t xml:space="preserve">of frame-averaged FM components extracted using the second order all pole approach </w:t>
+        <w:t xml:space="preserve">. The efficiency of frame-averaged FM components extracted using the second order all pole approach </w:t>
       </w:r>
       <w:r>
         <w:fldChar w:fldCharType="begin" w:fldLock="1"/>
       </w:r>
       <w:r>
-        <w:instrText xml:space="preserve">ADDIN CSL_CITATION {"citationItems":[{"id":"ITEM-1","itemData":{"abstract":"Frequency modulation has recently emerged as a promising model for characterising the phase of a </w:instrText>
-      </w:r>
-      <w:r>
-        <w:instrText xml:space="preserve">speech signal. Proposed is a novel technique for extracting the frequency modulation (FM) components from the subband speech signal, using a second-order all-pole model. Evaluation of a speaker recognition system employing FM features, extracted using the </w:instrText>
-      </w:r>
-      <w:r>
-        <w:instrText>proposed technique, on the NIST 2001 database reveals improvement over MFCC baseline and significant improvements over the discrete energy separation algorithm and a Hilbert transform based approach in terms of equal error rate.","author":[{"dropping-parti</w:instrText>
-      </w:r>
-      <w:r>
-        <w:instrText>cle":"","family":"Thiruvaran","given":"T.","non-dropping-particle":"","parse-names":false,"suffix":""},{"dropping-particle":"","family":"Ambikairajah","given":"E.","non-dropping-particle":"","parse-names":false,"suffix":""},{"dropping-particle":"","family"</w:instrText>
-      </w:r>
-      <w:r>
-        <w:instrText>:"Epps","given":"J.","non-dropping-particle":"","parse-names":false,"suffix":""}],"id":"ITEM-1","issued":{"date-parts":[["2008"]]},"title":"Extraction of FM components from speech signals using all-pole model","type":"article-journal"},"uris":["http://www.</w:instrText>
-      </w:r>
-      <w:r>
-        <w:instrText>mendeley.com/documents/?uuid=c93b6dc9-7c4c-45f3-b178-d540108f25b2"]}],"mendeley":{"formattedCitation":"[21]","plainTextFormattedCitation":"[21]","previouslyFormattedCitation":"[21]"},"properties":{"noteIndex":0},"schema":"https://github.com/citation-style-</w:instrText>
-      </w:r>
-      <w:r>
-        <w:instrText>language/schema/raw/master/csl-citation.json"}</w:instrText>
+        <w:instrText>ADDIN CSL_CITATION {"citationItems":[{"id":"ITEM-1","itemData":{"abstract":"Frequency modulation has recently emerged as a promising model for characterising the phase of a speech signal. Proposed is a novel technique for extracting the frequency modulation (FM) components from the subband speech signal, using a second-order all-pole model. Evaluation of a speaker recognition system employing FM features, extracted using the proposed technique, on the NIST 2001 database reveals improvement over MFCC baseline and significant improvements over the discrete energy separation algorithm and a Hilbert transform based approach in terms of equal error rate.","author":[{"dropping-particle":"","family":"Thiruvaran","given":"T.","non-dropping-particle":"","parse-names":false,"suffix":""},{"dropping-particle":"","family":"Ambikairajah","given":"E.","non-dropping-particle":"","parse-names":false,"suffix":""},{"dropping-particle":"","family":"Epps","given":"J.","non-dropping-particle":"","parse-names":false,"suffix":""}],"id":"ITEM-1","issued":{"date-parts":[["2008"]]},"title":"Extraction of FM components from speech signals using all-pole model","type":"article-journal"},"uris":["http://www.mendeley.com/documents/?uuid=c93b6dc9-7c4c-45f3-b178-d540108f25b2"]}],"mendeley":{"formattedCitation":"[21]","plainTextFormattedCitation":"[21]","previouslyFormattedCitation":"[21]"},"properties":{"noteIndex":0},"schema":"https://github.com/citation-style-language/schema/raw/master/csl-citation.json"}</w:instrText>
       </w:r>
       <w:r>
         <w:fldChar w:fldCharType="separate"/>
@@ -9857,34 +8724,7 @@
         <w:fldChar w:fldCharType="begin" w:fldLock="1"/>
       </w:r>
       <w:r>
-        <w:instrText>ADDIN CSL_CITATION {"citationItems":[{"id":"ITEM-1","itemData":{"DOI":"10.1109</w:instrText>
-      </w:r>
-      <w:r>
-        <w:instrText>/ICASSP.2009.4960563","ISBN":"9781424423545","ISSN":"15206149","abstract":"In this paper, the fusion of two speaker recognition subsystems, one based on Frequency Modulation (FM) and another on MFCC features, is reported. The motivation for their fusion wa</w:instrText>
-      </w:r>
-      <w:r>
-        <w:instrText>s to improve the recognition accuracy across different types of channel variations, since the two features are believed to contain complementary information. It was found that the MFCC-based subsystem outperformed the FM-based subsystem on telephone conver</w:instrText>
-      </w:r>
-      <w:r>
-        <w:instrText>sations from NIST SRE-06 dataset, while the opposite was true for NIST SRE-08 telephone data. As a result, the FMbased subsystem performed as well as the MFCC-based subsystem and their fusion gave up to 23% relative improvement in terms of EER over the MFC</w:instrText>
-      </w:r>
-      <w:r>
-        <w:instrText>C subsystem alone, when evaluated on the NIST 2008 core condition. ©2009 IEEE.","author":[{"dropping-particle":"","family":"Nosratighods","given":"Mohaddeseh","non-dropping-particle":"","parse-names":false,"suffix":""},{"dropping-particle":"","family":"Thi</w:instrText>
-      </w:r>
-      <w:r>
-        <w:instrText>ruvaran","given":"Tharmarajah","non-dropping-particle":"","parse-names":false,"suffix":""},{"dropping-particle":"","family":"Epps","given":"Julien","non-dropping-particle":"","parse-names":false,"suffix":""},{"dropping-particle":"","family":"Ambikairajah",</w:instrText>
-      </w:r>
-      <w:r>
-        <w:instrText>"given":"Eliathamby","non-dropping-particle":"","parse-names":false,"suffix":""},{"dropping-particle":"","family":"Ma","given":"Bin","non-dropping-particle":"","parse-names":false,"suffix":""},{"dropping-particle":"","family":"Li","given":"Haizhou","non-dr</w:instrText>
-      </w:r>
-      <w:r>
-        <w:instrText>opping-particle":"","parse-names":false,"suffix":""}],"container-title":"ICASSP, IEEE International Conference on Acoustics, Speech and Signal Processing - Proceedings","id":"ITEM-1","issue":"April","issued":{"date-parts":[["2009"]]},"page":"4233-4236","ti</w:instrText>
-      </w:r>
-      <w:r>
-        <w:instrText>tle":"Evaluation of a fused FM and Cepstral-based speaker recognition system on the NIST 2008 SRE","type":"article-journal"},"uris":["http://www.mendeley.com/documents/?uuid=2558d2ac-64bf-4abb-836f-ecda072d3a2c"]}],"mendeley":{"formattedCitation":"[22]","p</w:instrText>
-      </w:r>
-      <w:r>
-        <w:instrText>lainTextFormattedCitation":"[22]","previouslyFormattedCitation":"[22]"},"properties":{"noteIndex":0},"schema":"https://github.com/citation-style-language/schema/raw/master/csl-citation.json"}</w:instrText>
+        <w:instrText>ADDIN CSL_CITATION {"citationItems":[{"id":"ITEM-1","itemData":{"DOI":"10.1109/ICASSP.2009.4960563","ISBN":"9781424423545","ISSN":"15206149","abstract":"In this paper, the fusion of two speaker recognition subsystems, one based on Frequency Modulation (FM) and another on MFCC features, is reported. The motivation for their fusion was to improve the recognition accuracy across different types of channel variations, since the two features are believed to contain complementary information. It was found that the MFCC-based subsystem outperformed the FM-based subsystem on telephone conversations from NIST SRE-06 dataset, while the opposite was true for NIST SRE-08 telephone data. As a result, the FMbased subsystem performed as well as the MFCC-based subsystem and their fusion gave up to 23% relative improvement in terms of EER over the MFCC subsystem alone, when evaluated on the NIST 2008 core condition. ©2009 IEEE.","author":[{"dropping-particle":"","family":"Nosratighods","given":"Mohaddeseh","non-dropping-particle":"","parse-names":false,"suffix":""},{"dropping-particle":"","family":"Thiruvaran","given":"Tharmarajah","non-dropping-particle":"","parse-names":false,"suffix":""},{"dropping-particle":"","family":"Epps","given":"Julien","non-dropping-particle":"","parse-names":false,"suffix":""},{"dropping-particle":"","family":"Ambikairajah","given":"Eliathamby","non-dropping-particle":"","parse-names":false,"suffix":""},{"dropping-particle":"","family":"Ma","given":"Bin","non-dropping-particle":"","parse-names":false,"suffix":""},{"dropping-particle":"","family":"Li","given":"Haizhou","non-dropping-particle":"","parse-names":false,"suffix":""}],"container-title":"ICASSP, IEEE International Conference on Acoustics, Speech and Signal Processing - Proceedings","id":"ITEM-1","issue":"April","issued":{"date-parts":[["2009"]]},"page":"4233-4236","title":"Evaluation of a fused FM and Cepstral-based speaker recognition system on the NIST 2008 SRE","type":"article-journal"},"uris":["http://www.mendeley.com/documents/?uuid=2558d2ac-64bf-4abb-836f-ecda072d3a2c"]}],"mendeley":{"formattedCitation":"[22]","plainTextFormattedCitation":"[22]","previouslyFormattedCitation":"[22]"},"properties":{"noteIndex":0},"schema":"https://github.com/citation-style-language/schema/raw/master/csl-citation.json"}</w:instrText>
       </w:r>
       <w:r>
         <w:fldChar w:fldCharType="separate"/>
@@ -9896,10 +8736,7 @@
         <w:fldChar w:fldCharType="end"/>
       </w:r>
       <w:r>
-        <w:t xml:space="preserve">. When these frame-averaged FM components are compared to </w:t>
-      </w:r>
-      <w:r>
-        <w:t xml:space="preserve">the deviation of the </w:t>
+        <w:t xml:space="preserve">. When these frame-averaged FM components are compared to the deviation of the </w:t>
       </w:r>
       <w:proofErr w:type="spellStart"/>
       <w:r>
@@ -9913,22 +8750,7 @@
         <w:fldChar w:fldCharType="begin" w:fldLock="1"/>
       </w:r>
       <w:r>
-        <w:instrText>ADDIN CSL_CITATION {"citationItems":[{"id":"ITEM-1","itemData":{"DOI":"10.1109/ICASSP.1998.675340","ISBN":"0780344286","ISSN":"15206149","abstract":"Cepstral coefficients derived either through linear predicti</w:instrText>
-      </w:r>
-      <w:r>
-        <w:instrText xml:space="preserve">on (LP) analysis or from filter banks are perhaps the most commonly used features in currently available speech recognition systems. In this paper, we propose spectral subband centroids as new features and use them as a supplement to cepstral features for </w:instrText>
-      </w:r>
-      <w:r>
-        <w:instrText>speech recognition. We show that these features have properties similar to formant frequencies and they are quite robust to noise. Recognition results are reported, justifying the usefulness of these features as supplementary features. © 1998 IEEE.","autho</w:instrText>
-      </w:r>
-      <w:r>
-        <w:instrText>r":[{"dropping-particle":"","family":"Paliwal","given":"Kuldip K.","non-dropping-particle":"","parse-names":false,"suffix":""}],"container-title":"ICASSP, IEEE International Conference on Acoustics, Speech and Signal Processing - Proceedings","id":"ITEM-1"</w:instrText>
-      </w:r>
-      <w:r>
-        <w:instrText>,"issued":{"date-parts":[["1998"]]},"page":"617-620","title":"Spectral subband centroid features for speech recognition","type":"article-journal","volume":"2"},"uris":["http://www.mendeley.com/documents/?uuid=62870213-30b7-4bbf-995e-7c7c2bd84ecf"]}],"mende</w:instrText>
-      </w:r>
-      <w:r>
-        <w:instrText>ley":{"formattedCitation":"[24]","plainTextFormattedCitation":"[24]","previouslyFormattedCitation":"[24]"},"properties":{"noteIndex":0},"schema":"https://github.com/citation-style-language/schema/raw/master/csl-citation.json"}</w:instrText>
+        <w:instrText>ADDIN CSL_CITATION {"citationItems":[{"id":"ITEM-1","itemData":{"DOI":"10.1109/ICASSP.1998.675340","ISBN":"0780344286","ISSN":"15206149","abstract":"Cepstral coefficients derived either through linear prediction (LP) analysis or from filter banks are perhaps the most commonly used features in currently available speech recognition systems. In this paper, we propose spectral subband centroids as new features and use them as a supplement to cepstral features for speech recognition. We show that these features have properties similar to formant frequencies and they are quite robust to noise. Recognition results are reported, justifying the usefulness of these features as supplementary features. © 1998 IEEE.","author":[{"dropping-particle":"","family":"Paliwal","given":"Kuldip K.","non-dropping-particle":"","parse-names":false,"suffix":""}],"container-title":"ICASSP, IEEE International Conference on Acoustics, Speech and Signal Processing - Proceedings","id":"ITEM-1","issued":{"date-parts":[["1998"]]},"page":"617-620","title":"Spectral subband centroid features for speech recognition","type":"article-journal","volume":"2"},"uris":["http://www.mendeley.com/documents/?uuid=62870213-30b7-4bbf-995e-7c7c2bd84ecf"]}],"mendeley":{"formattedCitation":"[24]","plainTextFormattedCitation":"[24]","previouslyFormattedCitation":"[24]"},"properties":{"noteIndex":0},"schema":"https://github.com/citation-style-language/schema/raw/master/csl-citation.json"}</w:instrText>
       </w:r>
       <w:r>
         <w:fldChar w:fldCharType="separate"/>
@@ -9948,10 +8770,7 @@
       </w:r>
       <w:proofErr w:type="spellEnd"/>
       <w:r>
-        <w:t xml:space="preserve"> cen</w:t>
-      </w:r>
-      <w:r>
-        <w:t xml:space="preserve">ter frequency, as illustrated in Figure 1, it is clear that both the </w:t>
+        <w:t xml:space="preserve"> center frequency, as illustrated in Figure 1, it is clear that both the </w:t>
       </w:r>
       <w:proofErr w:type="spellStart"/>
       <w:r>
@@ -9967,10 +8786,7 @@
       </w:r>
       <w:proofErr w:type="spellEnd"/>
       <w:r>
-        <w:t xml:space="preserve"> spectral centroid, on the other hand, is more efficient than estimatin</w:t>
-      </w:r>
-      <w:r>
-        <w:t xml:space="preserve">g </w:t>
+        <w:t xml:space="preserve"> spectral centroid, on the other hand, is more efficient than estimating </w:t>
       </w:r>
       <w:proofErr w:type="spellStart"/>
       <w:r>
@@ -9984,22 +8800,7 @@
         <w:fldChar w:fldCharType="begin" w:fldLock="1"/>
       </w:r>
       <w:r>
-        <w:instrText>ADDIN CSL_CITATION {"citationItems":[{"id":"ITEM-1","itemData":{"DOI":"10.1109/ICASSP.1998.675340","ISBN":"0780344286","ISSN":"15206149","abstract":"Cepstral coefficients derived either through linear prediction (LP) analysis</w:instrText>
-      </w:r>
-      <w:r>
-        <w:instrText xml:space="preserve"> or from filter banks are perhaps the most commonly used features in currently available speech recognition systems. In this paper, we propose spectral subband centroids as new features and use them as a supplement to cepstral features for speech recogniti</w:instrText>
-      </w:r>
-      <w:r>
-        <w:instrText>on. We show that these features have properties similar to formant frequencies and they are quite robust to noise. Recognition results are reported, justifying the usefulness of these features as supplementary features. © 1998 IEEE.","author":[{"dropping-p</w:instrText>
-      </w:r>
-      <w:r>
-        <w:instrText>article":"","family":"Paliwal","given":"Kuldip K.","non-dropping-particle":"","parse-names":false,"suffix":""}],"container-title":"ICASSP, IEEE International Conference on Acoustics, Speech and Signal Processing - Proceedings","id":"ITEM-1","issued":{"date</w:instrText>
-      </w:r>
-      <w:r>
-        <w:instrText>-parts":[["1998"]]},"page":"617-620","title":"Spectral subband centroid features for speech recognition","type":"article-journal","volume":"2"},"uris":["http://www.mendeley.com/documents/?uuid=62870213-30b7-4bbf-995e-7c7c2bd84ecf"]}],"mendeley":{"formatted</w:instrText>
-      </w:r>
-      <w:r>
-        <w:instrText>Citation":"[24]","plainTextFormattedCitation":"[24]","previouslyFormattedCitation":"[24]"},"properties":{"noteIndex":0},"schema":"https://github.com/citation-style-language/schema/raw/master/csl-citation.json"}</w:instrText>
+        <w:instrText>ADDIN CSL_CITATION {"citationItems":[{"id":"ITEM-1","itemData":{"DOI":"10.1109/ICASSP.1998.675340","ISBN":"0780344286","ISSN":"15206149","abstract":"Cepstral coefficients derived either through linear prediction (LP) analysis or from filter banks are perhaps the most commonly used features in currently available speech recognition systems. In this paper, we propose spectral subband centroids as new features and use them as a supplement to cepstral features for speech recognition. We show that these features have properties similar to formant frequencies and they are quite robust to noise. Recognition results are reported, justifying the usefulness of these features as supplementary features. © 1998 IEEE.","author":[{"dropping-particle":"","family":"Paliwal","given":"Kuldip K.","non-dropping-particle":"","parse-names":false,"suffix":""}],"container-title":"ICASSP, IEEE International Conference on Acoustics, Speech and Signal Processing - Proceedings","id":"ITEM-1","issued":{"date-parts":[["1998"]]},"page":"617-620","title":"Spectral subband centroid features for speech recognition","type":"article-journal","volume":"2"},"uris":["http://www.mendeley.com/documents/?uuid=62870213-30b7-4bbf-995e-7c7c2bd84ecf"]}],"mendeley":{"formattedCitation":"[24]","plainTextFormattedCitation":"[24]","previouslyFormattedCitation":"[24]"},"properties":{"noteIndex":0},"schema":"https://github.com/citation-style-language/schema/raw/master/csl-citation.json"}</w:instrText>
       </w:r>
       <w:r>
         <w:fldChar w:fldCharType="separate"/>
@@ -10011,37 +8812,13 @@
         <w:fldChar w:fldCharType="end"/>
       </w:r>
       <w:r>
-        <w:t xml:space="preserve"> shown that the formant-related informa</w:t>
-      </w:r>
-      <w:r>
-        <w:t>tion is carried by the spectral centroid frequency. It was also suggested that, while formant locations are resistant to additive noise, formant frequencies should not be employed as features directly due to the difficulty in estimating them accurately. Ot</w:t>
-      </w:r>
-      <w:r>
-        <w:t xml:space="preserve">her features that convey formant related information, such as spectral centroid frequency, can be used to solve this problem, as shown in </w:t>
+        <w:t xml:space="preserve"> shown that the formant-related information is carried by the spectral centroid frequency. It was also suggested that, while formant locations are resistant to additive noise, formant frequencies should not be employed as features directly due to the difficulty in estimating them accurately. Other features that convey formant related information, such as spectral centroid frequency, can be used to solve this problem, as shown in </w:t>
       </w:r>
       <w:r>
         <w:fldChar w:fldCharType="begin" w:fldLock="1"/>
       </w:r>
       <w:r>
-        <w:instrText>ADDIN CSL_CITATION {"citationItems":[{"id":"ITEM-1","itemData":{"DOI":"10.1109/ICASSP.1998.675340","ISBN":"0780344286"</w:instrText>
-      </w:r>
-      <w:r>
-        <w:instrText>,"ISSN":"15206149","abstract":"Cepstral coefficients derived either through linear prediction (LP) analysis or from filter banks are perhaps the most commonly used features in currently available speech recognition systems. In this paper, we propose spectr</w:instrText>
-      </w:r>
-      <w:r>
-        <w:instrText xml:space="preserve">al subband centroids as new features and use them as a supplement to cepstral features for speech recognition. We show that these features have properties similar to formant frequencies and they are quite robust to noise. Recognition results are reported, </w:instrText>
-      </w:r>
-      <w:r>
-        <w:instrText>justifying the usefulness of these features as supplementary features. © 1998 IEEE.","author":[{"dropping-particle":"","family":"Paliwal","given":"Kuldip K.","non-dropping-particle":"","parse-names":false,"suffix":""}],"container-title":"ICASSP, IEEE Inter</w:instrText>
-      </w:r>
-      <w:r>
-        <w:instrText>national Conference on Acoustics, Speech and Signal Processing - Proceedings","id":"ITEM-1","issued":{"date-parts":[["1998"]]},"page":"617-620","title":"Spectral subband centroid features for speech recognition","type":"article-journal","volume":"2"},"uris</w:instrText>
-      </w:r>
-      <w:r>
-        <w:instrText>":["http://www.mendeley.com/documents/?uuid=62870213-30b7-4bbf-995e-7c7c2bd84ecf"]}],"mendeley":{"formattedCitation":"[24]","plainTextFormattedCitation":"[24]","previouslyFormattedCitation":"[24]"},"properties":{"noteIndex":0},"schema":"https://github.com/</w:instrText>
-      </w:r>
-      <w:r>
-        <w:instrText>citation-style-language/schema/raw/master/csl-citation.json"}</w:instrText>
+        <w:instrText>ADDIN CSL_CITATION {"citationItems":[{"id":"ITEM-1","itemData":{"DOI":"10.1109/ICASSP.1998.675340","ISBN":"0780344286","ISSN":"15206149","abstract":"Cepstral coefficients derived either through linear prediction (LP) analysis or from filter banks are perhaps the most commonly used features in currently available speech recognition systems. In this paper, we propose spectral subband centroids as new features and use them as a supplement to cepstral features for speech recognition. We show that these features have properties similar to formant frequencies and they are quite robust to noise. Recognition results are reported, justifying the usefulness of these features as supplementary features. © 1998 IEEE.","author":[{"dropping-particle":"","family":"Paliwal","given":"Kuldip K.","non-dropping-particle":"","parse-names":false,"suffix":""}],"container-title":"ICASSP, IEEE International Conference on Acoustics, Speech and Signal Processing - Proceedings","id":"ITEM-1","issued":{"date-parts":[["1998"]]},"page":"617-620","title":"Spectral subband centroid features for speech recognition","type":"article-journal","volume":"2"},"uris":["http://www.mendeley.com/documents/?uuid=62870213-30b7-4bbf-995e-7c7c2bd84ecf"]}],"mendeley":{"formattedCitation":"[24]","plainTextFormattedCitation":"[24]","previouslyFormattedCitation":"[24]"},"properties":{"noteIndex":0},"schema":"https://github.com/citation-style-language/schema/raw/master/csl-citation.json"}</w:instrText>
       </w:r>
       <w:r>
         <w:fldChar w:fldCharType="separate"/>
@@ -10067,25 +8844,7 @@
         <w:fldChar w:fldCharType="begin" w:fldLock="1"/>
       </w:r>
       <w:r>
-        <w:instrText>ADDIN CSL_</w:instrText>
-      </w:r>
-      <w:r>
-        <w:instrText>CITATION {"citationItems":[{"id":"ITEM-1","itemData":{"DOI":"10.1109/ICASSP.1998.675340","ISBN":"0780344286","ISSN":"15206149","abstract":"Cepstral coefficients derived either through linear prediction (LP) analysis or from filter banks are perhaps the mos</w:instrText>
-      </w:r>
-      <w:r>
-        <w:instrText>t commonly used features in currently available speech recognition systems. In this paper, we propose spectral subband centroids as new features and use them as a supplement to cepstral features for speech recognition. We show that these features have prop</w:instrText>
-      </w:r>
-      <w:r>
-        <w:instrText>erties similar to formant frequencies and they are quite robust to noise. Recognition results are reported, justifying the usefulness of these features as supplementary features. © 1998 IEEE.","author":[{"dropping-particle":"","family":"Paliwal","given":"K</w:instrText>
-      </w:r>
-      <w:r>
-        <w:instrText>uldip K.","non-dropping-particle":"","parse-names":false,"suffix":""}],"container-title":"ICASSP, IEEE International Conference on Acoustics, Speech and Signal Processing - Proceedings","id":"ITEM-1","issued":{"date-parts":[["1998"]]},"page":"617-620","tit</w:instrText>
-      </w:r>
-      <w:r>
-        <w:instrText>le":"Spectral subband centroid features for speech recognition","type":"article-journal","volume":"2"},"uris":["http://www.mendeley.com/documents/?uuid=62870213-30b7-4bbf-995e-7c7c2bd84ecf"]}],"mendeley":{"formattedCitation":"[24]","plainTextFormattedCitat</w:instrText>
-      </w:r>
-      <w:r>
-        <w:instrText>ion":"[24]","previouslyFormattedCitation":"[24]"},"properties":{"noteIndex":0},"schema":"https://github.com/citation-style-language/schema/raw/master/csl-citation.json"}</w:instrText>
+        <w:instrText>ADDIN CSL_CITATION {"citationItems":[{"id":"ITEM-1","itemData":{"DOI":"10.1109/ICASSP.1998.675340","ISBN":"0780344286","ISSN":"15206149","abstract":"Cepstral coefficients derived either through linear prediction (LP) analysis or from filter banks are perhaps the most commonly used features in currently available speech recognition systems. In this paper, we propose spectral subband centroids as new features and use them as a supplement to cepstral features for speech recognition. We show that these features have properties similar to formant frequencies and they are quite robust to noise. Recognition results are reported, justifying the usefulness of these features as supplementary features. © 1998 IEEE.","author":[{"dropping-particle":"","family":"Paliwal","given":"Kuldip K.","non-dropping-particle":"","parse-names":false,"suffix":""}],"container-title":"ICASSP, IEEE International Conference on Acoustics, Speech and Signal Processing - Proceedings","id":"ITEM-1","issued":{"date-parts":[["1998"]]},"page":"617-620","title":"Spectral subband centroid features for speech recognition","type":"article-journal","volume":"2"},"uris":["http://www.mendeley.com/documents/?uuid=62870213-30b7-4bbf-995e-7c7c2bd84ecf"]}],"mendeley":{"formattedCitation":"[24]","plainTextFormattedCitation":"[24]","previouslyFormattedCitation":"[24]"},"properties":{"noteIndex":0},"schema":"https://github.com/citation-style-language/schema/raw/master/csl-citation.json"}</w:instrText>
       </w:r>
       <w:r>
         <w:fldChar w:fldCharType="separate"/>
@@ -10097,40 +8856,13 @@
         <w:fldChar w:fldCharType="end"/>
       </w:r>
       <w:r>
-        <w:t xml:space="preserve"> for speech recognition. In contrast to FM features, spectral centroid frequency</w:t>
-      </w:r>
-      <w:r>
-        <w:t xml:space="preserve"> has recently been employed to enhance cepstral based features for speaker recognition </w:t>
+        <w:t xml:space="preserve"> for speech recognition. In contrast to FM features, spectral centroid frequency has recently been employed to enhance cepstral based features for speaker recognition </w:t>
       </w:r>
       <w:r>
         <w:fldChar w:fldCharType="begin" w:fldLock="1"/>
       </w:r>
       <w:r>
-        <w:instrText xml:space="preserve">ADDIN CSL_CITATION {"citationItems":[{"id":"ITEM-1","itemData":{"DOI":"10.1007/978-3-540-25948-0_86","ISBN":"3540221468","ISSN":"16113349","abstract":"Most conventional </w:instrText>
-      </w:r>
-      <w:r>
-        <w:instrText>features used in speaker authentication are based on estimation of spectral envelopes in one way or another, e.g., Mel-scale Filterbank Cepstrum Coefficients (MFCCs), Linear-scale Filterbank Cepstrum Coefficients (LFCCs) and Relative Spectral Perceptual Li</w:instrText>
-      </w:r>
-      <w:r>
-        <w:instrText>near Prediction (RASTA-PLP). In this study, Spectral Subband Centroids (SSCs) are examined. These features are the centroid frequency in each subband. They have properties similar to formant frequencies but are limited to a given subband. Empirical experim</w:instrText>
-      </w:r>
-      <w:r>
-        <w:instrText>ents carried out on the NIST2001 database using SSCs, MFCCs, LFCCs and their combinations by concatenation suggest that SSCs are somewhat more robust compared to conventional MFCC and LFCC features as well as being partially complementary. © Springer-Verla</w:instrText>
-      </w:r>
-      <w:r>
-        <w:instrText>g Berlin Heidelberg 2004.","author":[{"dropping-particle":"","family":"Thian","given":"Norman Poh Hoon","non-dropping-particle":"","parse-names":false,"suffix":""},{"dropping-particle":"","family":"Sanderson","given":"Conrad","non-dropping-particle":"","pa</w:instrText>
-      </w:r>
-      <w:r>
-        <w:instrText>rse-names":false,"suffix":""},{"dropping-particle":"","family":"Bengio","given":"Samy","non-dropping-particle":"","parse-names":false,"suffix":""}],"container-title":"Lecture Notes in Computer Science (including subseries Lecture Notes in Artificial Intell</w:instrText>
-      </w:r>
-      <w:r>
-        <w:instrText>igence and Lecture Notes in Bioinformatics)","id":"ITEM-1","issued":{"date-parts":[["2004"]]},"page":"631-639","title":"Spectral subband centroids as complementary features for speaker authentication","type":"article-journal","volume":"3072"},"uris":["http</w:instrText>
-      </w:r>
-      <w:r>
-        <w:instrText>://www.mendeley.com/documents/?uuid=2f0e1a84-fd45-4492-a7d4-0b7cfc2e2380"]}],"mendeley":{"formattedCitation":"[25]","plainTextFormattedCitation":"[25]","previouslyFormattedCitation":"[25]"},"properties":{"noteIndex":0},"schema":"https://github.com/citation</w:instrText>
-      </w:r>
-      <w:r>
-        <w:instrText>-style-language/schema/raw/master/csl-citation.json"}</w:instrText>
+        <w:instrText>ADDIN CSL_CITATION {"citationItems":[{"id":"ITEM-1","itemData":{"DOI":"10.1007/978-3-540-25948-0_86","ISBN":"3540221468","ISSN":"16113349","abstract":"Most conventional features used in speaker authentication are based on estimation of spectral envelopes in one way or another, e.g., Mel-scale Filterbank Cepstrum Coefficients (MFCCs), Linear-scale Filterbank Cepstrum Coefficients (LFCCs) and Relative Spectral Perceptual Linear Prediction (RASTA-PLP). In this study, Spectral Subband Centroids (SSCs) are examined. These features are the centroid frequency in each subband. They have properties similar to formant frequencies but are limited to a given subband. Empirical experiments carried out on the NIST2001 database using SSCs, MFCCs, LFCCs and their combinations by concatenation suggest that SSCs are somewhat more robust compared to conventional MFCC and LFCC features as well as being partially complementary. © Springer-Verlag Berlin Heidelberg 2004.","author":[{"dropping-particle":"","family":"Thian","given":"Norman Poh Hoon","non-dropping-particle":"","parse-names":false,"suffix":""},{"dropping-particle":"","family":"Sanderson","given":"Conrad","non-dropping-particle":"","parse-names":false,"suffix":""},{"dropping-particle":"","family":"Bengio","given":"Samy","non-dropping-particle":"","parse-names":false,"suffix":""}],"container-title":"Lecture Notes in Computer Science (including subseries Lecture Notes in Artificial Intelligence and Lecture Notes in Bioinformatics)","id":"ITEM-1","issued":{"date-parts":[["2004"]]},"page":"631-639","title":"Spectral subband centroids as complementary features for speaker authentication","type":"article-journal","volume":"3072"},"uris":["http://www.mendeley.com/documents/?uuid=2f0e1a84-fd45-4492-a7d4-0b7cfc2e2380"]}],"mendeley":{"formattedCitation":"[25]","plainTextFormattedCitation":"[25]","previouslyFormattedCitation":"[25]"},"properties":{"noteIndex":0},"schema":"https://github.com/citation-style-language/schema/raw/master/csl-citation.json"}</w:instrText>
       </w:r>
       <w:r>
         <w:fldChar w:fldCharType="separate"/>
@@ -10160,10 +8892,7 @@
       <w:proofErr w:type="spellEnd"/>
       <w:proofErr w:type="gramEnd"/>
       <w:r>
-        <w:t xml:space="preserve"> paper studied the efficiency of combining </w:t>
-      </w:r>
-      <w:r>
-        <w:t xml:space="preserve">Spectral Centroid Frequency (SCF) and Spectral Centroid Magnitude (SCM) characteristics for speaker recognition, and showed how </w:t>
+        <w:t xml:space="preserve"> paper studied the efficiency of combining Spectral Centroid Frequency (SCF) and Spectral Centroid Magnitude (SCM) characteristics for speaker recognition, and showed how </w:t>
       </w:r>
       <w:proofErr w:type="spellStart"/>
       <w:r>
@@ -10175,10 +8904,7 @@
       </w:r>
       <w:r>
         <w:lastRenderedPageBreak/>
-        <w:t>freq</w:t>
-      </w:r>
-      <w:r>
-        <w:t>uency bias. The NIST2001 and NIST2006 speaker recognition datasets will be used to test these functionalities.</w:t>
+        <w:t>frequency bias. The NIST2001 and NIST2006 speaker recognition datasets will be used to test these functionalities.</w:t>
       </w:r>
     </w:p>
     <w:p>
@@ -10186,7 +8912,7 @@
         <w:pStyle w:val="Heading3"/>
       </w:pPr>
       <w:bookmarkStart w:id="42" w:name="_Toc77382019"/>
-      <w:bookmarkStart w:id="43" w:name="_Toc82622144"/>
+      <w:bookmarkStart w:id="43" w:name="_Toc82623964"/>
       <w:r>
         <w:t>Review on estimating audiences: sampling in television and radio audience research</w:t>
       </w:r>
@@ -10195,23 +8921,11 @@
     </w:p>
     <w:p>
       <w:r>
-        <w:t xml:space="preserve">This paper put forward the argument that cultural consumption </w:t>
-      </w:r>
-      <w:r>
-        <w:t>is problematic. It explained various angles to back up its argument and resolved that, certain responses from producers, regulators and observers are contingent on quantitative and qualitative consumption measurements. The data's trustworthiness varies gre</w:t>
-      </w:r>
-      <w:r>
-        <w:t>atly, not least because consumption is undetectable to those who would measure it in some locations, forcing them to come up with estimates that are based on assumptions about methodology and sample practices. Meanwhile, at auditoriums, turnstiles can corr</w:t>
-      </w:r>
-      <w:r>
-        <w:t xml:space="preserve">ectly measure footfall through the doors, and the sale or return of certain sorts of publications drastically inspire inspires greater confidence levels in circulation figures, broadcasters play to intangible audiences who cannot be measured or witnessed </w:t>
+        <w:t xml:space="preserve">This paper put forward the argument that cultural consumption is problematic. It explained various angles to back up its argument and resolved that, certain responses from producers, regulators and observers are contingent on quantitative and qualitative consumption measurements. The data's trustworthiness varies greatly, not least because consumption is undetectable to those who would measure it in some locations, forcing them to come up with estimates that are based on assumptions about methodology and sample practices. Meanwhile, at auditoriums, turnstiles can correctly measure footfall through the doors, and the sale or return of certain sorts of publications drastically inspire inspires greater confidence levels in circulation figures, broadcasters play to intangible audiences who cannot be measured or witnessed </w:t>
       </w:r>
       <w:proofErr w:type="spellStart"/>
       <w:r>
-        <w:t>e</w:t>
-      </w:r>
-      <w:r>
-        <w:t>n</w:t>
+        <w:t>en</w:t>
       </w:r>
       <w:proofErr w:type="spellEnd"/>
       <w:r>
@@ -10221,31 +8935,7 @@
         <w:fldChar w:fldCharType="begin" w:fldLock="1"/>
       </w:r>
       <w:r>
-        <w:instrText>ADDIN CSL_CITATION {"citationItems":[{"id":"ITEM-1","itemData":{"DOI":"10.1080/0954896042000216428","ISSN":"15497879","abstract":"Cultural consumption is problematic from a number of different perspectives, but certain responses from producers, reg</w:instrText>
-      </w:r>
-      <w:r>
-        <w:instrText xml:space="preserve">ulators and commentators depend on the measurement of consumption according to quantitative and qualitative parameters. The reliability of the data can vary widely, not least because in certain areas consumption is invisible to those who would measure it, </w:instrText>
-      </w:r>
-      <w:r>
-        <w:instrText>and so they must make estimates based on assumptions about methodology and sampling techniques. Whereas in auditoria, turnstiles may quite accurately quantify footfall through the premises, and sale or return inspires high levels of confidence in circulati</w:instrText>
-      </w:r>
-      <w:r>
-        <w:instrText>on figures for certain types of publication, broadcasters perform to intangible audiences who can be neither counted nor observed en masse. This article considers the appropriateness of sampling techniques used to produce audience research data for the bro</w:instrText>
-      </w:r>
-      <w:r>
-        <w:instrText>adcasting industries, for the programmers and advertisers who need detailed ‘knowledge’ about their audiences. It draws on the contextualization in Cultural Trends 45 (Starkey, 2003), which examined the debate around competing methodologies using either in</w:instrText>
-      </w:r>
-      <w:r>
-        <w:instrText>novatory electronic devices for the measurement of consumption or more traditional human recall. The article raises important questions for those who use sampling techniques in the cultural sector and those who would interpret their data. © 2004, Copyright</w:instrText>
-      </w:r>
-      <w:r>
-        <w:instrText xml:space="preserve"> Taylor &amp; Francis Group, LLC.","author":[{"dropping-particle":"","family":"Starkey","given":"Guy","non-dropping-particle":"","parse-names":false,"suffix":""}],"container-title":"International Journal of Phytoremediation","id":"ITEM-1","issue":"1","issued":</w:instrText>
-      </w:r>
-      <w:r>
-        <w:instrText>{"date-parts":[["2004"]]},"page":"3-25","title":"Estimating audiences: Sampling in television and radio audience research","type":"article-journal","volume":"21"},"uris":["http://www.mendeley.com/documents/?uuid=fe19754f-482a-4547-8e73-9c349c0f4b7f"]}],"me</w:instrText>
-      </w:r>
-      <w:r>
-        <w:instrText>ndeley":{"formattedCitation":"[26]","plainTextFormattedCitation":"[26]","previouslyFormattedCitation":"[26]"},"properties":{"noteIndex":0},"schema":"https://github.com/citation-style-language/schema/raw/master/csl-citation.json"}</w:instrText>
+        <w:instrText>ADDIN CSL_CITATION {"citationItems":[{"id":"ITEM-1","itemData":{"DOI":"10.1080/0954896042000216428","ISSN":"15497879","abstract":"Cultural consumption is problematic from a number of different perspectives, but certain responses from producers, regulators and commentators depend on the measurement of consumption according to quantitative and qualitative parameters. The reliability of the data can vary widely, not least because in certain areas consumption is invisible to those who would measure it, and so they must make estimates based on assumptions about methodology and sampling techniques. Whereas in auditoria, turnstiles may quite accurately quantify footfall through the premises, and sale or return inspires high levels of confidence in circulation figures for certain types of publication, broadcasters perform to intangible audiences who can be neither counted nor observed en masse. This article considers the appropriateness of sampling techniques used to produce audience research data for the broadcasting industries, for the programmers and advertisers who need detailed ‘knowledge’ about their audiences. It draws on the contextualization in Cultural Trends 45 (Starkey, 2003), which examined the debate around competing methodologies using either innovatory electronic devices for the measurement of consumption or more traditional human recall. The article raises important questions for those who use sampling techniques in the cultural sector and those who would interpret their data. © 2004, Copyright Taylor &amp; Francis Group, LLC.","author":[{"dropping-particle":"","family":"Starkey","given":"Guy","non-dropping-particle":"","parse-names":false,"suffix":""}],"container-title":"International Journal of Phytoremediation","id":"ITEM-1","issue":"1","issued":{"date-parts":[["2004"]]},"page":"3-25","title":"Estimating audiences: Sampling in television and radio audience research","type":"article-journal","volume":"21"},"uris":["http://www.mendeley.com/documents/?uuid=fe19754f-482a-4547-8e73-9c349c0f4b7f"]}],"mendeley":{"formattedCitation":"[26]","plainTextFormattedCitation":"[26]","previouslyFormattedCitation":"[26]"},"properties":{"noteIndex":0},"schema":"https://github.com/citation-style-language/schema/raw/master/csl-citation.json"}</w:instrText>
       </w:r>
       <w:r>
         <w:fldChar w:fldCharType="separate"/>
@@ -10262,49 +8952,13 @@
     </w:p>
     <w:p>
       <w:r>
-        <w:t>The propriety of s</w:t>
-      </w:r>
-      <w:r>
-        <w:t>ampling methodologies used to gather audience research data for the broadcasting industry, advertisers and programmers who require precise "knowledge" about their viewers, is discussed in this article. It is based on breaking down of Cultural Trends into c</w:t>
-      </w:r>
-      <w:r>
-        <w:t>ontexts which looked at the argument over rival approaches for measuring consumption using either innovative technology gadgets or more traditional human recall. For individuals who utilize sampling techniques in the cultural sector, as well as those who w</w:t>
-      </w:r>
-      <w:r>
-        <w:t xml:space="preserve">ould evaluate their results, the paper presents critical considerations </w:t>
+        <w:t xml:space="preserve">The propriety of sampling methodologies used to gather audience research data for the broadcasting industry, advertisers and programmers who require precise "knowledge" about their viewers, is discussed in this article. It is based on breaking down of Cultural Trends into contexts which looked at the argument over rival approaches for measuring consumption using either innovative technology gadgets or more traditional human recall. For individuals who utilize sampling techniques in the cultural sector, as well as those who would evaluate their results, the paper presents critical considerations </w:t>
       </w:r>
       <w:r>
         <w:fldChar w:fldCharType="begin" w:fldLock="1"/>
       </w:r>
       <w:r>
-        <w:instrText>ADDIN CSL_CITATION {"citationItems":[{"id":"ITEM-1","itemData":{"DOI":"10.1080/0954896042000216428","ISSN":"15497879","abstract":"Cultural consumption is problematic from a number of d</w:instrText>
-      </w:r>
-      <w:r>
-        <w:instrText>ifferent perspectives, but certain responses from producers, regulators and commentators depend on the measurement of consumption according to quantitative and qualitative parameters. The reliability of the data can vary widely, not least because in certai</w:instrText>
-      </w:r>
-      <w:r>
-        <w:instrText>n areas consumption is invisible to those who would measure it, and so they must make estimates based on assumptions about methodology and sampling techniques. Whereas in auditoria, turnstiles may quite accurately quantify footfall through the premises, an</w:instrText>
-      </w:r>
-      <w:r>
-        <w:instrText>d sale or return inspires high levels of confidence in circulation figures for certain types of publication, broadcasters perform to intangible audiences who can be neither counted nor observed en masse. This article considers the appropriateness of sampli</w:instrText>
-      </w:r>
-      <w:r>
-        <w:instrText>ng techniques used to produce audience research data for the broadcasting industries, for the programmers and advertisers who need detailed ‘knowledge’ about their audiences. It draws on the contextualization in Cultural Trends 45 (Starkey, 2003), which ex</w:instrText>
-      </w:r>
-      <w:r>
-        <w:instrText>amined the debate around competing methodologies using either innovatory electronic devices for the measurement of consumption or more traditional human recall. The article raises important questions for those who use sampling techniques in the cultural se</w:instrText>
-      </w:r>
-      <w:r>
-        <w:instrText xml:space="preserve">ctor and those who would interpret their data. © 2004, Copyright Taylor &amp; Francis Group, LLC.","author":[{"dropping-particle":"","family":"Starkey","given":"Guy","non-dropping-particle":"","parse-names":false,"suffix":""}],"container-title":"International </w:instrText>
-      </w:r>
-      <w:r>
-        <w:instrText>Journal of Phytoremediation","id":"ITEM-1","issue":"1","issued":{"date-parts":[["2004"]]},"page":"3-25","title":"Estimating audiences: Sampling in television and radio audience research","type":"article-journal","volume":"21"},"uris":["http://www.mendeley.</w:instrText>
-      </w:r>
-      <w:r>
-        <w:instrText>com/documents/?uuid=fe19754f-482a-4547-8e73-9c349c0f4b7f"]}],"mendeley":{"formattedCitation":"[26]","plainTextFormattedCitation":"[26]","previouslyFormattedCitation":"[26]"},"properties":{"noteIndex":0},"schema":"https://github.com/citation-style-language/</w:instrText>
-      </w:r>
-      <w:r>
-        <w:instrText>schema/raw/master/csl-citation.json"}</w:instrText>
+        <w:instrText>ADDIN CSL_CITATION {"citationItems":[{"id":"ITEM-1","itemData":{"DOI":"10.1080/0954896042000216428","ISSN":"15497879","abstract":"Cultural consumption is problematic from a number of different perspectives, but certain responses from producers, regulators and commentators depend on the measurement of consumption according to quantitative and qualitative parameters. The reliability of the data can vary widely, not least because in certain areas consumption is invisible to those who would measure it, and so they must make estimates based on assumptions about methodology and sampling techniques. Whereas in auditoria, turnstiles may quite accurately quantify footfall through the premises, and sale or return inspires high levels of confidence in circulation figures for certain types of publication, broadcasters perform to intangible audiences who can be neither counted nor observed en masse. This article considers the appropriateness of sampling techniques used to produce audience research data for the broadcasting industries, for the programmers and advertisers who need detailed ‘knowledge’ about their audiences. It draws on the contextualization in Cultural Trends 45 (Starkey, 2003), which examined the debate around competing methodologies using either innovatory electronic devices for the measurement of consumption or more traditional human recall. The article raises important questions for those who use sampling techniques in the cultural sector and those who would interpret their data. © 2004, Copyright Taylor &amp; Francis Group, LLC.","author":[{"dropping-particle":"","family":"Starkey","given":"Guy","non-dropping-particle":"","parse-names":false,"suffix":""}],"container-title":"International Journal of Phytoremediation","id":"ITEM-1","issue":"1","issued":{"date-parts":[["2004"]]},"page":"3-25","title":"Estimating audiences: Sampling in television and radio audience research","type":"article-journal","volume":"21"},"uris":["http://www.mendeley.com/documents/?uuid=fe19754f-482a-4547-8e73-9c349c0f4b7f"]}],"mendeley":{"formattedCitation":"[26]","plainTextFormattedCitation":"[26]","previouslyFormattedCitation":"[26]"},"properties":{"noteIndex":0},"schema":"https://github.com/citation-style-language/schema/raw/master/csl-citation.json"}</w:instrText>
       </w:r>
       <w:r>
         <w:fldChar w:fldCharType="separate"/>
@@ -10360,10 +9014,7 @@
         <w:spacing w:line="360" w:lineRule="auto"/>
       </w:pPr>
       <w:r>
-        <w:t>The degr</w:t>
-      </w:r>
-      <w:r>
-        <w:t>ees of appreciation of the audience.</w:t>
+        <w:t>The degrees of appreciation of the audience.</w:t>
       </w:r>
     </w:p>
     <w:p>
@@ -10407,34 +9058,7 @@
         <w:fldChar w:fldCharType="begin" w:fldLock="1"/>
       </w:r>
       <w:r>
-        <w:instrText>ADDIN CSL_CITATION</w:instrText>
-      </w:r>
-      <w:r>
-        <w:instrText xml:space="preserve"> {"citationItems":[{"id":"ITEM-1","itemData":{"DOI":"10.1080/0954896042000216428","ISSN":"15497879","abstract":"Cultural consumption is problematic from a number of different perspectives, but certain responses from producers, regulators and commentators d</w:instrText>
-      </w:r>
-      <w:r>
-        <w:instrText>epend on the measurement of consumption according to quantitative and qualitative parameters. The reliability of the data can vary widely, not least because in certain areas consumption is invisible to those who would measure it, and so they must make esti</w:instrText>
-      </w:r>
-      <w:r>
-        <w:instrText>mates based on assumptions about methodology and sampling techniques. Whereas in auditoria, turnstiles may quite accurately quantify footfall through the premises, and sale or return inspires high levels of confidence in circulation figures for certain typ</w:instrText>
-      </w:r>
-      <w:r>
-        <w:instrText xml:space="preserve">es of publication, broadcasters perform to intangible audiences who can be neither counted nor observed en masse. This article considers the appropriateness of sampling techniques used to produce audience research data for the broadcasting industries, for </w:instrText>
-      </w:r>
-      <w:r>
-        <w:instrText>the programmers and advertisers who need detailed ‘knowledge’ about their audiences. It draws on the contextualization in Cultural Trends 45 (Starkey, 2003), which examined the debate around competing methodologies using either innovatory electronic device</w:instrText>
-      </w:r>
-      <w:r>
-        <w:instrText>s for the measurement of consumption or more traditional human recall. The article raises important questions for those who use sampling techniques in the cultural sector and those who would interpret their data. © 2004, Copyright Taylor &amp; Francis Group, L</w:instrText>
-      </w:r>
-      <w:r>
-        <w:instrText>LC.","author":[{"dropping-particle":"","family":"Starkey","given":"Guy","non-dropping-particle":"","parse-names":false,"suffix":""}],"container-title":"International Journal of Phytoremediation","id":"ITEM-1","issue":"1","issued":{"date-parts":[["2004"]]},</w:instrText>
-      </w:r>
-      <w:r>
-        <w:instrText>"page":"3-25","title":"Estimating audiences: Sampling in television and radio audience research","type":"article-journal","volume":"21"},"uris":["http://www.mendeley.com/documents/?uuid=fe19754f-482a-4547-8e73-9c349c0f4b7f"]}],"mendeley":{"formattedCitatio</w:instrText>
-      </w:r>
-      <w:r>
-        <w:instrText>n":"[26]","plainTextFormattedCitation":"[26]","previouslyFormattedCitation":"[26]"},"properties":{"noteIndex":0},"schema":"https://github.com/citation-style-language/schema/raw/master/csl-citation.json"}</w:instrText>
+        <w:instrText>ADDIN CSL_CITATION {"citationItems":[{"id":"ITEM-1","itemData":{"DOI":"10.1080/0954896042000216428","ISSN":"15497879","abstract":"Cultural consumption is problematic from a number of different perspectives, but certain responses from producers, regulators and commentators depend on the measurement of consumption according to quantitative and qualitative parameters. The reliability of the data can vary widely, not least because in certain areas consumption is invisible to those who would measure it, and so they must make estimates based on assumptions about methodology and sampling techniques. Whereas in auditoria, turnstiles may quite accurately quantify footfall through the premises, and sale or return inspires high levels of confidence in circulation figures for certain types of publication, broadcasters perform to intangible audiences who can be neither counted nor observed en masse. This article considers the appropriateness of sampling techniques used to produce audience research data for the broadcasting industries, for the programmers and advertisers who need detailed ‘knowledge’ about their audiences. It draws on the contextualization in Cultural Trends 45 (Starkey, 2003), which examined the debate around competing methodologies using either innovatory electronic devices for the measurement of consumption or more traditional human recall. The article raises important questions for those who use sampling techniques in the cultural sector and those who would interpret their data. © 2004, Copyright Taylor &amp; Francis Group, LLC.","author":[{"dropping-particle":"","family":"Starkey","given":"Guy","non-dropping-particle":"","parse-names":false,"suffix":""}],"container-title":"International Journal of Phytoremediation","id":"ITEM-1","issue":"1","issued":{"date-parts":[["2004"]]},"page":"3-25","title":"Estimating audiences: Sampling in television and radio audience research","type":"article-journal","volume":"21"},"uris":["http://www.mendeley.com/documents/?uuid=fe19754f-482a-4547-8e73-9c349c0f4b7f"]}],"mendeley":{"formattedCitation":"[26]","plainTextFormattedCitation":"[26]","previouslyFormattedCitation":"[26]"},"properties":{"noteIndex":0},"schema":"https://github.com/citation-style-language/schema/raw/master/csl-citation.json"}</w:instrText>
       </w:r>
       <w:r>
         <w:fldChar w:fldCharType="separate"/>
@@ -10455,34 +9079,7 @@
         <w:fldChar w:fldCharType="begin" w:fldLock="1"/>
       </w:r>
       <w:r>
-        <w:instrText>ADDIN CSL_CITATION {"citationItems":[{"id":"ITEM-1","itemData":{"DOI":"10.1080/0954896042000216428","ISSN":"15497879","abstract":"Cultural consumption is problematic from a nu</w:instrText>
-      </w:r>
-      <w:r>
-        <w:instrText xml:space="preserve">mber of different perspectives, but certain responses from producers, regulators and commentators depend on the measurement of consumption according to quantitative and qualitative parameters. The reliability of the data can vary widely, not least because </w:instrText>
-      </w:r>
-      <w:r>
-        <w:instrText>in certain areas consumption is invisible to those who would measure it, and so they must make estimates based on assumptions about methodology and sampling techniques. Whereas in auditoria, turnstiles may quite accurately quantify footfall through the pre</w:instrText>
-      </w:r>
-      <w:r>
-        <w:instrText xml:space="preserve">mises, and sale or return inspires high levels of confidence in circulation figures for certain types of publication, broadcasters perform to intangible audiences who can be neither counted nor observed en masse. This article considers the appropriateness </w:instrText>
-      </w:r>
-      <w:r>
-        <w:instrText>of sampling techniques used to produce audience research data for the broadcasting industries, for the programmers and advertisers who need detailed ‘knowledge’ about their audiences. It draws on the contextualization in Cultural Trends 45 (Starkey, 2003),</w:instrText>
-      </w:r>
-      <w:r>
-        <w:instrText xml:space="preserve"> which examined the debate around competing methodologies using either innovatory electronic devices for the measurement of consumption or more traditional human recall. The article raises important questions for those who use sampling techniques in the cu</w:instrText>
-      </w:r>
-      <w:r>
-        <w:instrText>ltural sector and those who would interpret their data. © 2004, Copyright Taylor &amp; Francis Group, LLC.","author":[{"dropping-particle":"","family":"Starkey","given":"Guy","non-dropping-particle":"","parse-names":false,"suffix":""}],"container-title":"Inter</w:instrText>
-      </w:r>
-      <w:r>
-        <w:instrText>national Journal of Phytoremediation","id":"ITEM-1","issue":"1","issued":{"date-parts":[["2004"]]},"page":"3-25","title":"Estimating audiences: Sampling in television and radio audience research","type":"article-journal","volume":"21"},"uris":["http://www.</w:instrText>
-      </w:r>
-      <w:r>
-        <w:instrText>mendeley.com/documents/?uuid=fe19754f-482a-4547-8e73-9c349c0f4b7f"]}],"mendeley":{"formattedCitation":"[26]","plainTextFormattedCitation":"[26]","previouslyFormattedCitation":"[26]"},"properties":{"noteIndex":0},"schema":"https://github.com/citation-style-</w:instrText>
-      </w:r>
-      <w:r>
-        <w:instrText>language/schema/raw/master/csl-citation.json"}</w:instrText>
+        <w:instrText>ADDIN CSL_CITATION {"citationItems":[{"id":"ITEM-1","itemData":{"DOI":"10.1080/0954896042000216428","ISSN":"15497879","abstract":"Cultural consumption is problematic from a number of different perspectives, but certain responses from producers, regulators and commentators depend on the measurement of consumption according to quantitative and qualitative parameters. The reliability of the data can vary widely, not least because in certain areas consumption is invisible to those who would measure it, and so they must make estimates based on assumptions about methodology and sampling techniques. Whereas in auditoria, turnstiles may quite accurately quantify footfall through the premises, and sale or return inspires high levels of confidence in circulation figures for certain types of publication, broadcasters perform to intangible audiences who can be neither counted nor observed en masse. This article considers the appropriateness of sampling techniques used to produce audience research data for the broadcasting industries, for the programmers and advertisers who need detailed ‘knowledge’ about their audiences. It draws on the contextualization in Cultural Trends 45 (Starkey, 2003), which examined the debate around competing methodologies using either innovatory electronic devices for the measurement of consumption or more traditional human recall. The article raises important questions for those who use sampling techniques in the cultural sector and those who would interpret their data. © 2004, Copyright Taylor &amp; Francis Group, LLC.","author":[{"dropping-particle":"","family":"Starkey","given":"Guy","non-dropping-particle":"","parse-names":false,"suffix":""}],"container-title":"International Journal of Phytoremediation","id":"ITEM-1","issue":"1","issued":{"date-parts":[["2004"]]},"page":"3-25","title":"Estimating audiences: Sampling in television and radio audience research","type":"article-journal","volume":"21"},"uris":["http://www.mendeley.com/documents/?uuid=fe19754f-482a-4547-8e73-9c349c0f4b7f"]}],"mendeley":{"formattedCitation":"[26]","plainTextFormattedCitation":"[26]","previouslyFormattedCitation":"[26]"},"properties":{"noteIndex":0},"schema":"https://github.com/citation-style-language/schema/raw/master/csl-citation.json"}</w:instrText>
       </w:r>
       <w:r>
         <w:fldChar w:fldCharType="separate"/>
@@ -10494,21 +9091,12 @@
         <w:fldChar w:fldCharType="end"/>
       </w:r>
       <w:r>
-        <w:t>. Similarly, newspaper and magazine sales may be meticulously monitored, with returns eliminated from total sales figures and real purchases distinguished from promotional copies given to hotels and airl</w:t>
-      </w:r>
-      <w:r>
-        <w:t>ines. Even website visits could be physically counted, and data on the nature of these 'visitors' could be analyzed and disseminated quickly. One disadvantage is that, hit and footfall counts can't always tell the difference between repeat and first-time v</w:t>
-      </w:r>
-      <w:r>
-        <w:t>isitors, thus regular visitors may bias the findings since their characteristics outweigh those of the others.</w:t>
-      </w:r>
-    </w:p>
-    <w:p>
-      <w:r>
-        <w:t>T</w:t>
-      </w:r>
-      <w:r>
-        <w:t>his paper is divided into the following parts, with each part addressing some form of sampling:</w:t>
+        <w:t>. Similarly, newspaper and magazine sales may be meticulously monitored, with returns eliminated from total sales figures and real purchases distinguished from promotional copies given to hotels and airlines. Even website visits could be physically counted, and data on the nature of these 'visitors' could be analyzed and disseminated quickly. One disadvantage is that, hit and footfall counts can't always tell the difference between repeat and first-time visitors, thus regular visitors may bias the findings since their characteristics outweigh those of the others.</w:t>
+      </w:r>
+    </w:p>
+    <w:p>
+      <w:r>
+        <w:t>This paper is divided into the following parts, with each part addressing some form of sampling:</w:t>
       </w:r>
     </w:p>
     <w:p>
@@ -10534,10 +9122,7 @@
         <w:spacing w:line="360" w:lineRule="auto"/>
       </w:pPr>
       <w:r>
-        <w:t xml:space="preserve">Using </w:t>
-      </w:r>
-      <w:r>
-        <w:t>sampling in practice.</w:t>
+        <w:t>Using sampling in practice.</w:t>
       </w:r>
     </w:p>
     <w:p>
@@ -10591,7 +9176,7 @@
         <w:pStyle w:val="Heading2"/>
       </w:pPr>
       <w:bookmarkStart w:id="44" w:name="_Toc77382020"/>
-      <w:bookmarkStart w:id="45" w:name="_Toc82622145"/>
+      <w:bookmarkStart w:id="45" w:name="_Toc82623965"/>
       <w:r>
         <w:lastRenderedPageBreak/>
         <w:t>Summary</w:t>
@@ -10601,19 +9186,7 @@
     </w:p>
     <w:p>
       <w:r>
-        <w:t>I</w:t>
-      </w:r>
-      <w:r>
-        <w:t>n</w:t>
-      </w:r>
-      <w:r>
-        <w:t xml:space="preserve"> this chapter, a brief overview of audience research, audience measurement and audience related subjects have been discussed to provide a more rounded understanding of the processes involved in carrying out an audience measurement process. Furthermore, pre</w:t>
-      </w:r>
-      <w:r>
-        <w:t xml:space="preserve">vious studies related to different audience monitoring technologies have been reviewed.  From the studies reviewed above, it could be inferred that more efficient and less complicated methods need to be employed in carrying out audience measurement. Also, </w:t>
-      </w:r>
-      <w:r>
-        <w:t xml:space="preserve">earlier methods used for carrying out audience monitoring were prone to human errors. The general opinion is that the best solutions audience measurement is to rely on more competent computers, thereby reducing human errors and limitations. </w:t>
+        <w:t xml:space="preserve">In this chapter, a brief overview of audience research, audience measurement and audience related subjects have been discussed to provide a more rounded understanding of the processes involved in carrying out an audience measurement process. Furthermore, previous studies related to different audience monitoring technologies have been reviewed.  From the studies reviewed above, it could be inferred that more efficient and less complicated methods need to be employed in carrying out audience measurement. Also, earlier methods used for carrying out audience monitoring were prone to human errors. The general opinion is that the best solutions audience measurement is to rely on more competent computers, thereby reducing human errors and limitations. </w:t>
       </w:r>
     </w:p>
     <w:p/>
@@ -10634,7 +9207,7 @@
       <w:pPr>
         <w:pStyle w:val="Heading1"/>
       </w:pPr>
-      <w:bookmarkStart w:id="46" w:name="_Toc82622146"/>
+      <w:bookmarkStart w:id="46" w:name="_Toc82623966"/>
       <w:bookmarkEnd w:id="46"/>
     </w:p>
     <w:p>
@@ -10650,21 +9223,7 @@
           <w:b/>
           <w:bCs/>
         </w:rPr>
-        <w:t>S</w:t>
-      </w:r>
-      <w:r>
-        <w:rPr>
-          <w:b/>
-          <w:bCs/>
-        </w:rPr>
-        <w:t>Y</w:t>
-      </w:r>
-      <w:r>
-        <w:rPr>
-          <w:b/>
-          <w:bCs/>
-        </w:rPr>
-        <w:t>STEM ANALYSIS AND DESIGN</w:t>
+        <w:t>SYSTEM ANALYSIS AND DESIGN</w:t>
       </w:r>
     </w:p>
     <w:p>
@@ -10672,7 +9231,7 @@
         <w:pStyle w:val="Heading2"/>
       </w:pPr>
       <w:bookmarkStart w:id="47" w:name="_Toc77382022"/>
-      <w:bookmarkStart w:id="48" w:name="_Toc82622147"/>
+      <w:bookmarkStart w:id="48" w:name="_Toc82623967"/>
       <w:r>
         <w:t>Introduction</w:t>
       </w:r>
@@ -10681,13 +9240,7 @@
     </w:p>
     <w:p>
       <w:r>
-        <w:t>T</w:t>
-      </w:r>
-      <w:r>
-        <w:t xml:space="preserve">his chapter addresses the process involved in the development of a web-based radio audience measurement system. The various technologies used in the implementation of this project are discussed. UML diagrams are used </w:t>
-      </w:r>
-      <w:r>
-        <w:t>where appropriate.</w:t>
+        <w:t>This chapter addresses the process involved in the development of a web-based radio audience measurement system. The various technologies used in the implementation of this project are discussed. UML diagrams are used where appropriate.</w:t>
       </w:r>
     </w:p>
     <w:p>
@@ -10695,7 +9248,7 @@
         <w:pStyle w:val="Heading2"/>
       </w:pPr>
       <w:bookmarkStart w:id="49" w:name="_Toc77382023"/>
-      <w:bookmarkStart w:id="50" w:name="_Toc82622148"/>
+      <w:bookmarkStart w:id="50" w:name="_Toc82623968"/>
       <w:r>
         <w:t>Application design</w:t>
       </w:r>
@@ -10706,7 +9259,7 @@
       <w:pPr>
         <w:pStyle w:val="Heading3"/>
       </w:pPr>
-      <w:bookmarkStart w:id="51" w:name="_Toc82622149"/>
+      <w:bookmarkStart w:id="51" w:name="_Toc82623969"/>
       <w:r>
         <w:t>F</w:t>
       </w:r>
@@ -10730,13 +9283,7 @@
     </w:p>
     <w:p>
       <w:r>
-        <w:t>Figma is a vector graphics editor and prototype tool that is mainly web-based, with offline capabilities provided</w:t>
-      </w:r>
-      <w:r>
-        <w:t xml:space="preserve"> via macOS and Windows desktop apps. The accompanying Figma Mirror applications for Android and iOS enable real-time viewing of Figma prototypes on mobile devices. Figma's feature set is geared at usage in UI and UX design, with an emphasis on real-time co</w:t>
-      </w:r>
-      <w:r>
-        <w:t>llaboration.</w:t>
+        <w:t>Figma is a vector graphics editor and prototype tool that is mainly web-based, with offline capabilities provided via macOS and Windows desktop apps. The accompanying Figma Mirror applications for Android and iOS enable real-time viewing of Figma prototypes on mobile devices. Figma's feature set is geared at usage in UI and UX design, with an emphasis on real-time collaboration.</w:t>
       </w:r>
     </w:p>
     <w:p>
@@ -10794,7 +9341,7 @@
         <w:pStyle w:val="Heading2"/>
       </w:pPr>
       <w:bookmarkStart w:id="52" w:name="_Toc77382024"/>
-      <w:bookmarkStart w:id="53" w:name="_Toc82622150"/>
+      <w:bookmarkStart w:id="53" w:name="_Toc82623970"/>
       <w:r>
         <w:t>Client-side technologies</w:t>
       </w:r>
@@ -10803,10 +9350,7 @@
     </w:p>
     <w:p>
       <w:r>
-        <w:t>T</w:t>
-      </w:r>
-      <w:r>
-        <w:t>he table below shows the various technologies that were used in the implementation of the front-end of the web application and mobile application.</w:t>
+        <w:t>The table below shows the various technologies that were used in the implementation of the front-end of the web application and mobile application.</w:t>
       </w:r>
     </w:p>
     <w:p>
@@ -10818,21 +9362,11 @@
         <w:lastRenderedPageBreak/>
         <w:t xml:space="preserve">Table 3. </w:t>
       </w:r>
-      <w:r>
-        <w:fldChar w:fldCharType="begin"/>
-      </w:r>
-      <w:r>
-        <w:instrText xml:space="preserve"> SEQ Table_3. \* ARABIC </w:instrText>
-      </w:r>
-      <w:r>
-        <w:fldChar w:fldCharType="separate"/>
-      </w:r>
-      <w:r>
-        <w:t>1</w:t>
-      </w:r>
-      <w:r>
-        <w:fldChar w:fldCharType="end"/>
-      </w:r>
+      <w:fldSimple w:instr=" SEQ Table_3. \* ARABIC ">
+        <w:r>
+          <w:t>1</w:t>
+        </w:r>
+      </w:fldSimple>
       <w:r>
         <w:t xml:space="preserve"> Different technologies used for the application development</w:t>
       </w:r>
@@ -11038,7 +9572,7 @@
       <w:pPr>
         <w:pStyle w:val="Heading3"/>
       </w:pPr>
-      <w:bookmarkStart w:id="55" w:name="_Toc82622151"/>
+      <w:bookmarkStart w:id="55" w:name="_Toc82623971"/>
       <w:proofErr w:type="spellStart"/>
       <w:r>
         <w:t>Javascript</w:t>
@@ -11048,13 +9582,7 @@
     </w:p>
     <w:p>
       <w:r>
-        <w:t xml:space="preserve">JavaScript is a </w:t>
-      </w:r>
-      <w:r>
-        <w:t xml:space="preserve">high-level programming language that allows programmers implement complex features on a web page. It allows programmers manipulate the DOM when any JavaScript event is fired. Anytime a webpage executes a function as a user interacts with it, JavaScript is </w:t>
-      </w:r>
-      <w:r>
-        <w:t>probably involved.</w:t>
+        <w:t>JavaScript is a high-level programming language that allows programmers implement complex features on a web page. It allows programmers manipulate the DOM when any JavaScript event is fired. Anytime a webpage executes a function as a user interacts with it, JavaScript is probably involved.</w:t>
       </w:r>
     </w:p>
     <w:p>
@@ -11072,10 +9600,7 @@
         <w:spacing w:line="360" w:lineRule="auto"/>
       </w:pPr>
       <w:r>
-        <w:t>According to Stack Overflow, JavaScript is the most used programming language on the planet, which makes it an excellent option for programmers. JavaScript enables the creation of excellen</w:t>
-      </w:r>
-      <w:r>
-        <w:t>t front-end and back-end software via the use of several JavaScript-based frameworks such as jQuery, Node.JS, and others.</w:t>
+        <w:t>According to Stack Overflow, JavaScript is the most used programming language on the planet, which makes it an excellent option for programmers. JavaScript enables the creation of excellent front-end and back-end software via the use of several JavaScript-based frameworks such as jQuery, Node.JS, and others.</w:t>
       </w:r>
     </w:p>
     <w:p>
@@ -11088,10 +9613,7 @@
         <w:spacing w:line="360" w:lineRule="auto"/>
       </w:pPr>
       <w:r>
-        <w:t>JavaScript is ubiquitous; it is pre-installed on every contemporary web browser, and therefore no specific environment configuration i</w:t>
-      </w:r>
-      <w:r>
-        <w:t>s needed to learn JavaScript. For instance, Chrome, Mozilla Firefox, and Safari all have JavaScript.</w:t>
+        <w:t>JavaScript is ubiquitous; it is pre-installed on every contemporary web browser, and therefore no specific environment configuration is needed to learn JavaScript. For instance, Chrome, Mozilla Firefox, and Safari all have JavaScript.</w:t>
       </w:r>
     </w:p>
     <w:p>
@@ -11104,10 +9626,7 @@
         <w:spacing w:line="360" w:lineRule="auto"/>
       </w:pPr>
       <w:r>
-        <w:t>JavaScript enables the development of truly standard, scalable, and responsive online applications. It enables the creation of rich web apps with high-qual</w:t>
-      </w:r>
-      <w:r>
-        <w:t>ity user interfaces and experiences.</w:t>
+        <w:t>JavaScript enables the development of truly standard, scalable, and responsive online applications. It enables the creation of rich web apps with high-quality user interfaces and experiences.</w:t>
       </w:r>
     </w:p>
     <w:p>
@@ -11133,10 +9652,7 @@
         <w:spacing w:line="360" w:lineRule="auto"/>
       </w:pPr>
       <w:r>
-        <w:t>JavaScript has a sizable support communi</w:t>
-      </w:r>
-      <w:r>
-        <w:t>ty, with people from all around the globe continuously working to enhance the language's capabilities.</w:t>
+        <w:t>JavaScript has a sizable support community, with people from all around the globe continuously working to enhance the language's capabilities.</w:t>
       </w:r>
     </w:p>
     <w:p>
@@ -11158,10 +9674,7 @@
       </w:r>
       <w:proofErr w:type="gramEnd"/>
       <w:r>
-        <w:t xml:space="preserve"> pre-developed frameworks and libraries that may be utilized directly in software developme</w:t>
-      </w:r>
-      <w:r>
-        <w:t>nt to significantly decrease development time.</w:t>
+        <w:t xml:space="preserve"> pre-developed frameworks and libraries that may be utilized directly in software development to significantly decrease development time.</w:t>
       </w:r>
     </w:p>
     <w:p>
@@ -11210,10 +9723,7 @@
         <w:spacing w:line="360" w:lineRule="auto"/>
       </w:pPr>
       <w:r>
-        <w:t>It controls date and time, it does this by dete</w:t>
-      </w:r>
-      <w:r>
-        <w:t>cting the user's browser and OS.</w:t>
+        <w:t>It controls date and time, it does this by detecting the user's browser and OS.</w:t>
       </w:r>
     </w:p>
     <w:p>
@@ -11312,17 +9822,14 @@
         <w:spacing w:line="360" w:lineRule="auto"/>
       </w:pPr>
       <w:r>
-        <w:t>The ability to define new functions inside scripts is a criti</w:t>
-      </w:r>
-      <w:r>
-        <w:t>cal feature of JavaScript. In JavaScript, the function keyword is used to declare a function.</w:t>
+        <w:t>The ability to define new functions inside scripts is a critical feature of JavaScript. In JavaScript, the function keyword is used to declare a function.</w:t>
       </w:r>
     </w:p>
     <w:p>
       <w:pPr>
         <w:pStyle w:val="Heading3"/>
       </w:pPr>
-      <w:bookmarkStart w:id="56" w:name="_Toc82622152"/>
+      <w:bookmarkStart w:id="56" w:name="_Toc82623972"/>
       <w:proofErr w:type="spellStart"/>
       <w:r>
         <w:t>Hyper text</w:t>
@@ -11335,10 +9842,7 @@
     </w:p>
     <w:p>
       <w:r>
-        <w:t>Hyper Text Markup Language commonly known as HTML, is a language used for standard marking up of documents to be displayed on a</w:t>
-      </w:r>
-      <w:r>
-        <w:t xml:space="preserve"> website browser. It serves as a formatting system for presenting information gotten from the internet. Each unit used for the retrieval is </w:t>
+        <w:t xml:space="preserve">Hyper Text Markup Language commonly known as HTML, is a language used for standard marking up of documents to be displayed on a website browser. It serves as a formatting system for presenting information gotten from the internet. Each unit used for the retrieval is </w:t>
       </w:r>
       <w:proofErr w:type="spellStart"/>
       <w:r>
@@ -11346,17 +9850,14 @@
       </w:r>
       <w:proofErr w:type="spellEnd"/>
       <w:r>
-        <w:t xml:space="preserve"> as a Web page. Web pages usually contain hypertext links that allow related pages to be fetched. Thereby, provi</w:t>
-      </w:r>
-      <w:r>
-        <w:t>ding html to describe the structure of Web pages, HTML, allows software engineers to publish and videos while provide the ability to access online data and information via hypertext links. HTML elements are usually put in tags.</w:t>
+        <w:t xml:space="preserve"> as a Web page. Web pages usually contain hypertext links that allow related pages to be fetched. Thereby, providing html to describe the structure of Web pages, HTML, allows software engineers to publish and videos while provide the ability to access online data and information via hypertext links. HTML elements are usually put in tags.</w:t>
       </w:r>
     </w:p>
     <w:p>
       <w:pPr>
         <w:pStyle w:val="Heading3"/>
       </w:pPr>
-      <w:bookmarkStart w:id="57" w:name="_Toc82622153"/>
+      <w:bookmarkStart w:id="57" w:name="_Toc82623973"/>
       <w:r>
         <w:t>Cascading style sheet(</w:t>
       </w:r>
@@ -11372,13 +9873,7 @@
     </w:p>
     <w:p>
       <w:r>
-        <w:t>C</w:t>
-      </w:r>
-      <w:r>
-        <w:t>ascading style sheet commonly known as CSS, is a style sheet language used for describing the presentation of a document written in HTM or any other markup language. It allocates the style of a HTML manuscript and determines how HTML elements will be prese</w:t>
-      </w:r>
-      <w:r>
-        <w:t xml:space="preserve">nted. CSS contains both rules and properties by which a software engineer must follow in order to achieve the desired </w:t>
+        <w:t xml:space="preserve">Cascading style sheet commonly known as CSS, is a style sheet language used for describing the presentation of a document written in HTM or any other markup language. It allocates the style of a HTML manuscript and determines how HTML elements will be presented. CSS contains both rules and properties by which a software engineer must follow in order to achieve the desired </w:t>
       </w:r>
       <w:r>
         <w:lastRenderedPageBreak/>
@@ -11397,7 +9892,7 @@
       <w:pPr>
         <w:pStyle w:val="Heading3"/>
       </w:pPr>
-      <w:bookmarkStart w:id="58" w:name="_Toc82622154"/>
+      <w:bookmarkStart w:id="58" w:name="_Toc82623974"/>
       <w:r>
         <w:t xml:space="preserve">React </w:t>
       </w:r>
@@ -11441,10 +9936,7 @@
       </w:r>
       <w:proofErr w:type="spellEnd"/>
       <w:r>
-        <w:t xml:space="preserve"> memory reconciliation method. As a result, a virtual DOM is a carbon copy of a g</w:t>
-      </w:r>
-      <w:r>
-        <w:t xml:space="preserve">enuine DOM. </w:t>
+        <w:t xml:space="preserve"> memory reconciliation method. As a result, a virtual DOM is a carbon copy of a genuine DOM. </w:t>
       </w:r>
       <w:r>
         <w:t>Each time the web application is updated, the virtual DOM re-renders the entire user interface. Only the components that have changed are updated in a virtual DOM representation, not the entire collection of components. As a result, ReactJS significantly accelerates and reduces the cost of developing mobile applications</w:t>
@@ -11470,13 +9962,7 @@
         <w:t>JSX (JavaScript XML):</w:t>
       </w:r>
       <w:r>
-        <w:t xml:space="preserve"> JSX (JavaScript XML) is a JavaScript XML abbreviation. It's a markup language comparable to HTML that's used to define the appearance of a program's graphical user inter</w:t>
-      </w:r>
-      <w:r>
-        <w:t>face (GUI). One of ReactJS' most powerful features is JSX. It essentially converts React component syntax into HTML, which is subsequently injected into the web page. This simplifies and automates the development of ReactJS's building blocks for developers</w:t>
-      </w:r>
-      <w:r>
-        <w:t>, giving a clear path to success.</w:t>
+        <w:t xml:space="preserve"> JSX (JavaScript XML) is a JavaScript XML abbreviation. It's a markup language comparable to HTML that's used to define the appearance of a program's graphical user interface (GUI). One of ReactJS' most powerful features is JSX. It essentially converts React component syntax into HTML, which is subsequently injected into the web page. This simplifies and automates the development of ReactJS's building blocks for developers, giving a clear path to success.</w:t>
       </w:r>
     </w:p>
     <w:p>
@@ -11535,13 +10021,7 @@
         <w:t>Declarative, intuitive user interfaces:</w:t>
       </w:r>
       <w:r>
-        <w:t xml:space="preserve"> As previously said, ReactJS is the finest framework for </w:t>
-      </w:r>
-      <w:r>
-        <w:t xml:space="preserve">creating dynamic and engaging user interfaces for mobile and web applications. As data changes, ReactJS renders and updates just the required components. For each application state, it offers a simple view. This feature enhances readability and simplifies </w:t>
-      </w:r>
-      <w:r>
-        <w:t>debugging.</w:t>
+        <w:t xml:space="preserve"> As previously said, ReactJS is the finest framework for creating dynamic and engaging user interfaces for mobile and web applications. As data changes, ReactJS renders and updates just the required components. For each application state, it offers a simple view. This feature enhances readability and simplifies debugging.</w:t>
       </w:r>
     </w:p>
     <w:p>
@@ -11602,13 +10082,7 @@
         <w:t xml:space="preserve"> </w:t>
       </w:r>
       <w:r>
-        <w:t>Simply stated, various enginee</w:t>
-      </w:r>
-      <w:r>
-        <w:t xml:space="preserve">rs or teams may confidently create separate components. Any modifications will have no effect on the application's overall logic. Additionally, it allows developers to create clean, modular code and componentize their programs. This enables code reuse and </w:t>
-      </w:r>
-      <w:r>
-        <w:t>speeds up development.</w:t>
+        <w:t>Simply stated, various engineers or teams may confidently create separate components. Any modifications will have no effect on the application's overall logic. Additionally, it allows developers to create clean, modular code and componentize their programs. This enables code reuse and speeds up development.</w:t>
       </w:r>
     </w:p>
     <w:p>
@@ -11628,10 +10102,7 @@
         <w:t xml:space="preserve">Flexibility: </w:t>
       </w:r>
       <w:r>
-        <w:t xml:space="preserve">ReactJS is diametrically opposed to other big monolithic frameworks. Its code is versatile and simple to maintain due to its modular nature. This increases the scalability of the applications and results in </w:t>
-      </w:r>
-      <w:r>
-        <w:t>significant time and cost savings for the business.</w:t>
+        <w:t>ReactJS is diametrically opposed to other big monolithic frameworks. Its code is versatile and simple to maintain due to its modular nature. This increases the scalability of the applications and results in significant time and cost savings for the business.</w:t>
       </w:r>
     </w:p>
     <w:p>
@@ -11651,10 +10122,7 @@
         <w:t xml:space="preserve">Performance: </w:t>
       </w:r>
       <w:r>
-        <w:t>The primary goal of ReactJS development services is to provide a high-performance application. Some of ReactJS's key capabilities, including as a virtual DOM and server-side rendering, enable</w:t>
-      </w:r>
-      <w:r>
-        <w:t xml:space="preserve"> the rapid development of large-scale and sophisticated applications.</w:t>
+        <w:t>The primary goal of ReactJS development services is to provide a high-performance application. Some of ReactJS's key capabilities, including as a virtual DOM and server-side rendering, enable the rapid development of large-scale and sophisticated applications.</w:t>
       </w:r>
     </w:p>
     <w:p>
@@ -11674,10 +10142,7 @@
         <w:t xml:space="preserve">Not difficult to master: </w:t>
       </w:r>
       <w:r>
-        <w:t>Deploying ReactJS will be very straightforward and fast for a developer who is already acquainted with JavaScript. Indeed, an experienced JavaScript developer ma</w:t>
-      </w:r>
-      <w:r>
-        <w:t>y pick up ReactJS programming in a matter of days or even hours.</w:t>
+        <w:t>Deploying ReactJS will be very straightforward and fast for a developer who is already acquainted with JavaScript. Indeed, an experienced JavaScript developer may pick up ReactJS programming in a matter of days or even hours.</w:t>
       </w:r>
     </w:p>
     <w:p>
@@ -11698,13 +10163,7 @@
         <w:t>Development of mobile applications using ReactJS:</w:t>
       </w:r>
       <w:r>
-        <w:t xml:space="preserve"> React Native, a framework for developing mobile apps, is one of the main advantages of utilizing ReactJS for online development. Due to the f</w:t>
-      </w:r>
-      <w:r>
-        <w:t>ramework's ReactJS foundation, JavaScript developers may simply transition to React Native and build native-looking mobile applications. Additionally, portions of a React online application may be reused in a React Native mobile application. This demonstra</w:t>
-      </w:r>
-      <w:r>
-        <w:t>tes why you should use ReactJS while developing websites.</w:t>
+        <w:t xml:space="preserve"> React Native, a framework for developing mobile apps, is one of the main advantages of utilizing ReactJS for online development. Due to the framework's ReactJS foundation, JavaScript developers may simply transition to React Native and build native-looking mobile applications. Additionally, portions of a React online application may be reused in a React Native mobile application. This demonstrates why you should use ReactJS while developing websites.</w:t>
       </w:r>
     </w:p>
     <w:p>
@@ -11728,10 +10187,7 @@
         <w:t xml:space="preserve">SEO: </w:t>
       </w:r>
       <w:r>
-        <w:t>A website's visibility in the online market is highly dependent on Search Engine Optimization (SEO). Backend rendering substantially lowers the load time of ReactJS websites, which makes them m</w:t>
-      </w:r>
-      <w:r>
-        <w:t>ore search engine optimized. Additionally, the advantages of high performance and speed boost the overall performance and SEO functioning.</w:t>
+        <w:t>A website's visibility in the online market is highly dependent on Search Engine Optimization (SEO). Backend rendering substantially lowers the load time of ReactJS websites, which makes them more search engine optimized. Additionally, the advantages of high performance and speed boost the overall performance and SEO functioning.</w:t>
       </w:r>
     </w:p>
     <w:p>
@@ -11751,13 +10207,7 @@
         <w:t xml:space="preserve">Toolset abundant: </w:t>
       </w:r>
       <w:r>
-        <w:t>ReactJS comes with a robust ecosystem that includes technologies like Flux and Redux. Additionally,</w:t>
-      </w:r>
-      <w:r>
-        <w:t xml:space="preserve"> the backend utilizes Nodejs. The Node.js development trends for 2020 are focused on boosting your application's performance. Additionally, Facebook has included developer tools for ReactJS and Chrome. These tools enable developers to find child and parent</w:t>
-      </w:r>
-      <w:r>
-        <w:t xml:space="preserve"> components, as well as to visually inspect component hierarchies.</w:t>
+        <w:t>ReactJS comes with a robust ecosystem that includes technologies like Flux and Redux. Additionally, the backend utilizes Nodejs. The Node.js development trends for 2020 are focused on boosting your application's performance. Additionally, Facebook has included developer tools for ReactJS and Chrome. These tools enable developers to find child and parent components, as well as to visually inspect component hierarchies.</w:t>
       </w:r>
     </w:p>
     <w:p>
@@ -11787,13 +10237,7 @@
         <w:t xml:space="preserve"> </w:t>
       </w:r>
       <w:r>
-        <w:t>Apar</w:t>
-      </w:r>
-      <w:r>
-        <w:t>t from that, the library is constantly updated by over 1,000 volunteer contributors. Additionally, a variety of specialists provide free articles and videos to the ReactJS community, which strengthens it. React is a dependable and up-to-date technology due</w:t>
-      </w:r>
-      <w:r>
-        <w:t xml:space="preserve"> to the community's and corporate's strong backing.</w:t>
+        <w:t>Apart from that, the library is constantly updated by over 1,000 volunteer contributors. Additionally, a variety of specialists provide free articles and videos to the ReactJS community, which strengthens it. React is a dependable and up-to-date technology due to the community's and corporate's strong backing.</w:t>
       </w:r>
     </w:p>
     <w:p>
@@ -11801,7 +10245,7 @@
         <w:pStyle w:val="Heading2"/>
       </w:pPr>
       <w:bookmarkStart w:id="59" w:name="_Toc77382025"/>
-      <w:bookmarkStart w:id="60" w:name="_Toc82622155"/>
+      <w:bookmarkStart w:id="60" w:name="_Toc82623975"/>
       <w:r>
         <w:t>Server-side technologies</w:t>
       </w:r>
@@ -11812,7 +10256,7 @@
       <w:pPr>
         <w:pStyle w:val="Heading3"/>
       </w:pPr>
-      <w:bookmarkStart w:id="61" w:name="_Toc82622156"/>
+      <w:bookmarkStart w:id="61" w:name="_Toc82623976"/>
       <w:r>
         <w:t>F</w:t>
       </w:r>
@@ -11823,10 +10267,7 @@
     </w:p>
     <w:p>
       <w:r>
-        <w:t>Firebase is a mobile application development platform birthed by Google that supports in build, develop, and advance application. Firebase offers one of the layers of clo</w:t>
-      </w:r>
-      <w:r>
-        <w:t>ud computing, which is Backend-as-a-service. The firebase console is displayed in the figure below.</w:t>
+        <w:t>Firebase is a mobile application development platform birthed by Google that supports in build, develop, and advance application. Firebase offers one of the layers of cloud computing, which is Backend-as-a-service. The firebase console is displayed in the figure below.</w:t>
       </w:r>
     </w:p>
     <w:p>
@@ -11890,21 +10331,11 @@
       <w:r>
         <w:t xml:space="preserve">Figure 3. </w:t>
       </w:r>
-      <w:r>
-        <w:fldChar w:fldCharType="begin"/>
-      </w:r>
-      <w:r>
-        <w:instrText xml:space="preserve"> SEQ Figure_3. \* ARABIC </w:instrText>
-      </w:r>
-      <w:r>
-        <w:fldChar w:fldCharType="separate"/>
-      </w:r>
-      <w:r>
-        <w:t>1</w:t>
-      </w:r>
-      <w:r>
-        <w:fldChar w:fldCharType="end"/>
-      </w:r>
+      <w:fldSimple w:instr=" SEQ Figure_3. \* ARABIC ">
+        <w:r>
+          <w:t>1</w:t>
+        </w:r>
+      </w:fldSimple>
       <w:r>
         <w:t>: Firebase console</w:t>
       </w:r>
@@ -11915,10 +10346,7 @@
     <w:p/>
     <w:p>
       <w:r>
-        <w:t>Firebase is a real-time database, file storage, provides user authentication services, and it c</w:t>
-      </w:r>
-      <w:r>
-        <w:t>an be used to host services for static files and data, the figures below show a complete firebase suite.</w:t>
+        <w:t>Firebase is a real-time database, file storage, provides user authentication services, and it can be used to host services for static files and data, the figures below show a complete firebase suite.</w:t>
       </w:r>
     </w:p>
     <w:p>
@@ -11981,21 +10409,11 @@
       <w:r>
         <w:t xml:space="preserve">Figure 3. </w:t>
       </w:r>
-      <w:r>
-        <w:fldChar w:fldCharType="begin"/>
-      </w:r>
-      <w:r>
-        <w:instrText xml:space="preserve"> SEQ Figure_3. \* ARABIC </w:instrText>
-      </w:r>
-      <w:r>
-        <w:fldChar w:fldCharType="separate"/>
-      </w:r>
-      <w:r>
-        <w:t>2</w:t>
-      </w:r>
-      <w:r>
-        <w:fldChar w:fldCharType="end"/>
-      </w:r>
+      <w:fldSimple w:instr=" SEQ Figure_3. \* ARABIC ">
+        <w:r>
+          <w:t>2</w:t>
+        </w:r>
+      </w:fldSimple>
       <w:r>
         <w:t>: Firebase Build Suite</w:t>
       </w:r>
@@ -12071,21 +10489,11 @@
       <w:r>
         <w:t xml:space="preserve">Figure 3. </w:t>
       </w:r>
-      <w:r>
-        <w:fldChar w:fldCharType="begin"/>
-      </w:r>
-      <w:r>
-        <w:instrText xml:space="preserve"> SEQ Figure_3. \* ARABIC </w:instrText>
-      </w:r>
-      <w:r>
-        <w:fldChar w:fldCharType="separate"/>
-      </w:r>
-      <w:r>
-        <w:t>3</w:t>
-      </w:r>
-      <w:r>
-        <w:fldChar w:fldCharType="end"/>
-      </w:r>
+      <w:fldSimple w:instr=" SEQ Figure_3. \* ARABIC ">
+        <w:r>
+          <w:t>3</w:t>
+        </w:r>
+      </w:fldSimple>
       <w:r>
         <w:t>: Firebase Engage Suite</w:t>
       </w:r>
@@ -12107,13 +10515,30 @@
         <w:rPr>
           <w:color w:val="000000"/>
         </w:rPr>
-        <w:t>firebase is not interfacing through normal HTTP, but instead, it is interfacing through</w:t>
-      </w:r>
+        <w:t xml:space="preserve">firebase is not interfacing through normal HTTP, but instead, it is interfacing through a WebSocket. </w:t>
+      </w:r>
+      <w:proofErr w:type="spellStart"/>
       <w:r>
         <w:rPr>
           <w:color w:val="000000"/>
         </w:rPr>
-        <w:t xml:space="preserve"> a WebSocket. </w:t>
+        <w:t>WebSockets</w:t>
+      </w:r>
+      <w:proofErr w:type="spellEnd"/>
+      <w:r>
+        <w:rPr>
+          <w:color w:val="000000"/>
+        </w:rPr>
+        <w:t xml:space="preserve"> offer a persistent connection between a client and server that the two players can use to exchange data whenever in real-time. The client sets up a</w:t>
+      </w:r>
+      <w:r>
+        <w:t xml:space="preserve"> </w:t>
+      </w:r>
+      <w:r>
+        <w:rPr>
+          <w:color w:val="000000"/>
+        </w:rPr>
+        <w:t xml:space="preserve">WebSocket connection through a procedure known as the WebSocket handshake. WebSocket API presents an advanced technology that makes it feasible for a two-way interaction between the client's program and a server. With this API, the app can converse with a server and get event-driven responses without surveying the server for an answer. </w:t>
       </w:r>
       <w:proofErr w:type="spellStart"/>
       <w:r>
@@ -12127,48 +10552,7 @@
         <w:rPr>
           <w:color w:val="000000"/>
         </w:rPr>
-        <w:t xml:space="preserve"> offer a persistent connection between a client and server that the two players can use to exchange data whenever in real-time. The client sets up a</w:t>
-      </w:r>
-      <w:r>
-        <w:t xml:space="preserve"> </w:t>
-      </w:r>
-      <w:r>
-        <w:rPr>
-          <w:color w:val="000000"/>
-        </w:rPr>
-        <w:t>WebSocket connection through a procedure known as the WebSocket handshake. WebSocke</w:t>
-      </w:r>
-      <w:r>
-        <w:rPr>
-          <w:color w:val="000000"/>
-        </w:rPr>
-        <w:t xml:space="preserve">t API presents an advanced technology that makes it feasible for a two-way interaction between the client's program and a server. With this API, the app can converse with a server and get event-driven responses without surveying the server for an answer. </w:t>
-      </w:r>
-      <w:proofErr w:type="spellStart"/>
-      <w:r>
-        <w:rPr>
-          <w:color w:val="000000"/>
-        </w:rPr>
-        <w:t>W</w:t>
-      </w:r>
-      <w:r>
-        <w:rPr>
-          <w:color w:val="000000"/>
-        </w:rPr>
-        <w:t>ebSockets</w:t>
-      </w:r>
-      <w:proofErr w:type="spellEnd"/>
-      <w:r>
-        <w:rPr>
-          <w:color w:val="000000"/>
-        </w:rPr>
-        <w:t xml:space="preserve"> is faster than HTTP. The apps do not need to make individual WebSocket calls since one attachment connection is the length. The entirety of the data syncs automatically through that single WebSocket relying upon the quality of the network availab</w:t>
-      </w:r>
-      <w:r>
-        <w:rPr>
-          <w:color w:val="000000"/>
-        </w:rPr>
-        <w:t xml:space="preserve">le. </w:t>
+        <w:t xml:space="preserve"> is faster than HTTP. The apps do not need to make individual WebSocket calls since one attachment connection is the length. The entirety of the data syncs automatically through that single WebSocket relying upon the quality of the network available. </w:t>
       </w:r>
     </w:p>
     <w:p/>
@@ -12246,21 +10630,11 @@
       <w:r>
         <w:t xml:space="preserve">Figure 3. </w:t>
       </w:r>
-      <w:r>
-        <w:fldChar w:fldCharType="begin"/>
-      </w:r>
-      <w:r>
-        <w:instrText xml:space="preserve"> SEQ Figure_3. \* ARABIC </w:instrText>
-      </w:r>
-      <w:r>
-        <w:fldChar w:fldCharType="separate"/>
-      </w:r>
-      <w:r>
-        <w:t>4</w:t>
-      </w:r>
-      <w:r>
-        <w:fldChar w:fldCharType="end"/>
-      </w:r>
+      <w:fldSimple w:instr=" SEQ Figure_3. \* ARABIC ">
+        <w:r>
+          <w:t>4</w:t>
+        </w:r>
+      </w:fldSimple>
       <w:r>
         <w:t>: Illustration of firebase requests</w:t>
       </w:r>
@@ -12270,18 +10644,12 @@
     </w:p>
     <w:p>
       <w:r>
-        <w:t>Because the Firebase Realtime Database SDK saves data to disk, one of the benefits of a Firebase application is that it st</w:t>
-      </w:r>
-      <w:r>
-        <w:t>ays responsive even while it is offline. The client device gets any updates it missed once connection is restored, bringing it up to date with the current database server state.</w:t>
-      </w:r>
-    </w:p>
-    <w:p>
-      <w:r>
-        <w:t>For the implementation of this project, Firebase would be used for the followi</w:t>
-      </w:r>
-      <w:r>
-        <w:t>ng:</w:t>
+        <w:t>Because the Firebase Realtime Database SDK saves data to disk, one of the benefits of a Firebase application is that it stays responsive even while it is offline. The client device gets any updates it missed once connection is restored, bringing it up to date with the current database server state.</w:t>
+      </w:r>
+    </w:p>
+    <w:p>
+      <w:r>
+        <w:t>For the implementation of this project, Firebase would be used for the following:</w:t>
       </w:r>
     </w:p>
     <w:p>
@@ -12329,10 +10697,7 @@
       </w:r>
       <w:proofErr w:type="spellEnd"/>
       <w:r>
-        <w:t xml:space="preserve"> i</w:t>
-      </w:r>
-      <w:r>
-        <w:t xml:space="preserve">s a NoSQL database. </w:t>
+        <w:t xml:space="preserve"> is a NoSQL database. </w:t>
       </w:r>
     </w:p>
     <w:p>
@@ -12419,21 +10784,11 @@
       <w:r>
         <w:t xml:space="preserve">Figure 3. </w:t>
       </w:r>
-      <w:r>
-        <w:fldChar w:fldCharType="begin"/>
-      </w:r>
-      <w:r>
-        <w:instrText xml:space="preserve"> SEQ Figure_3. \* ARABIC </w:instrText>
-      </w:r>
-      <w:r>
-        <w:fldChar w:fldCharType="separate"/>
-      </w:r>
-      <w:r>
-        <w:t>5</w:t>
-      </w:r>
-      <w:r>
-        <w:fldChar w:fldCharType="end"/>
-      </w:r>
+      <w:fldSimple w:instr=" SEQ Figure_3. \* ARABIC ">
+        <w:r>
+          <w:t>5</w:t>
+        </w:r>
+      </w:fldSimple>
       <w:r>
         <w:t xml:space="preserve">: Flowchart for cloud </w:t>
       </w:r>
@@ -12452,7 +10807,7 @@
         <w:pStyle w:val="Heading2"/>
       </w:pPr>
       <w:bookmarkStart w:id="77" w:name="_Toc77382026"/>
-      <w:bookmarkStart w:id="78" w:name="_Toc82622157"/>
+      <w:bookmarkStart w:id="78" w:name="_Toc82623977"/>
       <w:r>
         <w:t>Machine learning technologies</w:t>
       </w:r>
@@ -12463,7 +10818,7 @@
       <w:pPr>
         <w:pStyle w:val="Heading3"/>
       </w:pPr>
-      <w:bookmarkStart w:id="79" w:name="_Toc82622158"/>
+      <w:bookmarkStart w:id="79" w:name="_Toc82623978"/>
       <w:r>
         <w:t>T</w:t>
       </w:r>
@@ -12561,10 +10916,7 @@
         <w:spacing w:line="360" w:lineRule="auto"/>
       </w:pPr>
       <w:r>
-        <w:t>It has a va</w:t>
-      </w:r>
-      <w:r>
-        <w:t>st ecosystem of developers.</w:t>
+        <w:t>It has a vast ecosystem of developers.</w:t>
       </w:r>
     </w:p>
     <w:p>
@@ -12610,7 +10962,7 @@
       <w:pPr>
         <w:pStyle w:val="Heading3"/>
       </w:pPr>
-      <w:bookmarkStart w:id="80" w:name="_Toc82622159"/>
+      <w:bookmarkStart w:id="80" w:name="_Toc82623979"/>
       <w:proofErr w:type="spellStart"/>
       <w:r>
         <w:t>Tensorflow</w:t>
@@ -12628,20 +10980,14 @@
     </w:p>
     <w:p>
       <w:r>
-        <w:t>TensorFlow JS is a JavaScript library that enables people use JavaScript to create machine learning mod</w:t>
-      </w:r>
-      <w:r>
-        <w:t>els. It is built on TensorFlow (a python library) and is light weight, easy to use and fast. Currently, it can be accessed either using a content delivery network (CDN) or using node package manager (NPM). The CDN approach works well with vanilla JavaScrip</w:t>
-      </w:r>
-      <w:r>
-        <w:t>t while the NPM approach works well with applications that are built in a node JS environment.</w:t>
+        <w:t>TensorFlow JS is a JavaScript library that enables people use JavaScript to create machine learning models. It is built on TensorFlow (a python library) and is light weight, easy to use and fast. Currently, it can be accessed either using a content delivery network (CDN) or using node package manager (NPM). The CDN approach works well with vanilla JavaScript while the NPM approach works well with applications that are built in a node JS environment.</w:t>
       </w:r>
     </w:p>
     <w:p>
       <w:pPr>
         <w:pStyle w:val="Heading2"/>
       </w:pPr>
-      <w:bookmarkStart w:id="81" w:name="_Toc82622160"/>
+      <w:bookmarkStart w:id="81" w:name="_Toc82623980"/>
       <w:r>
         <w:t>Project requirements</w:t>
       </w:r>
@@ -12649,20 +10995,14 @@
     </w:p>
     <w:p>
       <w:r>
-        <w:t>H</w:t>
-      </w:r>
-      <w:r>
-        <w:t>ere, the details about the functional and quality requirements of the system are stated. It contains an explanation of how the system works</w:t>
-      </w:r>
-      <w:r>
-        <w:t>. It also gives a description of the users, software, and a description of the UIs contained in the application.</w:t>
+        <w:t>Here, the details about the functional and quality requirements of the system are stated. It contains an explanation of how the system works. It also gives a description of the users, software, and a description of the UIs contained in the application.</w:t>
       </w:r>
     </w:p>
     <w:p>
       <w:pPr>
         <w:pStyle w:val="Heading3"/>
       </w:pPr>
-      <w:bookmarkStart w:id="82" w:name="_Toc82622161"/>
+      <w:bookmarkStart w:id="82" w:name="_Toc82623981"/>
       <w:r>
         <w:t>User interfaces</w:t>
       </w:r>
@@ -12670,10 +11010,7 @@
     </w:p>
     <w:p>
       <w:r>
-        <w:t>A new user of the mobile application would see a login page upon opening the application. If the user is not registered, the us</w:t>
-      </w:r>
-      <w:r>
-        <w:t>er would be required to do so from the register page.</w:t>
+        <w:t>A new user of the mobile application would see a login page upon opening the application. If the user is not registered, the user would be required to do so from the register page.</w:t>
       </w:r>
     </w:p>
     <w:p>
@@ -12756,10 +11093,7 @@
         <w:spacing w:line="360" w:lineRule="auto"/>
       </w:pPr>
       <w:r>
-        <w:t>Passwor</w:t>
-      </w:r>
-      <w:r>
-        <w:t>d</w:t>
+        <w:t>Password</w:t>
       </w:r>
     </w:p>
     <w:p>
@@ -12770,32 +11104,17 @@
     </w:p>
     <w:p>
       <w:r>
-        <w:t>When a user has completed the sign-up process, he is automatically redirected to the to record page. Upon getting to th</w:t>
-      </w:r>
-      <w:r>
-        <w:t>e record page, the application asks the user to grant it permission to make use of the user’s microphone. If the permission is not granted, the application prompts the user and automatically closes. However, if permission is granted, the application now al</w:t>
-      </w:r>
-      <w:r>
-        <w:t>lows the user to record his listening sessions and send the recording to the secure database.</w:t>
-      </w:r>
-    </w:p>
-    <w:p>
-      <w:r>
-        <w:t>The recordings a sent to a web application which is made for only administrators. The administrators would have access to all the users’ profiles as well as their</w:t>
-      </w:r>
-      <w:r>
-        <w:t xml:space="preserve"> individual recordings.</w:t>
-      </w:r>
-    </w:p>
-    <w:p>
-      <w:r>
-        <w:t>Every administrator is required to periodically go through users’ profiles and analyze their recorded samples. To carry out this analysis, an administrator is required to be actively signed-in on the web application. After this, the</w:t>
-      </w:r>
-      <w:r>
-        <w:t xml:space="preserve"> administrator opens a user’s recording and clicks the analyze button. This activates the machine learning feature running on the server, so that a prediction on the nature of recording can be made. After a prediction is made, the system comes up with one </w:t>
-      </w:r>
-      <w:r>
-        <w:t>three results:</w:t>
+        <w:t>When a user has completed the sign-up process, he is automatically redirected to the to record page. Upon getting to the record page, the application asks the user to grant it permission to make use of the user’s microphone. If the permission is not granted, the application prompts the user and automatically closes. However, if permission is granted, the application now allows the user to record his listening sessions and send the recording to the secure database.</w:t>
+      </w:r>
+    </w:p>
+    <w:p>
+      <w:r>
+        <w:t>The recordings a sent to a web application which is made for only administrators. The administrators would have access to all the users’ profiles as well as their individual recordings.</w:t>
+      </w:r>
+    </w:p>
+    <w:p>
+      <w:r>
+        <w:t>Every administrator is required to periodically go through users’ profiles and analyze their recorded samples. To carry out this analysis, an administrator is required to be actively signed-in on the web application. After this, the administrator opens a user’s recording and clicks the analyze button. This activates the machine learning feature running on the server, so that a prediction on the nature of recording can be made. After a prediction is made, the system comes up with one three results:</w:t>
       </w:r>
     </w:p>
     <w:p>
@@ -12848,17 +11167,14 @@
     </w:p>
     <w:p>
       <w:r>
-        <w:t xml:space="preserve">An administrator is required to save the analysis session by clicking a save button. The system immediately updates the database in real-time and marks the recording as “analyzed”. During this process, the </w:t>
-      </w:r>
-      <w:r>
-        <w:t>system simultaneously updates the analytics charts on the administrators’ dashboard to reflect the analysis that has been carried out by an administrator.</w:t>
+        <w:t>An administrator is required to save the analysis session by clicking a save button. The system immediately updates the database in real-time and marks the recording as “analyzed”. During this process, the system simultaneously updates the analytics charts on the administrators’ dashboard to reflect the analysis that has been carried out by an administrator.</w:t>
       </w:r>
     </w:p>
     <w:p>
       <w:pPr>
         <w:pStyle w:val="Heading3"/>
       </w:pPr>
-      <w:bookmarkStart w:id="83" w:name="_Toc82622162"/>
+      <w:bookmarkStart w:id="83" w:name="_Toc82623982"/>
       <w:r>
         <w:t>Software interfaces</w:t>
       </w:r>
@@ -12866,10 +11182,7 @@
     </w:p>
     <w:p>
       <w:r>
-        <w:t>The mobile and web application communicate with the same database to send and rec</w:t>
-      </w:r>
-      <w:r>
-        <w:t>eive data from users.</w:t>
+        <w:t>The mobile and web application communicate with the same database to send and receive data from users.</w:t>
       </w:r>
       <w:r>
         <w:t xml:space="preserve"> </w:t>
@@ -12882,7 +11195,7 @@
       <w:pPr>
         <w:pStyle w:val="Heading2"/>
       </w:pPr>
-      <w:bookmarkStart w:id="84" w:name="_Toc82622163"/>
+      <w:bookmarkStart w:id="84" w:name="_Toc82623983"/>
       <w:r>
         <w:lastRenderedPageBreak/>
         <w:t>Implementation</w:t>
@@ -12891,13 +11204,7 @@
     </w:p>
     <w:p>
       <w:r>
-        <w:t>T</w:t>
-      </w:r>
-      <w:r>
-        <w:t xml:space="preserve">he proposed system will consist of nine screens, out of which three are for the users’ mobile </w:t>
-      </w:r>
-      <w:r>
-        <w:t>application and six are for the administrators. The following are the description of each screen:</w:t>
+        <w:t>The proposed system will consist of nine screens, out of which three are for the users’ mobile application and six are for the administrators. The following are the description of each screen:</w:t>
       </w:r>
     </w:p>
     <w:p>
@@ -12916,10 +11223,7 @@
         <w:t>The login screen for users:</w:t>
       </w:r>
       <w:r>
-        <w:t xml:space="preserve"> This is the screen where registered users request for permission and are granted permission into the system. A firebase package ca</w:t>
-      </w:r>
-      <w:r>
-        <w:t xml:space="preserve">lled firebase auth is responsible for this authentication process. The login screen text form input takes in two inputs, namely the email address and the password of the user. </w:t>
+        <w:t xml:space="preserve"> This is the screen where registered users request for permission and are granted permission into the system. A firebase package called firebase auth is responsible for this authentication process. The login screen text form input takes in two inputs, namely the email address and the password of the user. </w:t>
       </w:r>
     </w:p>
     <w:p>
@@ -12944,10 +11248,7 @@
         <w:t xml:space="preserve">The sign-up screen for users: </w:t>
       </w:r>
       <w:r>
-        <w:t xml:space="preserve">The sign up is a screen with a sign-up form. The </w:t>
-      </w:r>
-      <w:r>
-        <w:t xml:space="preserve">aim of the sign-up pages is to gather data about the user that would be needed in assigning a permission to the user. The data is stored in cloud </w:t>
+        <w:t xml:space="preserve">The sign up is a screen with a sign-up form. The aim of the sign-up pages is to gather data about the user that would be needed in assigning a permission to the user. The data is stored in cloud </w:t>
       </w:r>
       <w:proofErr w:type="spellStart"/>
       <w:r>
@@ -12980,10 +11281,7 @@
         <w:t xml:space="preserve">Splash screen for users: </w:t>
       </w:r>
       <w:r>
-        <w:t xml:space="preserve">The </w:t>
-      </w:r>
-      <w:r>
-        <w:t>splash screen is the first screen that users see. It mainly gives information about the application.</w:t>
+        <w:t>The splash screen is the first screen that users see. It mainly gives information about the application.</w:t>
       </w:r>
     </w:p>
     <w:p>
@@ -13008,10 +11306,7 @@
         <w:t xml:space="preserve">The landing page for admins and visitors: </w:t>
       </w:r>
       <w:r>
-        <w:t>This is the first page of the web application. It contains information about the entire application (both web and</w:t>
-      </w:r>
-      <w:r>
-        <w:t xml:space="preserve"> mobile). It also contains links for administrators to sign in and use the system.</w:t>
+        <w:t>This is the first page of the web application. It contains information about the entire application (both web and mobile). It also contains links for administrators to sign in and use the system.</w:t>
       </w:r>
     </w:p>
     <w:p>
@@ -13083,14 +11378,7 @@
           <w:b/>
           <w:bCs/>
         </w:rPr>
-        <w:t>The users page for admins:</w:t>
-      </w:r>
-      <w:r>
-        <w:rPr>
-          <w:b/>
-          <w:bCs/>
-        </w:rPr>
-        <w:t xml:space="preserve"> </w:t>
+        <w:t xml:space="preserve">The users page for admins: </w:t>
       </w:r>
       <w:r>
         <w:t xml:space="preserve">This page displays allow the users that have signed up </w:t>
@@ -13151,10 +11439,7 @@
         <w:t xml:space="preserve">The user profile page: </w:t>
       </w:r>
       <w:r>
-        <w:t>This page contains specifics about a user. It co</w:t>
-      </w:r>
-      <w:r>
-        <w:t>ntains things like a user’s name, email etc. It also contains all the recordings that a user has sent as well as the format of the recordings.</w:t>
+        <w:t>This page contains specifics about a user. It contains things like a user’s name, email etc. It also contains all the recordings that a user has sent as well as the format of the recordings.</w:t>
       </w:r>
     </w:p>
     <w:p>
@@ -13224,21 +11509,11 @@
       <w:r>
         <w:t xml:space="preserve">Figure 3. </w:t>
       </w:r>
-      <w:r>
-        <w:fldChar w:fldCharType="begin"/>
-      </w:r>
-      <w:r>
-        <w:instrText xml:space="preserve"> SEQ Figure_3. \* ARABIC </w:instrText>
-      </w:r>
-      <w:r>
-        <w:fldChar w:fldCharType="separate"/>
-      </w:r>
-      <w:r>
-        <w:t>6</w:t>
-      </w:r>
-      <w:r>
-        <w:fldChar w:fldCharType="end"/>
-      </w:r>
+      <w:fldSimple w:instr=" SEQ Figure_3. \* ARABIC ">
+        <w:r>
+          <w:t>6</w:t>
+        </w:r>
+      </w:fldSimple>
       <w:r>
         <w:t>: Firebase Authentication</w:t>
       </w:r>
@@ -13251,7 +11526,7 @@
       <w:pPr>
         <w:pStyle w:val="Heading3"/>
       </w:pPr>
-      <w:bookmarkStart w:id="88" w:name="_Toc82622164"/>
+      <w:bookmarkStart w:id="88" w:name="_Toc82623984"/>
       <w:r>
         <w:t>Use case diagrams</w:t>
       </w:r>
@@ -13259,10 +11534,7 @@
     </w:p>
     <w:p>
       <w:r>
-        <w:t>Use case diagrams are empl</w:t>
-      </w:r>
-      <w:r>
-        <w:t>oyed to collect the requirements of a system, including internal and external impacts, generally design requirements. The use case diagrams below show the number of screens and the level of access available to both users and administrators.</w:t>
+        <w:t>Use case diagrams are employed to collect the requirements of a system, including internal and external impacts, generally design requirements. The use case diagrams below show the number of screens and the level of access available to both users and administrators.</w:t>
       </w:r>
     </w:p>
     <w:p/>
@@ -13327,24 +11599,11 @@
       <w:r>
         <w:t xml:space="preserve">Figure 3. </w:t>
       </w:r>
-      <w:r>
-        <w:fldChar w:fldCharType="begin"/>
-      </w:r>
-      <w:r>
-        <w:instrText xml:space="preserve"> S</w:instrText>
-      </w:r>
-      <w:r>
-        <w:instrText xml:space="preserve">EQ Figure_3. \* ARABIC </w:instrText>
-      </w:r>
-      <w:r>
-        <w:fldChar w:fldCharType="separate"/>
-      </w:r>
-      <w:r>
-        <w:t>7</w:t>
-      </w:r>
-      <w:r>
-        <w:fldChar w:fldCharType="end"/>
-      </w:r>
+      <w:fldSimple w:instr=" SEQ Figure_3. \* ARABIC ">
+        <w:r>
+          <w:t>7</w:t>
+        </w:r>
+      </w:fldSimple>
       <w:r>
         <w:t>: Mobile app use case diagram</w:t>
       </w:r>
@@ -13414,21 +11673,11 @@
       <w:r>
         <w:t xml:space="preserve">Figure 3. </w:t>
       </w:r>
-      <w:r>
-        <w:fldChar w:fldCharType="begin"/>
-      </w:r>
-      <w:r>
-        <w:instrText xml:space="preserve"> SEQ Figure_3. \* ARABIC </w:instrText>
-      </w:r>
-      <w:r>
-        <w:fldChar w:fldCharType="separate"/>
-      </w:r>
-      <w:r>
-        <w:t>8</w:t>
-      </w:r>
-      <w:r>
-        <w:fldChar w:fldCharType="end"/>
-      </w:r>
+      <w:fldSimple w:instr=" SEQ Figure_3. \* ARABIC ">
+        <w:r>
+          <w:t>8</w:t>
+        </w:r>
+      </w:fldSimple>
       <w:r>
         <w:t>: Web app use case diagram for administrators</w:t>
       </w:r>
@@ -13440,7 +11689,7 @@
       <w:pPr>
         <w:pStyle w:val="Heading3"/>
       </w:pPr>
-      <w:bookmarkStart w:id="95" w:name="_Toc82622165"/>
+      <w:bookmarkStart w:id="95" w:name="_Toc82623985"/>
       <w:r>
         <w:t>Class diagram</w:t>
       </w:r>
@@ -13515,21 +11764,11 @@
       <w:r>
         <w:t xml:space="preserve">Figure 3. </w:t>
       </w:r>
-      <w:r>
-        <w:fldChar w:fldCharType="begin"/>
-      </w:r>
-      <w:r>
-        <w:instrText xml:space="preserve"> SEQ Figure_3. \* ARABIC </w:instrText>
-      </w:r>
-      <w:r>
-        <w:fldChar w:fldCharType="separate"/>
-      </w:r>
-      <w:r>
-        <w:t>9</w:t>
-      </w:r>
-      <w:r>
-        <w:fldChar w:fldCharType="end"/>
-      </w:r>
+      <w:fldSimple w:instr=" SEQ Figure_3. \* ARABIC ">
+        <w:r>
+          <w:t>9</w:t>
+        </w:r>
+      </w:fldSimple>
       <w:r>
         <w:t>: Class Diagram</w:t>
       </w:r>
@@ -13539,7 +11778,7 @@
       <w:pPr>
         <w:pStyle w:val="Heading2"/>
       </w:pPr>
-      <w:bookmarkStart w:id="97" w:name="_Toc82622166"/>
+      <w:bookmarkStart w:id="97" w:name="_Toc82623986"/>
       <w:r>
         <w:t>Summary</w:t>
       </w:r>
@@ -13555,7 +11794,7 @@
       <w:pPr>
         <w:pStyle w:val="Heading1"/>
       </w:pPr>
-      <w:bookmarkStart w:id="98" w:name="_Toc82622167"/>
+      <w:bookmarkStart w:id="98" w:name="_Toc82623987"/>
       <w:bookmarkEnd w:id="98"/>
     </w:p>
     <w:p>
@@ -13571,21 +11810,14 @@
           <w:b/>
           <w:bCs/>
         </w:rPr>
-        <w:t>I</w:t>
-      </w:r>
-      <w:r>
-        <w:rPr>
-          <w:b/>
-          <w:bCs/>
-        </w:rPr>
-        <w:t>MPLEMENTATION AND TESTING</w:t>
+        <w:t>IMPLEMENTATION AND TESTING</w:t>
       </w:r>
     </w:p>
     <w:p>
       <w:pPr>
         <w:pStyle w:val="Heading2"/>
       </w:pPr>
-      <w:bookmarkStart w:id="99" w:name="_Toc82622168"/>
+      <w:bookmarkStart w:id="99" w:name="_Toc82623988"/>
       <w:r>
         <w:t>Introduction</w:t>
       </w:r>
@@ -13593,23 +11825,14 @@
     </w:p>
     <w:p>
       <w:r>
-        <w:t>T</w:t>
-      </w:r>
-      <w:r>
-        <w:t>his chapter sheds some light on the work that was done in the development process of this project. It describes the implemen</w:t>
-      </w:r>
-      <w:r>
-        <w:t>tation of every component in the system. It also highlights the performance of the system as a whole and how its components work together to achieve this performance. Finally, this chapter shows the results of the work that was carried out at various point</w:t>
-      </w:r>
-      <w:r>
-        <w:t xml:space="preserve">s in the project. </w:t>
+        <w:t xml:space="preserve">This chapter sheds some light on the work that was done in the development process of this project. It describes the implementation of every component in the system. It also highlights the performance of the system as a whole and how its components work together to achieve this performance. Finally, this chapter shows the results of the work that was carried out at various points in the project. </w:t>
       </w:r>
     </w:p>
     <w:p>
       <w:pPr>
         <w:pStyle w:val="Heading2"/>
       </w:pPr>
-      <w:bookmarkStart w:id="100" w:name="_Toc82622169"/>
+      <w:bookmarkStart w:id="100" w:name="_Toc82623989"/>
       <w:r>
         <w:t>Scope</w:t>
       </w:r>
@@ -13617,13 +11840,7 @@
     </w:p>
     <w:p>
       <w:r>
-        <w:t>A</w:t>
-      </w:r>
-      <w:r>
-        <w:t>t the time of writing this report, the name I have chosen for the application is “Metered” for the sake of reference. Metered would provide a way to measure a radio audience by leveraging a mobile and web application. The mobile a</w:t>
-      </w:r>
-      <w:r>
-        <w:t xml:space="preserve">pplication is expected to be used by radio listeners while the web application is expected to be used by administrators. All system information is maintained in a NoSQL database called cloud </w:t>
+        <w:t xml:space="preserve">At the time of writing this report, the name I have chosen for the application is “Metered” for the sake of reference. Metered would provide a way to measure a radio audience by leveraging a mobile and web application. The mobile application is expected to be used by radio listeners while the web application is expected to be used by administrators. All system information is maintained in a NoSQL database called cloud </w:t>
       </w:r>
       <w:proofErr w:type="spellStart"/>
       <w:r>
@@ -13636,10 +11853,7 @@
     </w:p>
     <w:p>
       <w:r>
-        <w:t xml:space="preserve">On opening the mobile application for the first time, </w:t>
-      </w:r>
-      <w:r>
-        <w:t>a user is expected to sign up by providing some of his data.</w:t>
+        <w:t>On opening the mobile application for the first time, a user is expected to sign up by providing some of his data.</w:t>
       </w:r>
     </w:p>
     <w:p>
@@ -13688,10 +11902,7 @@
     </w:p>
     <w:p>
       <w:r>
-        <w:t>Wh</w:t>
-      </w:r>
-      <w:r>
-        <w:t>ile the web application has some of the following functionality:</w:t>
+        <w:t>While the web application has some of the following functionality:</w:t>
       </w:r>
     </w:p>
     <w:p>
@@ -13739,7 +11950,7 @@
       <w:pPr>
         <w:pStyle w:val="Heading2"/>
       </w:pPr>
-      <w:bookmarkStart w:id="101" w:name="_Toc82622170"/>
+      <w:bookmarkStart w:id="101" w:name="_Toc82623990"/>
       <w:r>
         <w:lastRenderedPageBreak/>
         <w:t>Mobile interfaces</w:t>
@@ -13748,13 +11959,7 @@
     </w:p>
     <w:p>
       <w:r>
-        <w:t>T</w:t>
-      </w:r>
-      <w:r>
-        <w:t xml:space="preserve">he UI of the mobile </w:t>
-      </w:r>
-      <w:r>
-        <w:t>application, their functionalities and their level of accessibility are discussed.</w:t>
+        <w:t>The UI of the mobile application, their functionalities and their level of accessibility are discussed.</w:t>
       </w:r>
     </w:p>
     <w:p>
@@ -13848,21 +12053,11 @@
             <w:r>
               <w:t xml:space="preserve">Figure 4. </w:t>
             </w:r>
-            <w:r>
-              <w:fldChar w:fldCharType="begin"/>
-            </w:r>
-            <w:r>
-              <w:instrText xml:space="preserve"> SEQ Figure_4. \* ARABIC </w:instrText>
-            </w:r>
-            <w:r>
-              <w:fldChar w:fldCharType="separate"/>
-            </w:r>
-            <w:r>
-              <w:t>1</w:t>
-            </w:r>
-            <w:r>
-              <w:fldChar w:fldCharType="end"/>
-            </w:r>
+            <w:fldSimple w:instr=" SEQ Figure_4. \* ARABIC ">
+              <w:r>
+                <w:t>1</w:t>
+              </w:r>
+            </w:fldSimple>
             <w:r>
               <w:t>: Mobile registration screen</w:t>
             </w:r>
@@ -13936,21 +12131,11 @@
             <w:r>
               <w:t xml:space="preserve">Figure 4. </w:t>
             </w:r>
-            <w:r>
-              <w:fldChar w:fldCharType="begin"/>
-            </w:r>
-            <w:r>
-              <w:instrText xml:space="preserve"> SEQ Figure_4. \* ARABIC </w:instrText>
-            </w:r>
-            <w:r>
-              <w:fldChar w:fldCharType="separate"/>
-            </w:r>
-            <w:r>
-              <w:t>2</w:t>
-            </w:r>
-            <w:r>
-              <w:fldChar w:fldCharType="end"/>
-            </w:r>
+            <w:fldSimple w:instr=" SEQ Figure_4. \* ARABIC ">
+              <w:r>
+                <w:t>2</w:t>
+              </w:r>
+            </w:fldSimple>
             <w:r>
               <w:t>: Registration success prompt</w:t>
             </w:r>
@@ -13973,10 +12158,7 @@
     </w:p>
     <w:p>
       <w:r>
-        <w:t>Figure 4.1 above is the re</w:t>
-      </w:r>
-      <w:r>
-        <w:t xml:space="preserve">gister </w:t>
+        <w:t xml:space="preserve">Figure 4.1 above is the register </w:t>
       </w:r>
       <w:proofErr w:type="gramStart"/>
       <w:r>
@@ -14093,21 +12275,11 @@
             <w:r>
               <w:t xml:space="preserve">Figure 4. </w:t>
             </w:r>
-            <w:r>
-              <w:fldChar w:fldCharType="begin"/>
-            </w:r>
-            <w:r>
-              <w:instrText xml:space="preserve"> SEQ Figure_4. \* ARABIC </w:instrText>
-            </w:r>
-            <w:r>
-              <w:fldChar w:fldCharType="separate"/>
-            </w:r>
-            <w:r>
-              <w:t>3</w:t>
-            </w:r>
-            <w:r>
-              <w:fldChar w:fldCharType="end"/>
-            </w:r>
+            <w:fldSimple w:instr=" SEQ Figure_4. \* ARABIC ">
+              <w:r>
+                <w:t>3</w:t>
+              </w:r>
+            </w:fldSimple>
             <w:r>
               <w:t>: Mobile login screen</w:t>
             </w:r>
@@ -14181,21 +12353,11 @@
             <w:r>
               <w:t xml:space="preserve">Figure 4. </w:t>
             </w:r>
-            <w:r>
-              <w:fldChar w:fldCharType="begin"/>
-            </w:r>
-            <w:r>
-              <w:instrText xml:space="preserve"> SEQ Figure_4. \* ARABIC </w:instrText>
-            </w:r>
-            <w:r>
-              <w:fldChar w:fldCharType="separate"/>
-            </w:r>
-            <w:r>
-              <w:t>4</w:t>
-            </w:r>
-            <w:r>
-              <w:fldChar w:fldCharType="end"/>
-            </w:r>
+            <w:fldSimple w:instr=" SEQ Figure_4. \* ARABIC ">
+              <w:r>
+                <w:t>4</w:t>
+              </w:r>
+            </w:fldSimple>
             <w:r>
               <w:t>: Mobile record screen</w:t>
             </w:r>
@@ -14217,13 +12379,7 @@
     </w:p>
     <w:p>
       <w:r>
-        <w:t>After an existing user has successfully signed in, he’ll be taken to the record screen where he is required to start recording what he is listening to. Before the recording process starts the applicati</w:t>
-      </w:r>
-      <w:r>
-        <w:t xml:space="preserve">on asks for the user’s permission to use the device’s microphone. Once the permission is granted, the recording process starts. After the recording process is completed, it starts uploading the recording to firebase. If all goes well, the user is prompted </w:t>
-      </w:r>
-      <w:r>
-        <w:t>that is audio recording has been successfully uploaded to the servers. The next set of figures illustrate the recording process in the mobile application.</w:t>
+        <w:t>After an existing user has successfully signed in, he’ll be taken to the record screen where he is required to start recording what he is listening to. Before the recording process starts the application asks for the user’s permission to use the device’s microphone. Once the permission is granted, the recording process starts. After the recording process is completed, it starts uploading the recording to firebase. If all goes well, the user is prompted that is audio recording has been successfully uploaded to the servers. The next set of figures illustrate the recording process in the mobile application.</w:t>
       </w:r>
     </w:p>
     <w:p/>
@@ -14315,21 +12471,11 @@
             <w:r>
               <w:t xml:space="preserve">Figure 4. </w:t>
             </w:r>
-            <w:r>
-              <w:fldChar w:fldCharType="begin"/>
-            </w:r>
-            <w:r>
-              <w:instrText xml:space="preserve"> SEQ Figure_4. \* ARABIC </w:instrText>
-            </w:r>
-            <w:r>
-              <w:fldChar w:fldCharType="separate"/>
-            </w:r>
-            <w:r>
-              <w:t>5</w:t>
-            </w:r>
-            <w:r>
-              <w:fldChar w:fldCharType="end"/>
-            </w:r>
+            <w:fldSimple w:instr=" SEQ Figure_4. \* ARABIC ">
+              <w:r>
+                <w:t>5</w:t>
+              </w:r>
+            </w:fldSimple>
             <w:r>
               <w:t>: Microphone permission prompt</w:t>
             </w:r>
@@ -14403,24 +12549,11 @@
             <w:r>
               <w:t xml:space="preserve">Figure 4. </w:t>
             </w:r>
-            <w:r>
-              <w:fldChar w:fldCharType="begin"/>
-            </w:r>
-            <w:r>
-              <w:instrText xml:space="preserve"> SEQ Figure_4.</w:instrText>
-            </w:r>
-            <w:r>
-              <w:instrText xml:space="preserve"> \* ARABIC </w:instrText>
-            </w:r>
-            <w:r>
-              <w:fldChar w:fldCharType="separate"/>
-            </w:r>
-            <w:r>
-              <w:t>6</w:t>
-            </w:r>
-            <w:r>
-              <w:fldChar w:fldCharType="end"/>
-            </w:r>
+            <w:fldSimple w:instr=" SEQ Figure_4. \* ARABIC ">
+              <w:r>
+                <w:t>6</w:t>
+              </w:r>
+            </w:fldSimple>
             <w:r>
               <w:t>: Recording in progress</w:t>
             </w:r>
@@ -14496,21 +12629,11 @@
       <w:r>
         <w:t xml:space="preserve">Figure 4. </w:t>
       </w:r>
-      <w:r>
-        <w:fldChar w:fldCharType="begin"/>
-      </w:r>
-      <w:r>
-        <w:instrText xml:space="preserve"> SEQ Figure_4. \* ARABIC </w:instrText>
-      </w:r>
-      <w:r>
-        <w:fldChar w:fldCharType="separate"/>
-      </w:r>
-      <w:r>
-        <w:t>7</w:t>
-      </w:r>
-      <w:r>
-        <w:fldChar w:fldCharType="end"/>
-      </w:r>
+      <w:fldSimple w:instr=" SEQ Figure_4. \* ARABIC ">
+        <w:r>
+          <w:t>7</w:t>
+        </w:r>
+      </w:fldSimple>
       <w:r>
         <w:t>: Audio upload prompt</w:t>
       </w:r>
@@ -14522,7 +12645,7 @@
       <w:pPr>
         <w:pStyle w:val="Heading2"/>
       </w:pPr>
-      <w:bookmarkStart w:id="115" w:name="_Toc82622171"/>
+      <w:bookmarkStart w:id="115" w:name="_Toc82623991"/>
       <w:r>
         <w:lastRenderedPageBreak/>
         <w:t>Web interfaces</w:t>
@@ -14531,10 +12654,7 @@
     </w:p>
     <w:p>
       <w:r>
-        <w:t>T</w:t>
-      </w:r>
-      <w:r>
-        <w:t>he UI of the web application, their functionalities and their level of accessibility are discussed.</w:t>
+        <w:t>The UI of the web application, their functionalities and their level of accessibility are discussed.</w:t>
       </w:r>
     </w:p>
     <w:tbl>
@@ -14629,21 +12749,11 @@
             <w:r>
               <w:t xml:space="preserve">Figure 4. </w:t>
             </w:r>
-            <w:r>
-              <w:fldChar w:fldCharType="begin"/>
-            </w:r>
-            <w:r>
-              <w:instrText xml:space="preserve"> SEQ Figure_4. \* ARABIC </w:instrText>
-            </w:r>
-            <w:r>
-              <w:fldChar w:fldCharType="separate"/>
-            </w:r>
-            <w:r>
-              <w:t>8</w:t>
-            </w:r>
-            <w:r>
-              <w:fldChar w:fldCharType="end"/>
-            </w:r>
+            <w:fldSimple w:instr=" SEQ Figure_4. \* ARABIC ">
+              <w:r>
+                <w:t>8</w:t>
+              </w:r>
+            </w:fldSimple>
             <w:r>
               <w:t>: Administrators Login page</w:t>
             </w:r>
@@ -14738,21 +12848,11 @@
             <w:r>
               <w:t xml:space="preserve">Figure 4. </w:t>
             </w:r>
-            <w:r>
-              <w:fldChar w:fldCharType="begin"/>
-            </w:r>
-            <w:r>
-              <w:instrText xml:space="preserve"> SEQ Figure_4. \* ARABIC </w:instrText>
-            </w:r>
-            <w:r>
-              <w:fldChar w:fldCharType="separate"/>
-            </w:r>
-            <w:r>
-              <w:t>9</w:t>
-            </w:r>
-            <w:r>
-              <w:fldChar w:fldCharType="end"/>
-            </w:r>
+            <w:fldSimple w:instr=" SEQ Figure_4. \* ARABIC ">
+              <w:r>
+                <w:t>9</w:t>
+              </w:r>
+            </w:fldSimple>
             <w:r>
               <w:t xml:space="preserve">: </w:t>
             </w:r>
@@ -14773,10 +12873,7 @@
     <w:p/>
     <w:p>
       <w:r>
-        <w:t>Figure 4.8 above shows the login page for administrators. When an admin successfully logs in, he is redirected to the admin d</w:t>
-      </w:r>
-      <w:r>
-        <w:t>ashboard where he can monitor what is going on in the system in real-</w:t>
+        <w:t>Figure 4.8 above shows the login page for administrators. When an admin successfully logs in, he is redirected to the admin dashboard where he can monitor what is going on in the system in real-</w:t>
       </w:r>
       <w:r>
         <w:lastRenderedPageBreak/>
@@ -14788,10 +12885,7 @@
       </w:r>
       <w:proofErr w:type="gramEnd"/>
       <w:r>
-        <w:t xml:space="preserve"> page where he can see all the people that have signed-up using the mobile application. Here, he’ll have the ability to see every user’s </w:t>
-      </w:r>
-      <w:r>
-        <w:t>profile to analyze the uploads that they have made. The figures below show the users’ page and the profile page of a specific user.</w:t>
+        <w:t xml:space="preserve"> page where he can see all the people that have signed-up using the mobile application. Here, he’ll have the ability to see every user’s profile to analyze the uploads that they have made. The figures below show the users’ page and the profile page of a specific user.</w:t>
       </w:r>
     </w:p>
     <w:tbl>
@@ -14885,21 +12979,11 @@
             <w:r>
               <w:t xml:space="preserve">Figure 4. </w:t>
             </w:r>
-            <w:r>
-              <w:fldChar w:fldCharType="begin"/>
-            </w:r>
-            <w:r>
-              <w:instrText xml:space="preserve"> SEQ Figure_4. \* ARABIC </w:instrText>
-            </w:r>
-            <w:r>
-              <w:fldChar w:fldCharType="separate"/>
-            </w:r>
-            <w:r>
-              <w:t>10</w:t>
-            </w:r>
-            <w:r>
-              <w:fldChar w:fldCharType="end"/>
-            </w:r>
+            <w:fldSimple w:instr=" SEQ Figure_4. \* ARABIC ">
+              <w:r>
+                <w:t>10</w:t>
+              </w:r>
+            </w:fldSimple>
             <w:r>
               <w:t xml:space="preserve">: </w:t>
             </w:r>
@@ -14990,21 +13074,11 @@
             <w:r>
               <w:t xml:space="preserve">Figure 4. </w:t>
             </w:r>
-            <w:r>
-              <w:fldChar w:fldCharType="begin"/>
-            </w:r>
-            <w:r>
-              <w:instrText xml:space="preserve"> SEQ Figure_4. \* ARABIC </w:instrText>
-            </w:r>
-            <w:r>
-              <w:fldChar w:fldCharType="separate"/>
-            </w:r>
-            <w:r>
-              <w:t>11</w:t>
-            </w:r>
-            <w:r>
-              <w:fldChar w:fldCharType="end"/>
-            </w:r>
+            <w:fldSimple w:instr=" SEQ Figure_4. \* ARABIC ">
+              <w:r>
+                <w:t>11</w:t>
+              </w:r>
+            </w:fldSimple>
             <w:r>
               <w:t>: A user’s profile page showing the user’s uploads</w:t>
             </w:r>
@@ -15025,10 +13099,7 @@
       </w:r>
       <w:proofErr w:type="gramEnd"/>
       <w:r>
-        <w:t xml:space="preserve"> the recordings a user has sent. To analyze these recordings, an administrator clicks on the analyze but</w:t>
-      </w:r>
-      <w:r>
-        <w:t xml:space="preserve">ton which brings an analysis </w:t>
+        <w:t xml:space="preserve"> the recordings a user has sent. To analyze these recordings, an administrator clicks on the analyze button which brings an analysis </w:t>
       </w:r>
       <w:r>
         <w:lastRenderedPageBreak/>
@@ -15040,16 +13111,7 @@
       </w:r>
       <w:proofErr w:type="gramEnd"/>
       <w:r>
-        <w:t xml:space="preserve"> analyze a recording multiple times to get more accurate results. When an analysis is completed, the system predicts the channel that a user has sent using m</w:t>
-      </w:r>
-      <w:r>
-        <w:t>achine learning. Then the administrator saves the result to the database. As seen in Figure 14.11 above, all analyzed recordings have a green tick beside them, while all recordings that are yet to be analyzed have a yellow icon beside them. When a recordin</w:t>
-      </w:r>
-      <w:r>
-        <w:t>g is successfully analyzed and saved to the database, the charts on the dashboard are updated in real-time on all client applications. So, any other administrator that is using the system simultaneously, will get the update. The figure below shows the anal</w:t>
-      </w:r>
-      <w:r>
-        <w:t>ysis modal.</w:t>
+        <w:t xml:space="preserve"> analyze a recording multiple times to get more accurate results. When an analysis is completed, the system predicts the channel that a user has sent using machine learning. Then the administrator saves the result to the database. As seen in Figure 14.11 above, all analyzed recordings have a green tick beside them, while all recordings that are yet to be analyzed have a yellow icon beside them. When a recording is successfully analyzed and saved to the database, the charts on the dashboard are updated in real-time on all client applications. So, any other administrator that is using the system simultaneously, will get the update. The figure below shows the analysis modal.</w:t>
       </w:r>
     </w:p>
     <w:p>
@@ -15111,21 +13173,11 @@
       <w:r>
         <w:t xml:space="preserve">Figure 4. </w:t>
       </w:r>
-      <w:r>
-        <w:fldChar w:fldCharType="begin"/>
-      </w:r>
-      <w:r>
-        <w:instrText xml:space="preserve"> SEQ Figure_4. \* ARABIC </w:instrText>
-      </w:r>
-      <w:r>
-        <w:fldChar w:fldCharType="separate"/>
-      </w:r>
-      <w:r>
-        <w:t>12</w:t>
-      </w:r>
-      <w:r>
-        <w:fldChar w:fldCharType="end"/>
-      </w:r>
+      <w:fldSimple w:instr=" SEQ Figure_4. \* ARABIC ">
+        <w:r>
+          <w:t>12</w:t>
+        </w:r>
+      </w:fldSimple>
       <w:r>
         <w:t>: Audio analysis</w:t>
       </w:r>
@@ -15137,7 +13189,7 @@
       <w:pPr>
         <w:pStyle w:val="Heading3"/>
       </w:pPr>
-      <w:bookmarkStart w:id="126" w:name="_Toc82622172"/>
+      <w:bookmarkStart w:id="126" w:name="_Toc82623992"/>
       <w:r>
         <w:t>D</w:t>
       </w:r>
@@ -15162,7 +13214,7 @@
       <w:pPr>
         <w:pStyle w:val="Heading3"/>
       </w:pPr>
-      <w:bookmarkStart w:id="127" w:name="_Toc82622173"/>
+      <w:bookmarkStart w:id="127" w:name="_Toc82623993"/>
       <w:r>
         <w:t>Usability testing</w:t>
       </w:r>
@@ -15184,7 +13236,7 @@
         <w:pStyle w:val="Heading3"/>
       </w:pPr>
       <w:bookmarkStart w:id="128" w:name="_Toc46833292"/>
-      <w:bookmarkStart w:id="129" w:name="_Toc82622174"/>
+      <w:bookmarkStart w:id="129" w:name="_Toc82623994"/>
       <w:r>
         <w:t>User interface testing</w:t>
       </w:r>
@@ -15214,7 +13266,7 @@
       <w:pPr>
         <w:pStyle w:val="Heading2"/>
       </w:pPr>
-      <w:bookmarkStart w:id="130" w:name="_Toc82622175"/>
+      <w:bookmarkStart w:id="130" w:name="_Toc82623995"/>
       <w:r>
         <w:t>Summary</w:t>
       </w:r>
@@ -15227,13 +13279,7 @@
         </w:rPr>
       </w:pPr>
       <w:r>
-        <w:t>T</w:t>
-      </w:r>
-      <w:r>
-        <w:t>he purpose of the c</w:t>
-      </w:r>
-      <w:r>
-        <w:t xml:space="preserve">hapter was to present the software implementation process of a free and </w:t>
+        <w:t xml:space="preserve">The purpose of the chapter was to present the software implementation process of a free and </w:t>
       </w:r>
       <w:proofErr w:type="gramStart"/>
       <w:r>
@@ -15257,7 +13303,7 @@
       <w:pPr>
         <w:pStyle w:val="Heading1"/>
       </w:pPr>
-      <w:bookmarkStart w:id="131" w:name="_Toc82622176"/>
+      <w:bookmarkStart w:id="131" w:name="_Toc82623996"/>
       <w:bookmarkEnd w:id="131"/>
     </w:p>
     <w:p>
@@ -15280,7 +13326,7 @@
       <w:pPr>
         <w:pStyle w:val="Heading2"/>
       </w:pPr>
-      <w:bookmarkStart w:id="132" w:name="_Toc82622178"/>
+      <w:bookmarkStart w:id="132" w:name="_Toc82623997"/>
       <w:r>
         <w:t>Introduction</w:t>
       </w:r>
@@ -15291,23 +13337,14 @@
         <w:spacing w:line="480" w:lineRule="auto"/>
       </w:pPr>
       <w:r>
-        <w:t>This is the</w:t>
-      </w:r>
-      <w:r>
-        <w:t xml:space="preserve"> concluding chapter</w:t>
-      </w:r>
-      <w:r>
-        <w:t>;</w:t>
-      </w:r>
-      <w:r>
-        <w:t xml:space="preserve"> the summary, recommendation, and achievements of the project are discussed.</w:t>
+        <w:t>This is the concluding chapter; the summary, recommendation, and achievements of the project are discussed.</w:t>
       </w:r>
     </w:p>
     <w:p>
       <w:pPr>
         <w:pStyle w:val="Heading2"/>
       </w:pPr>
-      <w:bookmarkStart w:id="133" w:name="_Toc82622179"/>
+      <w:bookmarkStart w:id="133" w:name="_Toc82623998"/>
       <w:r>
         <w:t>Summary</w:t>
       </w:r>
@@ -15357,7 +13394,7 @@
       <w:pPr>
         <w:pStyle w:val="Heading2"/>
       </w:pPr>
-      <w:bookmarkStart w:id="134" w:name="_Toc82622180"/>
+      <w:bookmarkStart w:id="134" w:name="_Toc82623999"/>
       <w:r>
         <w:t>Recommendations</w:t>
       </w:r>
@@ -15420,7 +13457,7 @@
       <w:pPr>
         <w:pStyle w:val="Heading2"/>
       </w:pPr>
-      <w:bookmarkStart w:id="135" w:name="_Toc82622181"/>
+      <w:bookmarkStart w:id="135" w:name="_Toc82624000"/>
       <w:r>
         <w:t>Achievements</w:t>
       </w:r>
@@ -15458,7 +13495,7 @@
       <w:pPr>
         <w:pStyle w:val="Heading2"/>
       </w:pPr>
-      <w:bookmarkStart w:id="137" w:name="_Toc82622182"/>
+      <w:bookmarkStart w:id="137" w:name="_Toc82624001"/>
       <w:r>
         <w:t>Conclusion</w:t>
       </w:r>
@@ -15528,10 +13565,7 @@
         <w:t>Big Data</w:t>
       </w:r>
       <w:r>
-        <w:t xml:space="preserve">, vol. 2, no. 2, pp. 76–86, 2014, doi: </w:t>
-      </w:r>
-      <w:r>
-        <w:t>10.1089/big.2014.0012.</w:t>
+        <w:t>, vol. 2, no. 2, pp. 76–86, 2014, doi: 10.1089/big.2014.0012.</w:t>
       </w:r>
     </w:p>
     <w:p>
@@ -15569,10 +13603,7 @@
       </w:r>
       <w:r>
         <w:tab/>
-        <w:t>W. Hyun, M. Y. Huh, S. H. Kim, and S.</w:t>
-      </w:r>
-      <w:r>
-        <w:t xml:space="preserve"> G. Kang, “Study on design and implementation of audience measurement functionalities for digital signage service using Kinect camera,” </w:t>
+        <w:t xml:space="preserve">W. Hyun, M. Y. Huh, S. H. Kim, and S. G. Kang, “Study on design and implementation of audience measurement functionalities for digital signage service using Kinect camera,” </w:t>
       </w:r>
       <w:r>
         <w:rPr>
@@ -15591,10 +13622,7 @@
       </w:r>
       <w:r>
         <w:tab/>
-        <w:t>J. Allmer</w:t>
-      </w:r>
-      <w:r>
-        <w:t>, “miRNomics: MicroRNA Biology and Computational Analysis,” vol. 1107, p. 333, 2014, doi: 10.1007/978-1-62703-748-8.</w:t>
+        <w:t>J. Allmer, “miRNomics: MicroRNA Biology and Computational Analysis,” vol. 1107, p. 333, 2014, doi: 10.1007/978-1-62703-748-8.</w:t>
       </w:r>
     </w:p>
     <w:p>
@@ -15622,10 +13650,7 @@
       </w:r>
       <w:r>
         <w:tab/>
-        <w:t>P. M. Napoli, “Ratings and</w:t>
-      </w:r>
-      <w:r>
-        <w:t xml:space="preserve"> Audience Measurement,” </w:t>
+        <w:t xml:space="preserve">P. M. Napoli, “Ratings and Audience Measurement,” </w:t>
       </w:r>
       <w:r>
         <w:rPr>
@@ -15653,10 +13678,7 @@
       </w:r>
       <w:r>
         <w:tab/>
-        <w:t>“Nielsen.” http://sites.nielsen.com/90years/ (accessed Jul. 07,</w:t>
-      </w:r>
-      <w:r>
-        <w:t xml:space="preserve"> 2021).</w:t>
+        <w:t>“Nielsen.” http://sites.nielsen.com/90years/ (accessed Jul. 07, 2021).</w:t>
       </w:r>
     </w:p>
     <w:p>
@@ -15684,10 +13706,7 @@
       </w:r>
       <w:r>
         <w:tab/>
-        <w:t xml:space="preserve">“Cable Television | Federal Communications Commission.” </w:t>
-      </w:r>
-      <w:r>
-        <w:t>https://www.fcc.gov/media/engineering/cable-television.</w:t>
+        <w:t>“Cable Television | Federal Communications Commission.” https://www.fcc.gov/media/engineering/cable-television.</w:t>
       </w:r>
     </w:p>
     <w:p>
@@ -15715,10 +13734,7 @@
       </w:r>
       <w:r>
         <w:tab/>
-        <w:t xml:space="preserve">K. Chorianopoulos and </w:t>
-      </w:r>
-      <w:r>
-        <w:t xml:space="preserve">G. Lekakos, “Introduction to social TV: Enhancing the shared experience with interactive TV,” </w:t>
+        <w:t xml:space="preserve">K. Chorianopoulos and G. Lekakos, “Introduction to social TV: Enhancing the shared experience with interactive TV,” </w:t>
       </w:r>
       <w:r>
         <w:rPr>
@@ -15738,10 +13754,7 @@
       </w:r>
       <w:r>
         <w:tab/>
-        <w:t>D. Mukherjee, T. Chattopadhyay, S. Bhattacharya, A. Ghose,</w:t>
-      </w:r>
-      <w:r>
-        <w:t xml:space="preserve"> and P. Misra, “An architecture for real time television audience measurement,” </w:t>
+        <w:t xml:space="preserve">D. Mukherjee, T. Chattopadhyay, S. Bhattacharya, A. Ghose, and P. Misra, “An architecture for real time television audience measurement,” </w:t>
       </w:r>
       <w:r>
         <w:rPr>
@@ -15769,10 +13782,7 @@
       </w:r>
       <w:r>
         <w:tab/>
-        <w:t>Quividi, “Quiv</w:t>
-      </w:r>
-      <w:r>
-        <w:t>idi.” https://quividi.com/.</w:t>
+        <w:t>Quividi, “Quividi.” https://quividi.com/.</w:t>
       </w:r>
     </w:p>
     <w:p>
@@ -15797,170 +13807,142 @@
           <w:i/>
           <w:iCs/>
         </w:rPr>
-        <w:t>Proc. Int. Symp. Consum. Electr</w:t>
+        <w:t>Proc. Int. Symp. Consum. Electron. ISCE</w:t>
+      </w:r>
+      <w:r>
+        <w:t>, no. 1, pp. 1–4, 2008, doi: 10.1109/ISCE.2008.4559460.</w:t>
+      </w:r>
+    </w:p>
+    <w:p>
+      <w:r>
+        <w:t>[18]</w:t>
+      </w:r>
+      <w:r>
+        <w:tab/>
+        <w:t>D. Ziou, “A Graphical Model for Context-Aware Visual Content Recommendation,” no. April, 2015, doi: 10.1109/TMM.2007.911226.</w:t>
+      </w:r>
+    </w:p>
+    <w:p>
+      <w:r>
+        <w:t>[19]</w:t>
+      </w:r>
+      <w:r>
+        <w:tab/>
+        <w:t xml:space="preserve">J. M. K. Kua, T. Thiruvaran, M. Nosratighods, E. Ambikairajah, and J. Epps, “Investigation of spectral centroid magnitude and frequency for speaker recognition,” </w:t>
       </w:r>
       <w:r>
         <w:rPr>
           <w:i/>
           <w:iCs/>
         </w:rPr>
-        <w:t>on. ISCE</w:t>
-      </w:r>
-      <w:r>
-        <w:t>, no. 1, pp. 1–4, 2008, doi: 10.1109/ISCE.2008.4559460.</w:t>
-      </w:r>
-    </w:p>
-    <w:p>
-      <w:r>
-        <w:t>[18]</w:t>
+        <w:t>Odyssey 2010 Speak. Lang. Recognit. Work.</w:t>
+      </w:r>
+      <w:r>
+        <w:t>, no. August 2014, pp. 34–39, 2010.</w:t>
+      </w:r>
+    </w:p>
+    <w:p>
+      <w:r>
+        <w:t>[20]</w:t>
       </w:r>
       <w:r>
         <w:tab/>
-        <w:t>D. Ziou, “A Graphical Model for Context-Aware Visual Content Recommendation,” no. April, 2015, doi: 10.1109/TMM.2007.911226.</w:t>
-      </w:r>
-    </w:p>
-    <w:p>
-      <w:r>
-        <w:t>[19]</w:t>
+        <w:t>D. Hosseinzadeh and S. Krishnan, “On the Use of Complementary Spectral Features,” no. December 2007, 2014, doi: 10.1155/2008/258184.</w:t>
+      </w:r>
+    </w:p>
+    <w:p>
+      <w:r>
+        <w:t>[21]</w:t>
       </w:r>
       <w:r>
         <w:tab/>
-        <w:t>J. M. K. Kua, T. Thiruvaran, M. Nosratighods, E. Ambikair</w:t>
-      </w:r>
-      <w:r>
-        <w:t xml:space="preserve">ajah, and J. Epps, “Investigation of spectral centroid magnitude and frequency for speaker recognition,” </w:t>
+        <w:t>T. Thiruvaran, E. Ambikairajah, and J. Epps, “Extraction of FM components from speech signals using all-pole model,” 2008.</w:t>
+      </w:r>
+    </w:p>
+    <w:p>
+      <w:r>
+        <w:t>[22]</w:t>
+      </w:r>
+      <w:r>
+        <w:tab/>
+        <w:t xml:space="preserve">M. Nosratighods, T. Thiruvaran, J. Epps, E. Ambikairajah, B. Ma, and H. Li, “Evaluation of a fused FM and Cepstral-based speaker recognition system on the NIST 2008 SRE,” </w:t>
       </w:r>
       <w:r>
         <w:rPr>
           <w:i/>
           <w:iCs/>
         </w:rPr>
-        <w:t>Odyssey 2010 Speak. Lang. Recognit. Work.</w:t>
-      </w:r>
-      <w:r>
-        <w:t>, no. August 2014, pp. 34–39, 2010.</w:t>
-      </w:r>
-    </w:p>
-    <w:p>
-      <w:r>
-        <w:t>[20]</w:t>
+        <w:t>ICASSP, IEEE Int. Conf. Acoust. Speech Signal Process. - Proc.</w:t>
+      </w:r>
+      <w:r>
+        <w:t>, no. April, pp. 4233–4236, 2009, doi: 10.1109/ICASSP.2009.4960563.</w:t>
+      </w:r>
+    </w:p>
+    <w:p>
+      <w:r>
+        <w:t>[23]</w:t>
       </w:r>
       <w:r>
         <w:tab/>
-        <w:t>D. Hosseinzadeh and S. Krishnan, “On the Use of Complementary Spectra</w:t>
-      </w:r>
-      <w:r>
-        <w:t>l Features,” no. December 2007, 2014, doi: 10.1155/2008/258184.</w:t>
-      </w:r>
-    </w:p>
-    <w:p>
-      <w:r>
-        <w:t>[21]</w:t>
-      </w:r>
-      <w:r>
-        <w:tab/>
-        <w:t>T. Thiruvaran, E. Ambikairajah, and J. Epps, “Extraction of FM components from speech signals using all-pole model,” 2008.</w:t>
-      </w:r>
-    </w:p>
-    <w:p>
-      <w:r>
-        <w:t>[22]</w:t>
-      </w:r>
-      <w:r>
-        <w:tab/>
-        <w:t>M. Nosratighods, T. Thiruvaran, J. Epps, E. Ambikairajah, B</w:t>
-      </w:r>
-      <w:r>
-        <w:t xml:space="preserve">. Ma, and H. Li, “Evaluation of a fused FM and Cepstral-based speaker recognition system on the NIST 2008 SRE,” </w:t>
+        <w:t xml:space="preserve">T. Thiruvaran, M. Nosratighods, E. Ambikairajah, and J. Epps, “Computationally efficient frame-averaged FM feature extraction for speaker recognition,” </w:t>
       </w:r>
       <w:r>
         <w:rPr>
           <w:i/>
           <w:iCs/>
         </w:rPr>
-        <w:t>ICASSP, IEEE Int. Conf. Acoust. Speech Signal Process. - Proc.</w:t>
-      </w:r>
-      <w:r>
-        <w:t>, no. April, pp. 4233–4236, 2009, doi: 10.1109/ICASSP.2009.4960563.</w:t>
-      </w:r>
-    </w:p>
-    <w:p>
-      <w:r>
-        <w:t>[23]</w:t>
+        <w:t>Electron. Lett.</w:t>
+      </w:r>
+      <w:r>
+        <w:t>, vol. 45, no. 6, pp. 335–337, 2009, doi: 10.1049/el.2009.0170.</w:t>
+      </w:r>
+    </w:p>
+    <w:p>
+      <w:r>
+        <w:lastRenderedPageBreak/>
+        <w:t>[24]</w:t>
       </w:r>
       <w:r>
         <w:tab/>
-        <w:t>T. Thiruv</w:t>
-      </w:r>
-      <w:r>
-        <w:t xml:space="preserve">aran, M. Nosratighods, E. Ambikairajah, and J. Epps, “Computationally efficient frame-averaged FM feature extraction for speaker recognition,” </w:t>
+        <w:t xml:space="preserve">K. K. Paliwal, “Spectral subband centroid features for speech recognition,” </w:t>
       </w:r>
       <w:r>
         <w:rPr>
           <w:i/>
           <w:iCs/>
         </w:rPr>
-        <w:t>Electron. Lett.</w:t>
-      </w:r>
-      <w:r>
-        <w:t>, vol. 45, no. 6, pp. 335–337, 2009, doi: 10.1049/el.2009.0170.</w:t>
-      </w:r>
-    </w:p>
-    <w:p>
-      <w:r>
-        <w:lastRenderedPageBreak/>
-        <w:t>[24]</w:t>
+        <w:t>ICASSP, IEEE Int. Conf. Acoust. Speech Signal Process. - Proc.</w:t>
+      </w:r>
+      <w:r>
+        <w:t>, vol. 2, pp. 617–620, 1998, doi: 10.1109/ICASSP.1998.675340.</w:t>
+      </w:r>
+    </w:p>
+    <w:p>
+      <w:r>
+        <w:t>[25]</w:t>
       </w:r>
       <w:r>
         <w:tab/>
-        <w:t>K. K. Paliwal, “Spectral subb</w:t>
-      </w:r>
-      <w:r>
-        <w:t xml:space="preserve">and centroid features for speech recognition,” </w:t>
+        <w:t xml:space="preserve">N. P. H. Thian, C. Sanderson, and S. Bengio, “Spectral subband centroids as complementary features for speaker authentication,” </w:t>
       </w:r>
       <w:r>
         <w:rPr>
           <w:i/>
           <w:iCs/>
         </w:rPr>
-        <w:t>ICASSP, IEEE Int. Conf. Acoust. Speech Signal Process. - Proc.</w:t>
-      </w:r>
-      <w:r>
-        <w:t>, vol. 2, pp. 617–620, 1998, doi: 10.1109/ICASSP.1998.675340.</w:t>
-      </w:r>
-    </w:p>
-    <w:p>
-      <w:r>
-        <w:t>[25]</w:t>
+        <w:t>Lect. Notes Comput. Sci. (including Subser. Lect. Notes Artif. Intell. Lect. Notes Bioinformatics)</w:t>
+      </w:r>
+      <w:r>
+        <w:t>, vol. 3072, pp. 631–639, 2004, doi: 10.1007/978-3-540-25948-0_86.</w:t>
+      </w:r>
+    </w:p>
+    <w:p>
+      <w:r>
+        <w:t>[26]</w:t>
       </w:r>
       <w:r>
         <w:tab/>
-        <w:t>N. P. H. Thian, C. Sanderson, and S. Bengio, “Spectral subband centroids as comp</w:t>
-      </w:r>
-      <w:r>
-        <w:t xml:space="preserve">lementary features for speaker authentication,” </w:t>
-      </w:r>
-      <w:r>
-        <w:rPr>
-          <w:i/>
-          <w:iCs/>
-        </w:rPr>
-        <w:t>Lect. Notes Comput. Sci. (including Subser. Lect. Notes Artif. Intell. Lect. Notes Bioinformatics)</w:t>
-      </w:r>
-      <w:r>
-        <w:t>, vol. 3072, pp. 631–639, 2004, doi: 10.1007/978-3-540-25948-0_86.</w:t>
-      </w:r>
-    </w:p>
-    <w:p>
-      <w:r>
-        <w:t>[26]</w:t>
-      </w:r>
-      <w:r>
-        <w:tab/>
-        <w:t>G. Starkey, “Estimating audiences: Sam</w:t>
-      </w:r>
-      <w:r>
-        <w:t xml:space="preserve">pling in television and radio audience research,” </w:t>
+        <w:t xml:space="preserve">G. Starkey, “Estimating audiences: Sampling in television and radio audience research,” </w:t>
       </w:r>
       <w:r>
         <w:rPr>
@@ -16151,6 +14133,7 @@
     <w:sdtPr>
       <w:id w:val="-1996249127"/>
     </w:sdtPr>
+    <w:sdtEndPr/>
     <w:sdtContent>
       <w:p>
         <w:pPr>
@@ -16937,10 +14920,10 @@
   <w:abstractNum w:abstractNumId="9" w15:restartNumberingAfterBreak="0">
     <w:nsid w:val="14257C20"/>
     <w:multiLevelType w:val="multilevel"/>
-    <w:tmpl w:val="C0C49EBC"/>
+    <w:tmpl w:val="A120B5F6"/>
     <w:lvl w:ilvl="0">
       <w:start w:val="1"/>
-      <w:numFmt w:val="cardinalText"/>
+      <w:numFmt w:val="decimal"/>
       <w:pStyle w:val="Heading1"/>
       <w:suff w:val="space"/>
       <w:lvlText w:val="CHAPTER %1"/>

--- a/MainProject1.docx
+++ b/MainProject1.docx
@@ -643,17 +643,9 @@
     </w:p>
     <w:p>
       <w:pPr>
-        <w:jc w:val="center"/>
-        <w:rPr>
-          <w:b/>
-          <w:bCs/>
-        </w:rPr>
-      </w:pPr>
-      <w:r>
-        <w:rPr>
-          <w:b/>
-          <w:bCs/>
-        </w:rPr>
+        <w:pStyle w:val="headings"/>
+      </w:pPr>
+      <w:r>
         <w:lastRenderedPageBreak/>
         <w:t>ACKNOWLEGEMENTS</w:t>
       </w:r>
@@ -736,17 +728,9 @@
     </w:p>
     <w:p>
       <w:pPr>
-        <w:jc w:val="center"/>
-        <w:rPr>
-          <w:b/>
-          <w:bCs/>
-        </w:rPr>
-      </w:pPr>
-      <w:r>
-        <w:rPr>
-          <w:b/>
-          <w:bCs/>
-        </w:rPr>
+        <w:pStyle w:val="headings"/>
+      </w:pPr>
+      <w:r>
         <w:lastRenderedPageBreak/>
         <w:t>TABLE OF CONTENT</w:t>
       </w:r>
@@ -792,14 +776,14 @@
           <w:r>
             <w:fldChar w:fldCharType="separate"/>
           </w:r>
-          <w:hyperlink w:anchor="_Toc82623941" w:history="1">
+          <w:hyperlink w:anchor="_Toc82624889" w:history="1">
             <w:r>
               <w:rPr>
                 <w:rStyle w:val="Hyperlink"/>
                 <w:caps/>
                 <w:noProof/>
               </w:rPr>
-              <w:t>CHAPTER One</w:t>
+              <w:t>CHAPTER 1</w:t>
             </w:r>
             <w:r>
               <w:rPr>
@@ -820,7 +804,7 @@
                 <w:noProof/>
                 <w:webHidden/>
               </w:rPr>
-              <w:instrText xml:space="preserve"> PAGEREF _Toc82623941 \h </w:instrText>
+              <w:instrText xml:space="preserve"> PAGEREF _Toc82624889 \h </w:instrText>
             </w:r>
             <w:r>
               <w:rPr>
@@ -864,13 +848,13 @@
               <w:szCs w:val="22"/>
             </w:rPr>
           </w:pPr>
-          <w:hyperlink w:anchor="_Toc82623942" w:history="1">
+          <w:hyperlink w:anchor="_Toc82624890" w:history="1">
             <w:r>
               <w:rPr>
                 <w:rStyle w:val="Hyperlink"/>
                 <w:noProof/>
               </w:rPr>
-              <w:t>One.1 Background of study</w:t>
+              <w:t>1.1 Background of study</w:t>
             </w:r>
             <w:r>
               <w:rPr>
@@ -891,7 +875,7 @@
                 <w:noProof/>
                 <w:webHidden/>
               </w:rPr>
-              <w:instrText xml:space="preserve"> PAGEREF _Toc82623942 \h </w:instrText>
+              <w:instrText xml:space="preserve"> PAGEREF _Toc82624890 \h </w:instrText>
             </w:r>
             <w:r>
               <w:rPr>
@@ -935,13 +919,13 @@
               <w:szCs w:val="22"/>
             </w:rPr>
           </w:pPr>
-          <w:hyperlink w:anchor="_Toc82623943" w:history="1">
+          <w:hyperlink w:anchor="_Toc82624891" w:history="1">
             <w:r>
               <w:rPr>
                 <w:rStyle w:val="Hyperlink"/>
                 <w:noProof/>
               </w:rPr>
-              <w:t>One.1.1 Brief history of audience measurement</w:t>
+              <w:t>1.1.1 Brief history of audience measurement</w:t>
             </w:r>
             <w:r>
               <w:rPr>
@@ -962,7 +946,7 @@
                 <w:noProof/>
                 <w:webHidden/>
               </w:rPr>
-              <w:instrText xml:space="preserve"> PAGEREF _Toc82623943 \h </w:instrText>
+              <w:instrText xml:space="preserve"> PAGEREF _Toc82624891 \h </w:instrText>
             </w:r>
             <w:r>
               <w:rPr>
@@ -1006,13 +990,13 @@
               <w:szCs w:val="22"/>
             </w:rPr>
           </w:pPr>
-          <w:hyperlink w:anchor="_Toc82623944" w:history="1">
+          <w:hyperlink w:anchor="_Toc82624892" w:history="1">
             <w:r>
               <w:rPr>
                 <w:rStyle w:val="Hyperlink"/>
                 <w:noProof/>
               </w:rPr>
-              <w:t>One.1.2 Audience measurement in digital signage</w:t>
+              <w:t>1.1.2 Audience measurement in digital signage</w:t>
             </w:r>
             <w:r>
               <w:rPr>
@@ -1033,7 +1017,7 @@
                 <w:noProof/>
                 <w:webHidden/>
               </w:rPr>
-              <w:instrText xml:space="preserve"> PAGEREF _Toc82623944 \h </w:instrText>
+              <w:instrText xml:space="preserve"> PAGEREF _Toc82624892 \h </w:instrText>
             </w:r>
             <w:r>
               <w:rPr>
@@ -1077,13 +1061,13 @@
               <w:szCs w:val="22"/>
             </w:rPr>
           </w:pPr>
-          <w:hyperlink w:anchor="_Toc82623945" w:history="1">
+          <w:hyperlink w:anchor="_Toc82624893" w:history="1">
             <w:r>
               <w:rPr>
                 <w:rStyle w:val="Hyperlink"/>
                 <w:noProof/>
               </w:rPr>
-              <w:t>One.2 Significance of the project</w:t>
+              <w:t>1.2 Significance of the project</w:t>
             </w:r>
             <w:r>
               <w:rPr>
@@ -1104,7 +1088,7 @@
                 <w:noProof/>
                 <w:webHidden/>
               </w:rPr>
-              <w:instrText xml:space="preserve"> PAGEREF _Toc82623945 \h </w:instrText>
+              <w:instrText xml:space="preserve"> PAGEREF _Toc82624893 \h </w:instrText>
             </w:r>
             <w:r>
               <w:rPr>
@@ -1148,13 +1132,13 @@
               <w:szCs w:val="22"/>
             </w:rPr>
           </w:pPr>
-          <w:hyperlink w:anchor="_Toc82623946" w:history="1">
+          <w:hyperlink w:anchor="_Toc82624894" w:history="1">
             <w:r>
               <w:rPr>
                 <w:rStyle w:val="Hyperlink"/>
                 <w:noProof/>
               </w:rPr>
-              <w:t>One.3 Problem statement</w:t>
+              <w:t>1.3 Problem statement</w:t>
             </w:r>
             <w:r>
               <w:rPr>
@@ -1175,7 +1159,7 @@
                 <w:noProof/>
                 <w:webHidden/>
               </w:rPr>
-              <w:instrText xml:space="preserve"> PAGEREF _Toc82623946 \h </w:instrText>
+              <w:instrText xml:space="preserve"> PAGEREF _Toc82624894 \h </w:instrText>
             </w:r>
             <w:r>
               <w:rPr>
@@ -1219,13 +1203,13 @@
               <w:szCs w:val="22"/>
             </w:rPr>
           </w:pPr>
-          <w:hyperlink w:anchor="_Toc82623947" w:history="1">
+          <w:hyperlink w:anchor="_Toc82624895" w:history="1">
             <w:r>
               <w:rPr>
                 <w:rStyle w:val="Hyperlink"/>
                 <w:noProof/>
               </w:rPr>
-              <w:t>One.4 Aim and objectives</w:t>
+              <w:t>1.4 Aim and objectives</w:t>
             </w:r>
             <w:r>
               <w:rPr>
@@ -1246,7 +1230,7 @@
                 <w:noProof/>
                 <w:webHidden/>
               </w:rPr>
-              <w:instrText xml:space="preserve"> PAGEREF _Toc82623947 \h </w:instrText>
+              <w:instrText xml:space="preserve"> PAGEREF _Toc82624895 \h </w:instrText>
             </w:r>
             <w:r>
               <w:rPr>
@@ -1290,13 +1274,13 @@
               <w:szCs w:val="22"/>
             </w:rPr>
           </w:pPr>
-          <w:hyperlink w:anchor="_Toc82623948" w:history="1">
+          <w:hyperlink w:anchor="_Toc82624896" w:history="1">
             <w:r>
               <w:rPr>
                 <w:rStyle w:val="Hyperlink"/>
                 <w:noProof/>
               </w:rPr>
-              <w:t>One.5 Methodology</w:t>
+              <w:t>1.5 Methodology</w:t>
             </w:r>
             <w:r>
               <w:rPr>
@@ -1317,7 +1301,7 @@
                 <w:noProof/>
                 <w:webHidden/>
               </w:rPr>
-              <w:instrText xml:space="preserve"> PAGEREF _Toc82623948 \h </w:instrText>
+              <w:instrText xml:space="preserve"> PAGEREF _Toc82624896 \h </w:instrText>
             </w:r>
             <w:r>
               <w:rPr>
@@ -1361,14 +1345,14 @@
               <w:szCs w:val="22"/>
             </w:rPr>
           </w:pPr>
-          <w:hyperlink w:anchor="_Toc82623949" w:history="1">
+          <w:hyperlink w:anchor="_Toc82624897" w:history="1">
             <w:r>
               <w:rPr>
                 <w:rStyle w:val="Hyperlink"/>
                 <w:noProof/>
                 <w:lang w:eastAsia="zh-CN"/>
               </w:rPr>
-              <w:t>One.6 Scope of study</w:t>
+              <w:t>1.6 Scope of study</w:t>
             </w:r>
             <w:r>
               <w:rPr>
@@ -1389,7 +1373,7 @@
                 <w:noProof/>
                 <w:webHidden/>
               </w:rPr>
-              <w:instrText xml:space="preserve"> PAGEREF _Toc82623949 \h </w:instrText>
+              <w:instrText xml:space="preserve"> PAGEREF _Toc82624897 \h </w:instrText>
             </w:r>
             <w:r>
               <w:rPr>
@@ -1433,14 +1417,14 @@
               <w:szCs w:val="22"/>
             </w:rPr>
           </w:pPr>
-          <w:hyperlink w:anchor="_Toc82623950" w:history="1">
+          <w:hyperlink w:anchor="_Toc82624898" w:history="1">
             <w:r>
               <w:rPr>
                 <w:rStyle w:val="Hyperlink"/>
                 <w:noProof/>
                 <w:lang w:eastAsia="zh-CN"/>
               </w:rPr>
-              <w:t>One.7 Limitation of study</w:t>
+              <w:t>1.7 Limitation of study</w:t>
             </w:r>
             <w:r>
               <w:rPr>
@@ -1461,7 +1445,7 @@
                 <w:noProof/>
                 <w:webHidden/>
               </w:rPr>
-              <w:instrText xml:space="preserve"> PAGEREF _Toc82623950 \h </w:instrText>
+              <w:instrText xml:space="preserve"> PAGEREF _Toc82624898 \h </w:instrText>
             </w:r>
             <w:r>
               <w:rPr>
@@ -1505,13 +1489,13 @@
               <w:szCs w:val="22"/>
             </w:rPr>
           </w:pPr>
-          <w:hyperlink w:anchor="_Toc82623951" w:history="1">
+          <w:hyperlink w:anchor="_Toc82624899" w:history="1">
             <w:r>
               <w:rPr>
                 <w:rStyle w:val="Hyperlink"/>
                 <w:noProof/>
               </w:rPr>
-              <w:t>One.8 Project organization</w:t>
+              <w:t>1.8 Project organization</w:t>
             </w:r>
             <w:r>
               <w:rPr>
@@ -1532,7 +1516,7 @@
                 <w:noProof/>
                 <w:webHidden/>
               </w:rPr>
-              <w:instrText xml:space="preserve"> PAGEREF _Toc82623951 \h </w:instrText>
+              <w:instrText xml:space="preserve"> PAGEREF _Toc82624899 \h </w:instrText>
             </w:r>
             <w:r>
               <w:rPr>
@@ -1576,14 +1560,14 @@
               <w:szCs w:val="22"/>
             </w:rPr>
           </w:pPr>
-          <w:hyperlink w:anchor="_Toc82623952" w:history="1">
+          <w:hyperlink w:anchor="_Toc82624900" w:history="1">
             <w:r>
               <w:rPr>
                 <w:rStyle w:val="Hyperlink"/>
                 <w:caps/>
                 <w:noProof/>
               </w:rPr>
-              <w:t>CHAPTER Two</w:t>
+              <w:t>CHAPTER 2</w:t>
             </w:r>
             <w:r>
               <w:rPr>
@@ -1604,7 +1588,7 @@
                 <w:noProof/>
                 <w:webHidden/>
               </w:rPr>
-              <w:instrText xml:space="preserve"> PAGEREF _Toc82623952 \h </w:instrText>
+              <w:instrText xml:space="preserve"> PAGEREF _Toc82624900 \h </w:instrText>
             </w:r>
             <w:r>
               <w:rPr>
@@ -1648,13 +1632,13 @@
               <w:szCs w:val="22"/>
             </w:rPr>
           </w:pPr>
-          <w:hyperlink w:anchor="_Toc82623953" w:history="1">
+          <w:hyperlink w:anchor="_Toc82624901" w:history="1">
             <w:r>
               <w:rPr>
                 <w:rStyle w:val="Hyperlink"/>
                 <w:noProof/>
               </w:rPr>
-              <w:t>Two.1 Introduction</w:t>
+              <w:t>2.1 Introduction</w:t>
             </w:r>
             <w:r>
               <w:rPr>
@@ -1675,7 +1659,7 @@
                 <w:noProof/>
                 <w:webHidden/>
               </w:rPr>
-              <w:instrText xml:space="preserve"> PAGEREF _Toc82623953 \h </w:instrText>
+              <w:instrText xml:space="preserve"> PAGEREF _Toc82624901 \h </w:instrText>
             </w:r>
             <w:r>
               <w:rPr>
@@ -1719,14 +1703,14 @@
               <w:szCs w:val="22"/>
             </w:rPr>
           </w:pPr>
-          <w:hyperlink w:anchor="_Toc82623954" w:history="1">
+          <w:hyperlink w:anchor="_Toc82624902" w:history="1">
             <w:r>
               <w:rPr>
                 <w:rStyle w:val="Hyperlink"/>
                 <w:noProof/>
                 <w:lang w:val="en"/>
               </w:rPr>
-              <w:t>Two.2 Definition of key terms</w:t>
+              <w:t>2.2 Definition of key terms</w:t>
             </w:r>
             <w:r>
               <w:rPr>
@@ -1747,7 +1731,7 @@
                 <w:noProof/>
                 <w:webHidden/>
               </w:rPr>
-              <w:instrText xml:space="preserve"> PAGEREF _Toc82623954 \h </w:instrText>
+              <w:instrText xml:space="preserve"> PAGEREF _Toc82624902 \h </w:instrText>
             </w:r>
             <w:r>
               <w:rPr>
@@ -1791,13 +1775,13 @@
               <w:szCs w:val="22"/>
             </w:rPr>
           </w:pPr>
-          <w:hyperlink w:anchor="_Toc82623955" w:history="1">
+          <w:hyperlink w:anchor="_Toc82624903" w:history="1">
             <w:r>
               <w:rPr>
                 <w:rStyle w:val="Hyperlink"/>
                 <w:noProof/>
               </w:rPr>
-              <w:t>Two.3 History and evolution of audience measurement</w:t>
+              <w:t>2.3 History and evolution of audience measurement</w:t>
             </w:r>
             <w:r>
               <w:rPr>
@@ -1818,7 +1802,7 @@
                 <w:noProof/>
                 <w:webHidden/>
               </w:rPr>
-              <w:instrText xml:space="preserve"> PAGEREF _Toc82623955 \h </w:instrText>
+              <w:instrText xml:space="preserve"> PAGEREF _Toc82624903 \h </w:instrText>
             </w:r>
             <w:r>
               <w:rPr>
@@ -1862,13 +1846,13 @@
               <w:szCs w:val="22"/>
             </w:rPr>
           </w:pPr>
-          <w:hyperlink w:anchor="_Toc82623956" w:history="1">
+          <w:hyperlink w:anchor="_Toc82624904" w:history="1">
             <w:r>
               <w:rPr>
                 <w:rStyle w:val="Hyperlink"/>
                 <w:noProof/>
               </w:rPr>
-              <w:t>Two.3.1 Birth (1950): phone surveys</w:t>
+              <w:t>2.3.1 Birth (1950): phone surveys</w:t>
             </w:r>
             <w:r>
               <w:rPr>
@@ -1889,7 +1873,7 @@
                 <w:noProof/>
                 <w:webHidden/>
               </w:rPr>
-              <w:instrText xml:space="preserve"> PAGEREF _Toc82623956 \h </w:instrText>
+              <w:instrText xml:space="preserve"> PAGEREF _Toc82624904 \h </w:instrText>
             </w:r>
             <w:r>
               <w:rPr>
@@ -1933,13 +1917,13 @@
               <w:szCs w:val="22"/>
             </w:rPr>
           </w:pPr>
-          <w:hyperlink w:anchor="_Toc82623957" w:history="1">
+          <w:hyperlink w:anchor="_Toc82624905" w:history="1">
             <w:r>
               <w:rPr>
                 <w:rStyle w:val="Hyperlink"/>
                 <w:noProof/>
               </w:rPr>
-              <w:t>Two.3.2 Infancy stage (1953) - diaries and meters</w:t>
+              <w:t>2.3.2 Infancy stage (1953) - diaries and meters</w:t>
             </w:r>
             <w:r>
               <w:rPr>
@@ -1960,7 +1944,7 @@
                 <w:noProof/>
                 <w:webHidden/>
               </w:rPr>
-              <w:instrText xml:space="preserve"> PAGEREF _Toc82623957 \h </w:instrText>
+              <w:instrText xml:space="preserve"> PAGEREF _Toc82624905 \h </w:instrText>
             </w:r>
             <w:r>
               <w:rPr>
@@ -2004,13 +1988,13 @@
               <w:szCs w:val="22"/>
             </w:rPr>
           </w:pPr>
-          <w:hyperlink w:anchor="_Toc82623958" w:history="1">
+          <w:hyperlink w:anchor="_Toc82624906" w:history="1">
             <w:r>
               <w:rPr>
                 <w:rStyle w:val="Hyperlink"/>
                 <w:noProof/>
               </w:rPr>
-              <w:t>Two.3.3 Childhood stage (1986) - VCRs and Cable tv and</w:t>
+              <w:t>2.3.3 Childhood stage (1986) - VCRs and Cable tv and</w:t>
             </w:r>
             <w:r>
               <w:rPr>
@@ -2031,7 +2015,7 @@
                 <w:noProof/>
                 <w:webHidden/>
               </w:rPr>
-              <w:instrText xml:space="preserve"> PAGEREF _Toc82623958 \h </w:instrText>
+              <w:instrText xml:space="preserve"> PAGEREF _Toc82624906 \h </w:instrText>
             </w:r>
             <w:r>
               <w:rPr>
@@ -2075,13 +2059,13 @@
               <w:szCs w:val="22"/>
             </w:rPr>
           </w:pPr>
-          <w:hyperlink w:anchor="_Toc82623959" w:history="1">
+          <w:hyperlink w:anchor="_Toc82624907" w:history="1">
             <w:r>
               <w:rPr>
                 <w:rStyle w:val="Hyperlink"/>
                 <w:noProof/>
               </w:rPr>
-              <w:t>Two.3.4 Adolescent stage (2000–2010) - the internet and social media</w:t>
+              <w:t>2.3.4 Adolescent stage (2000–2010) - the internet and social media</w:t>
             </w:r>
             <w:r>
               <w:rPr>
@@ -2102,7 +2086,7 @@
                 <w:noProof/>
                 <w:webHidden/>
               </w:rPr>
-              <w:instrText xml:space="preserve"> PAGEREF _Toc82623959 \h </w:instrText>
+              <w:instrText xml:space="preserve"> PAGEREF _Toc82624907 \h </w:instrText>
             </w:r>
             <w:r>
               <w:rPr>
@@ -2146,13 +2130,13 @@
               <w:szCs w:val="22"/>
             </w:rPr>
           </w:pPr>
-          <w:hyperlink w:anchor="_Toc82623960" w:history="1">
+          <w:hyperlink w:anchor="_Toc82624908" w:history="1">
             <w:r>
               <w:rPr>
                 <w:rStyle w:val="Hyperlink"/>
                 <w:noProof/>
               </w:rPr>
-              <w:t>Two.4 Review of related works</w:t>
+              <w:t>2.4 Review of related works</w:t>
             </w:r>
             <w:r>
               <w:rPr>
@@ -2173,7 +2157,7 @@
                 <w:noProof/>
                 <w:webHidden/>
               </w:rPr>
-              <w:instrText xml:space="preserve"> PAGEREF _Toc82623960 \h </w:instrText>
+              <w:instrText xml:space="preserve"> PAGEREF _Toc82624908 \h </w:instrText>
             </w:r>
             <w:r>
               <w:rPr>
@@ -2217,13 +2201,13 @@
               <w:szCs w:val="22"/>
             </w:rPr>
           </w:pPr>
-          <w:hyperlink w:anchor="_Toc82623961" w:history="1">
+          <w:hyperlink w:anchor="_Toc82624909" w:history="1">
             <w:r>
               <w:rPr>
                 <w:rStyle w:val="Hyperlink"/>
                 <w:noProof/>
               </w:rPr>
-              <w:t>Two.4.1 Review on an architecture for real time television audience measurement</w:t>
+              <w:t>2.4.1 Review on an architecture for real time television audience measurement</w:t>
             </w:r>
             <w:r>
               <w:rPr>
@@ -2244,7 +2228,7 @@
                 <w:noProof/>
                 <w:webHidden/>
               </w:rPr>
-              <w:instrText xml:space="preserve"> PAGEREF _Toc82623961 \h </w:instrText>
+              <w:instrText xml:space="preserve"> PAGEREF _Toc82624909 \h </w:instrText>
             </w:r>
             <w:r>
               <w:rPr>
@@ -2288,13 +2272,13 @@
               <w:szCs w:val="22"/>
             </w:rPr>
           </w:pPr>
-          <w:hyperlink w:anchor="_Toc82623962" w:history="1">
+          <w:hyperlink w:anchor="_Toc82624910" w:history="1">
             <w:r>
               <w:rPr>
                 <w:rStyle w:val="Hyperlink"/>
                 <w:noProof/>
               </w:rPr>
-              <w:t>Two.4.2 Review on audience measurement technologies for user centric media</w:t>
+              <w:t>2.4.2 Review on audience measurement technologies for user centric media</w:t>
             </w:r>
             <w:r>
               <w:rPr>
@@ -2315,7 +2299,7 @@
                 <w:noProof/>
                 <w:webHidden/>
               </w:rPr>
-              <w:instrText xml:space="preserve"> PAGEREF _Toc82623962 \h </w:instrText>
+              <w:instrText xml:space="preserve"> PAGEREF _Toc82624910 \h </w:instrText>
             </w:r>
             <w:r>
               <w:rPr>
@@ -2359,13 +2343,13 @@
               <w:szCs w:val="22"/>
             </w:rPr>
           </w:pPr>
-          <w:hyperlink w:anchor="_Toc82623963" w:history="1">
+          <w:hyperlink w:anchor="_Toc82624911" w:history="1">
             <w:r>
               <w:rPr>
                 <w:rStyle w:val="Hyperlink"/>
                 <w:noProof/>
               </w:rPr>
-              <w:t>Two.4.3 Review on investigation of spectral centroid magnitude and frequency that is used for speaker recognition</w:t>
+              <w:t>2.4.3 Review on investigation of spectral centroid magnitude and frequency that is used for speaker recognition</w:t>
             </w:r>
             <w:r>
               <w:rPr>
@@ -2386,7 +2370,7 @@
                 <w:noProof/>
                 <w:webHidden/>
               </w:rPr>
-              <w:instrText xml:space="preserve"> PAGEREF _Toc82623963 \h </w:instrText>
+              <w:instrText xml:space="preserve"> PAGEREF _Toc82624911 \h </w:instrText>
             </w:r>
             <w:r>
               <w:rPr>
@@ -2430,13 +2414,13 @@
               <w:szCs w:val="22"/>
             </w:rPr>
           </w:pPr>
-          <w:hyperlink w:anchor="_Toc82623964" w:history="1">
+          <w:hyperlink w:anchor="_Toc82624912" w:history="1">
             <w:r>
               <w:rPr>
                 <w:rStyle w:val="Hyperlink"/>
                 <w:noProof/>
               </w:rPr>
-              <w:t>Two.4.4 Review on estimating audiences: sampling in television and radio audience research</w:t>
+              <w:t>2.4.4 Review on estimating audiences: sampling in television and radio audience research</w:t>
             </w:r>
             <w:r>
               <w:rPr>
@@ -2457,7 +2441,7 @@
                 <w:noProof/>
                 <w:webHidden/>
               </w:rPr>
-              <w:instrText xml:space="preserve"> PAGEREF _Toc82623964 \h </w:instrText>
+              <w:instrText xml:space="preserve"> PAGEREF _Toc82624912 \h </w:instrText>
             </w:r>
             <w:r>
               <w:rPr>
@@ -2501,13 +2485,13 @@
               <w:szCs w:val="22"/>
             </w:rPr>
           </w:pPr>
-          <w:hyperlink w:anchor="_Toc82623965" w:history="1">
+          <w:hyperlink w:anchor="_Toc82624913" w:history="1">
             <w:r>
               <w:rPr>
                 <w:rStyle w:val="Hyperlink"/>
                 <w:noProof/>
               </w:rPr>
-              <w:t>Two.5 Summary</w:t>
+              <w:t>2.5 Summary</w:t>
             </w:r>
             <w:r>
               <w:rPr>
@@ -2528,7 +2512,7 @@
                 <w:noProof/>
                 <w:webHidden/>
               </w:rPr>
-              <w:instrText xml:space="preserve"> PAGEREF _Toc82623965 \h </w:instrText>
+              <w:instrText xml:space="preserve"> PAGEREF _Toc82624913 \h </w:instrText>
             </w:r>
             <w:r>
               <w:rPr>
@@ -2572,14 +2556,14 @@
               <w:szCs w:val="22"/>
             </w:rPr>
           </w:pPr>
-          <w:hyperlink w:anchor="_Toc82623966" w:history="1">
+          <w:hyperlink w:anchor="_Toc82624914" w:history="1">
             <w:r>
               <w:rPr>
                 <w:rStyle w:val="Hyperlink"/>
                 <w:caps/>
                 <w:noProof/>
               </w:rPr>
-              <w:t>CHAPTER Three</w:t>
+              <w:t>CHAPTER 3</w:t>
             </w:r>
             <w:r>
               <w:rPr>
@@ -2600,7 +2584,7 @@
                 <w:noProof/>
                 <w:webHidden/>
               </w:rPr>
-              <w:instrText xml:space="preserve"> PAGEREF _Toc82623966 \h </w:instrText>
+              <w:instrText xml:space="preserve"> PAGEREF _Toc82624914 \h </w:instrText>
             </w:r>
             <w:r>
               <w:rPr>
@@ -2644,13 +2628,13 @@
               <w:szCs w:val="22"/>
             </w:rPr>
           </w:pPr>
-          <w:hyperlink w:anchor="_Toc82623967" w:history="1">
+          <w:hyperlink w:anchor="_Toc82624915" w:history="1">
             <w:r>
               <w:rPr>
                 <w:rStyle w:val="Hyperlink"/>
                 <w:noProof/>
               </w:rPr>
-              <w:t>Three.1 Introduction</w:t>
+              <w:t>3.1 Introduction</w:t>
             </w:r>
             <w:r>
               <w:rPr>
@@ -2671,7 +2655,7 @@
                 <w:noProof/>
                 <w:webHidden/>
               </w:rPr>
-              <w:instrText xml:space="preserve"> PAGEREF _Toc82623967 \h </w:instrText>
+              <w:instrText xml:space="preserve"> PAGEREF _Toc82624915 \h </w:instrText>
             </w:r>
             <w:r>
               <w:rPr>
@@ -2715,13 +2699,13 @@
               <w:szCs w:val="22"/>
             </w:rPr>
           </w:pPr>
-          <w:hyperlink w:anchor="_Toc82623968" w:history="1">
+          <w:hyperlink w:anchor="_Toc82624916" w:history="1">
             <w:r>
               <w:rPr>
                 <w:rStyle w:val="Hyperlink"/>
                 <w:noProof/>
               </w:rPr>
-              <w:t>Three.2 Application design</w:t>
+              <w:t>3.2 Application design</w:t>
             </w:r>
             <w:r>
               <w:rPr>
@@ -2742,7 +2726,7 @@
                 <w:noProof/>
                 <w:webHidden/>
               </w:rPr>
-              <w:instrText xml:space="preserve"> PAGEREF _Toc82623968 \h </w:instrText>
+              <w:instrText xml:space="preserve"> PAGEREF _Toc82624916 \h </w:instrText>
             </w:r>
             <w:r>
               <w:rPr>
@@ -2786,13 +2770,13 @@
               <w:szCs w:val="22"/>
             </w:rPr>
           </w:pPr>
-          <w:hyperlink w:anchor="_Toc82623969" w:history="1">
+          <w:hyperlink w:anchor="_Toc82624917" w:history="1">
             <w:r>
               <w:rPr>
                 <w:rStyle w:val="Hyperlink"/>
                 <w:noProof/>
               </w:rPr>
-              <w:t>Three.2.1 Figma</w:t>
+              <w:t>3.2.1 Figma</w:t>
             </w:r>
             <w:r>
               <w:rPr>
@@ -2813,7 +2797,7 @@
                 <w:noProof/>
                 <w:webHidden/>
               </w:rPr>
-              <w:instrText xml:space="preserve"> PAGEREF _Toc82623969 \h </w:instrText>
+              <w:instrText xml:space="preserve"> PAGEREF _Toc82624917 \h </w:instrText>
             </w:r>
             <w:r>
               <w:rPr>
@@ -2857,13 +2841,13 @@
               <w:szCs w:val="22"/>
             </w:rPr>
           </w:pPr>
-          <w:hyperlink w:anchor="_Toc82623970" w:history="1">
+          <w:hyperlink w:anchor="_Toc82624918" w:history="1">
             <w:r>
               <w:rPr>
                 <w:rStyle w:val="Hyperlink"/>
                 <w:noProof/>
               </w:rPr>
-              <w:t>Three.3 Client-side technologies</w:t>
+              <w:t>3.3 Client-side technologies</w:t>
             </w:r>
             <w:r>
               <w:rPr>
@@ -2884,7 +2868,7 @@
                 <w:noProof/>
                 <w:webHidden/>
               </w:rPr>
-              <w:instrText xml:space="preserve"> PAGEREF _Toc82623970 \h </w:instrText>
+              <w:instrText xml:space="preserve"> PAGEREF _Toc82624918 \h </w:instrText>
             </w:r>
             <w:r>
               <w:rPr>
@@ -2928,13 +2912,13 @@
               <w:szCs w:val="22"/>
             </w:rPr>
           </w:pPr>
-          <w:hyperlink w:anchor="_Toc82623971" w:history="1">
+          <w:hyperlink w:anchor="_Toc82624919" w:history="1">
             <w:r>
               <w:rPr>
                 <w:rStyle w:val="Hyperlink"/>
                 <w:noProof/>
               </w:rPr>
-              <w:t>Three.3.1 Javascript</w:t>
+              <w:t>3.3.1 Javascript</w:t>
             </w:r>
             <w:r>
               <w:rPr>
@@ -2955,7 +2939,7 @@
                 <w:noProof/>
                 <w:webHidden/>
               </w:rPr>
-              <w:instrText xml:space="preserve"> PAGEREF _Toc82623971 \h </w:instrText>
+              <w:instrText xml:space="preserve"> PAGEREF _Toc82624919 \h </w:instrText>
             </w:r>
             <w:r>
               <w:rPr>
@@ -2999,13 +2983,13 @@
               <w:szCs w:val="22"/>
             </w:rPr>
           </w:pPr>
-          <w:hyperlink w:anchor="_Toc82623972" w:history="1">
+          <w:hyperlink w:anchor="_Toc82624920" w:history="1">
             <w:r>
               <w:rPr>
                 <w:rStyle w:val="Hyperlink"/>
                 <w:noProof/>
               </w:rPr>
-              <w:t>Three.3.2 Hyper text mark-up language (html)</w:t>
+              <w:t>3.3.2 Hyper text mark-up language (html)</w:t>
             </w:r>
             <w:r>
               <w:rPr>
@@ -3026,7 +3010,7 @@
                 <w:noProof/>
                 <w:webHidden/>
               </w:rPr>
-              <w:instrText xml:space="preserve"> PAGEREF _Toc82623972 \h </w:instrText>
+              <w:instrText xml:space="preserve"> PAGEREF _Toc82624920 \h </w:instrText>
             </w:r>
             <w:r>
               <w:rPr>
@@ -3070,13 +3054,13 @@
               <w:szCs w:val="22"/>
             </w:rPr>
           </w:pPr>
-          <w:hyperlink w:anchor="_Toc82623973" w:history="1">
+          <w:hyperlink w:anchor="_Toc82624921" w:history="1">
             <w:r>
               <w:rPr>
                 <w:rStyle w:val="Hyperlink"/>
                 <w:noProof/>
               </w:rPr>
-              <w:t>Three.3.3 Cascading style sheet(css)</w:t>
+              <w:t>3.3.3 Cascading style sheet(css)</w:t>
             </w:r>
             <w:r>
               <w:rPr>
@@ -3097,7 +3081,7 @@
                 <w:noProof/>
                 <w:webHidden/>
               </w:rPr>
-              <w:instrText xml:space="preserve"> PAGEREF _Toc82623973 \h </w:instrText>
+              <w:instrText xml:space="preserve"> PAGEREF _Toc82624921 \h </w:instrText>
             </w:r>
             <w:r>
               <w:rPr>
@@ -3141,13 +3125,13 @@
               <w:szCs w:val="22"/>
             </w:rPr>
           </w:pPr>
-          <w:hyperlink w:anchor="_Toc82623974" w:history="1">
+          <w:hyperlink w:anchor="_Toc82624922" w:history="1">
             <w:r>
               <w:rPr>
                 <w:rStyle w:val="Hyperlink"/>
                 <w:noProof/>
               </w:rPr>
-              <w:t>Three.3.4 React js</w:t>
+              <w:t>3.3.4 React js</w:t>
             </w:r>
             <w:r>
               <w:rPr>
@@ -3168,7 +3152,7 @@
                 <w:noProof/>
                 <w:webHidden/>
               </w:rPr>
-              <w:instrText xml:space="preserve"> PAGEREF _Toc82623974 \h </w:instrText>
+              <w:instrText xml:space="preserve"> PAGEREF _Toc82624922 \h </w:instrText>
             </w:r>
             <w:r>
               <w:rPr>
@@ -3212,13 +3196,13 @@
               <w:szCs w:val="22"/>
             </w:rPr>
           </w:pPr>
-          <w:hyperlink w:anchor="_Toc82623975" w:history="1">
+          <w:hyperlink w:anchor="_Toc82624923" w:history="1">
             <w:r>
               <w:rPr>
                 <w:rStyle w:val="Hyperlink"/>
                 <w:noProof/>
               </w:rPr>
-              <w:t>Three.4 Server-side technologies</w:t>
+              <w:t>3.4 Server-side technologies</w:t>
             </w:r>
             <w:r>
               <w:rPr>
@@ -3239,7 +3223,7 @@
                 <w:noProof/>
                 <w:webHidden/>
               </w:rPr>
-              <w:instrText xml:space="preserve"> PAGEREF _Toc82623975 \h </w:instrText>
+              <w:instrText xml:space="preserve"> PAGEREF _Toc82624923 \h </w:instrText>
             </w:r>
             <w:r>
               <w:rPr>
@@ -3283,13 +3267,13 @@
               <w:szCs w:val="22"/>
             </w:rPr>
           </w:pPr>
-          <w:hyperlink w:anchor="_Toc82623976" w:history="1">
+          <w:hyperlink w:anchor="_Toc82624924" w:history="1">
             <w:r>
               <w:rPr>
                 <w:rStyle w:val="Hyperlink"/>
                 <w:noProof/>
               </w:rPr>
-              <w:t>Three.4.1 Firebase</w:t>
+              <w:t>3.4.1 Firebase</w:t>
             </w:r>
             <w:r>
               <w:rPr>
@@ -3310,7 +3294,7 @@
                 <w:noProof/>
                 <w:webHidden/>
               </w:rPr>
-              <w:instrText xml:space="preserve"> PAGEREF _Toc82623976 \h </w:instrText>
+              <w:instrText xml:space="preserve"> PAGEREF _Toc82624924 \h </w:instrText>
             </w:r>
             <w:r>
               <w:rPr>
@@ -3354,13 +3338,13 @@
               <w:szCs w:val="22"/>
             </w:rPr>
           </w:pPr>
-          <w:hyperlink w:anchor="_Toc82623977" w:history="1">
+          <w:hyperlink w:anchor="_Toc82624925" w:history="1">
             <w:r>
               <w:rPr>
                 <w:rStyle w:val="Hyperlink"/>
                 <w:noProof/>
               </w:rPr>
-              <w:t>Three.5 Machine learning technologies</w:t>
+              <w:t>3.5 Machine learning technologies</w:t>
             </w:r>
             <w:r>
               <w:rPr>
@@ -3381,7 +3365,7 @@
                 <w:noProof/>
                 <w:webHidden/>
               </w:rPr>
-              <w:instrText xml:space="preserve"> PAGEREF _Toc82623977 \h </w:instrText>
+              <w:instrText xml:space="preserve"> PAGEREF _Toc82624925 \h </w:instrText>
             </w:r>
             <w:r>
               <w:rPr>
@@ -3425,13 +3409,13 @@
               <w:szCs w:val="22"/>
             </w:rPr>
           </w:pPr>
-          <w:hyperlink w:anchor="_Toc82623978" w:history="1">
+          <w:hyperlink w:anchor="_Toc82624926" w:history="1">
             <w:r>
               <w:rPr>
                 <w:rStyle w:val="Hyperlink"/>
                 <w:noProof/>
               </w:rPr>
-              <w:t>Three.5.1 Teachable machine</w:t>
+              <w:t>3.5.1 Teachable machine</w:t>
             </w:r>
             <w:r>
               <w:rPr>
@@ -3452,7 +3436,7 @@
                 <w:noProof/>
                 <w:webHidden/>
               </w:rPr>
-              <w:instrText xml:space="preserve"> PAGEREF _Toc82623978 \h </w:instrText>
+              <w:instrText xml:space="preserve"> PAGEREF _Toc82624926 \h </w:instrText>
             </w:r>
             <w:r>
               <w:rPr>
@@ -3496,13 +3480,13 @@
               <w:szCs w:val="22"/>
             </w:rPr>
           </w:pPr>
-          <w:hyperlink w:anchor="_Toc82623979" w:history="1">
+          <w:hyperlink w:anchor="_Toc82624927" w:history="1">
             <w:r>
               <w:rPr>
                 <w:rStyle w:val="Hyperlink"/>
                 <w:noProof/>
               </w:rPr>
-              <w:t>Three.5.2 Tensorflow js</w:t>
+              <w:t>3.5.2 Tensorflow js</w:t>
             </w:r>
             <w:r>
               <w:rPr>
@@ -3523,7 +3507,7 @@
                 <w:noProof/>
                 <w:webHidden/>
               </w:rPr>
-              <w:instrText xml:space="preserve"> PAGEREF _Toc82623979 \h </w:instrText>
+              <w:instrText xml:space="preserve"> PAGEREF _Toc82624927 \h </w:instrText>
             </w:r>
             <w:r>
               <w:rPr>
@@ -3567,13 +3551,13 @@
               <w:szCs w:val="22"/>
             </w:rPr>
           </w:pPr>
-          <w:hyperlink w:anchor="_Toc82623980" w:history="1">
+          <w:hyperlink w:anchor="_Toc82624928" w:history="1">
             <w:r>
               <w:rPr>
                 <w:rStyle w:val="Hyperlink"/>
                 <w:noProof/>
               </w:rPr>
-              <w:t>Three.6 Project requirements</w:t>
+              <w:t>3.6 Project requirements</w:t>
             </w:r>
             <w:r>
               <w:rPr>
@@ -3594,7 +3578,7 @@
                 <w:noProof/>
                 <w:webHidden/>
               </w:rPr>
-              <w:instrText xml:space="preserve"> PAGEREF _Toc82623980 \h </w:instrText>
+              <w:instrText xml:space="preserve"> PAGEREF _Toc82624928 \h </w:instrText>
             </w:r>
             <w:r>
               <w:rPr>
@@ -3638,13 +3622,13 @@
               <w:szCs w:val="22"/>
             </w:rPr>
           </w:pPr>
-          <w:hyperlink w:anchor="_Toc82623981" w:history="1">
+          <w:hyperlink w:anchor="_Toc82624929" w:history="1">
             <w:r>
               <w:rPr>
                 <w:rStyle w:val="Hyperlink"/>
                 <w:noProof/>
               </w:rPr>
-              <w:t>Three.6.1 User interfaces</w:t>
+              <w:t>3.6.1 User interfaces</w:t>
             </w:r>
             <w:r>
               <w:rPr>
@@ -3665,7 +3649,7 @@
                 <w:noProof/>
                 <w:webHidden/>
               </w:rPr>
-              <w:instrText xml:space="preserve"> PAGEREF _Toc82623981 \h </w:instrText>
+              <w:instrText xml:space="preserve"> PAGEREF _Toc82624929 \h </w:instrText>
             </w:r>
             <w:r>
               <w:rPr>
@@ -3709,13 +3693,13 @@
               <w:szCs w:val="22"/>
             </w:rPr>
           </w:pPr>
-          <w:hyperlink w:anchor="_Toc82623982" w:history="1">
+          <w:hyperlink w:anchor="_Toc82624930" w:history="1">
             <w:r>
               <w:rPr>
                 <w:rStyle w:val="Hyperlink"/>
                 <w:noProof/>
               </w:rPr>
-              <w:t>Three.6.2 Software interfaces</w:t>
+              <w:t>3.6.2 Software interfaces</w:t>
             </w:r>
             <w:r>
               <w:rPr>
@@ -3736,7 +3720,7 @@
                 <w:noProof/>
                 <w:webHidden/>
               </w:rPr>
-              <w:instrText xml:space="preserve"> PAGEREF _Toc82623982 \h </w:instrText>
+              <w:instrText xml:space="preserve"> PAGEREF _Toc82624930 \h </w:instrText>
             </w:r>
             <w:r>
               <w:rPr>
@@ -3780,13 +3764,13 @@
               <w:szCs w:val="22"/>
             </w:rPr>
           </w:pPr>
-          <w:hyperlink w:anchor="_Toc82623983" w:history="1">
+          <w:hyperlink w:anchor="_Toc82624931" w:history="1">
             <w:r>
               <w:rPr>
                 <w:rStyle w:val="Hyperlink"/>
                 <w:noProof/>
               </w:rPr>
-              <w:t>Three.7 Implementation</w:t>
+              <w:t>3.7 Implementation</w:t>
             </w:r>
             <w:r>
               <w:rPr>
@@ -3807,7 +3791,7 @@
                 <w:noProof/>
                 <w:webHidden/>
               </w:rPr>
-              <w:instrText xml:space="preserve"> PAGEREF _Toc82623983 \h </w:instrText>
+              <w:instrText xml:space="preserve"> PAGEREF _Toc82624931 \h </w:instrText>
             </w:r>
             <w:r>
               <w:rPr>
@@ -3851,13 +3835,13 @@
               <w:szCs w:val="22"/>
             </w:rPr>
           </w:pPr>
-          <w:hyperlink w:anchor="_Toc82623984" w:history="1">
+          <w:hyperlink w:anchor="_Toc82624932" w:history="1">
             <w:r>
               <w:rPr>
                 <w:rStyle w:val="Hyperlink"/>
                 <w:noProof/>
               </w:rPr>
-              <w:t>Three.7.1 Use case diagrams</w:t>
+              <w:t>3.7.1 Use case diagrams</w:t>
             </w:r>
             <w:r>
               <w:rPr>
@@ -3878,7 +3862,7 @@
                 <w:noProof/>
                 <w:webHidden/>
               </w:rPr>
-              <w:instrText xml:space="preserve"> PAGEREF _Toc82623984 \h </w:instrText>
+              <w:instrText xml:space="preserve"> PAGEREF _Toc82624932 \h </w:instrText>
             </w:r>
             <w:r>
               <w:rPr>
@@ -3922,13 +3906,13 @@
               <w:szCs w:val="22"/>
             </w:rPr>
           </w:pPr>
-          <w:hyperlink w:anchor="_Toc82623985" w:history="1">
+          <w:hyperlink w:anchor="_Toc82624933" w:history="1">
             <w:r>
               <w:rPr>
                 <w:rStyle w:val="Hyperlink"/>
                 <w:noProof/>
               </w:rPr>
-              <w:t>Three.7.2 Class diagram</w:t>
+              <w:t>3.7.2 Class diagram</w:t>
             </w:r>
             <w:r>
               <w:rPr>
@@ -3949,7 +3933,7 @@
                 <w:noProof/>
                 <w:webHidden/>
               </w:rPr>
-              <w:instrText xml:space="preserve"> PAGEREF _Toc82623985 \h </w:instrText>
+              <w:instrText xml:space="preserve"> PAGEREF _Toc82624933 \h </w:instrText>
             </w:r>
             <w:r>
               <w:rPr>
@@ -3993,13 +3977,13 @@
               <w:szCs w:val="22"/>
             </w:rPr>
           </w:pPr>
-          <w:hyperlink w:anchor="_Toc82623986" w:history="1">
+          <w:hyperlink w:anchor="_Toc82624934" w:history="1">
             <w:r>
               <w:rPr>
                 <w:rStyle w:val="Hyperlink"/>
                 <w:noProof/>
               </w:rPr>
-              <w:t>Three.8 Summary</w:t>
+              <w:t>3.8 Summary</w:t>
             </w:r>
             <w:r>
               <w:rPr>
@@ -4020,7 +4004,7 @@
                 <w:noProof/>
                 <w:webHidden/>
               </w:rPr>
-              <w:instrText xml:space="preserve"> PAGEREF _Toc82623986 \h </w:instrText>
+              <w:instrText xml:space="preserve"> PAGEREF _Toc82624934 \h </w:instrText>
             </w:r>
             <w:r>
               <w:rPr>
@@ -4064,14 +4048,14 @@
               <w:szCs w:val="22"/>
             </w:rPr>
           </w:pPr>
-          <w:hyperlink w:anchor="_Toc82623987" w:history="1">
+          <w:hyperlink w:anchor="_Toc82624935" w:history="1">
             <w:r>
               <w:rPr>
                 <w:rStyle w:val="Hyperlink"/>
                 <w:caps/>
                 <w:noProof/>
               </w:rPr>
-              <w:t>CHAPTER Four</w:t>
+              <w:t>CHAPTER 4</w:t>
             </w:r>
             <w:r>
               <w:rPr>
@@ -4092,7 +4076,7 @@
                 <w:noProof/>
                 <w:webHidden/>
               </w:rPr>
-              <w:instrText xml:space="preserve"> PAGEREF _Toc82623987 \h </w:instrText>
+              <w:instrText xml:space="preserve"> PAGEREF _Toc82624935 \h </w:instrText>
             </w:r>
             <w:r>
               <w:rPr>
@@ -4136,13 +4120,13 @@
               <w:szCs w:val="22"/>
             </w:rPr>
           </w:pPr>
-          <w:hyperlink w:anchor="_Toc82623988" w:history="1">
+          <w:hyperlink w:anchor="_Toc82624936" w:history="1">
             <w:r>
               <w:rPr>
                 <w:rStyle w:val="Hyperlink"/>
                 <w:noProof/>
               </w:rPr>
-              <w:t>Four.1 Introduction</w:t>
+              <w:t>4.1 Introduction</w:t>
             </w:r>
             <w:r>
               <w:rPr>
@@ -4163,7 +4147,7 @@
                 <w:noProof/>
                 <w:webHidden/>
               </w:rPr>
-              <w:instrText xml:space="preserve"> PAGEREF _Toc82623988 \h </w:instrText>
+              <w:instrText xml:space="preserve"> PAGEREF _Toc82624936 \h </w:instrText>
             </w:r>
             <w:r>
               <w:rPr>
@@ -4207,13 +4191,13 @@
               <w:szCs w:val="22"/>
             </w:rPr>
           </w:pPr>
-          <w:hyperlink w:anchor="_Toc82623989" w:history="1">
+          <w:hyperlink w:anchor="_Toc82624937" w:history="1">
             <w:r>
               <w:rPr>
                 <w:rStyle w:val="Hyperlink"/>
                 <w:noProof/>
               </w:rPr>
-              <w:t>Four.2 Scope</w:t>
+              <w:t>4.2 Scope</w:t>
             </w:r>
             <w:r>
               <w:rPr>
@@ -4234,7 +4218,7 @@
                 <w:noProof/>
                 <w:webHidden/>
               </w:rPr>
-              <w:instrText xml:space="preserve"> PAGEREF _Toc82623989 \h </w:instrText>
+              <w:instrText xml:space="preserve"> PAGEREF _Toc82624937 \h </w:instrText>
             </w:r>
             <w:r>
               <w:rPr>
@@ -4278,13 +4262,13 @@
               <w:szCs w:val="22"/>
             </w:rPr>
           </w:pPr>
-          <w:hyperlink w:anchor="_Toc82623990" w:history="1">
+          <w:hyperlink w:anchor="_Toc82624938" w:history="1">
             <w:r>
               <w:rPr>
                 <w:rStyle w:val="Hyperlink"/>
                 <w:noProof/>
               </w:rPr>
-              <w:t>Four.3 Mobile interfaces</w:t>
+              <w:t>4.3 Mobile interfaces</w:t>
             </w:r>
             <w:r>
               <w:rPr>
@@ -4305,7 +4289,7 @@
                 <w:noProof/>
                 <w:webHidden/>
               </w:rPr>
-              <w:instrText xml:space="preserve"> PAGEREF _Toc82623990 \h </w:instrText>
+              <w:instrText xml:space="preserve"> PAGEREF _Toc82624938 \h </w:instrText>
             </w:r>
             <w:r>
               <w:rPr>
@@ -4349,13 +4333,13 @@
               <w:szCs w:val="22"/>
             </w:rPr>
           </w:pPr>
-          <w:hyperlink w:anchor="_Toc82623991" w:history="1">
+          <w:hyperlink w:anchor="_Toc82624939" w:history="1">
             <w:r>
               <w:rPr>
                 <w:rStyle w:val="Hyperlink"/>
                 <w:noProof/>
               </w:rPr>
-              <w:t>Four.4 Web interfaces</w:t>
+              <w:t>4.4 Web interfaces</w:t>
             </w:r>
             <w:r>
               <w:rPr>
@@ -4376,7 +4360,7 @@
                 <w:noProof/>
                 <w:webHidden/>
               </w:rPr>
-              <w:instrText xml:space="preserve"> PAGEREF _Toc82623991 \h </w:instrText>
+              <w:instrText xml:space="preserve"> PAGEREF _Toc82624939 \h </w:instrText>
             </w:r>
             <w:r>
               <w:rPr>
@@ -4420,13 +4404,13 @@
               <w:szCs w:val="22"/>
             </w:rPr>
           </w:pPr>
-          <w:hyperlink w:anchor="_Toc82623992" w:history="1">
+          <w:hyperlink w:anchor="_Toc82624940" w:history="1">
             <w:r>
               <w:rPr>
                 <w:rStyle w:val="Hyperlink"/>
                 <w:noProof/>
               </w:rPr>
-              <w:t>Four.4.1 Deployment testing</w:t>
+              <w:t>4.4.1 Deployment testing</w:t>
             </w:r>
             <w:r>
               <w:rPr>
@@ -4447,7 +4431,7 @@
                 <w:noProof/>
                 <w:webHidden/>
               </w:rPr>
-              <w:instrText xml:space="preserve"> PAGEREF _Toc82623992 \h </w:instrText>
+              <w:instrText xml:space="preserve"> PAGEREF _Toc82624940 \h </w:instrText>
             </w:r>
             <w:r>
               <w:rPr>
@@ -4491,13 +4475,13 @@
               <w:szCs w:val="22"/>
             </w:rPr>
           </w:pPr>
-          <w:hyperlink w:anchor="_Toc82623993" w:history="1">
+          <w:hyperlink w:anchor="_Toc82624941" w:history="1">
             <w:r>
               <w:rPr>
                 <w:rStyle w:val="Hyperlink"/>
                 <w:noProof/>
               </w:rPr>
-              <w:t>Four.4.2 Usability testing</w:t>
+              <w:t>4.4.2 Usability testing</w:t>
             </w:r>
             <w:r>
               <w:rPr>
@@ -4518,7 +4502,7 @@
                 <w:noProof/>
                 <w:webHidden/>
               </w:rPr>
-              <w:instrText xml:space="preserve"> PAGEREF _Toc82623993 \h </w:instrText>
+              <w:instrText xml:space="preserve"> PAGEREF _Toc82624941 \h </w:instrText>
             </w:r>
             <w:r>
               <w:rPr>
@@ -4562,13 +4546,13 @@
               <w:szCs w:val="22"/>
             </w:rPr>
           </w:pPr>
-          <w:hyperlink w:anchor="_Toc82623994" w:history="1">
+          <w:hyperlink w:anchor="_Toc82624942" w:history="1">
             <w:r>
               <w:rPr>
                 <w:rStyle w:val="Hyperlink"/>
                 <w:noProof/>
               </w:rPr>
-              <w:t>Four.4.3 User interface testing</w:t>
+              <w:t>4.4.3 User interface testing</w:t>
             </w:r>
             <w:r>
               <w:rPr>
@@ -4589,7 +4573,7 @@
                 <w:noProof/>
                 <w:webHidden/>
               </w:rPr>
-              <w:instrText xml:space="preserve"> PAGEREF _Toc82623994 \h </w:instrText>
+              <w:instrText xml:space="preserve"> PAGEREF _Toc82624942 \h </w:instrText>
             </w:r>
             <w:r>
               <w:rPr>
@@ -4633,13 +4617,13 @@
               <w:szCs w:val="22"/>
             </w:rPr>
           </w:pPr>
-          <w:hyperlink w:anchor="_Toc82623995" w:history="1">
+          <w:hyperlink w:anchor="_Toc82624943" w:history="1">
             <w:r>
               <w:rPr>
                 <w:rStyle w:val="Hyperlink"/>
                 <w:noProof/>
               </w:rPr>
-              <w:t>Four.5 Summary</w:t>
+              <w:t>4.5 Summary</w:t>
             </w:r>
             <w:r>
               <w:rPr>
@@ -4660,7 +4644,7 @@
                 <w:noProof/>
                 <w:webHidden/>
               </w:rPr>
-              <w:instrText xml:space="preserve"> PAGEREF _Toc82623995 \h </w:instrText>
+              <w:instrText xml:space="preserve"> PAGEREF _Toc82624943 \h </w:instrText>
             </w:r>
             <w:r>
               <w:rPr>
@@ -4704,14 +4688,14 @@
               <w:szCs w:val="22"/>
             </w:rPr>
           </w:pPr>
-          <w:hyperlink w:anchor="_Toc82623996" w:history="1">
+          <w:hyperlink w:anchor="_Toc82624944" w:history="1">
             <w:r>
               <w:rPr>
                 <w:rStyle w:val="Hyperlink"/>
                 <w:caps/>
                 <w:noProof/>
               </w:rPr>
-              <w:t>CHAPTER Five</w:t>
+              <w:t>CHAPTER 5</w:t>
             </w:r>
             <w:r>
               <w:rPr>
@@ -4732,7 +4716,7 @@
                 <w:noProof/>
                 <w:webHidden/>
               </w:rPr>
-              <w:instrText xml:space="preserve"> PAGEREF _Toc82623996 \h </w:instrText>
+              <w:instrText xml:space="preserve"> PAGEREF _Toc82624944 \h </w:instrText>
             </w:r>
             <w:r>
               <w:rPr>
@@ -4776,13 +4760,13 @@
               <w:szCs w:val="22"/>
             </w:rPr>
           </w:pPr>
-          <w:hyperlink w:anchor="_Toc82623997" w:history="1">
+          <w:hyperlink w:anchor="_Toc82624945" w:history="1">
             <w:r>
               <w:rPr>
                 <w:rStyle w:val="Hyperlink"/>
                 <w:noProof/>
               </w:rPr>
-              <w:t>Five.1 Introduction</w:t>
+              <w:t>5.1 Introduction</w:t>
             </w:r>
             <w:r>
               <w:rPr>
@@ -4803,7 +4787,7 @@
                 <w:noProof/>
                 <w:webHidden/>
               </w:rPr>
-              <w:instrText xml:space="preserve"> PAGEREF _Toc82623997 \h </w:instrText>
+              <w:instrText xml:space="preserve"> PAGEREF _Toc82624945 \h </w:instrText>
             </w:r>
             <w:r>
               <w:rPr>
@@ -4847,13 +4831,13 @@
               <w:szCs w:val="22"/>
             </w:rPr>
           </w:pPr>
-          <w:hyperlink w:anchor="_Toc82623998" w:history="1">
+          <w:hyperlink w:anchor="_Toc82624946" w:history="1">
             <w:r>
               <w:rPr>
                 <w:rStyle w:val="Hyperlink"/>
                 <w:noProof/>
               </w:rPr>
-              <w:t>Five.2 Summary</w:t>
+              <w:t>5.2 Summary</w:t>
             </w:r>
             <w:r>
               <w:rPr>
@@ -4874,7 +4858,7 @@
                 <w:noProof/>
                 <w:webHidden/>
               </w:rPr>
-              <w:instrText xml:space="preserve"> PAGEREF _Toc82623998 \h </w:instrText>
+              <w:instrText xml:space="preserve"> PAGEREF _Toc82624946 \h </w:instrText>
             </w:r>
             <w:r>
               <w:rPr>
@@ -4918,13 +4902,13 @@
               <w:szCs w:val="22"/>
             </w:rPr>
           </w:pPr>
-          <w:hyperlink w:anchor="_Toc82623999" w:history="1">
+          <w:hyperlink w:anchor="_Toc82624947" w:history="1">
             <w:r>
               <w:rPr>
                 <w:rStyle w:val="Hyperlink"/>
                 <w:noProof/>
               </w:rPr>
-              <w:t>Five.3 Recommendations</w:t>
+              <w:t>5.3 Recommendations</w:t>
             </w:r>
             <w:r>
               <w:rPr>
@@ -4945,7 +4929,7 @@
                 <w:noProof/>
                 <w:webHidden/>
               </w:rPr>
-              <w:instrText xml:space="preserve"> PAGEREF _Toc82623999 \h </w:instrText>
+              <w:instrText xml:space="preserve"> PAGEREF _Toc82624947 \h </w:instrText>
             </w:r>
             <w:r>
               <w:rPr>
@@ -4989,13 +4973,13 @@
               <w:szCs w:val="22"/>
             </w:rPr>
           </w:pPr>
-          <w:hyperlink w:anchor="_Toc82624000" w:history="1">
+          <w:hyperlink w:anchor="_Toc82624948" w:history="1">
             <w:r>
               <w:rPr>
                 <w:rStyle w:val="Hyperlink"/>
                 <w:noProof/>
               </w:rPr>
-              <w:t>Five.4 Achievements</w:t>
+              <w:t>5.4 Achievements</w:t>
             </w:r>
             <w:r>
               <w:rPr>
@@ -5016,7 +5000,7 @@
                 <w:noProof/>
                 <w:webHidden/>
               </w:rPr>
-              <w:instrText xml:space="preserve"> PAGEREF _Toc82624000 \h </w:instrText>
+              <w:instrText xml:space="preserve"> PAGEREF _Toc82624948 \h </w:instrText>
             </w:r>
             <w:r>
               <w:rPr>
@@ -5060,13 +5044,13 @@
               <w:szCs w:val="22"/>
             </w:rPr>
           </w:pPr>
-          <w:hyperlink w:anchor="_Toc82624001" w:history="1">
+          <w:hyperlink w:anchor="_Toc82624949" w:history="1">
             <w:r>
               <w:rPr>
                 <w:rStyle w:val="Hyperlink"/>
                 <w:noProof/>
               </w:rPr>
-              <w:t>Five.5 Conclusion</w:t>
+              <w:t>5.5 Conclusion</w:t>
             </w:r>
             <w:r>
               <w:rPr>
@@ -5087,7 +5071,7 @@
                 <w:noProof/>
                 <w:webHidden/>
               </w:rPr>
-              <w:instrText xml:space="preserve"> PAGEREF _Toc82624001 \h </w:instrText>
+              <w:instrText xml:space="preserve"> PAGEREF _Toc82624949 \h </w:instrText>
             </w:r>
             <w:r>
               <w:rPr>
@@ -6407,7 +6391,7 @@
       <w:pPr>
         <w:pStyle w:val="Heading1"/>
       </w:pPr>
-      <w:bookmarkStart w:id="0" w:name="_Toc82623941"/>
+      <w:bookmarkStart w:id="0" w:name="_Toc82624889"/>
       <w:bookmarkEnd w:id="0"/>
     </w:p>
     <w:p>
@@ -6431,7 +6415,7 @@
         <w:pStyle w:val="Heading2"/>
       </w:pPr>
       <w:bookmarkStart w:id="1" w:name="_Toc77381997"/>
-      <w:bookmarkStart w:id="2" w:name="_Toc82623942"/>
+      <w:bookmarkStart w:id="2" w:name="_Toc82624890"/>
       <w:r>
         <w:t>Background of study</w:t>
       </w:r>
@@ -6497,7 +6481,7 @@
         <w:pStyle w:val="Heading3"/>
       </w:pPr>
       <w:bookmarkStart w:id="3" w:name="_Toc77381998"/>
-      <w:bookmarkStart w:id="4" w:name="_Toc82623943"/>
+      <w:bookmarkStart w:id="4" w:name="_Toc82624891"/>
       <w:r>
         <w:t>Brief history of audience measurement</w:t>
       </w:r>
@@ -6565,7 +6549,7 @@
         <w:pStyle w:val="Heading3"/>
       </w:pPr>
       <w:bookmarkStart w:id="5" w:name="_Toc77381999"/>
-      <w:bookmarkStart w:id="6" w:name="_Toc82623944"/>
+      <w:bookmarkStart w:id="6" w:name="_Toc82624892"/>
       <w:r>
         <w:lastRenderedPageBreak/>
         <w:t>Audience measurement in digital signage</w:t>
@@ -6700,7 +6684,7 @@
         <w:pStyle w:val="Heading2"/>
       </w:pPr>
       <w:bookmarkStart w:id="9" w:name="_Toc77382002"/>
-      <w:bookmarkStart w:id="10" w:name="_Toc82623945"/>
+      <w:bookmarkStart w:id="10" w:name="_Toc82624893"/>
       <w:r>
         <w:lastRenderedPageBreak/>
         <w:t>Significance of the project</w:t>
@@ -6824,7 +6808,7 @@
         <w:pStyle w:val="Heading2"/>
       </w:pPr>
       <w:bookmarkStart w:id="11" w:name="_Toc77382000"/>
-      <w:bookmarkStart w:id="12" w:name="_Toc82623946"/>
+      <w:bookmarkStart w:id="12" w:name="_Toc82624894"/>
       <w:r>
         <w:t>Problem statement</w:t>
       </w:r>
@@ -6841,7 +6825,7 @@
         <w:pStyle w:val="Heading2"/>
       </w:pPr>
       <w:bookmarkStart w:id="13" w:name="_Toc77382001"/>
-      <w:bookmarkStart w:id="14" w:name="_Toc82623947"/>
+      <w:bookmarkStart w:id="14" w:name="_Toc82624895"/>
       <w:r>
         <w:lastRenderedPageBreak/>
         <w:t>Aim and objectives</w:t>
@@ -6961,7 +6945,7 @@
           <w:rFonts w:eastAsiaTheme="minorHAnsi"/>
         </w:rPr>
       </w:pPr>
-      <w:bookmarkStart w:id="16" w:name="_Toc82623948"/>
+      <w:bookmarkStart w:id="16" w:name="_Toc82624896"/>
       <w:bookmarkEnd w:id="15"/>
       <w:r>
         <w:t>Methodology</w:t>
@@ -7002,7 +6986,7 @@
           <w:lang w:eastAsia="zh-CN"/>
         </w:rPr>
       </w:pPr>
-      <w:bookmarkStart w:id="17" w:name="_Toc82623949"/>
+      <w:bookmarkStart w:id="17" w:name="_Toc82624897"/>
       <w:r>
         <w:rPr>
           <w:lang w:eastAsia="zh-CN"/>
@@ -7044,7 +7028,7 @@
           <w:lang w:eastAsia="zh-CN"/>
         </w:rPr>
       </w:pPr>
-      <w:bookmarkStart w:id="18" w:name="_Toc82623950"/>
+      <w:bookmarkStart w:id="18" w:name="_Toc82624898"/>
       <w:r>
         <w:rPr>
           <w:lang w:eastAsia="zh-CN"/>
@@ -7104,7 +7088,7 @@
         <w:pStyle w:val="Heading2"/>
       </w:pPr>
       <w:bookmarkStart w:id="19" w:name="_Toc77382005"/>
-      <w:bookmarkStart w:id="20" w:name="_Toc82623951"/>
+      <w:bookmarkStart w:id="20" w:name="_Toc82624899"/>
       <w:r>
         <w:t xml:space="preserve">Project </w:t>
       </w:r>
@@ -7283,7 +7267,7 @@
       <w:pPr>
         <w:pStyle w:val="Heading1"/>
       </w:pPr>
-      <w:bookmarkStart w:id="21" w:name="_Toc82623952"/>
+      <w:bookmarkStart w:id="21" w:name="_Toc82624900"/>
       <w:bookmarkEnd w:id="21"/>
     </w:p>
     <w:p>
@@ -7306,7 +7290,7 @@
       <w:pPr>
         <w:pStyle w:val="Heading2"/>
       </w:pPr>
-      <w:bookmarkStart w:id="22" w:name="_Toc82623953"/>
+      <w:bookmarkStart w:id="22" w:name="_Toc82624901"/>
       <w:r>
         <w:t>Introduction</w:t>
       </w:r>
@@ -7329,7 +7313,7 @@
           <w:lang w:val="en"/>
         </w:rPr>
       </w:pPr>
-      <w:bookmarkStart w:id="23" w:name="_Toc82623954"/>
+      <w:bookmarkStart w:id="23" w:name="_Toc82624902"/>
       <w:r>
         <w:rPr>
           <w:lang w:val="en"/>
@@ -7600,7 +7584,7 @@
         <w:pStyle w:val="Heading2"/>
       </w:pPr>
       <w:bookmarkStart w:id="24" w:name="_Toc77382010"/>
-      <w:bookmarkStart w:id="25" w:name="_Toc82623955"/>
+      <w:bookmarkStart w:id="25" w:name="_Toc82624903"/>
       <w:r>
         <w:t>History and evolution of audience measurement</w:t>
       </w:r>
@@ -7612,7 +7596,7 @@
         <w:pStyle w:val="Heading3"/>
       </w:pPr>
       <w:bookmarkStart w:id="26" w:name="_Toc77382011"/>
-      <w:bookmarkStart w:id="27" w:name="_Toc82623956"/>
+      <w:bookmarkStart w:id="27" w:name="_Toc82624904"/>
       <w:r>
         <w:t>B</w:t>
       </w:r>
@@ -7703,7 +7687,7 @@
         <w:pStyle w:val="Heading3"/>
       </w:pPr>
       <w:bookmarkStart w:id="28" w:name="_Toc77382012"/>
-      <w:bookmarkStart w:id="29" w:name="_Toc82623957"/>
+      <w:bookmarkStart w:id="29" w:name="_Toc82624905"/>
       <w:r>
         <w:t>Infancy stage (1953) - diaries and meters</w:t>
       </w:r>
@@ -7824,7 +7808,7 @@
         <w:pStyle w:val="Heading3"/>
       </w:pPr>
       <w:bookmarkStart w:id="30" w:name="_Toc77382013"/>
-      <w:bookmarkStart w:id="31" w:name="_Toc82623958"/>
+      <w:bookmarkStart w:id="31" w:name="_Toc82624906"/>
       <w:r>
         <w:t xml:space="preserve">Childhood stage (1986) - </w:t>
       </w:r>
@@ -7909,7 +7893,7 @@
         <w:pStyle w:val="Heading3"/>
       </w:pPr>
       <w:bookmarkStart w:id="32" w:name="_Toc77382014"/>
-      <w:bookmarkStart w:id="33" w:name="_Toc82623959"/>
+      <w:bookmarkStart w:id="33" w:name="_Toc82624907"/>
       <w:r>
         <w:t>Adolescent stage (2000–2010) - the internet and social media</w:t>
       </w:r>
@@ -7982,7 +7966,7 @@
         <w:pStyle w:val="Heading2"/>
       </w:pPr>
       <w:bookmarkStart w:id="34" w:name="_Toc77382015"/>
-      <w:bookmarkStart w:id="35" w:name="_Toc82623960"/>
+      <w:bookmarkStart w:id="35" w:name="_Toc82624908"/>
       <w:r>
         <w:t>Review of related works</w:t>
       </w:r>
@@ -7994,7 +7978,7 @@
         <w:pStyle w:val="Heading3"/>
       </w:pPr>
       <w:bookmarkStart w:id="36" w:name="_Toc77382016"/>
-      <w:bookmarkStart w:id="37" w:name="_Toc82623961"/>
+      <w:bookmarkStart w:id="37" w:name="_Toc82624909"/>
       <w:r>
         <w:t>R</w:t>
       </w:r>
@@ -8313,7 +8297,7 @@
         <w:pStyle w:val="Heading3"/>
       </w:pPr>
       <w:bookmarkStart w:id="38" w:name="_Toc77382017"/>
-      <w:bookmarkStart w:id="39" w:name="_Toc82623962"/>
+      <w:bookmarkStart w:id="39" w:name="_Toc82624910"/>
       <w:r>
         <w:t>Review on audience measurement technologies for user centric media</w:t>
       </w:r>
@@ -8501,7 +8485,7 @@
         <w:pStyle w:val="Heading3"/>
       </w:pPr>
       <w:bookmarkStart w:id="40" w:name="_Toc77382018"/>
-      <w:bookmarkStart w:id="41" w:name="_Toc82623963"/>
+      <w:bookmarkStart w:id="41" w:name="_Toc82624911"/>
       <w:r>
         <w:t>Review on investigation of spectral centroid magnitude and frequency that is used for speaker recognition</w:t>
       </w:r>
@@ -8912,7 +8896,7 @@
         <w:pStyle w:val="Heading3"/>
       </w:pPr>
       <w:bookmarkStart w:id="42" w:name="_Toc77382019"/>
-      <w:bookmarkStart w:id="43" w:name="_Toc82623964"/>
+      <w:bookmarkStart w:id="43" w:name="_Toc82624912"/>
       <w:r>
         <w:t>Review on estimating audiences: sampling in television and radio audience research</w:t>
       </w:r>
@@ -9176,7 +9160,7 @@
         <w:pStyle w:val="Heading2"/>
       </w:pPr>
       <w:bookmarkStart w:id="44" w:name="_Toc77382020"/>
-      <w:bookmarkStart w:id="45" w:name="_Toc82623965"/>
+      <w:bookmarkStart w:id="45" w:name="_Toc82624913"/>
       <w:r>
         <w:lastRenderedPageBreak/>
         <w:t>Summary</w:t>
@@ -9207,7 +9191,7 @@
       <w:pPr>
         <w:pStyle w:val="Heading1"/>
       </w:pPr>
-      <w:bookmarkStart w:id="46" w:name="_Toc82623966"/>
+      <w:bookmarkStart w:id="46" w:name="_Toc82624914"/>
       <w:bookmarkEnd w:id="46"/>
     </w:p>
     <w:p>
@@ -9231,7 +9215,7 @@
         <w:pStyle w:val="Heading2"/>
       </w:pPr>
       <w:bookmarkStart w:id="47" w:name="_Toc77382022"/>
-      <w:bookmarkStart w:id="48" w:name="_Toc82623967"/>
+      <w:bookmarkStart w:id="48" w:name="_Toc82624915"/>
       <w:r>
         <w:t>Introduction</w:t>
       </w:r>
@@ -9248,7 +9232,7 @@
         <w:pStyle w:val="Heading2"/>
       </w:pPr>
       <w:bookmarkStart w:id="49" w:name="_Toc77382023"/>
-      <w:bookmarkStart w:id="50" w:name="_Toc82623968"/>
+      <w:bookmarkStart w:id="50" w:name="_Toc82624916"/>
       <w:r>
         <w:t>Application design</w:t>
       </w:r>
@@ -9259,7 +9243,7 @@
       <w:pPr>
         <w:pStyle w:val="Heading3"/>
       </w:pPr>
-      <w:bookmarkStart w:id="51" w:name="_Toc82623969"/>
+      <w:bookmarkStart w:id="51" w:name="_Toc82624917"/>
       <w:r>
         <w:t>F</w:t>
       </w:r>
@@ -9341,7 +9325,7 @@
         <w:pStyle w:val="Heading2"/>
       </w:pPr>
       <w:bookmarkStart w:id="52" w:name="_Toc77382024"/>
-      <w:bookmarkStart w:id="53" w:name="_Toc82623970"/>
+      <w:bookmarkStart w:id="53" w:name="_Toc82624918"/>
       <w:r>
         <w:t>Client-side technologies</w:t>
       </w:r>
@@ -9572,7 +9556,7 @@
       <w:pPr>
         <w:pStyle w:val="Heading3"/>
       </w:pPr>
-      <w:bookmarkStart w:id="55" w:name="_Toc82623971"/>
+      <w:bookmarkStart w:id="55" w:name="_Toc82624919"/>
       <w:proofErr w:type="spellStart"/>
       <w:r>
         <w:t>Javascript</w:t>
@@ -9829,7 +9813,7 @@
       <w:pPr>
         <w:pStyle w:val="Heading3"/>
       </w:pPr>
-      <w:bookmarkStart w:id="56" w:name="_Toc82623972"/>
+      <w:bookmarkStart w:id="56" w:name="_Toc82624920"/>
       <w:proofErr w:type="spellStart"/>
       <w:r>
         <w:t>Hyper text</w:t>
@@ -9857,7 +9841,7 @@
       <w:pPr>
         <w:pStyle w:val="Heading3"/>
       </w:pPr>
-      <w:bookmarkStart w:id="57" w:name="_Toc82623973"/>
+      <w:bookmarkStart w:id="57" w:name="_Toc82624921"/>
       <w:r>
         <w:t>Cascading style sheet(</w:t>
       </w:r>
@@ -9892,7 +9876,7 @@
       <w:pPr>
         <w:pStyle w:val="Heading3"/>
       </w:pPr>
-      <w:bookmarkStart w:id="58" w:name="_Toc82623974"/>
+      <w:bookmarkStart w:id="58" w:name="_Toc82624922"/>
       <w:r>
         <w:t xml:space="preserve">React </w:t>
       </w:r>
@@ -10245,7 +10229,7 @@
         <w:pStyle w:val="Heading2"/>
       </w:pPr>
       <w:bookmarkStart w:id="59" w:name="_Toc77382025"/>
-      <w:bookmarkStart w:id="60" w:name="_Toc82623975"/>
+      <w:bookmarkStart w:id="60" w:name="_Toc82624923"/>
       <w:r>
         <w:t>Server-side technologies</w:t>
       </w:r>
@@ -10256,7 +10240,7 @@
       <w:pPr>
         <w:pStyle w:val="Heading3"/>
       </w:pPr>
-      <w:bookmarkStart w:id="61" w:name="_Toc82623976"/>
+      <w:bookmarkStart w:id="61" w:name="_Toc82624924"/>
       <w:r>
         <w:t>F</w:t>
       </w:r>
@@ -10807,7 +10791,7 @@
         <w:pStyle w:val="Heading2"/>
       </w:pPr>
       <w:bookmarkStart w:id="77" w:name="_Toc77382026"/>
-      <w:bookmarkStart w:id="78" w:name="_Toc82623977"/>
+      <w:bookmarkStart w:id="78" w:name="_Toc82624925"/>
       <w:r>
         <w:t>Machine learning technologies</w:t>
       </w:r>
@@ -10818,7 +10802,7 @@
       <w:pPr>
         <w:pStyle w:val="Heading3"/>
       </w:pPr>
-      <w:bookmarkStart w:id="79" w:name="_Toc82623978"/>
+      <w:bookmarkStart w:id="79" w:name="_Toc82624926"/>
       <w:r>
         <w:t>T</w:t>
       </w:r>
@@ -10962,7 +10946,7 @@
       <w:pPr>
         <w:pStyle w:val="Heading3"/>
       </w:pPr>
-      <w:bookmarkStart w:id="80" w:name="_Toc82623979"/>
+      <w:bookmarkStart w:id="80" w:name="_Toc82624927"/>
       <w:proofErr w:type="spellStart"/>
       <w:r>
         <w:t>Tensorflow</w:t>
@@ -10987,7 +10971,7 @@
       <w:pPr>
         <w:pStyle w:val="Heading2"/>
       </w:pPr>
-      <w:bookmarkStart w:id="81" w:name="_Toc82623980"/>
+      <w:bookmarkStart w:id="81" w:name="_Toc82624928"/>
       <w:r>
         <w:t>Project requirements</w:t>
       </w:r>
@@ -11002,7 +10986,7 @@
       <w:pPr>
         <w:pStyle w:val="Heading3"/>
       </w:pPr>
-      <w:bookmarkStart w:id="82" w:name="_Toc82623981"/>
+      <w:bookmarkStart w:id="82" w:name="_Toc82624929"/>
       <w:r>
         <w:t>User interfaces</w:t>
       </w:r>
@@ -11174,7 +11158,7 @@
       <w:pPr>
         <w:pStyle w:val="Heading3"/>
       </w:pPr>
-      <w:bookmarkStart w:id="83" w:name="_Toc82623982"/>
+      <w:bookmarkStart w:id="83" w:name="_Toc82624930"/>
       <w:r>
         <w:t>Software interfaces</w:t>
       </w:r>
@@ -11195,7 +11179,7 @@
       <w:pPr>
         <w:pStyle w:val="Heading2"/>
       </w:pPr>
-      <w:bookmarkStart w:id="84" w:name="_Toc82623983"/>
+      <w:bookmarkStart w:id="84" w:name="_Toc82624931"/>
       <w:r>
         <w:lastRenderedPageBreak/>
         <w:t>Implementation</w:t>
@@ -11526,7 +11510,7 @@
       <w:pPr>
         <w:pStyle w:val="Heading3"/>
       </w:pPr>
-      <w:bookmarkStart w:id="88" w:name="_Toc82623984"/>
+      <w:bookmarkStart w:id="88" w:name="_Toc82624932"/>
       <w:r>
         <w:t>Use case diagrams</w:t>
       </w:r>
@@ -11689,7 +11673,7 @@
       <w:pPr>
         <w:pStyle w:val="Heading3"/>
       </w:pPr>
-      <w:bookmarkStart w:id="95" w:name="_Toc82623985"/>
+      <w:bookmarkStart w:id="95" w:name="_Toc82624933"/>
       <w:r>
         <w:t>Class diagram</w:t>
       </w:r>
@@ -11778,7 +11762,7 @@
       <w:pPr>
         <w:pStyle w:val="Heading2"/>
       </w:pPr>
-      <w:bookmarkStart w:id="97" w:name="_Toc82623986"/>
+      <w:bookmarkStart w:id="97" w:name="_Toc82624934"/>
       <w:r>
         <w:t>Summary</w:t>
       </w:r>
@@ -11794,7 +11778,7 @@
       <w:pPr>
         <w:pStyle w:val="Heading1"/>
       </w:pPr>
-      <w:bookmarkStart w:id="98" w:name="_Toc82623987"/>
+      <w:bookmarkStart w:id="98" w:name="_Toc82624935"/>
       <w:bookmarkEnd w:id="98"/>
     </w:p>
     <w:p>
@@ -11817,7 +11801,7 @@
       <w:pPr>
         <w:pStyle w:val="Heading2"/>
       </w:pPr>
-      <w:bookmarkStart w:id="99" w:name="_Toc82623988"/>
+      <w:bookmarkStart w:id="99" w:name="_Toc82624936"/>
       <w:r>
         <w:t>Introduction</w:t>
       </w:r>
@@ -11832,7 +11816,7 @@
       <w:pPr>
         <w:pStyle w:val="Heading2"/>
       </w:pPr>
-      <w:bookmarkStart w:id="100" w:name="_Toc82623989"/>
+      <w:bookmarkStart w:id="100" w:name="_Toc82624937"/>
       <w:r>
         <w:t>Scope</w:t>
       </w:r>
@@ -11950,7 +11934,7 @@
       <w:pPr>
         <w:pStyle w:val="Heading2"/>
       </w:pPr>
-      <w:bookmarkStart w:id="101" w:name="_Toc82623990"/>
+      <w:bookmarkStart w:id="101" w:name="_Toc82624938"/>
       <w:r>
         <w:lastRenderedPageBreak/>
         <w:t>Mobile interfaces</w:t>
@@ -12645,7 +12629,7 @@
       <w:pPr>
         <w:pStyle w:val="Heading2"/>
       </w:pPr>
-      <w:bookmarkStart w:id="115" w:name="_Toc82623991"/>
+      <w:bookmarkStart w:id="115" w:name="_Toc82624939"/>
       <w:r>
         <w:lastRenderedPageBreak/>
         <w:t>Web interfaces</w:t>
@@ -13189,7 +13173,7 @@
       <w:pPr>
         <w:pStyle w:val="Heading3"/>
       </w:pPr>
-      <w:bookmarkStart w:id="126" w:name="_Toc82623992"/>
+      <w:bookmarkStart w:id="126" w:name="_Toc82624940"/>
       <w:r>
         <w:t>D</w:t>
       </w:r>
@@ -13214,7 +13198,7 @@
       <w:pPr>
         <w:pStyle w:val="Heading3"/>
       </w:pPr>
-      <w:bookmarkStart w:id="127" w:name="_Toc82623993"/>
+      <w:bookmarkStart w:id="127" w:name="_Toc82624941"/>
       <w:r>
         <w:t>Usability testing</w:t>
       </w:r>
@@ -13236,7 +13220,7 @@
         <w:pStyle w:val="Heading3"/>
       </w:pPr>
       <w:bookmarkStart w:id="128" w:name="_Toc46833292"/>
-      <w:bookmarkStart w:id="129" w:name="_Toc82623994"/>
+      <w:bookmarkStart w:id="129" w:name="_Toc82624942"/>
       <w:r>
         <w:t>User interface testing</w:t>
       </w:r>
@@ -13266,7 +13250,7 @@
       <w:pPr>
         <w:pStyle w:val="Heading2"/>
       </w:pPr>
-      <w:bookmarkStart w:id="130" w:name="_Toc82623995"/>
+      <w:bookmarkStart w:id="130" w:name="_Toc82624943"/>
       <w:r>
         <w:t>Summary</w:t>
       </w:r>
@@ -13303,7 +13287,7 @@
       <w:pPr>
         <w:pStyle w:val="Heading1"/>
       </w:pPr>
-      <w:bookmarkStart w:id="131" w:name="_Toc82623996"/>
+      <w:bookmarkStart w:id="131" w:name="_Toc82624944"/>
       <w:bookmarkEnd w:id="131"/>
     </w:p>
     <w:p>
@@ -13326,7 +13310,7 @@
       <w:pPr>
         <w:pStyle w:val="Heading2"/>
       </w:pPr>
-      <w:bookmarkStart w:id="132" w:name="_Toc82623997"/>
+      <w:bookmarkStart w:id="132" w:name="_Toc82624945"/>
       <w:r>
         <w:t>Introduction</w:t>
       </w:r>
@@ -13344,7 +13328,7 @@
       <w:pPr>
         <w:pStyle w:val="Heading2"/>
       </w:pPr>
-      <w:bookmarkStart w:id="133" w:name="_Toc82623998"/>
+      <w:bookmarkStart w:id="133" w:name="_Toc82624946"/>
       <w:r>
         <w:t>Summary</w:t>
       </w:r>
@@ -13394,7 +13378,7 @@
       <w:pPr>
         <w:pStyle w:val="Heading2"/>
       </w:pPr>
-      <w:bookmarkStart w:id="134" w:name="_Toc82623999"/>
+      <w:bookmarkStart w:id="134" w:name="_Toc82624947"/>
       <w:r>
         <w:t>Recommendations</w:t>
       </w:r>
@@ -13457,7 +13441,7 @@
       <w:pPr>
         <w:pStyle w:val="Heading2"/>
       </w:pPr>
-      <w:bookmarkStart w:id="135" w:name="_Toc82624000"/>
+      <w:bookmarkStart w:id="135" w:name="_Toc82624948"/>
       <w:r>
         <w:t>Achievements</w:t>
       </w:r>
@@ -13495,7 +13479,7 @@
       <w:pPr>
         <w:pStyle w:val="Heading2"/>
       </w:pPr>
-      <w:bookmarkStart w:id="137" w:name="_Toc82624001"/>
+      <w:bookmarkStart w:id="137" w:name="_Toc82624949"/>
       <w:r>
         <w:t>Conclusion</w:t>
       </w:r>
@@ -15845,7 +15829,7 @@
   <w:abstractNum w:abstractNumId="19" w15:restartNumberingAfterBreak="0">
     <w:nsid w:val="52210245"/>
     <w:multiLevelType w:val="multilevel"/>
-    <w:tmpl w:val="52210245"/>
+    <w:tmpl w:val="1AFCAED4"/>
     <w:lvl w:ilvl="0">
       <w:start w:val="1"/>
       <w:numFmt w:val="none"/>
@@ -15860,6 +15844,7 @@
         <w:rFonts w:ascii="Times New Roman" w:hAnsi="Times New Roman" w:hint="default"/>
         <w:b/>
         <w:i w:val="0"/>
+        <w:caps/>
         <w:color w:val="000000" w:themeColor="text1"/>
         <w:sz w:val="24"/>
       </w:rPr>
@@ -17460,6 +17445,31 @@
       <w:szCs w:val="20"/>
     </w:rPr>
   </w:style>
+  <w:style w:type="paragraph" w:styleId="TOCHeading">
+    <w:name w:val="TOC Heading"/>
+    <w:basedOn w:val="Heading1"/>
+    <w:next w:val="Normal"/>
+    <w:uiPriority w:val="39"/>
+    <w:unhideWhenUsed/>
+    <w:qFormat/>
+    <w:rsid w:val="009700A1"/>
+    <w:pPr>
+      <w:numPr>
+        <w:numId w:val="0"/>
+      </w:numPr>
+      <w:spacing w:line="259" w:lineRule="auto"/>
+      <w:jc w:val="left"/>
+      <w:outlineLvl w:val="9"/>
+    </w:pPr>
+    <w:rPr>
+      <w:rFonts w:asciiTheme="majorHAnsi" w:hAnsiTheme="majorHAnsi" w:cstheme="majorBidi"/>
+      <w:b w:val="0"/>
+      <w:bCs w:val="0"/>
+      <w:color w:val="2F5496" w:themeColor="accent1" w:themeShade="BF"/>
+      <w:sz w:val="32"/>
+      <w:szCs w:val="32"/>
+    </w:rPr>
+  </w:style>
 </w:styles>
 </file>
 
